--- a/南京邮电大学程序设计报告.docx
+++ b/南京邮电大学程序设计报告.docx
@@ -66,7 +66,7 @@
           <v:shape id="_x0000_i1025" type="#_x0000_t75" style="width:234.5pt;height:57.5pt" o:ole="">
             <v:imagedata r:id="rId8" o:title=""/>
           </v:shape>
-          <o:OLEObject Type="Embed" ProgID="PBrush" ShapeID="_x0000_i1025" DrawAspect="Content" ObjectID="_1825355572" r:id="rId9"/>
+          <o:OLEObject Type="Embed" ProgID="PBrush" ShapeID="_x0000_i1025" DrawAspect="Content" ObjectID="_1825442753" r:id="rId9"/>
         </w:object>
       </w:r>
     </w:p>
@@ -203,7 +203,6 @@
         </w:rPr>
         <w:t xml:space="preserve">学年 第  </w:t>
       </w:r>
-      <w:proofErr w:type="gramStart"/>
       <w:r>
         <w:rPr>
           <w:rFonts w:ascii="黑体" w:eastAsia="黑体" w:hint="eastAsia"/>
@@ -211,7 +210,6 @@
         </w:rPr>
         <w:t>一</w:t>
       </w:r>
-      <w:proofErr w:type="gramEnd"/>
       <w:r>
         <w:rPr>
           <w:rFonts w:ascii="黑体" w:eastAsia="黑体" w:hint="eastAsia"/>
@@ -278,10 +276,8 @@
       </w:r>
       <w:r>
         <w:rPr>
-          <w:b/>
-          <w:bCs/>
-          <w:sz w:val="32"/>
-          <w:u w:val="single"/>
+          <w:rFonts w:ascii="黑体" w:eastAsia="黑体"/>
+          <w:sz w:val="44"/>
         </w:rPr>
         <w:t>南邮图书馆管理系统</w:t>
       </w:r>
@@ -419,8 +415,8 @@
               <w:rPr>
                 <w:rFonts w:hint="eastAsia"/>
                 <w:b/>
+                <w:bCs/>
                 <w:sz w:val="30"/>
-                <w:szCs w:val="30"/>
               </w:rPr>
               <w:t>通信工程</w:t>
             </w:r>
@@ -583,19 +579,8 @@
                 <w:sz w:val="30"/>
                 <w:szCs w:val="30"/>
               </w:rPr>
-              <w:t>B24010608</w:t>
-            </w:r>
-            <w:proofErr w:type="gramStart"/>
-            <w:r>
-              <w:rPr>
-                <w:rFonts w:hint="eastAsia"/>
-                <w:b/>
-                <w:sz w:val="30"/>
-                <w:szCs w:val="30"/>
-              </w:rPr>
-              <w:t>朱康宇</w:t>
-            </w:r>
-            <w:proofErr w:type="gramEnd"/>
+              <w:t>B24010608朱康宇</w:t>
+            </w:r>
           </w:p>
         </w:tc>
       </w:tr>
@@ -907,7 +892,7 @@
     </w:p>
     <w:tbl>
       <w:tblPr>
-        <w:tblW w:w="9712" w:type="dxa"/>
+        <w:tblW w:w="9960" w:type="dxa"/>
         <w:jc w:val="center"/>
         <w:tblBorders>
           <w:top w:val="single" w:sz="4" w:space="0" w:color="auto"/>
@@ -922,7 +907,7 @@
       </w:tblPr>
       <w:tblGrid>
         <w:gridCol w:w="2268"/>
-        <w:gridCol w:w="7444"/>
+        <w:gridCol w:w="7692"/>
       </w:tblGrid>
       <w:tr>
         <w:trPr>
@@ -932,7 +917,7 @@
         </w:trPr>
         <w:tc>
           <w:tcPr>
-            <w:tcW w:w="9712" w:type="dxa"/>
+            <w:tcW w:w="9960" w:type="dxa"/>
             <w:gridSpan w:val="2"/>
             <w:tcBorders>
               <w:bottom w:val="double" w:sz="4" w:space="0" w:color="auto"/>
@@ -963,7 +948,7 @@
       <w:tr>
         <w:trPr>
           <w:cantSplit/>
-          <w:trHeight w:val="763"/>
+          <w:trHeight w:val="567"/>
           <w:jc w:val="center"/>
         </w:trPr>
         <w:tc>
@@ -996,7 +981,21 @@
                 <w:rFonts w:hint="eastAsia"/>
                 <w:bCs/>
               </w:rPr>
-              <w:t>（）</w:t>
+              <w:t>（</w:t>
+            </w:r>
+            <w:r>
+              <w:rPr>
+                <w:rFonts w:hint="eastAsia"/>
+                <w:bCs/>
+              </w:rPr>
+              <w:t>张焕锜</w:t>
+            </w:r>
+            <w:r>
+              <w:rPr>
+                <w:rFonts w:hint="eastAsia"/>
+                <w:bCs/>
+              </w:rPr>
+              <w:t>）</w:t>
             </w:r>
             <w:commentRangeEnd w:id="5"/>
             <w:r>
@@ -1011,7 +1010,7 @@
         </w:tc>
         <w:tc>
           <w:tcPr>
-            <w:tcW w:w="7444" w:type="dxa"/>
+            <w:tcW w:w="7692" w:type="dxa"/>
             <w:tcBorders>
               <w:top w:val="double" w:sz="4" w:space="0" w:color="auto"/>
             </w:tcBorders>
@@ -1025,15 +1024,148 @@
                 <w:bCs/>
               </w:rPr>
             </w:pPr>
+            <w:r>
+              <w:rPr>
+                <w:rFonts w:ascii="Times New Roman" w:hAnsi="Times New Roman" w:hint="eastAsia"/>
+                <w:bCs/>
+              </w:rPr>
+              <w:t>负责系统整体框架代码的编写及其实现如</w:t>
+            </w:r>
+            <w:r>
+              <w:rPr>
+                <w:rFonts w:ascii="Times New Roman" w:hAnsi="Times New Roman" w:hint="eastAsia"/>
+                <w:bCs/>
+              </w:rPr>
+              <w:t>UI</w:t>
+            </w:r>
+            <w:r>
+              <w:rPr>
+                <w:rFonts w:ascii="Times New Roman" w:hAnsi="Times New Roman" w:hint="eastAsia"/>
+                <w:bCs/>
+              </w:rPr>
+              <w:t>管理</w:t>
+            </w:r>
+            <w:r>
+              <w:rPr>
+                <w:rFonts w:ascii="Times New Roman" w:hAnsi="Times New Roman" w:hint="eastAsia"/>
+                <w:bCs/>
+              </w:rPr>
+              <w:t>、注册登录系统、学生管理员信息存储、学生</w:t>
+            </w:r>
+            <w:r>
+              <w:rPr>
+                <w:rFonts w:ascii="Times New Roman" w:hAnsi="Times New Roman" w:hint="eastAsia"/>
+                <w:bCs/>
+              </w:rPr>
+              <w:t>管理员界面区分、</w:t>
+            </w:r>
+            <w:r>
+              <w:rPr>
+                <w:rFonts w:ascii="Times New Roman" w:hAnsi="Times New Roman" w:hint="eastAsia"/>
+                <w:bCs/>
+              </w:rPr>
+              <w:t>学生借还书，学生借书到期提醒、学生续借功能、图书的分类筛选、图书的模糊搜索</w:t>
+            </w:r>
+            <w:r>
+              <w:rPr>
+                <w:rFonts w:ascii="Times New Roman" w:hAnsi="Times New Roman" w:hint="eastAsia"/>
+                <w:bCs/>
+              </w:rPr>
+              <w:t>、管理员导入导出数据，初步实现管理员增删图书和管理图书</w:t>
+            </w:r>
+            <w:r>
+              <w:rPr>
+                <w:rFonts w:ascii="Times New Roman" w:hAnsi="Times New Roman" w:hint="eastAsia"/>
+                <w:bCs/>
+              </w:rPr>
+              <w:t>功能</w:t>
+            </w:r>
+            <w:r>
+              <w:rPr>
+                <w:rFonts w:ascii="Times New Roman" w:hAnsi="Times New Roman" w:hint="eastAsia"/>
+                <w:bCs/>
+              </w:rPr>
+              <w:t>，</w:t>
+            </w:r>
+            <w:r>
+              <w:rPr>
+                <w:rFonts w:ascii="Times New Roman" w:hAnsi="Times New Roman" w:hint="eastAsia"/>
+                <w:bCs/>
+              </w:rPr>
+              <w:t>图书详细信息显示功能，主题颜色切换功能，应用图标修改，</w:t>
+            </w:r>
+            <w:r>
+              <w:rPr>
+                <w:rFonts w:ascii="Times New Roman" w:hAnsi="Times New Roman" w:hint="eastAsia"/>
+                <w:bCs/>
+              </w:rPr>
+              <w:t>负责</w:t>
+            </w:r>
+            <w:r>
+              <w:rPr>
+                <w:rFonts w:ascii="Times New Roman" w:hAnsi="Times New Roman" w:hint="eastAsia"/>
+                <w:bCs/>
+              </w:rPr>
+              <w:t>所有</w:t>
+            </w:r>
+            <w:r>
+              <w:rPr>
+                <w:rFonts w:ascii="Times New Roman" w:hAnsi="Times New Roman" w:hint="eastAsia"/>
+                <w:bCs/>
+              </w:rPr>
+              <w:t>整合后</w:t>
+            </w:r>
+            <w:r>
+              <w:rPr>
+                <w:rFonts w:ascii="Times New Roman" w:hAnsi="Times New Roman" w:hint="eastAsia"/>
+                <w:bCs/>
+              </w:rPr>
+              <w:t>bug</w:t>
+            </w:r>
+            <w:r>
+              <w:rPr>
+                <w:rFonts w:ascii="Times New Roman" w:hAnsi="Times New Roman" w:hint="eastAsia"/>
+                <w:bCs/>
+              </w:rPr>
+              <w:t>的修改，以及实验报告的部分编写</w:t>
+            </w:r>
+            <w:r>
+              <w:rPr>
+                <w:rFonts w:ascii="Times New Roman" w:hAnsi="Times New Roman" w:hint="eastAsia"/>
+                <w:bCs/>
+              </w:rPr>
+              <w:t>，报告的总体整合修改</w:t>
+            </w:r>
+            <w:r>
+              <w:rPr>
+                <w:rFonts w:ascii="Times New Roman" w:hAnsi="Times New Roman" w:hint="eastAsia"/>
+                <w:bCs/>
+              </w:rPr>
+              <w:t>。具体负责函数名称为</w:t>
+            </w:r>
           </w:p>
           <w:p>
             <w:pPr>
               <w:spacing w:line="300" w:lineRule="auto"/>
               <w:rPr>
-                <w:rFonts w:ascii="Times New Roman" w:hAnsi="Times New Roman"/>
-                <w:bCs/>
+                <w:rFonts w:ascii="Times New Roman" w:hAnsi="Times New Roman" w:hint="eastAsia"/>
+                <w:b/>
               </w:rPr>
             </w:pPr>
+            <w:r>
+              <w:rPr>
+                <w:rFonts w:ascii="Times New Roman" w:hAnsi="Times New Roman" w:hint="eastAsia"/>
+                <w:b/>
+              </w:rPr>
+              <w:t>Log</w:t>
+            </w:r>
+            <w:r>
+              <w:rPr>
+                <w:rFonts w:ascii="Times New Roman" w:hAnsi="Times New Roman" w:hint="eastAsia"/>
+                <w:b/>
+              </w:rPr>
+              <w:t>登录类：</w:t>
+            </w:r>
           </w:p>
           <w:p>
             <w:pPr>
@@ -1041,8 +1173,142 @@
               <w:rPr>
                 <w:rFonts w:ascii="Times New Roman" w:hAnsi="Times New Roman"/>
                 <w:bCs/>
+                <w:i/>
+                <w:iCs/>
               </w:rPr>
             </w:pPr>
+            <w:r>
+              <w:rPr>
+                <w:rFonts w:ascii="Times New Roman" w:hAnsi="Times New Roman" w:hint="eastAsia"/>
+                <w:bCs/>
+              </w:rPr>
+              <w:t xml:space="preserve">void </w:t>
+            </w:r>
+            <w:r>
+              <w:rPr>
+                <w:rFonts w:ascii="Times New Roman" w:hAnsi="Times New Roman"/>
+                <w:bCs/>
+              </w:rPr>
+              <w:t>Log::</w:t>
+            </w:r>
+            <w:proofErr w:type="spellStart"/>
+            <w:r>
+              <w:rPr>
+                <w:rFonts w:ascii="Times New Roman" w:hAnsi="Times New Roman"/>
+                <w:bCs/>
+              </w:rPr>
+              <w:t>setupUI</w:t>
+            </w:r>
+            <w:proofErr w:type="spellEnd"/>
+            <w:r>
+              <w:rPr>
+                <w:rFonts w:ascii="Times New Roman" w:hAnsi="Times New Roman"/>
+                <w:bCs/>
+              </w:rPr>
+              <w:t>()</w:t>
+            </w:r>
+            <w:r>
+              <w:rPr>
+                <w:rFonts w:ascii="Times New Roman" w:hAnsi="Times New Roman" w:hint="eastAsia"/>
+                <w:bCs/>
+              </w:rPr>
+              <w:t>（设置登录界面</w:t>
+            </w:r>
+            <w:r>
+              <w:rPr>
+                <w:rFonts w:ascii="Times New Roman" w:hAnsi="Times New Roman" w:hint="eastAsia"/>
+                <w:bCs/>
+              </w:rPr>
+              <w:t>UI</w:t>
+            </w:r>
+            <w:r>
+              <w:rPr>
+                <w:rFonts w:ascii="Times New Roman" w:hAnsi="Times New Roman" w:hint="eastAsia"/>
+                <w:bCs/>
+              </w:rPr>
+              <w:t>），</w:t>
+            </w:r>
+            <w:r>
+              <w:rPr>
+                <w:rFonts w:ascii="Times New Roman" w:hAnsi="Times New Roman" w:hint="eastAsia"/>
+                <w:bCs/>
+              </w:rPr>
+              <w:t>void</w:t>
+            </w:r>
+            <w:r>
+              <w:rPr>
+                <w:rFonts w:ascii="Times New Roman" w:hAnsi="Times New Roman"/>
+                <w:bCs/>
+              </w:rPr>
+              <w:t xml:space="preserve"> </w:t>
+            </w:r>
+            <w:r>
+              <w:rPr>
+                <w:rFonts w:ascii="Times New Roman" w:hAnsi="Times New Roman"/>
+                <w:bCs/>
+              </w:rPr>
+              <w:t>Log::</w:t>
+            </w:r>
+            <w:proofErr w:type="spellStart"/>
+            <w:r>
+              <w:rPr>
+                <w:rFonts w:ascii="Times New Roman" w:hAnsi="Times New Roman"/>
+                <w:bCs/>
+              </w:rPr>
+              <w:t>switchToRegister</w:t>
+            </w:r>
+            <w:proofErr w:type="spellEnd"/>
+            <w:r>
+              <w:rPr>
+                <w:rFonts w:ascii="Times New Roman" w:hAnsi="Times New Roman" w:hint="eastAsia"/>
+                <w:bCs/>
+              </w:rPr>
+              <w:t>，</w:t>
+            </w:r>
+            <w:r>
+              <w:rPr>
+                <w:rFonts w:ascii="Times New Roman" w:hAnsi="Times New Roman" w:hint="eastAsia"/>
+                <w:bCs/>
+              </w:rPr>
+              <w:t>void</w:t>
+            </w:r>
+            <w:r>
+              <w:rPr>
+                <w:rFonts w:ascii="Times New Roman" w:hAnsi="Times New Roman"/>
+                <w:bCs/>
+              </w:rPr>
+              <w:t xml:space="preserve"> </w:t>
+            </w:r>
+            <w:r>
+              <w:rPr>
+                <w:rFonts w:ascii="Times New Roman" w:hAnsi="Times New Roman"/>
+                <w:bCs/>
+              </w:rPr>
+              <w:t>Log::</w:t>
+            </w:r>
+            <w:proofErr w:type="spellStart"/>
+            <w:r>
+              <w:rPr>
+                <w:rFonts w:ascii="Times New Roman" w:hAnsi="Times New Roman"/>
+                <w:bCs/>
+              </w:rPr>
+              <w:t>switchToLogin</w:t>
+            </w:r>
+            <w:proofErr w:type="spellEnd"/>
+            <w:r>
+              <w:rPr>
+                <w:rFonts w:ascii="Times New Roman" w:hAnsi="Times New Roman" w:hint="eastAsia"/>
+                <w:bCs/>
+              </w:rPr>
+              <w:t>（切换登录和注册界面）</w:t>
+            </w:r>
+            <w:r>
+              <w:rPr>
+                <w:rFonts w:ascii="Times New Roman" w:hAnsi="Times New Roman" w:hint="eastAsia"/>
+                <w:bCs/>
+              </w:rPr>
+              <w:t>，</w:t>
+            </w:r>
           </w:p>
           <w:p>
             <w:pPr>
@@ -1052,24 +1318,1428 @@
                 <w:bCs/>
               </w:rPr>
             </w:pPr>
+            <w:r>
+              <w:rPr>
+                <w:rFonts w:ascii="Times New Roman" w:hAnsi="Times New Roman" w:hint="eastAsia"/>
+                <w:bCs/>
+              </w:rPr>
+              <w:t>void</w:t>
+            </w:r>
+            <w:r>
+              <w:rPr>
+                <w:rFonts w:ascii="Times New Roman" w:hAnsi="Times New Roman"/>
+                <w:bCs/>
+              </w:rPr>
+              <w:t xml:space="preserve"> </w:t>
+            </w:r>
+            <w:r>
+              <w:rPr>
+                <w:rFonts w:ascii="Times New Roman" w:hAnsi="Times New Roman"/>
+                <w:bCs/>
+              </w:rPr>
+              <w:t>Log::</w:t>
+            </w:r>
+            <w:proofErr w:type="spellStart"/>
+            <w:r>
+              <w:rPr>
+                <w:rFonts w:ascii="Times New Roman" w:hAnsi="Times New Roman"/>
+                <w:bCs/>
+              </w:rPr>
+              <w:t>performLogin</w:t>
+            </w:r>
+            <w:proofErr w:type="spellEnd"/>
+            <w:r>
+              <w:rPr>
+                <w:rFonts w:ascii="Times New Roman" w:hAnsi="Times New Roman" w:hint="eastAsia"/>
+                <w:bCs/>
+              </w:rPr>
+              <w:t>，</w:t>
+            </w:r>
+            <w:r>
+              <w:rPr>
+                <w:rFonts w:ascii="Times New Roman" w:hAnsi="Times New Roman" w:hint="eastAsia"/>
+                <w:bCs/>
+              </w:rPr>
+              <w:t>void</w:t>
+            </w:r>
+            <w:r>
+              <w:rPr>
+                <w:rFonts w:ascii="Times New Roman" w:hAnsi="Times New Roman"/>
+                <w:bCs/>
+              </w:rPr>
+              <w:t xml:space="preserve"> </w:t>
+            </w:r>
+            <w:r>
+              <w:rPr>
+                <w:rFonts w:ascii="Times New Roman" w:hAnsi="Times New Roman"/>
+                <w:bCs/>
+              </w:rPr>
+              <w:t>Log::</w:t>
+            </w:r>
+            <w:proofErr w:type="spellStart"/>
+            <w:r>
+              <w:rPr>
+                <w:rFonts w:ascii="Times New Roman" w:hAnsi="Times New Roman"/>
+                <w:bCs/>
+              </w:rPr>
+              <w:t>performRegister</w:t>
+            </w:r>
+            <w:proofErr w:type="spellEnd"/>
+            <w:r>
+              <w:rPr>
+                <w:rFonts w:ascii="Times New Roman" w:hAnsi="Times New Roman" w:hint="eastAsia"/>
+                <w:bCs/>
+              </w:rPr>
+              <w:t>（处理登录和注册逻辑</w:t>
+            </w:r>
+            <w:r>
+              <w:rPr>
+                <w:rFonts w:ascii="Times New Roman" w:hAnsi="Times New Roman" w:hint="eastAsia"/>
+                <w:bCs/>
+              </w:rPr>
+              <w:t>），</w:t>
+            </w:r>
+            <w:r>
+              <w:rPr>
+                <w:rFonts w:ascii="Times New Roman" w:hAnsi="Times New Roman" w:hint="eastAsia"/>
+                <w:bCs/>
+              </w:rPr>
+              <w:t xml:space="preserve">bool </w:t>
+            </w:r>
+            <w:r>
+              <w:rPr>
+                <w:rFonts w:ascii="Times New Roman" w:hAnsi="Times New Roman"/>
+                <w:bCs/>
+              </w:rPr>
+              <w:t>Log::</w:t>
+            </w:r>
+            <w:proofErr w:type="spellStart"/>
+            <w:r>
+              <w:rPr>
+                <w:rFonts w:ascii="Times New Roman" w:hAnsi="Times New Roman"/>
+                <w:bCs/>
+              </w:rPr>
+              <w:t>loadUsers</w:t>
+            </w:r>
+            <w:proofErr w:type="spellEnd"/>
+            <w:r>
+              <w:rPr>
+                <w:rFonts w:ascii="Times New Roman" w:hAnsi="Times New Roman" w:hint="eastAsia"/>
+                <w:bCs/>
+              </w:rPr>
+              <w:t>，</w:t>
+            </w:r>
+            <w:r>
+              <w:rPr>
+                <w:rFonts w:ascii="Times New Roman" w:hAnsi="Times New Roman" w:hint="eastAsia"/>
+                <w:bCs/>
+              </w:rPr>
+              <w:t xml:space="preserve">bool </w:t>
+            </w:r>
+            <w:r>
+              <w:rPr>
+                <w:rFonts w:ascii="Times New Roman" w:hAnsi="Times New Roman"/>
+                <w:bCs/>
+              </w:rPr>
+              <w:t>Log::</w:t>
+            </w:r>
+            <w:proofErr w:type="spellStart"/>
+            <w:r>
+              <w:rPr>
+                <w:rFonts w:ascii="Times New Roman" w:hAnsi="Times New Roman"/>
+                <w:bCs/>
+              </w:rPr>
+              <w:t>saveUsers</w:t>
+            </w:r>
+            <w:proofErr w:type="spellEnd"/>
+            <w:r>
+              <w:rPr>
+                <w:rFonts w:ascii="Times New Roman" w:hAnsi="Times New Roman"/>
+                <w:bCs/>
+              </w:rPr>
+              <w:t>()</w:t>
+            </w:r>
+            <w:r>
+              <w:rPr>
+                <w:rFonts w:ascii="Times New Roman" w:hAnsi="Times New Roman" w:hint="eastAsia"/>
+                <w:bCs/>
+              </w:rPr>
+              <w:t>（加载和保存用户），</w:t>
+            </w:r>
+            <w:r>
+              <w:rPr>
+                <w:rFonts w:ascii="Times New Roman" w:hAnsi="Times New Roman" w:hint="eastAsia"/>
+                <w:bCs/>
+              </w:rPr>
+              <w:t xml:space="preserve">bool </w:t>
+            </w:r>
+            <w:r>
+              <w:rPr>
+                <w:rFonts w:ascii="Times New Roman" w:hAnsi="Times New Roman"/>
+                <w:bCs/>
+              </w:rPr>
+              <w:t>Log::</w:t>
+            </w:r>
+            <w:proofErr w:type="spellStart"/>
+            <w:r>
+              <w:rPr>
+                <w:rFonts w:ascii="Times New Roman" w:hAnsi="Times New Roman"/>
+                <w:bCs/>
+              </w:rPr>
+              <w:t>validateUser</w:t>
+            </w:r>
+            <w:proofErr w:type="spellEnd"/>
+            <w:r>
+              <w:rPr>
+                <w:rFonts w:ascii="Times New Roman" w:hAnsi="Times New Roman" w:hint="eastAsia"/>
+                <w:bCs/>
+              </w:rPr>
+              <w:t>（判断用户信息</w:t>
+            </w:r>
+            <w:r>
+              <w:rPr>
+                <w:rFonts w:ascii="Times New Roman" w:hAnsi="Times New Roman" w:hint="eastAsia"/>
+                <w:bCs/>
+              </w:rPr>
+              <w:t>是否正确</w:t>
+            </w:r>
+            <w:r>
+              <w:rPr>
+                <w:rFonts w:ascii="Times New Roman" w:hAnsi="Times New Roman" w:hint="eastAsia"/>
+                <w:bCs/>
+              </w:rPr>
+              <w:t>）</w:t>
+            </w:r>
           </w:p>
           <w:p>
             <w:pPr>
               <w:spacing w:line="300" w:lineRule="auto"/>
               <w:rPr>
-                <w:rFonts w:ascii="Times New Roman" w:hAnsi="Times New Roman"/>
-                <w:bCs/>
+                <w:rFonts w:ascii="Times New Roman" w:hAnsi="Times New Roman" w:hint="eastAsia"/>
+                <w:b/>
               </w:rPr>
             </w:pPr>
+            <w:proofErr w:type="spellStart"/>
+            <w:r>
+              <w:rPr>
+                <w:rFonts w:ascii="Times New Roman" w:hAnsi="Times New Roman"/>
+                <w:b/>
+              </w:rPr>
+              <w:t>MainWindow</w:t>
+            </w:r>
+            <w:proofErr w:type="spellEnd"/>
+            <w:r>
+              <w:rPr>
+                <w:rFonts w:ascii="Times New Roman" w:hAnsi="Times New Roman" w:hint="eastAsia"/>
+                <w:b/>
+              </w:rPr>
+              <w:t>主要界面类：</w:t>
+            </w:r>
           </w:p>
           <w:p>
             <w:pPr>
               <w:spacing w:line="300" w:lineRule="auto"/>
+              <w:ind w:firstLineChars="100" w:firstLine="240"/>
               <w:rPr>
                 <w:rFonts w:ascii="Times New Roman" w:hAnsi="Times New Roman"/>
                 <w:bCs/>
               </w:rPr>
             </w:pPr>
+            <w:r>
+              <w:rPr>
+                <w:rFonts w:ascii="Times New Roman" w:hAnsi="Times New Roman" w:hint="eastAsia"/>
+                <w:bCs/>
+              </w:rPr>
+              <w:t xml:space="preserve">1. </w:t>
+            </w:r>
+            <w:r>
+              <w:rPr>
+                <w:rFonts w:ascii="Times New Roman" w:hAnsi="Times New Roman"/>
+                <w:bCs/>
+              </w:rPr>
+              <w:t xml:space="preserve">void </w:t>
+            </w:r>
+            <w:proofErr w:type="spellStart"/>
+            <w:r>
+              <w:rPr>
+                <w:rFonts w:ascii="Times New Roman" w:hAnsi="Times New Roman"/>
+                <w:bCs/>
+              </w:rPr>
+              <w:t>MainWindow</w:t>
+            </w:r>
+            <w:proofErr w:type="spellEnd"/>
+            <w:r>
+              <w:rPr>
+                <w:rFonts w:ascii="Times New Roman" w:hAnsi="Times New Roman"/>
+                <w:bCs/>
+              </w:rPr>
+              <w:t>::</w:t>
+            </w:r>
+            <w:proofErr w:type="spellStart"/>
+            <w:r>
+              <w:rPr>
+                <w:rFonts w:ascii="Times New Roman" w:hAnsi="Times New Roman"/>
+                <w:bCs/>
+              </w:rPr>
+              <w:t>loadData</w:t>
+            </w:r>
+            <w:proofErr w:type="spellEnd"/>
+            <w:r>
+              <w:rPr>
+                <w:rFonts w:ascii="Times New Roman" w:hAnsi="Times New Roman"/>
+                <w:bCs/>
+              </w:rPr>
+              <w:t>()</w:t>
+            </w:r>
+            <w:r>
+              <w:rPr>
+                <w:rFonts w:ascii="Times New Roman" w:hAnsi="Times New Roman" w:hint="eastAsia"/>
+                <w:bCs/>
+              </w:rPr>
+              <w:t>（加载图书信息）</w:t>
+            </w:r>
+          </w:p>
+          <w:p>
+            <w:pPr>
+              <w:spacing w:line="300" w:lineRule="auto"/>
+              <w:ind w:firstLineChars="100" w:firstLine="240"/>
+              <w:rPr>
+                <w:rFonts w:ascii="Times New Roman" w:hAnsi="Times New Roman"/>
+                <w:bCs/>
+              </w:rPr>
+            </w:pPr>
+            <w:r>
+              <w:rPr>
+                <w:rFonts w:ascii="Times New Roman" w:hAnsi="Times New Roman" w:hint="eastAsia"/>
+                <w:bCs/>
+              </w:rPr>
+              <w:t xml:space="preserve">2. </w:t>
+            </w:r>
+            <w:r>
+              <w:rPr>
+                <w:rFonts w:ascii="Times New Roman" w:hAnsi="Times New Roman" w:hint="eastAsia"/>
+                <w:bCs/>
+              </w:rPr>
+              <w:t xml:space="preserve">void </w:t>
+            </w:r>
+            <w:proofErr w:type="spellStart"/>
+            <w:r>
+              <w:rPr>
+                <w:rFonts w:ascii="Times New Roman" w:hAnsi="Times New Roman"/>
+                <w:bCs/>
+              </w:rPr>
+              <w:t>MainWindow</w:t>
+            </w:r>
+            <w:proofErr w:type="spellEnd"/>
+            <w:r>
+              <w:rPr>
+                <w:rFonts w:ascii="Times New Roman" w:hAnsi="Times New Roman"/>
+                <w:bCs/>
+              </w:rPr>
+              <w:t>::</w:t>
+            </w:r>
+            <w:proofErr w:type="spellStart"/>
+            <w:r>
+              <w:rPr>
+                <w:rFonts w:ascii="Times New Roman" w:hAnsi="Times New Roman"/>
+                <w:bCs/>
+              </w:rPr>
+              <w:t>setupTable</w:t>
+            </w:r>
+            <w:proofErr w:type="spellEnd"/>
+            <w:r>
+              <w:rPr>
+                <w:rFonts w:ascii="Times New Roman" w:hAnsi="Times New Roman"/>
+                <w:bCs/>
+              </w:rPr>
+              <w:t>()</w:t>
+            </w:r>
+            <w:r>
+              <w:rPr>
+                <w:rFonts w:ascii="Times New Roman" w:hAnsi="Times New Roman" w:hint="eastAsia"/>
+                <w:bCs/>
+              </w:rPr>
+              <w:t>（设置主界面）</w:t>
+            </w:r>
+          </w:p>
+          <w:p>
+            <w:pPr>
+              <w:spacing w:line="300" w:lineRule="auto"/>
+              <w:ind w:firstLineChars="100" w:firstLine="240"/>
+              <w:rPr>
+                <w:rFonts w:ascii="Times New Roman" w:hAnsi="Times New Roman"/>
+                <w:bCs/>
+              </w:rPr>
+            </w:pPr>
+            <w:r>
+              <w:rPr>
+                <w:rFonts w:ascii="Times New Roman" w:hAnsi="Times New Roman" w:hint="eastAsia"/>
+                <w:bCs/>
+              </w:rPr>
+              <w:t xml:space="preserve">3. </w:t>
+            </w:r>
+            <w:r>
+              <w:rPr>
+                <w:rFonts w:ascii="Times New Roman" w:hAnsi="Times New Roman"/>
+                <w:bCs/>
+              </w:rPr>
+              <w:t xml:space="preserve">void </w:t>
+            </w:r>
+            <w:proofErr w:type="spellStart"/>
+            <w:r>
+              <w:rPr>
+                <w:rFonts w:ascii="Times New Roman" w:hAnsi="Times New Roman"/>
+                <w:bCs/>
+              </w:rPr>
+              <w:t>MainWindow</w:t>
+            </w:r>
+            <w:proofErr w:type="spellEnd"/>
+            <w:r>
+              <w:rPr>
+                <w:rFonts w:ascii="Times New Roman" w:hAnsi="Times New Roman"/>
+                <w:bCs/>
+              </w:rPr>
+              <w:t>::</w:t>
+            </w:r>
+            <w:proofErr w:type="spellStart"/>
+            <w:r>
+              <w:rPr>
+                <w:rFonts w:ascii="Times New Roman" w:hAnsi="Times New Roman"/>
+                <w:bCs/>
+              </w:rPr>
+              <w:t>onBorrow</w:t>
+            </w:r>
+            <w:proofErr w:type="spellEnd"/>
+            <w:r>
+              <w:rPr>
+                <w:rFonts w:ascii="Times New Roman" w:hAnsi="Times New Roman"/>
+                <w:bCs/>
+              </w:rPr>
+              <w:t>()</w:t>
+            </w:r>
+            <w:r>
+              <w:rPr>
+                <w:rFonts w:ascii="Times New Roman" w:hAnsi="Times New Roman" w:hint="eastAsia"/>
+                <w:bCs/>
+              </w:rPr>
+              <w:t>（学生借书）</w:t>
+            </w:r>
+          </w:p>
+          <w:p>
+            <w:pPr>
+              <w:spacing w:line="300" w:lineRule="auto"/>
+              <w:ind w:firstLineChars="100" w:firstLine="240"/>
+              <w:rPr>
+                <w:rFonts w:ascii="Times New Roman" w:hAnsi="Times New Roman"/>
+                <w:bCs/>
+              </w:rPr>
+            </w:pPr>
+            <w:r>
+              <w:rPr>
+                <w:rFonts w:ascii="Times New Roman" w:hAnsi="Times New Roman" w:hint="eastAsia"/>
+                <w:bCs/>
+              </w:rPr>
+              <w:t xml:space="preserve">4. </w:t>
+            </w:r>
+            <w:r>
+              <w:rPr>
+                <w:rFonts w:ascii="Times New Roman" w:hAnsi="Times New Roman"/>
+                <w:bCs/>
+              </w:rPr>
+              <w:t xml:space="preserve">void </w:t>
+            </w:r>
+            <w:proofErr w:type="spellStart"/>
+            <w:r>
+              <w:rPr>
+                <w:rFonts w:ascii="Times New Roman" w:hAnsi="Times New Roman"/>
+                <w:bCs/>
+              </w:rPr>
+              <w:t>MainWindow</w:t>
+            </w:r>
+            <w:proofErr w:type="spellEnd"/>
+            <w:r>
+              <w:rPr>
+                <w:rFonts w:ascii="Times New Roman" w:hAnsi="Times New Roman"/>
+                <w:bCs/>
+              </w:rPr>
+              <w:t>::</w:t>
+            </w:r>
+            <w:proofErr w:type="spellStart"/>
+            <w:r>
+              <w:rPr>
+                <w:rFonts w:ascii="Times New Roman" w:hAnsi="Times New Roman"/>
+                <w:bCs/>
+              </w:rPr>
+              <w:t>onReturn</w:t>
+            </w:r>
+            <w:proofErr w:type="spellEnd"/>
+            <w:r>
+              <w:rPr>
+                <w:rFonts w:ascii="Times New Roman" w:hAnsi="Times New Roman"/>
+                <w:bCs/>
+              </w:rPr>
+              <w:t>()</w:t>
+            </w:r>
+            <w:r>
+              <w:rPr>
+                <w:rFonts w:ascii="Times New Roman" w:hAnsi="Times New Roman" w:hint="eastAsia"/>
+                <w:bCs/>
+              </w:rPr>
+              <w:t>（学生还书）</w:t>
+            </w:r>
+          </w:p>
+          <w:p>
+            <w:pPr>
+              <w:spacing w:line="300" w:lineRule="auto"/>
+              <w:ind w:firstLineChars="100" w:firstLine="240"/>
+              <w:rPr>
+                <w:rFonts w:ascii="Times New Roman" w:hAnsi="Times New Roman"/>
+                <w:bCs/>
+              </w:rPr>
+            </w:pPr>
+            <w:r>
+              <w:rPr>
+                <w:rFonts w:ascii="Times New Roman" w:hAnsi="Times New Roman" w:hint="eastAsia"/>
+                <w:bCs/>
+              </w:rPr>
+              <w:t xml:space="preserve">5. </w:t>
+            </w:r>
+            <w:r>
+              <w:rPr>
+                <w:rFonts w:ascii="Times New Roman" w:hAnsi="Times New Roman"/>
+                <w:bCs/>
+              </w:rPr>
+              <w:t xml:space="preserve">void </w:t>
+            </w:r>
+            <w:proofErr w:type="spellStart"/>
+            <w:r>
+              <w:rPr>
+                <w:rFonts w:ascii="Times New Roman" w:hAnsi="Times New Roman"/>
+                <w:bCs/>
+              </w:rPr>
+              <w:t>MainWindow</w:t>
+            </w:r>
+            <w:proofErr w:type="spellEnd"/>
+            <w:r>
+              <w:rPr>
+                <w:rFonts w:ascii="Times New Roman" w:hAnsi="Times New Roman"/>
+                <w:bCs/>
+              </w:rPr>
+              <w:t>::</w:t>
+            </w:r>
+            <w:proofErr w:type="spellStart"/>
+            <w:r>
+              <w:rPr>
+                <w:rFonts w:ascii="Times New Roman" w:hAnsi="Times New Roman"/>
+                <w:bCs/>
+              </w:rPr>
+              <w:t>onWarn</w:t>
+            </w:r>
+            <w:proofErr w:type="spellEnd"/>
+            <w:r>
+              <w:rPr>
+                <w:rFonts w:ascii="Times New Roman" w:hAnsi="Times New Roman"/>
+                <w:bCs/>
+              </w:rPr>
+              <w:t>()</w:t>
+            </w:r>
+            <w:r>
+              <w:rPr>
+                <w:rFonts w:ascii="Times New Roman" w:hAnsi="Times New Roman" w:hint="eastAsia"/>
+                <w:bCs/>
+              </w:rPr>
+              <w:t>（到期警告）</w:t>
+            </w:r>
+          </w:p>
+          <w:p>
+            <w:pPr>
+              <w:spacing w:line="300" w:lineRule="auto"/>
+              <w:ind w:firstLineChars="100" w:firstLine="240"/>
+              <w:rPr>
+                <w:rFonts w:ascii="Times New Roman" w:hAnsi="Times New Roman"/>
+                <w:bCs/>
+              </w:rPr>
+            </w:pPr>
+            <w:r>
+              <w:rPr>
+                <w:rFonts w:ascii="Times New Roman" w:hAnsi="Times New Roman" w:hint="eastAsia"/>
+                <w:bCs/>
+              </w:rPr>
+              <w:t xml:space="preserve">6. </w:t>
+            </w:r>
+            <w:r>
+              <w:rPr>
+                <w:rFonts w:ascii="Times New Roman" w:hAnsi="Times New Roman"/>
+                <w:bCs/>
+              </w:rPr>
+              <w:t xml:space="preserve">void </w:t>
+            </w:r>
+            <w:proofErr w:type="spellStart"/>
+            <w:r>
+              <w:rPr>
+                <w:rFonts w:ascii="Times New Roman" w:hAnsi="Times New Roman"/>
+                <w:bCs/>
+              </w:rPr>
+              <w:t>MainWindow</w:t>
+            </w:r>
+            <w:proofErr w:type="spellEnd"/>
+            <w:r>
+              <w:rPr>
+                <w:rFonts w:ascii="Times New Roman" w:hAnsi="Times New Roman"/>
+                <w:bCs/>
+              </w:rPr>
+              <w:t>::</w:t>
+            </w:r>
+            <w:proofErr w:type="spellStart"/>
+            <w:r>
+              <w:rPr>
+                <w:rFonts w:ascii="Times New Roman" w:hAnsi="Times New Roman"/>
+                <w:bCs/>
+              </w:rPr>
+              <w:t>onDeleteBook</w:t>
+            </w:r>
+            <w:proofErr w:type="spellEnd"/>
+            <w:r>
+              <w:rPr>
+                <w:rFonts w:ascii="Times New Roman" w:hAnsi="Times New Roman"/>
+                <w:bCs/>
+              </w:rPr>
+              <w:t>()</w:t>
+            </w:r>
+            <w:r>
+              <w:rPr>
+                <w:rFonts w:ascii="Times New Roman" w:hAnsi="Times New Roman" w:hint="eastAsia"/>
+                <w:bCs/>
+              </w:rPr>
+              <w:t>（管理删除图书）</w:t>
+            </w:r>
+          </w:p>
+          <w:p>
+            <w:pPr>
+              <w:spacing w:line="300" w:lineRule="auto"/>
+              <w:ind w:firstLineChars="100" w:firstLine="240"/>
+              <w:rPr>
+                <w:rFonts w:ascii="Times New Roman" w:hAnsi="Times New Roman"/>
+                <w:bCs/>
+              </w:rPr>
+            </w:pPr>
+            <w:r>
+              <w:rPr>
+                <w:rFonts w:ascii="Times New Roman" w:hAnsi="Times New Roman" w:hint="eastAsia"/>
+                <w:bCs/>
+              </w:rPr>
+              <w:t xml:space="preserve">7. </w:t>
+            </w:r>
+            <w:r>
+              <w:rPr>
+                <w:rFonts w:ascii="Times New Roman" w:hAnsi="Times New Roman"/>
+                <w:bCs/>
+              </w:rPr>
+              <w:t xml:space="preserve">void </w:t>
+            </w:r>
+            <w:proofErr w:type="spellStart"/>
+            <w:r>
+              <w:rPr>
+                <w:rFonts w:ascii="Times New Roman" w:hAnsi="Times New Roman"/>
+                <w:bCs/>
+              </w:rPr>
+              <w:t>MainWindow</w:t>
+            </w:r>
+            <w:proofErr w:type="spellEnd"/>
+            <w:r>
+              <w:rPr>
+                <w:rFonts w:ascii="Times New Roman" w:hAnsi="Times New Roman"/>
+                <w:bCs/>
+              </w:rPr>
+              <w:t>::</w:t>
+            </w:r>
+            <w:proofErr w:type="spellStart"/>
+            <w:r>
+              <w:rPr>
+                <w:rFonts w:ascii="Times New Roman" w:hAnsi="Times New Roman"/>
+                <w:bCs/>
+              </w:rPr>
+              <w:t>onShowAll</w:t>
+            </w:r>
+            <w:proofErr w:type="spellEnd"/>
+            <w:r>
+              <w:rPr>
+                <w:rFonts w:ascii="Times New Roman" w:hAnsi="Times New Roman"/>
+                <w:bCs/>
+              </w:rPr>
+              <w:t>()</w:t>
+            </w:r>
+            <w:r>
+              <w:rPr>
+                <w:rFonts w:ascii="Times New Roman" w:hAnsi="Times New Roman" w:hint="eastAsia"/>
+                <w:bCs/>
+              </w:rPr>
+              <w:t>（显示全部图书）</w:t>
+            </w:r>
+          </w:p>
+          <w:p>
+            <w:pPr>
+              <w:spacing w:line="300" w:lineRule="auto"/>
+              <w:ind w:firstLineChars="100" w:firstLine="240"/>
+              <w:rPr>
+                <w:rFonts w:ascii="Times New Roman" w:hAnsi="Times New Roman"/>
+                <w:bCs/>
+              </w:rPr>
+            </w:pPr>
+            <w:r>
+              <w:rPr>
+                <w:rFonts w:ascii="Times New Roman" w:hAnsi="Times New Roman" w:hint="eastAsia"/>
+                <w:bCs/>
+              </w:rPr>
+              <w:t xml:space="preserve">8. </w:t>
+            </w:r>
+            <w:r>
+              <w:rPr>
+                <w:rFonts w:ascii="Times New Roman" w:hAnsi="Times New Roman"/>
+                <w:bCs/>
+              </w:rPr>
+              <w:t xml:space="preserve">void </w:t>
+            </w:r>
+            <w:proofErr w:type="spellStart"/>
+            <w:r>
+              <w:rPr>
+                <w:rFonts w:ascii="Times New Roman" w:hAnsi="Times New Roman"/>
+                <w:bCs/>
+              </w:rPr>
+              <w:t>MainWindow</w:t>
+            </w:r>
+            <w:proofErr w:type="spellEnd"/>
+            <w:r>
+              <w:rPr>
+                <w:rFonts w:ascii="Times New Roman" w:hAnsi="Times New Roman"/>
+                <w:bCs/>
+              </w:rPr>
+              <w:t>::</w:t>
+            </w:r>
+            <w:proofErr w:type="spellStart"/>
+            <w:r>
+              <w:rPr>
+                <w:rFonts w:ascii="Times New Roman" w:hAnsi="Times New Roman"/>
+                <w:bCs/>
+              </w:rPr>
+              <w:t>onSortByBorrowCount</w:t>
+            </w:r>
+            <w:proofErr w:type="spellEnd"/>
+            <w:r>
+              <w:rPr>
+                <w:rFonts w:ascii="Times New Roman" w:hAnsi="Times New Roman"/>
+                <w:bCs/>
+              </w:rPr>
+              <w:t>()</w:t>
+            </w:r>
+            <w:r>
+              <w:rPr>
+                <w:rFonts w:ascii="Times New Roman" w:hAnsi="Times New Roman" w:hint="eastAsia"/>
+                <w:bCs/>
+              </w:rPr>
+              <w:t>（热门筛选）</w:t>
+            </w:r>
+          </w:p>
+          <w:p>
+            <w:pPr>
+              <w:spacing w:line="300" w:lineRule="auto"/>
+              <w:ind w:firstLineChars="100" w:firstLine="240"/>
+              <w:rPr>
+                <w:rFonts w:ascii="Times New Roman" w:hAnsi="Times New Roman"/>
+                <w:bCs/>
+              </w:rPr>
+            </w:pPr>
+            <w:r>
+              <w:rPr>
+                <w:rFonts w:ascii="Times New Roman" w:hAnsi="Times New Roman" w:hint="eastAsia"/>
+                <w:bCs/>
+              </w:rPr>
+              <w:t xml:space="preserve">9. </w:t>
+            </w:r>
+            <w:r>
+              <w:rPr>
+                <w:rFonts w:ascii="Times New Roman" w:hAnsi="Times New Roman"/>
+                <w:bCs/>
+              </w:rPr>
+              <w:t xml:space="preserve">void </w:t>
+            </w:r>
+            <w:proofErr w:type="spellStart"/>
+            <w:r>
+              <w:rPr>
+                <w:rFonts w:ascii="Times New Roman" w:hAnsi="Times New Roman"/>
+                <w:bCs/>
+              </w:rPr>
+              <w:t>MainWindow</w:t>
+            </w:r>
+            <w:proofErr w:type="spellEnd"/>
+            <w:r>
+              <w:rPr>
+                <w:rFonts w:ascii="Times New Roman" w:hAnsi="Times New Roman"/>
+                <w:bCs/>
+              </w:rPr>
+              <w:t>::</w:t>
+            </w:r>
+            <w:proofErr w:type="spellStart"/>
+            <w:r>
+              <w:rPr>
+                <w:rFonts w:ascii="Times New Roman" w:hAnsi="Times New Roman"/>
+                <w:bCs/>
+              </w:rPr>
+              <w:t>onSortDefault</w:t>
+            </w:r>
+            <w:proofErr w:type="spellEnd"/>
+            <w:r>
+              <w:rPr>
+                <w:rFonts w:ascii="Times New Roman" w:hAnsi="Times New Roman"/>
+                <w:bCs/>
+              </w:rPr>
+              <w:t>()</w:t>
+            </w:r>
+            <w:r>
+              <w:rPr>
+                <w:rFonts w:ascii="Times New Roman" w:hAnsi="Times New Roman" w:hint="eastAsia"/>
+                <w:bCs/>
+              </w:rPr>
+              <w:t>（默认排序）</w:t>
+            </w:r>
+          </w:p>
+          <w:p>
+            <w:pPr>
+              <w:spacing w:line="300" w:lineRule="auto"/>
+              <w:ind w:firstLineChars="100" w:firstLine="240"/>
+              <w:rPr>
+                <w:rFonts w:ascii="Times New Roman" w:hAnsi="Times New Roman"/>
+                <w:bCs/>
+              </w:rPr>
+            </w:pPr>
+            <w:r>
+              <w:rPr>
+                <w:rFonts w:ascii="Times New Roman" w:hAnsi="Times New Roman" w:hint="eastAsia"/>
+                <w:bCs/>
+              </w:rPr>
+              <w:t xml:space="preserve">10. </w:t>
+            </w:r>
+            <w:r>
+              <w:rPr>
+                <w:rFonts w:ascii="Times New Roman" w:hAnsi="Times New Roman"/>
+                <w:bCs/>
+              </w:rPr>
+              <w:t xml:space="preserve">void </w:t>
+            </w:r>
+            <w:proofErr w:type="spellStart"/>
+            <w:r>
+              <w:rPr>
+                <w:rFonts w:ascii="Times New Roman" w:hAnsi="Times New Roman"/>
+                <w:bCs/>
+              </w:rPr>
+              <w:t>MainWindow</w:t>
+            </w:r>
+            <w:proofErr w:type="spellEnd"/>
+            <w:r>
+              <w:rPr>
+                <w:rFonts w:ascii="Times New Roman" w:hAnsi="Times New Roman"/>
+                <w:bCs/>
+              </w:rPr>
+              <w:t>::</w:t>
+            </w:r>
+            <w:proofErr w:type="spellStart"/>
+            <w:r>
+              <w:rPr>
+                <w:rFonts w:ascii="Times New Roman" w:hAnsi="Times New Roman"/>
+                <w:bCs/>
+              </w:rPr>
+              <w:t>onSortChanged</w:t>
+            </w:r>
+            <w:proofErr w:type="spellEnd"/>
+            <w:r>
+              <w:rPr>
+                <w:rFonts w:ascii="Times New Roman" w:hAnsi="Times New Roman" w:hint="eastAsia"/>
+                <w:bCs/>
+              </w:rPr>
+              <w:t>（切换排序模式）</w:t>
+            </w:r>
+          </w:p>
+          <w:p>
+            <w:pPr>
+              <w:spacing w:line="300" w:lineRule="auto"/>
+              <w:ind w:firstLineChars="100" w:firstLine="240"/>
+              <w:rPr>
+                <w:rFonts w:ascii="Times New Roman" w:hAnsi="Times New Roman"/>
+                <w:bCs/>
+              </w:rPr>
+            </w:pPr>
+            <w:r>
+              <w:rPr>
+                <w:rFonts w:ascii="Times New Roman" w:hAnsi="Times New Roman" w:hint="eastAsia"/>
+                <w:bCs/>
+              </w:rPr>
+              <w:t xml:space="preserve">11. </w:t>
+            </w:r>
+            <w:r>
+              <w:rPr>
+                <w:rFonts w:ascii="Times New Roman" w:hAnsi="Times New Roman"/>
+                <w:bCs/>
+              </w:rPr>
+              <w:t xml:space="preserve">void </w:t>
+            </w:r>
+            <w:proofErr w:type="spellStart"/>
+            <w:r>
+              <w:rPr>
+                <w:rFonts w:ascii="Times New Roman" w:hAnsi="Times New Roman"/>
+                <w:bCs/>
+              </w:rPr>
+              <w:t>MainWindow</w:t>
+            </w:r>
+            <w:proofErr w:type="spellEnd"/>
+            <w:r>
+              <w:rPr>
+                <w:rFonts w:ascii="Times New Roman" w:hAnsi="Times New Roman"/>
+                <w:bCs/>
+              </w:rPr>
+              <w:t>::</w:t>
+            </w:r>
+            <w:proofErr w:type="spellStart"/>
+            <w:r>
+              <w:rPr>
+                <w:rFonts w:ascii="Times New Roman" w:hAnsi="Times New Roman"/>
+                <w:bCs/>
+              </w:rPr>
+              <w:t>onSearch</w:t>
+            </w:r>
+            <w:proofErr w:type="spellEnd"/>
+            <w:r>
+              <w:rPr>
+                <w:rFonts w:ascii="Times New Roman" w:hAnsi="Times New Roman"/>
+                <w:bCs/>
+              </w:rPr>
+              <w:t>()</w:t>
+            </w:r>
+            <w:r>
+              <w:rPr>
+                <w:rFonts w:ascii="Times New Roman" w:hAnsi="Times New Roman" w:hint="eastAsia"/>
+                <w:bCs/>
+              </w:rPr>
+              <w:t>（搜索图书）</w:t>
+            </w:r>
+          </w:p>
+          <w:p>
+            <w:pPr>
+              <w:spacing w:line="300" w:lineRule="auto"/>
+              <w:ind w:firstLineChars="100" w:firstLine="240"/>
+              <w:rPr>
+                <w:rFonts w:ascii="Times New Roman" w:hAnsi="Times New Roman"/>
+                <w:bCs/>
+              </w:rPr>
+            </w:pPr>
+            <w:r>
+              <w:rPr>
+                <w:rFonts w:ascii="Times New Roman" w:hAnsi="Times New Roman" w:hint="eastAsia"/>
+                <w:bCs/>
+              </w:rPr>
+              <w:t xml:space="preserve">12. </w:t>
+            </w:r>
+            <w:r>
+              <w:rPr>
+                <w:rFonts w:ascii="Times New Roman" w:hAnsi="Times New Roman"/>
+                <w:bCs/>
+              </w:rPr>
+              <w:t xml:space="preserve">void </w:t>
+            </w:r>
+            <w:proofErr w:type="spellStart"/>
+            <w:r>
+              <w:rPr>
+                <w:rFonts w:ascii="Times New Roman" w:hAnsi="Times New Roman"/>
+                <w:bCs/>
+              </w:rPr>
+              <w:t>MainWindow</w:t>
+            </w:r>
+            <w:proofErr w:type="spellEnd"/>
+            <w:r>
+              <w:rPr>
+                <w:rFonts w:ascii="Times New Roman" w:hAnsi="Times New Roman"/>
+                <w:bCs/>
+              </w:rPr>
+              <w:t>::</w:t>
+            </w:r>
+            <w:proofErr w:type="spellStart"/>
+            <w:r>
+              <w:rPr>
+                <w:rFonts w:ascii="Times New Roman" w:hAnsi="Times New Roman"/>
+                <w:bCs/>
+              </w:rPr>
+              <w:t>onOpen</w:t>
+            </w:r>
+            <w:proofErr w:type="spellEnd"/>
+            <w:r>
+              <w:rPr>
+                <w:rFonts w:ascii="Times New Roman" w:hAnsi="Times New Roman"/>
+                <w:bCs/>
+              </w:rPr>
+              <w:t>()</w:t>
+            </w:r>
+            <w:r>
+              <w:rPr>
+                <w:rFonts w:ascii="Times New Roman" w:hAnsi="Times New Roman" w:hint="eastAsia"/>
+                <w:bCs/>
+              </w:rPr>
+              <w:t>（</w:t>
+            </w:r>
+            <w:r>
+              <w:rPr>
+                <w:rFonts w:ascii="Times New Roman" w:hAnsi="Times New Roman" w:hint="eastAsia"/>
+                <w:bCs/>
+              </w:rPr>
+              <w:t>导入</w:t>
+            </w:r>
+            <w:r>
+              <w:rPr>
+                <w:rFonts w:ascii="Times New Roman" w:hAnsi="Times New Roman"/>
+                <w:bCs/>
+              </w:rPr>
+              <w:t>图书</w:t>
+            </w:r>
+            <w:r>
+              <w:rPr>
+                <w:rFonts w:ascii="Times New Roman" w:hAnsi="Times New Roman" w:hint="eastAsia"/>
+                <w:bCs/>
+              </w:rPr>
+              <w:t>）</w:t>
+            </w:r>
+          </w:p>
+          <w:p>
+            <w:pPr>
+              <w:spacing w:line="300" w:lineRule="auto"/>
+              <w:ind w:firstLineChars="100" w:firstLine="240"/>
+              <w:rPr>
+                <w:rFonts w:ascii="Times New Roman" w:hAnsi="Times New Roman"/>
+                <w:bCs/>
+              </w:rPr>
+            </w:pPr>
+            <w:r>
+              <w:rPr>
+                <w:rFonts w:ascii="Times New Roman" w:hAnsi="Times New Roman" w:hint="eastAsia"/>
+                <w:bCs/>
+              </w:rPr>
+              <w:t xml:space="preserve">13. </w:t>
+            </w:r>
+            <w:r>
+              <w:rPr>
+                <w:rFonts w:ascii="Times New Roman" w:hAnsi="Times New Roman"/>
+                <w:bCs/>
+              </w:rPr>
+              <w:t xml:space="preserve">void </w:t>
+            </w:r>
+            <w:proofErr w:type="spellStart"/>
+            <w:r>
+              <w:rPr>
+                <w:rFonts w:ascii="Times New Roman" w:hAnsi="Times New Roman"/>
+                <w:bCs/>
+              </w:rPr>
+              <w:t>MainWindow</w:t>
+            </w:r>
+            <w:proofErr w:type="spellEnd"/>
+            <w:r>
+              <w:rPr>
+                <w:rFonts w:ascii="Times New Roman" w:hAnsi="Times New Roman"/>
+                <w:bCs/>
+              </w:rPr>
+              <w:t>::</w:t>
+            </w:r>
+            <w:proofErr w:type="spellStart"/>
+            <w:r>
+              <w:rPr>
+                <w:rFonts w:ascii="Times New Roman" w:hAnsi="Times New Roman"/>
+                <w:bCs/>
+              </w:rPr>
+              <w:t>onImportUsers</w:t>
+            </w:r>
+            <w:proofErr w:type="spellEnd"/>
+            <w:r>
+              <w:rPr>
+                <w:rFonts w:ascii="Times New Roman" w:hAnsi="Times New Roman"/>
+                <w:bCs/>
+              </w:rPr>
+              <w:t>()</w:t>
+            </w:r>
+            <w:r>
+              <w:rPr>
+                <w:rFonts w:ascii="Times New Roman" w:hAnsi="Times New Roman" w:hint="eastAsia"/>
+                <w:bCs/>
+              </w:rPr>
+              <w:t>（导入学生数</w:t>
+            </w:r>
+            <w:r>
+              <w:rPr>
+                <w:rFonts w:ascii="Times New Roman" w:hAnsi="Times New Roman" w:hint="eastAsia"/>
+                <w:bCs/>
+              </w:rPr>
+              <w:t>据）</w:t>
+            </w:r>
+          </w:p>
+          <w:p>
+            <w:pPr>
+              <w:spacing w:line="300" w:lineRule="auto"/>
+              <w:ind w:firstLineChars="100" w:firstLine="240"/>
+              <w:rPr>
+                <w:rFonts w:ascii="Times New Roman" w:hAnsi="Times New Roman"/>
+                <w:bCs/>
+              </w:rPr>
+            </w:pPr>
+            <w:r>
+              <w:rPr>
+                <w:rFonts w:ascii="Times New Roman" w:hAnsi="Times New Roman" w:hint="eastAsia"/>
+                <w:bCs/>
+              </w:rPr>
+              <w:t xml:space="preserve">14. </w:t>
+            </w:r>
+            <w:r>
+              <w:rPr>
+                <w:rFonts w:ascii="Times New Roman" w:hAnsi="Times New Roman"/>
+                <w:bCs/>
+              </w:rPr>
+              <w:t xml:space="preserve">void </w:t>
+            </w:r>
+            <w:proofErr w:type="spellStart"/>
+            <w:r>
+              <w:rPr>
+                <w:rFonts w:ascii="Times New Roman" w:hAnsi="Times New Roman"/>
+                <w:bCs/>
+              </w:rPr>
+              <w:t>MainWindow</w:t>
+            </w:r>
+            <w:proofErr w:type="spellEnd"/>
+            <w:r>
+              <w:rPr>
+                <w:rFonts w:ascii="Times New Roman" w:hAnsi="Times New Roman"/>
+                <w:bCs/>
+              </w:rPr>
+              <w:t>::</w:t>
+            </w:r>
+            <w:proofErr w:type="spellStart"/>
+            <w:r>
+              <w:rPr>
+                <w:rFonts w:ascii="Times New Roman" w:hAnsi="Times New Roman"/>
+                <w:bCs/>
+              </w:rPr>
+              <w:t>toggleTheme</w:t>
+            </w:r>
+            <w:proofErr w:type="spellEnd"/>
+            <w:r>
+              <w:rPr>
+                <w:rFonts w:ascii="Times New Roman" w:hAnsi="Times New Roman"/>
+                <w:bCs/>
+              </w:rPr>
+              <w:t>()</w:t>
+            </w:r>
+            <w:r>
+              <w:rPr>
+                <w:rFonts w:ascii="Times New Roman" w:hAnsi="Times New Roman" w:hint="eastAsia"/>
+                <w:bCs/>
+              </w:rPr>
+              <w:t>（切换主题）</w:t>
+            </w:r>
+          </w:p>
+          <w:p>
+            <w:pPr>
+              <w:spacing w:line="300" w:lineRule="auto"/>
+              <w:ind w:firstLineChars="100" w:firstLine="240"/>
+              <w:rPr>
+                <w:rFonts w:ascii="Times New Roman" w:hAnsi="Times New Roman"/>
+                <w:bCs/>
+              </w:rPr>
+            </w:pPr>
+            <w:r>
+              <w:rPr>
+                <w:rFonts w:ascii="Times New Roman" w:hAnsi="Times New Roman" w:hint="eastAsia"/>
+                <w:bCs/>
+              </w:rPr>
+              <w:t xml:space="preserve">15. </w:t>
+            </w:r>
+            <w:proofErr w:type="spellStart"/>
+            <w:r>
+              <w:rPr>
+                <w:rFonts w:ascii="Times New Roman" w:hAnsi="Times New Roman"/>
+                <w:bCs/>
+              </w:rPr>
+              <w:t>MainWindow</w:t>
+            </w:r>
+            <w:proofErr w:type="spellEnd"/>
+            <w:r>
+              <w:rPr>
+                <w:rFonts w:ascii="Times New Roman" w:hAnsi="Times New Roman"/>
+                <w:bCs/>
+              </w:rPr>
+              <w:t>::</w:t>
+            </w:r>
+            <w:proofErr w:type="spellStart"/>
+            <w:r>
+              <w:rPr>
+                <w:rFonts w:ascii="Times New Roman" w:hAnsi="Times New Roman"/>
+                <w:bCs/>
+              </w:rPr>
+              <w:t>borrowRecordsForCurrentUserText</w:t>
+            </w:r>
+            <w:proofErr w:type="spellEnd"/>
+            <w:r>
+              <w:rPr>
+                <w:rFonts w:ascii="Times New Roman" w:hAnsi="Times New Roman"/>
+                <w:bCs/>
+              </w:rPr>
+              <w:t>()</w:t>
+            </w:r>
+            <w:r>
+              <w:rPr>
+                <w:rFonts w:ascii="Times New Roman" w:hAnsi="Times New Roman" w:hint="eastAsia"/>
+                <w:bCs/>
+              </w:rPr>
+              <w:t>（借阅记录）</w:t>
+            </w:r>
+          </w:p>
+          <w:p>
+            <w:pPr>
+              <w:spacing w:line="300" w:lineRule="auto"/>
+              <w:rPr>
+                <w:rFonts w:ascii="Times New Roman" w:hAnsi="Times New Roman"/>
+                <w:b/>
+              </w:rPr>
+            </w:pPr>
+            <w:proofErr w:type="spellStart"/>
+            <w:r>
+              <w:rPr>
+                <w:rFonts w:ascii="Times New Roman" w:hAnsi="Times New Roman"/>
+                <w:b/>
+              </w:rPr>
+              <w:t>BookDetailDialog</w:t>
+            </w:r>
+            <w:proofErr w:type="spellEnd"/>
+            <w:r>
+              <w:rPr>
+                <w:rFonts w:ascii="Times New Roman" w:hAnsi="Times New Roman" w:hint="eastAsia"/>
+                <w:b/>
+              </w:rPr>
+              <w:t>显示详细信息类</w:t>
+            </w:r>
+          </w:p>
+          <w:p>
+            <w:pPr>
+              <w:spacing w:line="300" w:lineRule="auto"/>
+              <w:ind w:firstLineChars="100" w:firstLine="240"/>
+              <w:rPr>
+                <w:rFonts w:ascii="Times New Roman" w:hAnsi="Times New Roman"/>
+                <w:bCs/>
+              </w:rPr>
+            </w:pPr>
+            <w:r>
+              <w:rPr>
+                <w:rFonts w:ascii="Times New Roman" w:hAnsi="Times New Roman"/>
+                <w:bCs/>
+              </w:rPr>
+              <w:t xml:space="preserve">void </w:t>
+            </w:r>
+            <w:proofErr w:type="spellStart"/>
+            <w:r>
+              <w:rPr>
+                <w:rFonts w:ascii="Times New Roman" w:hAnsi="Times New Roman"/>
+                <w:bCs/>
+              </w:rPr>
+              <w:t>BookDetailDialog</w:t>
+            </w:r>
+            <w:proofErr w:type="spellEnd"/>
+            <w:r>
+              <w:rPr>
+                <w:rFonts w:ascii="Times New Roman" w:hAnsi="Times New Roman"/>
+                <w:bCs/>
+              </w:rPr>
+              <w:t>::</w:t>
+            </w:r>
+            <w:proofErr w:type="spellStart"/>
+            <w:r>
+              <w:rPr>
+                <w:rFonts w:ascii="Times New Roman" w:hAnsi="Times New Roman"/>
+                <w:bCs/>
+              </w:rPr>
+              <w:t>setupBookInfo</w:t>
+            </w:r>
+            <w:proofErr w:type="spellEnd"/>
+            <w:r>
+              <w:rPr>
+                <w:rFonts w:ascii="Times New Roman" w:hAnsi="Times New Roman"/>
+                <w:bCs/>
+              </w:rPr>
+              <w:t>()</w:t>
+            </w:r>
+            <w:r>
+              <w:rPr>
+                <w:rFonts w:ascii="Times New Roman" w:hAnsi="Times New Roman" w:hint="eastAsia"/>
+                <w:bCs/>
+              </w:rPr>
+              <w:t>（显示图书信息）</w:t>
+            </w:r>
+          </w:p>
+          <w:p>
+            <w:pPr>
+              <w:spacing w:line="300" w:lineRule="auto"/>
+              <w:rPr>
+                <w:rFonts w:ascii="Times New Roman" w:hAnsi="Times New Roman"/>
+                <w:b/>
+              </w:rPr>
+            </w:pPr>
+            <w:proofErr w:type="spellStart"/>
+            <w:r>
+              <w:rPr>
+                <w:rFonts w:ascii="Times New Roman" w:hAnsi="Times New Roman"/>
+                <w:b/>
+              </w:rPr>
+              <w:t>CopyManagementDialog</w:t>
+            </w:r>
+            <w:proofErr w:type="spellEnd"/>
+            <w:r>
+              <w:rPr>
+                <w:rFonts w:ascii="Times New Roman" w:hAnsi="Times New Roman" w:hint="eastAsia"/>
+                <w:b/>
+              </w:rPr>
+              <w:t>管理副本</w:t>
+            </w:r>
+            <w:r>
+              <w:rPr>
+                <w:rFonts w:ascii="Times New Roman" w:hAnsi="Times New Roman" w:hint="eastAsia"/>
+                <w:b/>
+              </w:rPr>
+              <w:t>详细信息</w:t>
+            </w:r>
+            <w:r>
+              <w:rPr>
+                <w:rFonts w:ascii="Times New Roman" w:hAnsi="Times New Roman" w:hint="eastAsia"/>
+                <w:b/>
+              </w:rPr>
+              <w:t>类</w:t>
+            </w:r>
+          </w:p>
+          <w:p>
+            <w:pPr>
+              <w:spacing w:line="300" w:lineRule="auto"/>
+              <w:ind w:firstLineChars="100" w:firstLine="240"/>
+              <w:rPr>
+                <w:rFonts w:ascii="Times New Roman" w:hAnsi="Times New Roman"/>
+                <w:bCs/>
+              </w:rPr>
+            </w:pPr>
+            <w:r>
+              <w:rPr>
+                <w:rFonts w:ascii="Times New Roman" w:hAnsi="Times New Roman"/>
+                <w:bCs/>
+              </w:rPr>
+              <w:t xml:space="preserve">void </w:t>
+            </w:r>
+            <w:proofErr w:type="spellStart"/>
+            <w:r>
+              <w:rPr>
+                <w:rFonts w:ascii="Times New Roman" w:hAnsi="Times New Roman"/>
+                <w:bCs/>
+              </w:rPr>
+              <w:t>CopyManagementDialog</w:t>
+            </w:r>
+            <w:proofErr w:type="spellEnd"/>
+            <w:r>
+              <w:rPr>
+                <w:rFonts w:ascii="Times New Roman" w:hAnsi="Times New Roman"/>
+                <w:bCs/>
+              </w:rPr>
+              <w:t>::</w:t>
+            </w:r>
+            <w:proofErr w:type="spellStart"/>
+            <w:r>
+              <w:rPr>
+                <w:rFonts w:ascii="Times New Roman" w:hAnsi="Times New Roman"/>
+                <w:bCs/>
+              </w:rPr>
+              <w:t>updateStat</w:t>
+            </w:r>
+            <w:r>
+              <w:rPr>
+                <w:rFonts w:ascii="Times New Roman" w:hAnsi="Times New Roman" w:hint="eastAsia"/>
+                <w:bCs/>
+              </w:rPr>
+              <w:t>e</w:t>
+            </w:r>
+            <w:r>
+              <w:rPr>
+                <w:rFonts w:ascii="Times New Roman" w:hAnsi="Times New Roman"/>
+                <w:bCs/>
+              </w:rPr>
+              <w:t>s</w:t>
+            </w:r>
+            <w:proofErr w:type="spellEnd"/>
+            <w:r>
+              <w:rPr>
+                <w:rFonts w:ascii="Times New Roman" w:hAnsi="Times New Roman" w:hint="eastAsia"/>
+                <w:bCs/>
+              </w:rPr>
+              <w:t>（管理副本）</w:t>
+            </w:r>
+          </w:p>
+          <w:p>
+            <w:pPr>
+              <w:spacing w:line="300" w:lineRule="auto"/>
+              <w:rPr>
+                <w:rFonts w:ascii="Times New Roman" w:hAnsi="Times New Roman" w:hint="eastAsia"/>
+                <w:b/>
+              </w:rPr>
+            </w:pPr>
+            <w:r>
+              <w:rPr>
+                <w:rFonts w:ascii="Times New Roman" w:hAnsi="Times New Roman"/>
+                <w:b/>
+              </w:rPr>
+              <w:t>BookDialog</w:t>
+            </w:r>
+            <w:r>
+              <w:rPr>
+                <w:rFonts w:ascii="Times New Roman" w:hAnsi="Times New Roman"/>
+                <w:b/>
+              </w:rPr>
+              <w:t>图书显示</w:t>
+            </w:r>
+            <w:r>
+              <w:rPr>
+                <w:rFonts w:ascii="Times New Roman" w:hAnsi="Times New Roman" w:hint="eastAsia"/>
+                <w:b/>
+              </w:rPr>
+              <w:t>类</w:t>
+            </w:r>
+          </w:p>
+          <w:p>
+            <w:pPr>
+              <w:spacing w:line="300" w:lineRule="auto"/>
+              <w:ind w:firstLineChars="100" w:firstLine="240"/>
+              <w:rPr>
+                <w:rFonts w:ascii="Times New Roman" w:hAnsi="Times New Roman" w:hint="eastAsia"/>
+                <w:bCs/>
+              </w:rPr>
+            </w:pPr>
+            <w:r>
+              <w:rPr>
+                <w:rFonts w:ascii="Times New Roman" w:hAnsi="Times New Roman"/>
+                <w:bCs/>
+              </w:rPr>
+              <w:t>void BookDialog::</w:t>
+            </w:r>
+            <w:proofErr w:type="spellStart"/>
+            <w:r>
+              <w:rPr>
+                <w:rFonts w:ascii="Times New Roman" w:hAnsi="Times New Roman"/>
+                <w:bCs/>
+              </w:rPr>
+              <w:t>setBook</w:t>
+            </w:r>
+            <w:proofErr w:type="spellEnd"/>
+            <w:r>
+              <w:rPr>
+                <w:rFonts w:ascii="Times New Roman" w:hAnsi="Times New Roman" w:hint="eastAsia"/>
+                <w:bCs/>
+              </w:rPr>
+              <w:t>（部分，解析除副本的信息）</w:t>
+            </w:r>
           </w:p>
         </w:tc>
       </w:tr>
@@ -1098,6 +2768,7 @@
                 <w:rFonts w:hint="eastAsia"/>
                 <w:bCs/>
               </w:rPr>
+              <w:lastRenderedPageBreak/>
               <w:t>组员</w:t>
             </w:r>
             <w:commentRangeStart w:id="6"/>
@@ -1106,7 +2777,21 @@
                 <w:rFonts w:hint="eastAsia"/>
                 <w:bCs/>
               </w:rPr>
-              <w:t>（）</w:t>
+              <w:t>（</w:t>
+            </w:r>
+            <w:r>
+              <w:rPr>
+                <w:rFonts w:hint="eastAsia"/>
+                <w:bCs/>
+              </w:rPr>
+              <w:t>朱康宇</w:t>
+            </w:r>
+            <w:r>
+              <w:rPr>
+                <w:rFonts w:hint="eastAsia"/>
+                <w:bCs/>
+              </w:rPr>
+              <w:t>）</w:t>
             </w:r>
             <w:commentRangeEnd w:id="6"/>
             <w:r>
@@ -1121,7 +2806,7 @@
         </w:tc>
         <w:tc>
           <w:tcPr>
-            <w:tcW w:w="7444" w:type="dxa"/>
+            <w:tcW w:w="7692" w:type="dxa"/>
             <w:vAlign w:val="center"/>
           </w:tcPr>
           <w:p>
@@ -1208,13 +2893,27 @@
                 <w:rFonts w:hint="eastAsia"/>
                 <w:bCs/>
               </w:rPr>
-              <w:t>组员（）</w:t>
+              <w:t>组员（</w:t>
+            </w:r>
+            <w:r>
+              <w:rPr>
+                <w:rFonts w:hint="eastAsia"/>
+                <w:bCs/>
+              </w:rPr>
+              <w:t>倪俊涛</w:t>
+            </w:r>
+            <w:r>
+              <w:rPr>
+                <w:rFonts w:hint="eastAsia"/>
+                <w:bCs/>
+              </w:rPr>
+              <w:t>）</w:t>
             </w:r>
           </w:p>
         </w:tc>
         <w:tc>
           <w:tcPr>
-            <w:tcW w:w="7444" w:type="dxa"/>
+            <w:tcW w:w="7692" w:type="dxa"/>
             <w:tcBorders>
               <w:bottom w:val="single" w:sz="4" w:space="0" w:color="auto"/>
             </w:tcBorders>
@@ -1343,23 +3042,14 @@
           <w:sz w:val="32"/>
         </w:rPr>
       </w:pPr>
-      <w:commentRangeStart w:id="8"/>
-      <w:r>
-        <w:rPr>
-          <w:rFonts w:hint="eastAsia"/>
+      <w:r>
+        <w:rPr>
           <w:b/>
           <w:bCs/>
           <w:sz w:val="32"/>
         </w:rPr>
         <w:lastRenderedPageBreak/>
-        <w:t>XXXXXXXXXXXXXXX</w:t>
-      </w:r>
-      <w:commentRangeEnd w:id="8"/>
-      <w:r>
-        <w:rPr>
-          <w:rStyle w:val="ac"/>
-        </w:rPr>
-        <w:commentReference w:id="8"/>
+        <w:t>南邮图书馆管理系统</w:t>
       </w:r>
     </w:p>
     <w:p>
@@ -1383,7 +3073,7 @@
         </w:rPr>
         <w:t>（题目</w:t>
       </w:r>
-      <w:commentRangeStart w:id="9"/>
+      <w:commentRangeStart w:id="8"/>
       <w:r>
         <w:rPr>
           <w:rFonts w:hint="eastAsia"/>
@@ -1394,12 +3084,12 @@
         </w:rPr>
         <w:t>格式：宋体，三号，加粗，</w:t>
       </w:r>
-      <w:commentRangeEnd w:id="9"/>
+      <w:commentRangeEnd w:id="8"/>
       <w:r>
         <w:rPr>
           <w:rStyle w:val="ac"/>
         </w:rPr>
-        <w:commentReference w:id="9"/>
+        <w:commentReference w:id="8"/>
       </w:r>
       <w:r>
         <w:rPr>
@@ -1448,27 +3138,7 @@
           <w:color w:val="FF0000"/>
           <w:szCs w:val="28"/>
         </w:rPr>
-        <w:t>（标题格式：宋体，四号，加粗，两端对齐，顶格</w:t>
-      </w:r>
-      <w:proofErr w:type="gramStart"/>
-      <w:r>
-        <w:rPr>
-          <w:rFonts w:ascii="Times New Roman" w:hint="eastAsia"/>
-          <w:b/>
-          <w:color w:val="FF0000"/>
-          <w:szCs w:val="28"/>
-        </w:rPr>
-        <w:t>不</w:t>
-      </w:r>
-      <w:proofErr w:type="gramEnd"/>
-      <w:r>
-        <w:rPr>
-          <w:rFonts w:ascii="Times New Roman" w:hint="eastAsia"/>
-          <w:b/>
-          <w:color w:val="FF0000"/>
-          <w:szCs w:val="28"/>
-        </w:rPr>
-        <w:t>缩进，下同）</w:t>
+        <w:t>（标题格式：宋体，四号，加粗，两端对齐，顶格不缩进，下同）</w:t>
       </w:r>
     </w:p>
     <w:p>
@@ -1546,7 +3216,7 @@
         </w:rPr>
         <w:t>倍行距，</w:t>
       </w:r>
-      <w:commentRangeStart w:id="10"/>
+      <w:commentRangeStart w:id="9"/>
       <w:r>
         <w:rPr>
           <w:rFonts w:ascii="Times New Roman" w:hint="eastAsia"/>
@@ -1568,12 +3238,12 @@
         </w:rPr>
         <w:t>字符</w:t>
       </w:r>
-      <w:commentRangeEnd w:id="10"/>
+      <w:commentRangeEnd w:id="9"/>
       <w:r>
         <w:rPr>
           <w:rStyle w:val="ac"/>
         </w:rPr>
-        <w:commentReference w:id="10"/>
+        <w:commentReference w:id="9"/>
       </w:r>
       <w:r>
         <w:rPr>
@@ -1601,21 +3271,947 @@
       <w:pPr>
         <w:spacing w:line="360" w:lineRule="auto"/>
         <w:outlineLvl w:val="0"/>
+        <w:rPr>
+          <w:rFonts w:ascii="Times New Roman" w:hint="eastAsia"/>
+          <w:b/>
+          <w:bCs/>
+          <w:sz w:val="28"/>
+        </w:rPr>
+      </w:pPr>
+      <w:r>
+        <w:rPr>
+          <w:rFonts w:ascii="Times New Roman" w:hint="eastAsia"/>
+          <w:b/>
+          <w:bCs/>
+          <w:sz w:val="28"/>
+        </w:rPr>
+        <w:t>二、</w:t>
+      </w:r>
+      <w:r>
         <w:rPr>
           <w:rFonts w:ascii="Times New Roman"/>
           <w:b/>
           <w:bCs/>
           <w:sz w:val="28"/>
         </w:rPr>
-      </w:pPr>
-      <w:r>
+        <w:t>需求分析</w:t>
+      </w:r>
+    </w:p>
+    <w:p>
+      <w:pPr>
+        <w:spacing w:line="360" w:lineRule="auto"/>
+        <w:rPr>
+          <w:rFonts w:hint="eastAsia"/>
+        </w:rPr>
+      </w:pPr>
+      <w:r>
+        <w:rPr>
+          <w:rFonts w:hint="eastAsia"/>
+        </w:rPr>
+        <w:t>代码</w:t>
+      </w:r>
+      <w:r>
+        <w:rPr>
+          <w:rFonts w:hint="eastAsia"/>
+        </w:rPr>
+        <w:t>要能提供以下几个</w:t>
+      </w:r>
+      <w:r>
+        <w:rPr>
+          <w:rFonts w:hint="eastAsia"/>
+          <w:b/>
+          <w:bCs/>
+        </w:rPr>
+        <w:t>基本功能</w:t>
+      </w:r>
+      <w:r>
+        <w:rPr>
+          <w:rFonts w:hint="eastAsia"/>
+        </w:rPr>
+        <w:t>。</w:t>
+      </w:r>
+    </w:p>
+    <w:p>
+      <w:pPr>
+        <w:spacing w:line="360" w:lineRule="auto"/>
+        <w:ind w:firstLineChars="200" w:firstLine="480"/>
+        <w:rPr>
+          <w:rFonts w:hint="eastAsia"/>
+        </w:rPr>
+      </w:pPr>
+      <w:r>
+        <w:rPr>
+          <w:rFonts w:hint="eastAsia"/>
+        </w:rPr>
+        <w:t>（1）</w:t>
+      </w:r>
+      <w:r>
+        <w:rPr>
+          <w:rFonts w:hint="eastAsia"/>
+        </w:rPr>
+        <w:t>对已图书信息进行更新操作，包括添加和删除一种书的信息、修改图书信息（例如图书被借阅，书的数目减1，借阅次数加1，如果数量为0则状态为不可借）；</w:t>
+      </w:r>
+    </w:p>
+    <w:p>
+      <w:pPr>
+        <w:spacing w:line="360" w:lineRule="auto"/>
+        <w:ind w:firstLineChars="200" w:firstLine="480"/>
+        <w:rPr>
+          <w:rFonts w:hint="eastAsia"/>
+        </w:rPr>
+      </w:pPr>
+      <w:r>
+        <w:rPr>
+          <w:rFonts w:hint="eastAsia"/>
+        </w:rPr>
+        <w:t>（2）</w:t>
+      </w:r>
+      <w:r>
+        <w:rPr>
+          <w:rFonts w:hint="eastAsia"/>
+        </w:rPr>
+        <w:t>通过按图书的名称查询图书信息；</w:t>
+      </w:r>
+    </w:p>
+    <w:p>
+      <w:pPr>
+        <w:spacing w:line="360" w:lineRule="auto"/>
+        <w:ind w:firstLineChars="200" w:firstLine="480"/>
+        <w:rPr>
+          <w:rFonts w:hint="eastAsia"/>
+        </w:rPr>
+      </w:pPr>
+      <w:r>
+        <w:rPr>
+          <w:rFonts w:hint="eastAsia"/>
+        </w:rPr>
+        <w:t>（3）</w:t>
+      </w:r>
+      <w:r>
+        <w:rPr>
+          <w:rFonts w:hint="eastAsia"/>
+        </w:rPr>
+        <w:t>显示所有即将到期的图书（归还日期在三天之内）；</w:t>
+      </w:r>
+    </w:p>
+    <w:p>
+      <w:pPr>
+        <w:spacing w:line="360" w:lineRule="auto"/>
+        <w:ind w:firstLineChars="200" w:firstLine="480"/>
+        <w:rPr>
+          <w:rFonts w:hint="eastAsia"/>
+        </w:rPr>
+      </w:pPr>
+      <w:r>
+        <w:rPr>
+          <w:rFonts w:hint="eastAsia"/>
+        </w:rPr>
+        <w:t>（4）</w:t>
+      </w:r>
+      <w:r>
+        <w:rPr>
+          <w:rFonts w:hint="eastAsia"/>
+        </w:rPr>
+        <w:t>按借阅次数对所有图书进行排序；</w:t>
+      </w:r>
+    </w:p>
+    <w:p>
+      <w:pPr>
+        <w:spacing w:line="360" w:lineRule="auto"/>
+        <w:ind w:firstLineChars="200" w:firstLine="480"/>
+        <w:rPr>
+          <w:rFonts w:hint="eastAsia"/>
+        </w:rPr>
+      </w:pPr>
+      <w:r>
+        <w:rPr>
+          <w:rFonts w:hint="eastAsia"/>
+        </w:rPr>
+        <w:t>（5）</w:t>
+      </w:r>
+      <w:r>
+        <w:rPr>
+          <w:rFonts w:hint="eastAsia"/>
+        </w:rPr>
+        <w:t>将图书的所有相关信息内容存为文件。</w:t>
+      </w:r>
+    </w:p>
+    <w:p>
+      <w:pPr>
+        <w:spacing w:line="360" w:lineRule="auto"/>
+        <w:ind w:firstLineChars="200" w:firstLine="482"/>
+        <w:rPr>
+          <w:rFonts w:hint="eastAsia"/>
+        </w:rPr>
+      </w:pPr>
+      <w:r>
+        <w:rPr>
+          <w:rFonts w:hint="eastAsia"/>
+          <w:b/>
+        </w:rPr>
+        <w:t>选做要求</w:t>
+      </w:r>
+      <w:r>
+        <w:rPr>
+          <w:rFonts w:hint="eastAsia"/>
+        </w:rPr>
+        <w:t>：</w:t>
+      </w:r>
+    </w:p>
+    <w:p>
+      <w:pPr>
+        <w:spacing w:line="360" w:lineRule="auto"/>
+        <w:ind w:firstLineChars="200" w:firstLine="480"/>
+        <w:rPr>
+          <w:rFonts w:hint="eastAsia"/>
+        </w:rPr>
+      </w:pPr>
+      <w:r>
+        <w:rPr>
+          <w:rFonts w:hint="eastAsia"/>
+        </w:rPr>
+        <w:t>（1）对用户的输入进行一定的正确性检查。</w:t>
+      </w:r>
+    </w:p>
+    <w:p>
+      <w:pPr>
+        <w:spacing w:line="360" w:lineRule="auto"/>
+        <w:ind w:firstLineChars="200" w:firstLine="480"/>
+        <w:rPr>
+          <w:rFonts w:hint="eastAsia"/>
+        </w:rPr>
+      </w:pPr>
+      <w:r>
+        <w:rPr>
+          <w:rFonts w:hint="eastAsia"/>
+        </w:rPr>
+        <w:t>（</w:t>
+      </w:r>
+      <w:r>
+        <w:t>2</w:t>
+      </w:r>
+      <w:r>
+        <w:rPr>
+          <w:rFonts w:hint="eastAsia"/>
+        </w:rPr>
+        <w:t>）</w:t>
+      </w:r>
+      <w:r>
+        <w:rPr>
+          <w:rFonts w:hint="eastAsia"/>
+        </w:rPr>
+        <w:t>采用Turbo C/C++、MFC等开发工具，实现彩色或图形操作界面</w:t>
+      </w:r>
+      <w:r>
+        <w:rPr>
+          <w:rFonts w:hint="eastAsia"/>
+        </w:rPr>
+        <w:t>。</w:t>
+      </w:r>
+    </w:p>
+    <w:p>
+      <w:pPr>
+        <w:spacing w:line="360" w:lineRule="auto"/>
+        <w:ind w:firstLineChars="200" w:firstLine="480"/>
+        <w:rPr>
+          <w:rFonts w:hint="eastAsia"/>
+        </w:rPr>
+      </w:pPr>
+      <w:r>
+        <w:rPr>
+          <w:rFonts w:hint="eastAsia"/>
+        </w:rPr>
+        <w:t>（</w:t>
+      </w:r>
+      <w:r>
+        <w:t>3</w:t>
+      </w:r>
+      <w:r>
+        <w:rPr>
+          <w:rFonts w:hint="eastAsia"/>
+        </w:rPr>
+        <w:t>）设计一个功能选项“AI玩家”。当选中此功能后，用电脑模拟用户来玩猜数字游戏，并将整个游戏的过程输出至屏幕或文本文件。</w:t>
+      </w:r>
+    </w:p>
+    <w:p>
+      <w:pPr>
+        <w:spacing w:line="360" w:lineRule="auto"/>
+        <w:ind w:firstLineChars="200" w:firstLine="482"/>
+        <w:rPr>
+          <w:rFonts w:hint="eastAsia"/>
+          <w:b/>
+          <w:bCs/>
+        </w:rPr>
+      </w:pPr>
+      <w:r>
+        <w:rPr>
+          <w:rFonts w:hint="eastAsia"/>
+          <w:b/>
+          <w:bCs/>
+        </w:rPr>
+        <w:t>其他要求</w:t>
+      </w:r>
+      <w:r>
+        <w:rPr>
+          <w:rFonts w:hint="eastAsia"/>
+          <w:b/>
+          <w:bCs/>
+        </w:rPr>
+        <w:t>：</w:t>
+      </w:r>
+    </w:p>
+    <w:p>
+      <w:pPr>
+        <w:spacing w:line="360" w:lineRule="auto"/>
+        <w:ind w:firstLineChars="200" w:firstLine="480"/>
+        <w:rPr>
+          <w:rFonts w:hint="eastAsia"/>
+        </w:rPr>
+      </w:pPr>
+      <w:r>
+        <w:rPr>
+          <w:rFonts w:hint="eastAsia"/>
+        </w:rPr>
+        <w:t>（1）</w:t>
+      </w:r>
+      <w:r>
+        <w:rPr>
+          <w:rFonts w:hint="eastAsia"/>
+        </w:rPr>
+        <w:t>界面友好，输入信息符合逻辑。</w:t>
+      </w:r>
+    </w:p>
+    <w:p>
+      <w:pPr>
+        <w:spacing w:line="360" w:lineRule="auto"/>
+        <w:ind w:firstLineChars="200" w:firstLine="480"/>
+        <w:rPr>
+          <w:rFonts w:hint="eastAsia"/>
+        </w:rPr>
+      </w:pPr>
+      <w:r>
+        <w:rPr>
+          <w:rFonts w:hint="eastAsia"/>
+        </w:rPr>
+        <w:t>（2）</w:t>
+      </w:r>
+      <w:r>
+        <w:rPr>
+          <w:rFonts w:hint="eastAsia"/>
+        </w:rPr>
+        <w:t>注释详细：每个变量都要求有注释说明用途；函数有注释说明功能，对参数、返回值也要以注释的形式说明用途；关键的语句段要求有注释解释。</w:t>
+      </w:r>
+    </w:p>
+    <w:p>
+      <w:pPr>
+        <w:spacing w:line="360" w:lineRule="auto"/>
+        <w:ind w:firstLineChars="200" w:firstLine="480"/>
+        <w:rPr>
+          <w:rFonts w:hint="eastAsia"/>
+        </w:rPr>
+      </w:pPr>
+      <w:r>
+        <w:rPr>
+          <w:rFonts w:hint="eastAsia"/>
+        </w:rPr>
+        <w:t>（3）</w:t>
+      </w:r>
+      <w:r>
+        <w:rPr>
+          <w:rFonts w:hint="eastAsia"/>
+        </w:rPr>
+        <w:t>程序的层次清晰，可读性强。</w:t>
+      </w:r>
+    </w:p>
+    <w:p>
+      <w:pPr>
+        <w:spacing w:line="360" w:lineRule="auto"/>
+        <w:ind w:firstLineChars="200" w:firstLine="480"/>
+        <w:rPr>
+          <w:rFonts w:hint="eastAsia"/>
+        </w:rPr>
+      </w:pPr>
+      <w:r>
+        <w:rPr>
+          <w:rFonts w:hint="eastAsia"/>
+        </w:rPr>
+        <w:t>（4）</w:t>
+      </w:r>
+      <w:r>
+        <w:rPr>
+          <w:rFonts w:hint="eastAsia"/>
+        </w:rPr>
+        <w:t>变量、函数命名符合规范。</w:t>
+      </w:r>
+    </w:p>
+    <w:p>
+      <w:pPr>
+        <w:spacing w:line="360" w:lineRule="auto"/>
+        <w:outlineLvl w:val="0"/>
         <w:rPr>
           <w:rFonts w:ascii="Times New Roman" w:hint="eastAsia"/>
           <w:b/>
           <w:bCs/>
           <w:sz w:val="28"/>
         </w:rPr>
-        <w:t>二、</w:t>
+      </w:pPr>
+    </w:p>
+    <w:p>
+      <w:pPr>
+        <w:pStyle w:val="a7"/>
+        <w:ind w:firstLineChars="200" w:firstLine="480"/>
+        <w:rPr>
+          <w:rFonts w:ascii="Times New Roman" w:hAnsi="Times New Roman"/>
+        </w:rPr>
+      </w:pPr>
+      <w:commentRangeStart w:id="10"/>
+      <w:r>
+        <w:rPr>
+          <w:rFonts w:ascii="Times New Roman" w:hAnsi="Times New Roman" w:hint="eastAsia"/>
+          <w:sz w:val="24"/>
+        </w:rPr>
+        <w:t>XX</w:t>
+      </w:r>
+      <w:r>
+        <w:rPr>
+          <w:rFonts w:ascii="Times New Roman" w:hint="eastAsia"/>
+          <w:sz w:val="24"/>
+        </w:rPr>
+        <w:t>系统</w:t>
+      </w:r>
+      <w:commentRangeEnd w:id="10"/>
+      <w:r>
+        <w:rPr>
+          <w:rStyle w:val="ac"/>
+        </w:rPr>
+        <w:commentReference w:id="10"/>
+      </w:r>
+      <w:r>
+        <w:rPr>
+          <w:rFonts w:ascii="Times New Roman" w:hint="eastAsia"/>
+          <w:sz w:val="24"/>
+        </w:rPr>
+        <w:t>的功能框架图如图</w:t>
+      </w:r>
+      <w:r>
+        <w:rPr>
+          <w:rFonts w:ascii="Times New Roman" w:hAnsi="Times New Roman" w:hint="eastAsia"/>
+          <w:sz w:val="24"/>
+        </w:rPr>
+        <w:t>1</w:t>
+      </w:r>
+      <w:r>
+        <w:rPr>
+          <w:rFonts w:ascii="Times New Roman" w:hint="eastAsia"/>
+          <w:sz w:val="24"/>
+        </w:rPr>
+        <w:t>所</w:t>
+      </w:r>
+      <w:r>
+        <w:rPr>
+          <w:rFonts w:ascii="Times New Roman" w:hint="eastAsia"/>
+        </w:rPr>
+        <w:t>示。</w:t>
+      </w:r>
+    </w:p>
+    <w:p>
+      <w:pPr>
+        <w:spacing w:line="360" w:lineRule="auto"/>
+        <w:jc w:val="center"/>
+        <w:rPr>
+          <w:rFonts w:ascii="Times New Roman" w:hAnsi="Times New Roman"/>
+        </w:rPr>
+      </w:pPr>
+      <w:commentRangeStart w:id="11"/>
+      <w:commentRangeEnd w:id="11"/>
+      <w:r>
+        <w:rPr>
+          <w:rStyle w:val="ac"/>
+        </w:rPr>
+        <w:lastRenderedPageBreak/>
+        <w:commentReference w:id="11"/>
+      </w:r>
+      <w:r>
+        <w:rPr>
+          <w:rFonts w:hint="eastAsia"/>
+        </w:rPr>
+        <w:object w:dxaOrig="4848" w:dyaOrig="2333" w14:anchorId="5567C65F">
+          <v:shape id="_x0000_i1026" type="#_x0000_t75" style="width:242pt;height:117pt" o:ole="">
+            <v:imagedata r:id="rId14" o:title=""/>
+          </v:shape>
+          <o:OLEObject Type="Embed" ProgID="Visio.Drawing.15" ShapeID="_x0000_i1026" DrawAspect="Content" ObjectID="_1825442754" r:id="rId15"/>
+        </w:object>
+      </w:r>
+    </w:p>
+    <w:p>
+      <w:pPr>
+        <w:spacing w:line="360" w:lineRule="auto"/>
+        <w:jc w:val="center"/>
+        <w:rPr>
+          <w:rFonts w:ascii="Times New Roman" w:hAnsi="Times New Roman"/>
+          <w:sz w:val="21"/>
+          <w:szCs w:val="21"/>
+        </w:rPr>
+      </w:pPr>
+      <w:commentRangeStart w:id="12"/>
+      <w:r>
+        <w:rPr>
+          <w:rFonts w:ascii="Times New Roman" w:hint="eastAsia"/>
+          <w:sz w:val="21"/>
+          <w:szCs w:val="21"/>
+        </w:rPr>
+        <w:t>图</w:t>
+      </w:r>
+      <w:r>
+        <w:rPr>
+          <w:rFonts w:ascii="Times New Roman" w:hAnsi="Times New Roman" w:hint="eastAsia"/>
+          <w:sz w:val="21"/>
+          <w:szCs w:val="21"/>
+        </w:rPr>
+        <w:t xml:space="preserve">1 </w:t>
+      </w:r>
+      <w:r>
+        <w:rPr>
+          <w:rFonts w:ascii="Times New Roman" w:hint="eastAsia"/>
+          <w:sz w:val="21"/>
+          <w:szCs w:val="21"/>
+        </w:rPr>
+        <w:t>功能框架图</w:t>
+      </w:r>
+      <w:commentRangeEnd w:id="12"/>
+      <w:r>
+        <w:rPr>
+          <w:rStyle w:val="ac"/>
+          <w:rFonts w:ascii="Times New Roman" w:hAnsi="Times New Roman"/>
+        </w:rPr>
+        <w:commentReference w:id="12"/>
+      </w:r>
+    </w:p>
+    <w:p>
+      <w:pPr>
+        <w:spacing w:line="360" w:lineRule="auto"/>
+        <w:jc w:val="center"/>
+        <w:rPr>
+          <w:rFonts w:ascii="Times New Roman" w:hAnsi="Times New Roman"/>
+          <w:color w:val="FF0000"/>
+        </w:rPr>
+      </w:pPr>
+      <w:r>
+        <w:rPr>
+          <w:rFonts w:ascii="Times New Roman" w:hint="eastAsia"/>
+          <w:color w:val="FF0000"/>
+        </w:rPr>
+        <w:t>（报告中所有的图必须统一编号，图必须有名称，图形、图名称必须</w:t>
+      </w:r>
+      <w:r>
+        <w:rPr>
+          <w:rFonts w:ascii="Times New Roman" w:hint="eastAsia"/>
+          <w:b/>
+          <w:color w:val="FF0000"/>
+          <w:u w:val="single"/>
+        </w:rPr>
+        <w:t>居中</w:t>
+      </w:r>
+      <w:r>
+        <w:rPr>
+          <w:rFonts w:ascii="Times New Roman" w:hint="eastAsia"/>
+          <w:color w:val="FF0000"/>
+        </w:rPr>
+        <w:t>，</w:t>
+      </w:r>
+      <w:r>
+        <w:rPr>
+          <w:rFonts w:ascii="Times New Roman" w:hint="eastAsia"/>
+          <w:b/>
+          <w:color w:val="FF0000"/>
+          <w:u w:val="single"/>
+        </w:rPr>
+        <w:t>不缩进</w:t>
+      </w:r>
+      <w:r>
+        <w:rPr>
+          <w:rFonts w:ascii="Times New Roman" w:hint="eastAsia"/>
+          <w:color w:val="FF0000"/>
+        </w:rPr>
+        <w:t>）</w:t>
+      </w:r>
+    </w:p>
+    <w:p>
+      <w:pPr>
+        <w:spacing w:line="360" w:lineRule="auto"/>
+        <w:jc w:val="center"/>
+        <w:rPr>
+          <w:rFonts w:ascii="Times New Roman" w:hAnsi="Times New Roman"/>
+          <w:color w:val="FF0000"/>
+        </w:rPr>
+      </w:pPr>
+      <w:r>
+        <w:rPr>
+          <w:rFonts w:ascii="Times New Roman" w:hint="eastAsia"/>
+          <w:color w:val="FF0000"/>
+        </w:rPr>
+        <w:t>（</w:t>
+      </w:r>
+      <w:r>
+        <w:rPr>
+          <w:rFonts w:ascii="Times New Roman" w:hint="eastAsia"/>
+          <w:b/>
+          <w:color w:val="FF0000"/>
+        </w:rPr>
+        <w:t>图形中的所有框图、线条必须</w:t>
+      </w:r>
+      <w:r>
+        <w:rPr>
+          <w:rFonts w:ascii="Times New Roman" w:hAnsi="Times New Roman" w:hint="eastAsia"/>
+          <w:b/>
+          <w:color w:val="FF0000"/>
+        </w:rPr>
+        <w:t>“</w:t>
+      </w:r>
+      <w:r>
+        <w:rPr>
+          <w:rFonts w:ascii="Times New Roman" w:hint="eastAsia"/>
+          <w:b/>
+          <w:color w:val="FF0000"/>
+        </w:rPr>
+        <w:t>组合</w:t>
+      </w:r>
+      <w:r>
+        <w:rPr>
+          <w:rFonts w:ascii="Times New Roman" w:hAnsi="Times New Roman" w:hint="eastAsia"/>
+          <w:b/>
+          <w:color w:val="FF0000"/>
+        </w:rPr>
+        <w:t>”</w:t>
+      </w:r>
+      <w:r>
+        <w:rPr>
+          <w:rFonts w:ascii="Times New Roman" w:hint="eastAsia"/>
+          <w:b/>
+          <w:color w:val="FF0000"/>
+        </w:rPr>
+        <w:t>成为一个整体，推荐使用</w:t>
+      </w:r>
+      <w:r>
+        <w:rPr>
+          <w:rFonts w:ascii="Times New Roman"/>
+          <w:b/>
+          <w:color w:val="FF0000"/>
+        </w:rPr>
+        <w:t>V</w:t>
+      </w:r>
+      <w:r>
+        <w:rPr>
+          <w:rFonts w:ascii="Times New Roman" w:hint="eastAsia"/>
+          <w:b/>
+          <w:color w:val="FF0000"/>
+        </w:rPr>
+        <w:t>isio</w:t>
+      </w:r>
+      <w:r>
+        <w:rPr>
+          <w:rFonts w:ascii="Times New Roman" w:hint="eastAsia"/>
+          <w:b/>
+          <w:color w:val="FF0000"/>
+        </w:rPr>
+        <w:t>等工具画图</w:t>
+      </w:r>
+      <w:r>
+        <w:rPr>
+          <w:rFonts w:ascii="Times New Roman" w:hint="eastAsia"/>
+          <w:color w:val="FF0000"/>
+        </w:rPr>
+        <w:t>）</w:t>
+      </w:r>
+    </w:p>
+    <w:p>
+      <w:pPr>
+        <w:spacing w:line="360" w:lineRule="auto"/>
+        <w:jc w:val="center"/>
+        <w:rPr>
+          <w:rFonts w:ascii="Times New Roman" w:hAnsi="Times New Roman"/>
+          <w:color w:val="FF0000"/>
+        </w:rPr>
+      </w:pPr>
+      <w:r>
+        <w:rPr>
+          <w:rFonts w:ascii="Times New Roman" w:hint="eastAsia"/>
+          <w:color w:val="FF0000"/>
+        </w:rPr>
+        <w:t>（</w:t>
+      </w:r>
+      <w:r>
+        <w:rPr>
+          <w:rFonts w:ascii="Times New Roman" w:hint="eastAsia"/>
+          <w:b/>
+          <w:color w:val="FF0000"/>
+        </w:rPr>
+        <w:t>图形不得跨页，且</w:t>
+      </w:r>
+      <w:r>
+        <w:rPr>
+          <w:rFonts w:ascii="Times New Roman" w:hint="eastAsia"/>
+          <w:b/>
+          <w:color w:val="FF0000"/>
+          <w:u w:val="single"/>
+        </w:rPr>
+        <w:t>图形与对应图名必须在同一页</w:t>
+      </w:r>
+      <w:r>
+        <w:rPr>
+          <w:rFonts w:ascii="Times New Roman" w:hint="eastAsia"/>
+          <w:color w:val="FF0000"/>
+        </w:rPr>
+        <w:t>）</w:t>
+      </w:r>
+    </w:p>
+    <w:p>
+      <w:pPr>
+        <w:pStyle w:val="a7"/>
+        <w:ind w:firstLineChars="200" w:firstLine="480"/>
+        <w:rPr>
+          <w:rFonts w:ascii="Times New Roman" w:hAnsi="Times New Roman"/>
+          <w:sz w:val="24"/>
+        </w:rPr>
+      </w:pPr>
+      <w:r>
+        <w:rPr>
+          <w:rFonts w:ascii="Times New Roman" w:hint="eastAsia"/>
+          <w:sz w:val="24"/>
+        </w:rPr>
+        <w:t>（</w:t>
+      </w:r>
+      <w:r>
+        <w:rPr>
+          <w:rFonts w:ascii="Times New Roman" w:hAnsi="Times New Roman" w:hint="eastAsia"/>
+          <w:sz w:val="24"/>
+        </w:rPr>
+        <w:t>1</w:t>
+      </w:r>
+      <w:r>
+        <w:rPr>
+          <w:rFonts w:ascii="Times New Roman" w:hint="eastAsia"/>
+          <w:sz w:val="24"/>
+        </w:rPr>
+        <w:t>）提供可操作的主菜单：输出菜单，用于显示以从文件中加载的总客户信息和若干个可选的功能选项。根据客户输入的选项来运行不同的功能，运行不同的函数。</w:t>
+      </w:r>
+    </w:p>
+    <w:p>
+      <w:pPr>
+        <w:pStyle w:val="a7"/>
+        <w:ind w:firstLineChars="200" w:firstLine="480"/>
+        <w:rPr>
+          <w:rFonts w:ascii="Times New Roman" w:hAnsi="Times New Roman"/>
+          <w:sz w:val="24"/>
+        </w:rPr>
+      </w:pPr>
+      <w:r>
+        <w:rPr>
+          <w:rFonts w:ascii="Times New Roman" w:hint="eastAsia"/>
+          <w:sz w:val="24"/>
+        </w:rPr>
+        <w:t>（</w:t>
+      </w:r>
+      <w:r>
+        <w:rPr>
+          <w:rFonts w:ascii="Times New Roman" w:hAnsi="Times New Roman" w:hint="eastAsia"/>
+          <w:sz w:val="24"/>
+        </w:rPr>
+        <w:t>2</w:t>
+      </w:r>
+      <w:r>
+        <w:rPr>
+          <w:rFonts w:ascii="Times New Roman" w:hint="eastAsia"/>
+          <w:sz w:val="24"/>
+        </w:rPr>
+        <w:t>）</w:t>
+      </w:r>
+      <w:r>
+        <w:rPr>
+          <w:rFonts w:ascii="Times New Roman" w:hAnsi="Times New Roman" w:hint="eastAsia"/>
+          <w:sz w:val="24"/>
+        </w:rPr>
+        <w:t>......</w:t>
+      </w:r>
+      <w:r>
+        <w:rPr>
+          <w:rFonts w:ascii="Times New Roman" w:hint="eastAsia"/>
+          <w:sz w:val="24"/>
+        </w:rPr>
+        <w:t>。</w:t>
+      </w:r>
+    </w:p>
+    <w:p>
+      <w:pPr>
+        <w:spacing w:line="360" w:lineRule="auto"/>
+        <w:ind w:firstLineChars="200" w:firstLine="480"/>
+        <w:rPr>
+          <w:rFonts w:ascii="Times New Roman" w:hAnsi="Times New Roman"/>
+        </w:rPr>
+      </w:pPr>
+      <w:r>
+        <w:rPr>
+          <w:rFonts w:ascii="Times New Roman" w:hAnsi="Times New Roman" w:hint="eastAsia"/>
+        </w:rPr>
+        <w:t>......</w:t>
+      </w:r>
+    </w:p>
+    <w:p>
+      <w:pPr>
+        <w:pStyle w:val="a7"/>
+        <w:ind w:firstLineChars="200" w:firstLine="480"/>
+        <w:rPr>
+          <w:rFonts w:ascii="Times New Roman" w:hAnsi="Times New Roman"/>
+          <w:color w:val="FF0000"/>
+          <w:sz w:val="24"/>
+        </w:rPr>
+      </w:pPr>
+      <w:r>
+        <w:rPr>
+          <w:rFonts w:ascii="Times New Roman" w:hint="eastAsia"/>
+          <w:color w:val="FF0000"/>
+          <w:sz w:val="24"/>
+        </w:rPr>
+        <w:t>（全文中的（</w:t>
+      </w:r>
+      <w:r>
+        <w:rPr>
+          <w:rFonts w:ascii="Times New Roman" w:hAnsi="Times New Roman" w:hint="eastAsia"/>
+          <w:color w:val="FF0000"/>
+          <w:sz w:val="24"/>
+        </w:rPr>
+        <w:t>1</w:t>
+      </w:r>
+      <w:r>
+        <w:rPr>
+          <w:rFonts w:ascii="Times New Roman" w:hint="eastAsia"/>
+          <w:color w:val="FF0000"/>
+          <w:sz w:val="24"/>
+        </w:rPr>
+        <w:t>）、（</w:t>
+      </w:r>
+      <w:r>
+        <w:rPr>
+          <w:rFonts w:ascii="Times New Roman" w:hAnsi="Times New Roman" w:hint="eastAsia"/>
+          <w:color w:val="FF0000"/>
+          <w:sz w:val="24"/>
+        </w:rPr>
+        <w:t>2</w:t>
+      </w:r>
+      <w:r>
+        <w:rPr>
+          <w:rFonts w:ascii="Times New Roman" w:hint="eastAsia"/>
+          <w:color w:val="FF0000"/>
+          <w:sz w:val="24"/>
+        </w:rPr>
+        <w:t>）、（</w:t>
+      </w:r>
+      <w:r>
+        <w:rPr>
+          <w:rFonts w:ascii="Times New Roman" w:hAnsi="Times New Roman" w:hint="eastAsia"/>
+          <w:color w:val="FF0000"/>
+          <w:sz w:val="24"/>
+        </w:rPr>
+        <w:t>3</w:t>
+      </w:r>
+      <w:r>
+        <w:rPr>
+          <w:rFonts w:ascii="Times New Roman" w:hint="eastAsia"/>
+          <w:color w:val="FF0000"/>
+          <w:sz w:val="24"/>
+        </w:rPr>
+        <w:t>）等格式必须统一为中文括号或者英文括号。）</w:t>
+      </w:r>
+    </w:p>
+    <w:p>
+      <w:pPr>
+        <w:spacing w:line="360" w:lineRule="auto"/>
+        <w:ind w:firstLineChars="200" w:firstLine="480"/>
+        <w:rPr>
+          <w:rFonts w:ascii="Times New Roman" w:hAnsi="Times New Roman"/>
+          <w:color w:val="FF0000"/>
+        </w:rPr>
+      </w:pPr>
+      <w:r>
+        <w:rPr>
+          <w:rFonts w:ascii="Times New Roman" w:hint="eastAsia"/>
+          <w:color w:val="FF0000"/>
+        </w:rPr>
+        <w:t>（中文字体：宋体，英文字体：</w:t>
+      </w:r>
+      <w:r>
+        <w:rPr>
+          <w:rFonts w:ascii="Times New Roman"/>
+          <w:color w:val="FF0000"/>
+        </w:rPr>
+        <w:t>Times New Roman</w:t>
+      </w:r>
+      <w:r>
+        <w:rPr>
+          <w:rFonts w:ascii="Times New Roman" w:hint="eastAsia"/>
+          <w:color w:val="FF0000"/>
+        </w:rPr>
+        <w:t>，小四号，不加粗，两端对齐，</w:t>
+      </w:r>
+      <w:r>
+        <w:rPr>
+          <w:rFonts w:ascii="Times New Roman" w:hAnsi="Times New Roman" w:hint="eastAsia"/>
+          <w:color w:val="FF0000"/>
+        </w:rPr>
+        <w:t>1.5</w:t>
+      </w:r>
+      <w:r>
+        <w:rPr>
+          <w:rFonts w:ascii="Times New Roman" w:hint="eastAsia"/>
+          <w:color w:val="FF0000"/>
+        </w:rPr>
+        <w:t>倍行距，首行缩进</w:t>
+      </w:r>
+      <w:r>
+        <w:rPr>
+          <w:rFonts w:ascii="Times New Roman" w:hAnsi="Times New Roman" w:hint="eastAsia"/>
+          <w:color w:val="FF0000"/>
+        </w:rPr>
+        <w:t>2</w:t>
+      </w:r>
+      <w:r>
+        <w:rPr>
+          <w:rFonts w:ascii="Times New Roman" w:hint="eastAsia"/>
+          <w:color w:val="FF0000"/>
+        </w:rPr>
+        <w:t>字符，段前段后距为</w:t>
+      </w:r>
+      <w:r>
+        <w:rPr>
+          <w:rFonts w:ascii="Times New Roman" w:hAnsi="Times New Roman" w:hint="eastAsia"/>
+          <w:color w:val="FF0000"/>
+        </w:rPr>
+        <w:t>0</w:t>
+      </w:r>
+      <w:r>
+        <w:rPr>
+          <w:rFonts w:ascii="Times New Roman" w:hint="eastAsia"/>
+          <w:color w:val="FF0000"/>
+        </w:rPr>
+        <w:t>）</w:t>
+      </w:r>
+    </w:p>
+    <w:p>
+      <w:pPr>
+        <w:spacing w:line="360" w:lineRule="auto"/>
+        <w:outlineLvl w:val="0"/>
+        <w:rPr>
+          <w:rFonts w:ascii="Times New Roman" w:hAnsi="Times New Roman"/>
+        </w:rPr>
+      </w:pPr>
+      <w:r>
+        <w:rPr>
+          <w:rFonts w:ascii="Times New Roman" w:hint="eastAsia"/>
+          <w:b/>
+          <w:bCs/>
+          <w:sz w:val="28"/>
+        </w:rPr>
+        <w:t>三、</w:t>
       </w:r>
       <w:r>
         <w:rPr>
@@ -1624,41 +4220,42 @@
           <w:bCs/>
           <w:sz w:val="28"/>
         </w:rPr>
-        <w:t>需求分析</w:t>
-      </w:r>
-    </w:p>
-    <w:p>
-      <w:pPr>
-        <w:pStyle w:val="2"/>
-        <w:rPr>
-          <w:rFonts w:hint="eastAsia"/>
+        <w:t>概要设计</w:t>
+      </w:r>
+      <w:r>
+        <w:rPr>
+          <w:rFonts w:ascii="Times New Roman" w:hAnsi="Times New Roman" w:hint="eastAsia"/>
+        </w:rPr>
+        <w:t xml:space="preserve"> </w:t>
+      </w:r>
+    </w:p>
+    <w:p>
+      <w:pPr>
+        <w:pStyle w:val="a7"/>
+        <w:rPr>
+          <w:rFonts w:ascii="Times New Roman" w:hAnsi="Times New Roman"/>
           <w:sz w:val="24"/>
-          <w:szCs w:val="24"/>
-        </w:rPr>
-      </w:pPr>
-      <w:r>
-        <w:rPr>
-          <w:rFonts w:hint="eastAsia"/>
+        </w:rPr>
+      </w:pPr>
+      <w:r>
+        <w:rPr>
+          <w:rFonts w:ascii="Times New Roman" w:hAnsi="Times New Roman" w:hint="eastAsia"/>
+        </w:rPr>
+        <w:t xml:space="preserve">1 </w:t>
+      </w:r>
+      <w:r>
+        <w:rPr>
+          <w:rFonts w:ascii="Times New Roman" w:hint="eastAsia"/>
+        </w:rPr>
+        <w:t>主要存储结构</w:t>
+      </w:r>
+      <w:r>
+        <w:rPr>
+          <w:rFonts w:ascii="Times New Roman" w:hint="eastAsia"/>
+          <w:color w:val="FF0000"/>
           <w:sz w:val="24"/>
-          <w:szCs w:val="24"/>
-        </w:rPr>
-        <w:t xml:space="preserve">2 </w:t>
-      </w:r>
-      <w:r>
-        <w:rPr>
-          <w:rFonts w:hint="eastAsia"/>
-          <w:sz w:val="24"/>
-          <w:szCs w:val="24"/>
-        </w:rPr>
-        <w:t>功能</w:t>
-      </w:r>
-      <w:r>
-        <w:rPr>
-          <w:rFonts w:hint="eastAsia"/>
-          <w:sz w:val="24"/>
-          <w:szCs w:val="24"/>
-        </w:rPr>
-        <w:t>要求</w:t>
+        </w:rPr>
+        <w:t>（二级标题格式：宋体，小四号，不加粗，两端对齐，不缩进，下同）</w:t>
       </w:r>
     </w:p>
     <w:p>
@@ -1666,26 +4263,40 @@
         <w:spacing w:line="360" w:lineRule="auto"/>
         <w:ind w:firstLineChars="200" w:firstLine="480"/>
         <w:rPr>
-          <w:rFonts w:hint="eastAsia"/>
-        </w:rPr>
-      </w:pPr>
-      <w:r>
-        <w:rPr>
-          <w:rFonts w:hint="eastAsia"/>
-        </w:rPr>
-        <w:t>代码</w:t>
-      </w:r>
-      <w:r>
-        <w:rPr>
-          <w:rFonts w:hint="eastAsia"/>
-        </w:rPr>
-        <w:t>要能提供以下几个基本功能</w:t>
-      </w:r>
-      <w:r>
-        <w:rPr>
-          <w:rFonts w:hint="eastAsia"/>
-        </w:rPr>
-        <w:t>。</w:t>
+          <w:rFonts w:ascii="Times New Roman" w:hAnsi="Times New Roman"/>
+        </w:rPr>
+      </w:pPr>
+      <w:r>
+        <w:rPr>
+          <w:rFonts w:ascii="Times New Roman" w:hAnsi="Times New Roman"/>
+        </w:rPr>
+        <w:t>struct type</w:t>
+      </w:r>
+      <w:r>
+        <w:rPr>
+          <w:rFonts w:ascii="Times New Roman" w:hAnsi="Times New Roman" w:hint="eastAsia"/>
+        </w:rPr>
+        <w:t xml:space="preserve">                          </w:t>
+      </w:r>
+      <w:commentRangeStart w:id="13"/>
+      <w:r>
+        <w:rPr>
+          <w:rFonts w:ascii="Times New Roman" w:hAnsi="Times New Roman"/>
+        </w:rPr>
+        <w:t>//</w:t>
+      </w:r>
+      <w:r>
+        <w:rPr>
+          <w:rFonts w:ascii="Times New Roman" w:hAnsi="Times New Roman"/>
+        </w:rPr>
+        <w:t>客户帐单结构</w:t>
+      </w:r>
+      <w:commentRangeEnd w:id="13"/>
+      <w:r>
+        <w:rPr>
+          <w:rStyle w:val="ac"/>
+        </w:rPr>
+        <w:commentReference w:id="13"/>
       </w:r>
     </w:p>
     <w:p>
@@ -1693,38 +4304,159 @@
         <w:spacing w:line="360" w:lineRule="auto"/>
         <w:ind w:firstLineChars="200" w:firstLine="480"/>
         <w:rPr>
-          <w:rFonts w:hint="eastAsia"/>
-        </w:rPr>
-      </w:pPr>
-      <w:r>
-        <w:rPr>
-          <w:rFonts w:hint="eastAsia"/>
-        </w:rPr>
-        <w:t>（1）</w:t>
-      </w:r>
-      <w:r>
-        <w:rPr>
-          <w:rFonts w:hint="eastAsia"/>
-        </w:rPr>
-        <w:t>对已图书信息进行更新操作，包括添加和删除一种书的信息、修改图书信息（例如图书被借阅，书的数目减1，借阅次数加1，如果数量为0则状态为不可借）；</w:t>
+          <w:rFonts w:ascii="Times New Roman" w:hAnsi="Times New Roman"/>
+        </w:rPr>
+      </w:pPr>
+      <w:r>
+        <w:rPr>
+          <w:rFonts w:ascii="Times New Roman" w:hAnsi="Times New Roman"/>
+        </w:rPr>
+        <w:t>{</w:t>
+      </w:r>
+      <w:r>
+        <w:rPr>
+          <w:rFonts w:ascii="Times New Roman" w:hAnsi="Times New Roman" w:hint="eastAsia"/>
+        </w:rPr>
+        <w:tab/>
+      </w:r>
+      <w:r>
+        <w:rPr>
+          <w:rFonts w:ascii="Times New Roman" w:hAnsi="Times New Roman"/>
+        </w:rPr>
+        <w:t xml:space="preserve">int </w:t>
+      </w:r>
+      <w:proofErr w:type="spellStart"/>
+      <w:r>
+        <w:rPr>
+          <w:rFonts w:ascii="Times New Roman" w:hAnsi="Times New Roman"/>
+        </w:rPr>
+        <w:t>custbillid</w:t>
+      </w:r>
+      <w:proofErr w:type="spellEnd"/>
+      <w:r>
+        <w:rPr>
+          <w:rFonts w:ascii="Times New Roman" w:hAnsi="Times New Roman"/>
+        </w:rPr>
+        <w:t>;</w:t>
+      </w:r>
+      <w:r>
+        <w:rPr>
+          <w:rFonts w:ascii="Times New Roman" w:hAnsi="Times New Roman" w:hint="eastAsia"/>
+        </w:rPr>
+        <w:tab/>
+      </w:r>
+      <w:r>
+        <w:rPr>
+          <w:rFonts w:ascii="Times New Roman" w:hAnsi="Times New Roman" w:hint="eastAsia"/>
+        </w:rPr>
+        <w:tab/>
+      </w:r>
+      <w:r>
+        <w:rPr>
+          <w:rFonts w:ascii="Times New Roman" w:hAnsi="Times New Roman" w:hint="eastAsia"/>
+        </w:rPr>
+        <w:tab/>
+      </w:r>
+      <w:r>
+        <w:rPr>
+          <w:rFonts w:ascii="Times New Roman" w:hAnsi="Times New Roman" w:hint="eastAsia"/>
+        </w:rPr>
+        <w:tab/>
+      </w:r>
+      <w:r>
+        <w:rPr>
+          <w:rFonts w:ascii="Times New Roman" w:hAnsi="Times New Roman" w:hint="eastAsia"/>
+        </w:rPr>
+        <w:tab/>
+      </w:r>
+      <w:r>
+        <w:rPr>
+          <w:rFonts w:ascii="Times New Roman" w:hAnsi="Times New Roman" w:hint="eastAsia"/>
+        </w:rPr>
+        <w:tab/>
+      </w:r>
+      <w:r>
+        <w:rPr>
+          <w:rFonts w:ascii="Times New Roman" w:hAnsi="Times New Roman"/>
+        </w:rPr>
+        <w:t>//</w:t>
+      </w:r>
+      <w:r>
+        <w:rPr>
+          <w:rFonts w:ascii="Times New Roman" w:hAnsi="Times New Roman"/>
+        </w:rPr>
+        <w:t>客户帐单编码</w:t>
       </w:r>
     </w:p>
     <w:p>
       <w:pPr>
         <w:spacing w:line="360" w:lineRule="auto"/>
         <w:ind w:firstLineChars="200" w:firstLine="480"/>
-      </w:pPr>
-      <w:r>
-        <w:rPr>
-          <w:rFonts w:hint="eastAsia"/>
-        </w:rPr>
-        <w:t>（2）</w:t>
-      </w:r>
-      <w:r>
-        <w:rPr>
-          <w:rFonts w:hint="eastAsia"/>
-        </w:rPr>
-        <w:t>通过按图书的名称查询图书信息；</w:t>
+        <w:rPr>
+          <w:rFonts w:ascii="Times New Roman" w:hAnsi="Times New Roman"/>
+        </w:rPr>
+      </w:pPr>
+      <w:r>
+        <w:rPr>
+          <w:rFonts w:ascii="Times New Roman" w:hAnsi="Times New Roman"/>
+        </w:rPr>
+        <w:t xml:space="preserve">   char </w:t>
+      </w:r>
+      <w:proofErr w:type="spellStart"/>
+      <w:r>
+        <w:rPr>
+          <w:rFonts w:ascii="Times New Roman" w:hAnsi="Times New Roman"/>
+        </w:rPr>
+        <w:t>custname</w:t>
+      </w:r>
+      <w:proofErr w:type="spellEnd"/>
+      <w:r>
+        <w:rPr>
+          <w:rFonts w:ascii="Times New Roman" w:hAnsi="Times New Roman"/>
+        </w:rPr>
+        <w:t>[50];</w:t>
+      </w:r>
+      <w:r>
+        <w:rPr>
+          <w:rFonts w:ascii="Times New Roman" w:hAnsi="Times New Roman" w:hint="eastAsia"/>
+        </w:rPr>
+        <w:tab/>
+      </w:r>
+      <w:r>
+        <w:rPr>
+          <w:rFonts w:ascii="Times New Roman" w:hAnsi="Times New Roman" w:hint="eastAsia"/>
+        </w:rPr>
+        <w:tab/>
+      </w:r>
+      <w:r>
+        <w:rPr>
+          <w:rFonts w:ascii="Times New Roman" w:hAnsi="Times New Roman" w:hint="eastAsia"/>
+        </w:rPr>
+        <w:tab/>
+      </w:r>
+      <w:r>
+        <w:rPr>
+          <w:rFonts w:ascii="Times New Roman" w:hAnsi="Times New Roman" w:hint="eastAsia"/>
+        </w:rPr>
+        <w:tab/>
+      </w:r>
+      <w:r>
+        <w:rPr>
+          <w:rFonts w:ascii="Times New Roman" w:hAnsi="Times New Roman" w:hint="eastAsia"/>
+        </w:rPr>
+        <w:tab/>
+      </w:r>
+      <w:r>
+        <w:rPr>
+          <w:rFonts w:ascii="Times New Roman" w:hAnsi="Times New Roman"/>
+        </w:rPr>
+        <w:t>//</w:t>
+      </w:r>
+      <w:r>
+        <w:rPr>
+          <w:rFonts w:ascii="Times New Roman" w:hAnsi="Times New Roman"/>
+        </w:rPr>
+        <w:t>客户名称</w:t>
       </w:r>
     </w:p>
     <w:p>
@@ -1732,20 +4464,76 @@
         <w:spacing w:line="360" w:lineRule="auto"/>
         <w:ind w:firstLineChars="200" w:firstLine="480"/>
         <w:rPr>
-          <w:rFonts w:hint="eastAsia"/>
-        </w:rPr>
-      </w:pPr>
-      <w:r>
-        <w:rPr>
-          <w:rFonts w:hint="eastAsia"/>
-        </w:rPr>
-        <w:t>（3）</w:t>
-      </w:r>
-      <w:r>
-        <w:rPr>
-          <w:rFonts w:hint="eastAsia"/>
-        </w:rPr>
-        <w:t>显示所有即将到期的图书（归还日期在三天之内）；</w:t>
+          <w:rFonts w:ascii="Times New Roman" w:hAnsi="Times New Roman"/>
+        </w:rPr>
+      </w:pPr>
+      <w:r>
+        <w:rPr>
+          <w:rFonts w:ascii="Times New Roman" w:hAnsi="Times New Roman"/>
+        </w:rPr>
+        <w:t xml:space="preserve">   double </w:t>
+      </w:r>
+      <w:proofErr w:type="spellStart"/>
+      <w:r>
+        <w:rPr>
+          <w:rFonts w:ascii="Times New Roman" w:hAnsi="Times New Roman"/>
+        </w:rPr>
+        <w:t>localfee</w:t>
+      </w:r>
+      <w:proofErr w:type="spellEnd"/>
+      <w:r>
+        <w:rPr>
+          <w:rFonts w:ascii="Times New Roman" w:hAnsi="Times New Roman"/>
+        </w:rPr>
+        <w:t>;</w:t>
+      </w:r>
+      <w:r>
+        <w:rPr>
+          <w:rFonts w:ascii="Times New Roman" w:hAnsi="Times New Roman" w:hint="eastAsia"/>
+        </w:rPr>
+        <w:tab/>
+      </w:r>
+      <w:r>
+        <w:rPr>
+          <w:rFonts w:ascii="Times New Roman" w:hAnsi="Times New Roman" w:hint="eastAsia"/>
+        </w:rPr>
+        <w:tab/>
+      </w:r>
+      <w:r>
+        <w:rPr>
+          <w:rFonts w:ascii="Times New Roman" w:hAnsi="Times New Roman" w:hint="eastAsia"/>
+        </w:rPr>
+        <w:tab/>
+      </w:r>
+      <w:r>
+        <w:rPr>
+          <w:rFonts w:ascii="Times New Roman" w:hAnsi="Times New Roman" w:hint="eastAsia"/>
+        </w:rPr>
+        <w:tab/>
+      </w:r>
+      <w:r>
+        <w:rPr>
+          <w:rFonts w:ascii="Times New Roman" w:hAnsi="Times New Roman" w:hint="eastAsia"/>
+        </w:rPr>
+        <w:tab/>
+      </w:r>
+      <w:r>
+        <w:rPr>
+          <w:rFonts w:ascii="Times New Roman" w:hAnsi="Times New Roman" w:hint="eastAsia"/>
+        </w:rPr>
+        <w:tab/>
+      </w:r>
+      <w:r>
+        <w:rPr>
+          <w:rFonts w:ascii="Times New Roman" w:hAnsi="Times New Roman"/>
+        </w:rPr>
+        <w:t>//</w:t>
+      </w:r>
+      <w:r>
+        <w:rPr>
+          <w:rFonts w:ascii="Times New Roman" w:hAnsi="Times New Roman"/>
+        </w:rPr>
+        <w:t>市话费用</w:t>
       </w:r>
     </w:p>
     <w:p>
@@ -1753,60 +4541,155 @@
         <w:spacing w:line="360" w:lineRule="auto"/>
         <w:ind w:firstLineChars="200" w:firstLine="480"/>
         <w:rPr>
-          <w:rFonts w:hint="eastAsia"/>
-        </w:rPr>
-      </w:pPr>
-      <w:r>
-        <w:rPr>
-          <w:rFonts w:hint="eastAsia"/>
-        </w:rPr>
-        <w:t>（4）</w:t>
-      </w:r>
-      <w:r>
-        <w:rPr>
-          <w:rFonts w:hint="eastAsia"/>
-        </w:rPr>
-        <w:t>按借阅次数对所有图书进行排序；</w:t>
+          <w:rFonts w:ascii="Times New Roman" w:hAnsi="Times New Roman"/>
+        </w:rPr>
+      </w:pPr>
+      <w:r>
+        <w:rPr>
+          <w:rFonts w:ascii="Times New Roman" w:hAnsi="Times New Roman"/>
+        </w:rPr>
+        <w:tab/>
+        <w:t xml:space="preserve">double </w:t>
+      </w:r>
+      <w:proofErr w:type="spellStart"/>
+      <w:r>
+        <w:rPr>
+          <w:rFonts w:ascii="Times New Roman" w:hAnsi="Times New Roman"/>
+        </w:rPr>
+        <w:t>idfee</w:t>
+      </w:r>
+      <w:proofErr w:type="spellEnd"/>
+      <w:r>
+        <w:rPr>
+          <w:rFonts w:ascii="Times New Roman" w:hAnsi="Times New Roman"/>
+        </w:rPr>
+        <w:t>;</w:t>
+      </w:r>
+      <w:r>
+        <w:rPr>
+          <w:rFonts w:ascii="Times New Roman" w:hAnsi="Times New Roman"/>
+        </w:rPr>
+        <w:tab/>
+      </w:r>
+      <w:r>
+        <w:rPr>
+          <w:rFonts w:ascii="Times New Roman" w:hAnsi="Times New Roman" w:hint="eastAsia"/>
+        </w:rPr>
+        <w:tab/>
+      </w:r>
+      <w:r>
+        <w:rPr>
+          <w:rFonts w:ascii="Times New Roman" w:hAnsi="Times New Roman" w:hint="eastAsia"/>
+        </w:rPr>
+        <w:tab/>
+      </w:r>
+      <w:r>
+        <w:rPr>
+          <w:rFonts w:ascii="Times New Roman" w:hAnsi="Times New Roman" w:hint="eastAsia"/>
+        </w:rPr>
+        <w:tab/>
+      </w:r>
+      <w:r>
+        <w:rPr>
+          <w:rFonts w:ascii="Times New Roman" w:hAnsi="Times New Roman" w:hint="eastAsia"/>
+        </w:rPr>
+        <w:tab/>
+      </w:r>
+      <w:r>
+        <w:rPr>
+          <w:rFonts w:ascii="Times New Roman" w:hAnsi="Times New Roman" w:hint="eastAsia"/>
+        </w:rPr>
+        <w:tab/>
+      </w:r>
+      <w:r>
+        <w:rPr>
+          <w:rFonts w:ascii="Times New Roman" w:hAnsi="Times New Roman" w:hint="eastAsia"/>
+        </w:rPr>
+        <w:tab/>
+      </w:r>
+      <w:r>
+        <w:rPr>
+          <w:rFonts w:ascii="Times New Roman" w:hAnsi="Times New Roman"/>
+        </w:rPr>
+        <w:t>//</w:t>
+      </w:r>
+      <w:r>
+        <w:rPr>
+          <w:rFonts w:ascii="Times New Roman" w:hAnsi="Times New Roman"/>
+        </w:rPr>
+        <w:t>长话费用</w:t>
       </w:r>
     </w:p>
     <w:p>
       <w:pPr>
         <w:spacing w:line="360" w:lineRule="auto"/>
         <w:ind w:firstLineChars="200" w:firstLine="480"/>
-      </w:pPr>
-      <w:r>
-        <w:rPr>
-          <w:rFonts w:hint="eastAsia"/>
-        </w:rPr>
-        <w:t>（5）</w:t>
-      </w:r>
-      <w:r>
-        <w:rPr>
-          <w:rFonts w:hint="eastAsia"/>
-        </w:rPr>
-        <w:t>将图书的所有相关信息内容存为文件。</w:t>
-      </w:r>
-    </w:p>
-    <w:p>
-      <w:pPr>
-        <w:spacing w:line="360" w:lineRule="auto"/>
-        <w:ind w:firstLineChars="200" w:firstLine="482"/>
-        <w:rPr>
-          <w:rFonts w:hint="eastAsia"/>
-        </w:rPr>
-      </w:pPr>
-      <w:r>
-        <w:rPr>
-          <w:rFonts w:hint="eastAsia"/>
-          <w:b/>
-        </w:rPr>
-        <w:t>选做要求</w:t>
-      </w:r>
-      <w:r>
-        <w:rPr>
-          <w:rFonts w:hint="eastAsia"/>
-        </w:rPr>
-        <w:t>：</w:t>
+        <w:rPr>
+          <w:rFonts w:ascii="Times New Roman" w:hAnsi="Times New Roman"/>
+        </w:rPr>
+      </w:pPr>
+      <w:r>
+        <w:rPr>
+          <w:rFonts w:ascii="Times New Roman" w:hAnsi="Times New Roman"/>
+        </w:rPr>
+        <w:tab/>
+        <w:t xml:space="preserve">char </w:t>
+      </w:r>
+      <w:proofErr w:type="spellStart"/>
+      <w:r>
+        <w:rPr>
+          <w:rFonts w:ascii="Times New Roman" w:hAnsi="Times New Roman"/>
+        </w:rPr>
+        <w:t>latnname</w:t>
+      </w:r>
+      <w:proofErr w:type="spellEnd"/>
+      <w:r>
+        <w:rPr>
+          <w:rFonts w:ascii="Times New Roman" w:hAnsi="Times New Roman"/>
+        </w:rPr>
+        <w:t>[20];</w:t>
+      </w:r>
+      <w:r>
+        <w:rPr>
+          <w:rFonts w:ascii="Times New Roman" w:hAnsi="Times New Roman" w:hint="eastAsia"/>
+        </w:rPr>
+        <w:tab/>
+      </w:r>
+      <w:r>
+        <w:rPr>
+          <w:rFonts w:ascii="Times New Roman" w:hAnsi="Times New Roman" w:hint="eastAsia"/>
+        </w:rPr>
+        <w:tab/>
+      </w:r>
+      <w:r>
+        <w:rPr>
+          <w:rFonts w:ascii="Times New Roman" w:hAnsi="Times New Roman" w:hint="eastAsia"/>
+        </w:rPr>
+        <w:tab/>
+      </w:r>
+      <w:r>
+        <w:rPr>
+          <w:rFonts w:ascii="Times New Roman" w:hAnsi="Times New Roman" w:hint="eastAsia"/>
+        </w:rPr>
+        <w:tab/>
+      </w:r>
+      <w:r>
+        <w:rPr>
+          <w:rFonts w:ascii="Times New Roman" w:hAnsi="Times New Roman" w:hint="eastAsia"/>
+        </w:rPr>
+        <w:tab/>
+      </w:r>
+      <w:r>
+        <w:rPr>
+          <w:rFonts w:ascii="Times New Roman" w:hAnsi="Times New Roman"/>
+        </w:rPr>
+        <w:t>//</w:t>
+      </w:r>
+      <w:r>
+        <w:rPr>
+          <w:rFonts w:ascii="Times New Roman" w:hAnsi="Times New Roman"/>
+        </w:rPr>
+        <w:t>本地网名称</w:t>
       </w:r>
     </w:p>
     <w:p>
@@ -1814,14 +4697,71 @@
         <w:spacing w:line="360" w:lineRule="auto"/>
         <w:ind w:firstLineChars="200" w:firstLine="480"/>
         <w:rPr>
-          <w:rFonts w:hint="eastAsia"/>
-        </w:rPr>
-      </w:pPr>
-      <w:r>
-        <w:rPr>
-          <w:rFonts w:hint="eastAsia"/>
-        </w:rPr>
-        <w:t>（1）对用户的输入进行一定的正确性检查。</w:t>
+          <w:rFonts w:ascii="Times New Roman" w:hAnsi="Times New Roman"/>
+        </w:rPr>
+      </w:pPr>
+      <w:r>
+        <w:rPr>
+          <w:rFonts w:ascii="Times New Roman" w:hAnsi="Times New Roman"/>
+        </w:rPr>
+        <w:tab/>
+        <w:t xml:space="preserve">char </w:t>
+      </w:r>
+      <w:proofErr w:type="spellStart"/>
+      <w:r>
+        <w:rPr>
+          <w:rFonts w:ascii="Times New Roman" w:hAnsi="Times New Roman"/>
+        </w:rPr>
+        <w:t>regionname</w:t>
+      </w:r>
+      <w:proofErr w:type="spellEnd"/>
+      <w:r>
+        <w:rPr>
+          <w:rFonts w:ascii="Times New Roman" w:hAnsi="Times New Roman"/>
+        </w:rPr>
+        <w:t>[30];</w:t>
+      </w:r>
+      <w:r>
+        <w:rPr>
+          <w:rFonts w:ascii="Times New Roman" w:hAnsi="Times New Roman" w:hint="eastAsia"/>
+        </w:rPr>
+        <w:tab/>
+      </w:r>
+      <w:r>
+        <w:rPr>
+          <w:rFonts w:ascii="Times New Roman" w:hAnsi="Times New Roman" w:hint="eastAsia"/>
+        </w:rPr>
+        <w:tab/>
+      </w:r>
+      <w:r>
+        <w:rPr>
+          <w:rFonts w:ascii="Times New Roman" w:hAnsi="Times New Roman" w:hint="eastAsia"/>
+        </w:rPr>
+        <w:tab/>
+      </w:r>
+      <w:r>
+        <w:rPr>
+          <w:rFonts w:ascii="Times New Roman" w:hAnsi="Times New Roman" w:hint="eastAsia"/>
+        </w:rPr>
+        <w:tab/>
+      </w:r>
+      <w:r>
+        <w:rPr>
+          <w:rFonts w:ascii="Times New Roman" w:hAnsi="Times New Roman" w:hint="eastAsia"/>
+        </w:rPr>
+        <w:tab/>
+      </w:r>
+      <w:r>
+        <w:rPr>
+          <w:rFonts w:ascii="Times New Roman" w:hAnsi="Times New Roman"/>
+        </w:rPr>
+        <w:t>//</w:t>
+      </w:r>
+      <w:r>
+        <w:rPr>
+          <w:rFonts w:ascii="Times New Roman" w:hAnsi="Times New Roman"/>
+        </w:rPr>
+        <w:t>营业区名称</w:t>
       </w:r>
     </w:p>
     <w:p>
@@ -1829,35 +4769,62 @@
         <w:spacing w:line="360" w:lineRule="auto"/>
         <w:ind w:firstLineChars="200" w:firstLine="480"/>
         <w:rPr>
-          <w:rFonts w:hint="eastAsia"/>
-        </w:rPr>
-      </w:pPr>
-      <w:r>
-        <w:rPr>
-          <w:rFonts w:hint="eastAsia"/>
-        </w:rPr>
-        <w:t>（</w:t>
-      </w:r>
-      <w:r>
-        <w:t>2</w:t>
-      </w:r>
-      <w:r>
-        <w:rPr>
-          <w:rFonts w:hint="eastAsia"/>
-        </w:rPr>
-        <w:t>）</w:t>
-      </w:r>
-      <w:r>
-        <w:rPr>
-          <w:rFonts w:hint="eastAsia"/>
-        </w:rPr>
-        <w:t>采用Turbo C/C++、MFC等开发工具，实现彩色或图形操作界面</w:t>
-      </w:r>
-      <w:r>
-        <w:rPr>
-          <w:rFonts w:hint="eastAsia"/>
-        </w:rPr>
-        <w:t>。</w:t>
+          <w:rFonts w:ascii="Times New Roman" w:hAnsi="Times New Roman"/>
+        </w:rPr>
+      </w:pPr>
+      <w:r>
+        <w:rPr>
+          <w:rFonts w:ascii="Times New Roman" w:hAnsi="Times New Roman"/>
+        </w:rPr>
+        <w:t xml:space="preserve">   struct type *next;</w:t>
+      </w:r>
+      <w:r>
+        <w:rPr>
+          <w:rFonts w:ascii="Times New Roman" w:hAnsi="Times New Roman" w:hint="eastAsia"/>
+        </w:rPr>
+        <w:tab/>
+      </w:r>
+      <w:r>
+        <w:rPr>
+          <w:rFonts w:ascii="Times New Roman" w:hAnsi="Times New Roman" w:hint="eastAsia"/>
+        </w:rPr>
+        <w:tab/>
+      </w:r>
+      <w:r>
+        <w:rPr>
+          <w:rFonts w:ascii="Times New Roman" w:hAnsi="Times New Roman" w:hint="eastAsia"/>
+        </w:rPr>
+        <w:tab/>
+      </w:r>
+      <w:r>
+        <w:rPr>
+          <w:rFonts w:ascii="Times New Roman" w:hAnsi="Times New Roman" w:hint="eastAsia"/>
+        </w:rPr>
+        <w:tab/>
+      </w:r>
+      <w:r>
+        <w:rPr>
+          <w:rFonts w:ascii="Times New Roman" w:hAnsi="Times New Roman" w:hint="eastAsia"/>
+        </w:rPr>
+        <w:tab/>
+      </w:r>
+      <w:r>
+        <w:rPr>
+          <w:rFonts w:ascii="Times New Roman" w:hAnsi="Times New Roman" w:hint="eastAsia"/>
+        </w:rPr>
+        <w:tab/>
+      </w:r>
+      <w:r>
+        <w:rPr>
+          <w:rFonts w:ascii="Times New Roman" w:hAnsi="Times New Roman"/>
+        </w:rPr>
+        <w:t>//</w:t>
+      </w:r>
+      <w:r>
+        <w:rPr>
+          <w:rFonts w:ascii="Times New Roman" w:hAnsi="Times New Roman"/>
+        </w:rPr>
+        <w:t>指针</w:t>
       </w:r>
     </w:p>
     <w:p>
@@ -1865,53 +4832,121 @@
         <w:spacing w:line="360" w:lineRule="auto"/>
         <w:ind w:firstLineChars="200" w:firstLine="480"/>
         <w:rPr>
-          <w:rFonts w:hint="eastAsia"/>
-        </w:rPr>
-      </w:pPr>
-      <w:r>
-        <w:rPr>
-          <w:rFonts w:hint="eastAsia"/>
-        </w:rPr>
-        <w:t>（</w:t>
-      </w:r>
-      <w:r>
-        <w:t>3</w:t>
-      </w:r>
-      <w:r>
-        <w:rPr>
-          <w:rFonts w:hint="eastAsia"/>
-        </w:rPr>
-        <w:t>）设计一个功能选项“AI玩家”。当选中此功能后，用电脑模拟用户来玩猜数字游戏，并将整个游戏的过程输出至屏幕或文本文件。</w:t>
-      </w:r>
-    </w:p>
-    <w:p>
-      <w:pPr>
-        <w:pStyle w:val="2"/>
-        <w:rPr>
-          <w:rFonts w:hint="eastAsia"/>
-          <w:sz w:val="24"/>
-        </w:rPr>
-      </w:pPr>
-      <w:r>
-        <w:rPr>
-          <w:rFonts w:hint="eastAsia"/>
-          <w:sz w:val="24"/>
-        </w:rPr>
-        <w:t>3</w:t>
-      </w:r>
-      <w:r>
-        <w:rPr>
-          <w:rFonts w:hint="eastAsia"/>
-          <w:sz w:val="24"/>
+          <w:rFonts w:ascii="Times New Roman" w:hAnsi="Times New Roman"/>
+        </w:rPr>
+      </w:pPr>
+      <w:r>
+        <w:rPr>
+          <w:rFonts w:ascii="Times New Roman" w:hAnsi="Times New Roman"/>
+        </w:rPr>
+        <w:t>}</w:t>
+      </w:r>
+      <w:r>
+        <w:rPr>
+          <w:rFonts w:ascii="Times New Roman" w:hAnsi="Times New Roman" w:hint="eastAsia"/>
         </w:rPr>
         <w:t xml:space="preserve"> </w:t>
       </w:r>
       <w:r>
         <w:rPr>
-          <w:rFonts w:hint="eastAsia"/>
-          <w:sz w:val="24"/>
-        </w:rPr>
-        <w:t>其他要求</w:t>
+          <w:rFonts w:ascii="Times New Roman" w:hAnsi="Times New Roman"/>
+        </w:rPr>
+        <w:t>*head,</w:t>
+      </w:r>
+      <w:r>
+        <w:rPr>
+          <w:rFonts w:ascii="Times New Roman" w:hAnsi="Times New Roman" w:hint="eastAsia"/>
+        </w:rPr>
+        <w:t xml:space="preserve"> </w:t>
+      </w:r>
+      <w:r>
+        <w:rPr>
+          <w:rFonts w:ascii="Times New Roman" w:hAnsi="Times New Roman"/>
+        </w:rPr>
+        <w:t>*p1;</w:t>
+      </w:r>
+      <w:r>
+        <w:rPr>
+          <w:rFonts w:ascii="Times New Roman" w:hAnsi="Times New Roman" w:hint="eastAsia"/>
+        </w:rPr>
+        <w:tab/>
+      </w:r>
+      <w:r>
+        <w:rPr>
+          <w:rFonts w:ascii="Times New Roman" w:hAnsi="Times New Roman" w:hint="eastAsia"/>
+        </w:rPr>
+        <w:tab/>
+      </w:r>
+      <w:r>
+        <w:rPr>
+          <w:rFonts w:ascii="Times New Roman" w:hAnsi="Times New Roman" w:hint="eastAsia"/>
+        </w:rPr>
+        <w:tab/>
+      </w:r>
+      <w:r>
+        <w:rPr>
+          <w:rFonts w:ascii="Times New Roman" w:hAnsi="Times New Roman" w:hint="eastAsia"/>
+        </w:rPr>
+        <w:tab/>
+      </w:r>
+      <w:r>
+        <w:rPr>
+          <w:rFonts w:ascii="Times New Roman" w:hAnsi="Times New Roman" w:hint="eastAsia"/>
+        </w:rPr>
+        <w:tab/>
+      </w:r>
+      <w:r>
+        <w:rPr>
+          <w:rFonts w:ascii="Times New Roman" w:hAnsi="Times New Roman" w:hint="eastAsia"/>
+        </w:rPr>
+        <w:tab/>
+      </w:r>
+      <w:r>
+        <w:rPr>
+          <w:rFonts w:ascii="Times New Roman" w:hAnsi="Times New Roman" w:hint="eastAsia"/>
+        </w:rPr>
+        <w:tab/>
+        <w:t>//</w:t>
+      </w:r>
+      <w:r>
+        <w:rPr>
+          <w:rFonts w:ascii="Times New Roman" w:hAnsi="Times New Roman" w:hint="eastAsia"/>
+        </w:rPr>
+        <w:t>全局指针</w:t>
+      </w:r>
+    </w:p>
+    <w:p>
+      <w:pPr>
+        <w:spacing w:line="360" w:lineRule="auto"/>
+        <w:rPr>
+          <w:rFonts w:ascii="Times New Roman" w:hAnsi="Times New Roman"/>
+        </w:rPr>
+      </w:pPr>
+      <w:r>
+        <w:rPr>
+          <w:rFonts w:ascii="Times New Roman" w:hAnsi="Times New Roman" w:hint="eastAsia"/>
+        </w:rPr>
+        <w:t xml:space="preserve">2 </w:t>
+      </w:r>
+      <w:r>
+        <w:rPr>
+          <w:rFonts w:ascii="Times New Roman" w:hint="eastAsia"/>
+        </w:rPr>
+        <w:t>主要</w:t>
+      </w:r>
+      <w:commentRangeStart w:id="14"/>
+      <w:r>
+        <w:rPr>
+          <w:rFonts w:ascii="Times New Roman" w:hint="eastAsia"/>
+        </w:rPr>
+        <w:t>函数流程</w:t>
+      </w:r>
+      <w:commentRangeEnd w:id="14"/>
+      <w:r>
+        <w:rPr>
+          <w:rStyle w:val="ac"/>
+        </w:rPr>
+        <w:commentReference w:id="14"/>
       </w:r>
     </w:p>
     <w:p>
@@ -1919,1511 +4954,39 @@
         <w:spacing w:line="360" w:lineRule="auto"/>
         <w:ind w:firstLineChars="200" w:firstLine="480"/>
         <w:rPr>
-          <w:rFonts w:hint="eastAsia"/>
-        </w:rPr>
-      </w:pPr>
-      <w:r>
-        <w:rPr>
-          <w:rFonts w:hint="eastAsia"/>
-        </w:rPr>
-        <w:t>（1）</w:t>
-      </w:r>
-      <w:r>
-        <w:rPr>
-          <w:rFonts w:hint="eastAsia"/>
-        </w:rPr>
-        <w:t>界面友好，输入信息符合逻辑。</w:t>
-      </w:r>
-    </w:p>
-    <w:p>
-      <w:pPr>
-        <w:spacing w:line="360" w:lineRule="auto"/>
-        <w:ind w:firstLineChars="200" w:firstLine="480"/>
-        <w:rPr>
-          <w:rFonts w:hint="eastAsia"/>
-        </w:rPr>
-      </w:pPr>
-      <w:r>
-        <w:rPr>
-          <w:rFonts w:hint="eastAsia"/>
-        </w:rPr>
-        <w:t>（2）</w:t>
-      </w:r>
-      <w:r>
-        <w:rPr>
-          <w:rFonts w:hint="eastAsia"/>
-        </w:rPr>
-        <w:t>注释详细：每个变量都要求有注释说明用途；函数有注释说明功能，对参数、返回值也要以注释的形式说明用途；关键的语句段要求有注释解释。</w:t>
-      </w:r>
-    </w:p>
-    <w:p>
-      <w:pPr>
-        <w:spacing w:line="360" w:lineRule="auto"/>
-        <w:ind w:firstLineChars="200" w:firstLine="480"/>
-        <w:rPr>
-          <w:rFonts w:hint="eastAsia"/>
-        </w:rPr>
-      </w:pPr>
-      <w:r>
-        <w:rPr>
-          <w:rFonts w:hint="eastAsia"/>
-        </w:rPr>
-        <w:t>（3）</w:t>
-      </w:r>
-      <w:r>
-        <w:rPr>
-          <w:rFonts w:hint="eastAsia"/>
-        </w:rPr>
-        <w:t>程序的层次清晰，可读性强。</w:t>
-      </w:r>
-    </w:p>
-    <w:p>
-      <w:pPr>
-        <w:spacing w:line="360" w:lineRule="auto"/>
-        <w:ind w:firstLineChars="200" w:firstLine="480"/>
-        <w:rPr>
-          <w:rFonts w:hint="eastAsia"/>
-        </w:rPr>
-      </w:pPr>
-      <w:r>
-        <w:rPr>
-          <w:rFonts w:hint="eastAsia"/>
+          <w:rFonts w:ascii="Times New Roman" w:hAnsi="Times New Roman"/>
+        </w:rPr>
+      </w:pPr>
+      <w:r>
+        <w:rPr>
+          <w:rFonts w:ascii="Times New Roman" w:hint="eastAsia"/>
+        </w:rPr>
+        <w:t>（</w:t>
+      </w:r>
+      <w:r>
+        <w:rPr>
+          <w:rFonts w:ascii="Times New Roman" w:hAnsi="Times New Roman" w:hint="eastAsia"/>
+        </w:rPr>
+        <w:t>1</w:t>
+      </w:r>
+      <w:r>
+        <w:rPr>
+          <w:rFonts w:ascii="Times New Roman" w:hint="eastAsia"/>
+        </w:rPr>
+        <w:t>）装载函数：用于从文本中载入信息并建立链表，此处用链表方式读入，用</w:t>
+      </w:r>
+      <w:r>
+        <w:rPr>
+          <w:rFonts w:ascii="Times New Roman" w:hAnsi="Times New Roman"/>
+        </w:rPr>
+        <w:t xml:space="preserve">(struct </w:t>
+      </w:r>
+      <w:r>
+        <w:rPr>
+          <w:rFonts w:ascii="Times New Roman" w:hAnsi="Times New Roman"/>
         </w:rPr>
         <w:lastRenderedPageBreak/>
-        <w:t>（4）</w:t>
-      </w:r>
-      <w:r>
-        <w:rPr>
-          <w:rFonts w:hint="eastAsia"/>
-        </w:rPr>
-        <w:t>变量、函数命名符合规范。</w:t>
-      </w:r>
-    </w:p>
-    <w:p>
-      <w:pPr>
-        <w:spacing w:line="360" w:lineRule="auto"/>
-        <w:outlineLvl w:val="0"/>
-        <w:rPr>
-          <w:rFonts w:ascii="Times New Roman" w:hint="eastAsia"/>
-          <w:b/>
-          <w:bCs/>
-          <w:sz w:val="28"/>
-        </w:rPr>
-      </w:pPr>
-    </w:p>
-    <w:p>
-      <w:pPr>
-        <w:pStyle w:val="a7"/>
-        <w:ind w:firstLineChars="200" w:firstLine="480"/>
-        <w:rPr>
-          <w:rFonts w:ascii="Times New Roman" w:hAnsi="Times New Roman"/>
-        </w:rPr>
-      </w:pPr>
-      <w:commentRangeStart w:id="11"/>
-      <w:r>
-        <w:rPr>
-          <w:rFonts w:ascii="Times New Roman" w:hAnsi="Times New Roman" w:hint="eastAsia"/>
-          <w:sz w:val="24"/>
-        </w:rPr>
-        <w:t>XX</w:t>
-      </w:r>
-      <w:r>
-        <w:rPr>
-          <w:rFonts w:ascii="Times New Roman" w:hint="eastAsia"/>
-          <w:sz w:val="24"/>
-        </w:rPr>
-        <w:t>系统</w:t>
-      </w:r>
-      <w:commentRangeEnd w:id="11"/>
-      <w:r>
-        <w:rPr>
-          <w:rStyle w:val="ac"/>
-        </w:rPr>
-        <w:commentReference w:id="11"/>
-      </w:r>
-      <w:r>
-        <w:rPr>
-          <w:rFonts w:ascii="Times New Roman" w:hint="eastAsia"/>
-          <w:sz w:val="24"/>
-        </w:rPr>
-        <w:t>的功能框架图如图</w:t>
-      </w:r>
-      <w:r>
-        <w:rPr>
-          <w:rFonts w:ascii="Times New Roman" w:hAnsi="Times New Roman" w:hint="eastAsia"/>
-          <w:sz w:val="24"/>
-        </w:rPr>
-        <w:t>1</w:t>
-      </w:r>
-      <w:r>
-        <w:rPr>
-          <w:rFonts w:ascii="Times New Roman" w:hint="eastAsia"/>
-          <w:sz w:val="24"/>
-        </w:rPr>
-        <w:t>所</w:t>
-      </w:r>
-      <w:r>
-        <w:rPr>
-          <w:rFonts w:ascii="Times New Roman" w:hint="eastAsia"/>
-        </w:rPr>
-        <w:t>示。</w:t>
-      </w:r>
-    </w:p>
-    <w:p>
-      <w:pPr>
-        <w:spacing w:line="360" w:lineRule="auto"/>
-        <w:jc w:val="center"/>
-        <w:rPr>
-          <w:rFonts w:ascii="Times New Roman" w:hAnsi="Times New Roman"/>
-        </w:rPr>
-      </w:pPr>
-      <w:commentRangeStart w:id="12"/>
-      <w:commentRangeEnd w:id="12"/>
-      <w:r>
-        <w:rPr>
-          <w:rStyle w:val="ac"/>
-        </w:rPr>
-        <w:commentReference w:id="12"/>
-      </w:r>
-      <w:r>
-        <w:rPr>
-          <w:rFonts w:hint="eastAsia"/>
-        </w:rPr>
-        <w:object w:dxaOrig="4848" w:dyaOrig="2333" w14:anchorId="5567C65F">
-          <v:shape id="_x0000_i1026" type="#_x0000_t75" style="width:242pt;height:117pt" o:ole="">
-            <v:imagedata r:id="rId14" o:title=""/>
-          </v:shape>
-          <o:OLEObject Type="Embed" ProgID="Visio.Drawing.15" ShapeID="_x0000_i1026" DrawAspect="Content" ObjectID="_1825355573" r:id="rId15"/>
-        </w:object>
-      </w:r>
-    </w:p>
-    <w:p>
-      <w:pPr>
-        <w:spacing w:line="360" w:lineRule="auto"/>
-        <w:jc w:val="center"/>
-        <w:rPr>
-          <w:rFonts w:ascii="Times New Roman" w:hAnsi="Times New Roman"/>
-          <w:sz w:val="21"/>
-          <w:szCs w:val="21"/>
-        </w:rPr>
-      </w:pPr>
-      <w:commentRangeStart w:id="13"/>
-      <w:r>
-        <w:rPr>
-          <w:rFonts w:ascii="Times New Roman" w:hint="eastAsia"/>
-          <w:sz w:val="21"/>
-          <w:szCs w:val="21"/>
-        </w:rPr>
-        <w:t>图</w:t>
-      </w:r>
-      <w:r>
-        <w:rPr>
-          <w:rFonts w:ascii="Times New Roman" w:hAnsi="Times New Roman" w:hint="eastAsia"/>
-          <w:sz w:val="21"/>
-          <w:szCs w:val="21"/>
-        </w:rPr>
-        <w:t xml:space="preserve">1 </w:t>
-      </w:r>
-      <w:r>
-        <w:rPr>
-          <w:rFonts w:ascii="Times New Roman" w:hint="eastAsia"/>
-          <w:sz w:val="21"/>
-          <w:szCs w:val="21"/>
-        </w:rPr>
-        <w:t>功能框架图</w:t>
-      </w:r>
-      <w:commentRangeEnd w:id="13"/>
-      <w:r>
-        <w:rPr>
-          <w:rStyle w:val="ac"/>
-          <w:rFonts w:ascii="Times New Roman" w:hAnsi="Times New Roman"/>
-        </w:rPr>
-        <w:commentReference w:id="13"/>
-      </w:r>
-    </w:p>
-    <w:p>
-      <w:pPr>
-        <w:spacing w:line="360" w:lineRule="auto"/>
-        <w:jc w:val="center"/>
-        <w:rPr>
-          <w:rFonts w:ascii="Times New Roman" w:hAnsi="Times New Roman"/>
-          <w:color w:val="FF0000"/>
-        </w:rPr>
-      </w:pPr>
-      <w:r>
-        <w:rPr>
-          <w:rFonts w:ascii="Times New Roman" w:hint="eastAsia"/>
-          <w:color w:val="FF0000"/>
-        </w:rPr>
-        <w:t>（报告中所有的</w:t>
-      </w:r>
-      <w:proofErr w:type="gramStart"/>
-      <w:r>
-        <w:rPr>
-          <w:rFonts w:ascii="Times New Roman" w:hint="eastAsia"/>
-          <w:color w:val="FF0000"/>
-        </w:rPr>
-        <w:t>图必须</w:t>
-      </w:r>
-      <w:proofErr w:type="gramEnd"/>
-      <w:r>
-        <w:rPr>
-          <w:rFonts w:ascii="Times New Roman" w:hint="eastAsia"/>
-          <w:color w:val="FF0000"/>
-        </w:rPr>
-        <w:t>统一编号，</w:t>
-      </w:r>
-      <w:proofErr w:type="gramStart"/>
-      <w:r>
-        <w:rPr>
-          <w:rFonts w:ascii="Times New Roman" w:hint="eastAsia"/>
-          <w:color w:val="FF0000"/>
-        </w:rPr>
-        <w:t>图必须</w:t>
-      </w:r>
-      <w:proofErr w:type="gramEnd"/>
-      <w:r>
-        <w:rPr>
-          <w:rFonts w:ascii="Times New Roman" w:hint="eastAsia"/>
-          <w:color w:val="FF0000"/>
-        </w:rPr>
-        <w:t>有名称，图形、图名称必须</w:t>
-      </w:r>
-      <w:r>
-        <w:rPr>
-          <w:rFonts w:ascii="Times New Roman" w:hint="eastAsia"/>
-          <w:b/>
-          <w:color w:val="FF0000"/>
-          <w:u w:val="single"/>
-        </w:rPr>
-        <w:t>居中</w:t>
-      </w:r>
-      <w:r>
-        <w:rPr>
-          <w:rFonts w:ascii="Times New Roman" w:hint="eastAsia"/>
-          <w:color w:val="FF0000"/>
-        </w:rPr>
-        <w:t>，</w:t>
-      </w:r>
-      <w:proofErr w:type="gramStart"/>
-      <w:r>
-        <w:rPr>
-          <w:rFonts w:ascii="Times New Roman" w:hint="eastAsia"/>
-          <w:b/>
-          <w:color w:val="FF0000"/>
-          <w:u w:val="single"/>
-        </w:rPr>
-        <w:t>不</w:t>
-      </w:r>
-      <w:proofErr w:type="gramEnd"/>
-      <w:r>
-        <w:rPr>
-          <w:rFonts w:ascii="Times New Roman" w:hint="eastAsia"/>
-          <w:b/>
-          <w:color w:val="FF0000"/>
-          <w:u w:val="single"/>
-        </w:rPr>
-        <w:t>缩进</w:t>
-      </w:r>
-      <w:r>
-        <w:rPr>
-          <w:rFonts w:ascii="Times New Roman" w:hint="eastAsia"/>
-          <w:color w:val="FF0000"/>
-        </w:rPr>
-        <w:t>）</w:t>
-      </w:r>
-    </w:p>
-    <w:p>
-      <w:pPr>
-        <w:spacing w:line="360" w:lineRule="auto"/>
-        <w:jc w:val="center"/>
-        <w:rPr>
-          <w:rFonts w:ascii="Times New Roman" w:hAnsi="Times New Roman"/>
-          <w:color w:val="FF0000"/>
-        </w:rPr>
-      </w:pPr>
-      <w:r>
-        <w:rPr>
-          <w:rFonts w:ascii="Times New Roman" w:hint="eastAsia"/>
-          <w:color w:val="FF0000"/>
-        </w:rPr>
-        <w:t>（</w:t>
-      </w:r>
-      <w:r>
-        <w:rPr>
-          <w:rFonts w:ascii="Times New Roman" w:hint="eastAsia"/>
-          <w:b/>
-          <w:color w:val="FF0000"/>
-        </w:rPr>
-        <w:t>图形中的所有框图、线条必须</w:t>
-      </w:r>
-      <w:r>
-        <w:rPr>
-          <w:rFonts w:ascii="Times New Roman" w:hAnsi="Times New Roman" w:hint="eastAsia"/>
-          <w:b/>
-          <w:color w:val="FF0000"/>
-        </w:rPr>
-        <w:t>“</w:t>
-      </w:r>
-      <w:r>
-        <w:rPr>
-          <w:rFonts w:ascii="Times New Roman" w:hint="eastAsia"/>
-          <w:b/>
-          <w:color w:val="FF0000"/>
-        </w:rPr>
-        <w:t>组合</w:t>
-      </w:r>
-      <w:r>
-        <w:rPr>
-          <w:rFonts w:ascii="Times New Roman" w:hAnsi="Times New Roman" w:hint="eastAsia"/>
-          <w:b/>
-          <w:color w:val="FF0000"/>
-        </w:rPr>
-        <w:t>”</w:t>
-      </w:r>
-      <w:r>
-        <w:rPr>
-          <w:rFonts w:ascii="Times New Roman" w:hint="eastAsia"/>
-          <w:b/>
-          <w:color w:val="FF0000"/>
-        </w:rPr>
-        <w:t>成为一个整体，推荐使用</w:t>
-      </w:r>
-      <w:r>
-        <w:rPr>
-          <w:rFonts w:ascii="Times New Roman"/>
-          <w:b/>
-          <w:color w:val="FF0000"/>
-        </w:rPr>
-        <w:t>V</w:t>
-      </w:r>
-      <w:r>
-        <w:rPr>
-          <w:rFonts w:ascii="Times New Roman" w:hint="eastAsia"/>
-          <w:b/>
-          <w:color w:val="FF0000"/>
-        </w:rPr>
-        <w:t>isio</w:t>
-      </w:r>
-      <w:r>
-        <w:rPr>
-          <w:rFonts w:ascii="Times New Roman" w:hint="eastAsia"/>
-          <w:b/>
-          <w:color w:val="FF0000"/>
-        </w:rPr>
-        <w:t>等工具画图</w:t>
-      </w:r>
-      <w:r>
-        <w:rPr>
-          <w:rFonts w:ascii="Times New Roman" w:hint="eastAsia"/>
-          <w:color w:val="FF0000"/>
-        </w:rPr>
-        <w:t>）</w:t>
-      </w:r>
-    </w:p>
-    <w:p>
-      <w:pPr>
-        <w:spacing w:line="360" w:lineRule="auto"/>
-        <w:jc w:val="center"/>
-        <w:rPr>
-          <w:rFonts w:ascii="Times New Roman" w:hAnsi="Times New Roman"/>
-          <w:color w:val="FF0000"/>
-        </w:rPr>
-      </w:pPr>
-      <w:r>
-        <w:rPr>
-          <w:rFonts w:ascii="Times New Roman" w:hint="eastAsia"/>
-          <w:color w:val="FF0000"/>
-        </w:rPr>
-        <w:t>（</w:t>
-      </w:r>
-      <w:r>
-        <w:rPr>
-          <w:rFonts w:ascii="Times New Roman" w:hint="eastAsia"/>
-          <w:b/>
-          <w:color w:val="FF0000"/>
-        </w:rPr>
-        <w:t>图形不得跨页，且</w:t>
-      </w:r>
-      <w:r>
-        <w:rPr>
-          <w:rFonts w:ascii="Times New Roman" w:hint="eastAsia"/>
-          <w:b/>
-          <w:color w:val="FF0000"/>
-          <w:u w:val="single"/>
-        </w:rPr>
-        <w:t>图形与对应图名必须在同一页</w:t>
-      </w:r>
-      <w:r>
-        <w:rPr>
-          <w:rFonts w:ascii="Times New Roman" w:hint="eastAsia"/>
-          <w:color w:val="FF0000"/>
-        </w:rPr>
-        <w:t>）</w:t>
-      </w:r>
-    </w:p>
-    <w:p>
-      <w:pPr>
-        <w:pStyle w:val="a7"/>
-        <w:ind w:firstLineChars="200" w:firstLine="480"/>
-        <w:rPr>
-          <w:rFonts w:ascii="Times New Roman" w:hAnsi="Times New Roman"/>
-          <w:sz w:val="24"/>
-        </w:rPr>
-      </w:pPr>
-      <w:r>
-        <w:rPr>
-          <w:rFonts w:ascii="Times New Roman" w:hint="eastAsia"/>
-          <w:sz w:val="24"/>
-        </w:rPr>
-        <w:t>（</w:t>
-      </w:r>
-      <w:r>
-        <w:rPr>
-          <w:rFonts w:ascii="Times New Roman" w:hAnsi="Times New Roman" w:hint="eastAsia"/>
-          <w:sz w:val="24"/>
-        </w:rPr>
-        <w:t>1</w:t>
-      </w:r>
-      <w:r>
-        <w:rPr>
-          <w:rFonts w:ascii="Times New Roman" w:hint="eastAsia"/>
-          <w:sz w:val="24"/>
-        </w:rPr>
-        <w:t>）提供可操作的主菜单：输出菜单，用于显示以从文件中加载的总客户信息和若干个可选的功能选项。根据客户输入的选项来运行不同的功能，运行不同的函数。</w:t>
-      </w:r>
-    </w:p>
-    <w:p>
-      <w:pPr>
-        <w:pStyle w:val="a7"/>
-        <w:ind w:firstLineChars="200" w:firstLine="480"/>
-        <w:rPr>
-          <w:rFonts w:ascii="Times New Roman" w:hAnsi="Times New Roman"/>
-          <w:sz w:val="24"/>
-        </w:rPr>
-      </w:pPr>
-      <w:r>
-        <w:rPr>
-          <w:rFonts w:ascii="Times New Roman" w:hint="eastAsia"/>
-          <w:sz w:val="24"/>
-        </w:rPr>
-        <w:t>（</w:t>
-      </w:r>
-      <w:r>
-        <w:rPr>
-          <w:rFonts w:ascii="Times New Roman" w:hAnsi="Times New Roman" w:hint="eastAsia"/>
-          <w:sz w:val="24"/>
-        </w:rPr>
-        <w:t>2</w:t>
-      </w:r>
-      <w:r>
-        <w:rPr>
-          <w:rFonts w:ascii="Times New Roman" w:hint="eastAsia"/>
-          <w:sz w:val="24"/>
-        </w:rPr>
-        <w:t>）</w:t>
-      </w:r>
-      <w:r>
-        <w:rPr>
-          <w:rFonts w:ascii="Times New Roman" w:hAnsi="Times New Roman" w:hint="eastAsia"/>
-          <w:sz w:val="24"/>
-        </w:rPr>
-        <w:t>......</w:t>
-      </w:r>
-      <w:r>
-        <w:rPr>
-          <w:rFonts w:ascii="Times New Roman" w:hint="eastAsia"/>
-          <w:sz w:val="24"/>
-        </w:rPr>
-        <w:t>。</w:t>
-      </w:r>
-    </w:p>
-    <w:p>
-      <w:pPr>
-        <w:spacing w:line="360" w:lineRule="auto"/>
-        <w:ind w:firstLineChars="200" w:firstLine="480"/>
-        <w:rPr>
-          <w:rFonts w:ascii="Times New Roman" w:hAnsi="Times New Roman"/>
-        </w:rPr>
-      </w:pPr>
-      <w:r>
-        <w:rPr>
-          <w:rFonts w:ascii="Times New Roman" w:hAnsi="Times New Roman" w:hint="eastAsia"/>
-        </w:rPr>
-        <w:t>......</w:t>
-      </w:r>
-    </w:p>
-    <w:p>
-      <w:pPr>
-        <w:pStyle w:val="a7"/>
-        <w:ind w:firstLineChars="200" w:firstLine="480"/>
-        <w:rPr>
-          <w:rFonts w:ascii="Times New Roman" w:hAnsi="Times New Roman"/>
-          <w:color w:val="FF0000"/>
-          <w:sz w:val="24"/>
-        </w:rPr>
-      </w:pPr>
-      <w:r>
-        <w:rPr>
-          <w:rFonts w:ascii="Times New Roman" w:hint="eastAsia"/>
-          <w:color w:val="FF0000"/>
-          <w:sz w:val="24"/>
-        </w:rPr>
-        <w:t>（全文中的（</w:t>
-      </w:r>
-      <w:r>
-        <w:rPr>
-          <w:rFonts w:ascii="Times New Roman" w:hAnsi="Times New Roman" w:hint="eastAsia"/>
-          <w:color w:val="FF0000"/>
-          <w:sz w:val="24"/>
-        </w:rPr>
-        <w:t>1</w:t>
-      </w:r>
-      <w:r>
-        <w:rPr>
-          <w:rFonts w:ascii="Times New Roman" w:hint="eastAsia"/>
-          <w:color w:val="FF0000"/>
-          <w:sz w:val="24"/>
-        </w:rPr>
-        <w:t>）、（</w:t>
-      </w:r>
-      <w:r>
-        <w:rPr>
-          <w:rFonts w:ascii="Times New Roman" w:hAnsi="Times New Roman" w:hint="eastAsia"/>
-          <w:color w:val="FF0000"/>
-          <w:sz w:val="24"/>
-        </w:rPr>
-        <w:t>2</w:t>
-      </w:r>
-      <w:r>
-        <w:rPr>
-          <w:rFonts w:ascii="Times New Roman" w:hint="eastAsia"/>
-          <w:color w:val="FF0000"/>
-          <w:sz w:val="24"/>
-        </w:rPr>
-        <w:t>）、（</w:t>
-      </w:r>
-      <w:r>
-        <w:rPr>
-          <w:rFonts w:ascii="Times New Roman" w:hAnsi="Times New Roman" w:hint="eastAsia"/>
-          <w:color w:val="FF0000"/>
-          <w:sz w:val="24"/>
-        </w:rPr>
-        <w:t>3</w:t>
-      </w:r>
-      <w:r>
-        <w:rPr>
-          <w:rFonts w:ascii="Times New Roman" w:hint="eastAsia"/>
-          <w:color w:val="FF0000"/>
-          <w:sz w:val="24"/>
-        </w:rPr>
-        <w:t>）等格式必须统一为中文括号或者英文括号。）</w:t>
-      </w:r>
-    </w:p>
-    <w:p>
-      <w:pPr>
-        <w:spacing w:line="360" w:lineRule="auto"/>
-        <w:ind w:firstLineChars="200" w:firstLine="480"/>
-        <w:rPr>
-          <w:rFonts w:ascii="Times New Roman" w:hAnsi="Times New Roman"/>
-          <w:color w:val="FF0000"/>
-        </w:rPr>
-      </w:pPr>
-      <w:r>
-        <w:rPr>
-          <w:rFonts w:ascii="Times New Roman" w:hint="eastAsia"/>
-          <w:color w:val="FF0000"/>
-        </w:rPr>
-        <w:t>（中文字体：宋体，英文字体：</w:t>
-      </w:r>
-      <w:r>
-        <w:rPr>
-          <w:rFonts w:ascii="Times New Roman"/>
-          <w:color w:val="FF0000"/>
-        </w:rPr>
-        <w:t>Times New Roman</w:t>
-      </w:r>
-      <w:r>
-        <w:rPr>
-          <w:rFonts w:ascii="Times New Roman" w:hint="eastAsia"/>
-          <w:color w:val="FF0000"/>
-        </w:rPr>
-        <w:t>，小四号，不加粗，两端对齐，</w:t>
-      </w:r>
-      <w:r>
-        <w:rPr>
-          <w:rFonts w:ascii="Times New Roman" w:hAnsi="Times New Roman" w:hint="eastAsia"/>
-          <w:color w:val="FF0000"/>
-        </w:rPr>
-        <w:t>1.5</w:t>
-      </w:r>
-      <w:r>
-        <w:rPr>
-          <w:rFonts w:ascii="Times New Roman" w:hint="eastAsia"/>
-          <w:color w:val="FF0000"/>
-        </w:rPr>
-        <w:t>倍行距，首行缩进</w:t>
-      </w:r>
-      <w:r>
-        <w:rPr>
-          <w:rFonts w:ascii="Times New Roman" w:hAnsi="Times New Roman" w:hint="eastAsia"/>
-          <w:color w:val="FF0000"/>
-        </w:rPr>
-        <w:t>2</w:t>
-      </w:r>
-      <w:r>
-        <w:rPr>
-          <w:rFonts w:ascii="Times New Roman" w:hint="eastAsia"/>
-          <w:color w:val="FF0000"/>
-        </w:rPr>
-        <w:t>字符，段前段后距为</w:t>
-      </w:r>
-      <w:r>
-        <w:rPr>
-          <w:rFonts w:ascii="Times New Roman" w:hAnsi="Times New Roman" w:hint="eastAsia"/>
-          <w:color w:val="FF0000"/>
-        </w:rPr>
-        <w:t>0</w:t>
-      </w:r>
-      <w:r>
-        <w:rPr>
-          <w:rFonts w:ascii="Times New Roman" w:hint="eastAsia"/>
-          <w:color w:val="FF0000"/>
-        </w:rPr>
-        <w:t>）</w:t>
-      </w:r>
-    </w:p>
-    <w:p>
-      <w:pPr>
-        <w:spacing w:line="360" w:lineRule="auto"/>
-        <w:outlineLvl w:val="0"/>
-        <w:rPr>
-          <w:rFonts w:ascii="Times New Roman" w:hAnsi="Times New Roman"/>
-        </w:rPr>
-      </w:pPr>
-      <w:r>
-        <w:rPr>
-          <w:rFonts w:ascii="Times New Roman" w:hint="eastAsia"/>
-          <w:b/>
-          <w:bCs/>
-          <w:sz w:val="28"/>
-        </w:rPr>
-        <w:t>三、</w:t>
-      </w:r>
-      <w:r>
-        <w:rPr>
-          <w:rFonts w:ascii="Times New Roman"/>
-          <w:b/>
-          <w:bCs/>
-          <w:sz w:val="28"/>
-        </w:rPr>
-        <w:t>概要设计</w:t>
-      </w:r>
-      <w:r>
-        <w:rPr>
-          <w:rFonts w:ascii="Times New Roman" w:hAnsi="Times New Roman" w:hint="eastAsia"/>
-        </w:rPr>
-        <w:t xml:space="preserve"> </w:t>
-      </w:r>
-    </w:p>
-    <w:p>
-      <w:pPr>
-        <w:pStyle w:val="a7"/>
-        <w:rPr>
-          <w:rFonts w:ascii="Times New Roman" w:hAnsi="Times New Roman"/>
-          <w:sz w:val="24"/>
-        </w:rPr>
-      </w:pPr>
-      <w:r>
-        <w:rPr>
-          <w:rFonts w:ascii="Times New Roman" w:hAnsi="Times New Roman" w:hint="eastAsia"/>
-        </w:rPr>
-        <w:t xml:space="preserve">1 </w:t>
-      </w:r>
-      <w:r>
-        <w:rPr>
-          <w:rFonts w:ascii="Times New Roman" w:hint="eastAsia"/>
-        </w:rPr>
-        <w:t>主要存储结构</w:t>
-      </w:r>
-      <w:r>
-        <w:rPr>
-          <w:rFonts w:ascii="Times New Roman" w:hint="eastAsia"/>
-          <w:color w:val="FF0000"/>
-          <w:sz w:val="24"/>
-        </w:rPr>
-        <w:t>（二级标题格式：宋体，小四号，不加粗，两端对齐，</w:t>
-      </w:r>
-      <w:proofErr w:type="gramStart"/>
-      <w:r>
-        <w:rPr>
-          <w:rFonts w:ascii="Times New Roman" w:hint="eastAsia"/>
-          <w:color w:val="FF0000"/>
-          <w:sz w:val="24"/>
-        </w:rPr>
-        <w:t>不</w:t>
-      </w:r>
-      <w:proofErr w:type="gramEnd"/>
-      <w:r>
-        <w:rPr>
-          <w:rFonts w:ascii="Times New Roman" w:hint="eastAsia"/>
-          <w:color w:val="FF0000"/>
-          <w:sz w:val="24"/>
-        </w:rPr>
-        <w:t>缩进，下同）</w:t>
-      </w:r>
-    </w:p>
-    <w:p>
-      <w:pPr>
-        <w:spacing w:line="360" w:lineRule="auto"/>
-        <w:ind w:firstLineChars="200" w:firstLine="480"/>
-        <w:rPr>
-          <w:rFonts w:ascii="Times New Roman" w:hAnsi="Times New Roman"/>
-        </w:rPr>
-      </w:pPr>
-      <w:r>
-        <w:rPr>
-          <w:rFonts w:ascii="Times New Roman" w:hAnsi="Times New Roman"/>
-        </w:rPr>
-        <w:t>struct type</w:t>
-      </w:r>
-      <w:r>
-        <w:rPr>
-          <w:rFonts w:ascii="Times New Roman" w:hAnsi="Times New Roman" w:hint="eastAsia"/>
-        </w:rPr>
-        <w:t xml:space="preserve">                          </w:t>
-      </w:r>
-      <w:commentRangeStart w:id="14"/>
-      <w:r>
-        <w:rPr>
-          <w:rFonts w:ascii="Times New Roman" w:hAnsi="Times New Roman"/>
-        </w:rPr>
-        <w:t>//</w:t>
-      </w:r>
-      <w:r>
-        <w:rPr>
-          <w:rFonts w:ascii="Times New Roman" w:hAnsi="Times New Roman"/>
-        </w:rPr>
-        <w:t>客户</w:t>
-      </w:r>
-      <w:proofErr w:type="gramStart"/>
-      <w:r>
-        <w:rPr>
-          <w:rFonts w:ascii="Times New Roman" w:hAnsi="Times New Roman"/>
-        </w:rPr>
-        <w:t>帐单</w:t>
-      </w:r>
-      <w:proofErr w:type="gramEnd"/>
-      <w:r>
-        <w:rPr>
-          <w:rFonts w:ascii="Times New Roman" w:hAnsi="Times New Roman"/>
-        </w:rPr>
-        <w:t>结构</w:t>
-      </w:r>
-      <w:commentRangeEnd w:id="14"/>
-      <w:r>
-        <w:rPr>
-          <w:rStyle w:val="ac"/>
-        </w:rPr>
-        <w:commentReference w:id="14"/>
-      </w:r>
-    </w:p>
-    <w:p>
-      <w:pPr>
-        <w:spacing w:line="360" w:lineRule="auto"/>
-        <w:ind w:firstLineChars="200" w:firstLine="480"/>
-        <w:rPr>
-          <w:rFonts w:ascii="Times New Roman" w:hAnsi="Times New Roman"/>
-        </w:rPr>
-      </w:pPr>
-      <w:r>
-        <w:rPr>
-          <w:rFonts w:ascii="Times New Roman" w:hAnsi="Times New Roman"/>
-        </w:rPr>
-        <w:t>{</w:t>
-      </w:r>
-      <w:r>
-        <w:rPr>
-          <w:rFonts w:ascii="Times New Roman" w:hAnsi="Times New Roman" w:hint="eastAsia"/>
-        </w:rPr>
-        <w:tab/>
-      </w:r>
-      <w:r>
-        <w:rPr>
-          <w:rFonts w:ascii="Times New Roman" w:hAnsi="Times New Roman"/>
-        </w:rPr>
-        <w:t xml:space="preserve">int </w:t>
-      </w:r>
-      <w:proofErr w:type="spellStart"/>
-      <w:r>
-        <w:rPr>
-          <w:rFonts w:ascii="Times New Roman" w:hAnsi="Times New Roman"/>
-        </w:rPr>
-        <w:t>custbillid</w:t>
-      </w:r>
-      <w:proofErr w:type="spellEnd"/>
-      <w:r>
-        <w:rPr>
-          <w:rFonts w:ascii="Times New Roman" w:hAnsi="Times New Roman"/>
-        </w:rPr>
-        <w:t>;</w:t>
-      </w:r>
-      <w:r>
-        <w:rPr>
-          <w:rFonts w:ascii="Times New Roman" w:hAnsi="Times New Roman" w:hint="eastAsia"/>
-        </w:rPr>
-        <w:tab/>
-      </w:r>
-      <w:r>
-        <w:rPr>
-          <w:rFonts w:ascii="Times New Roman" w:hAnsi="Times New Roman" w:hint="eastAsia"/>
-        </w:rPr>
-        <w:tab/>
-      </w:r>
-      <w:r>
-        <w:rPr>
-          <w:rFonts w:ascii="Times New Roman" w:hAnsi="Times New Roman" w:hint="eastAsia"/>
-        </w:rPr>
-        <w:tab/>
-      </w:r>
-      <w:r>
-        <w:rPr>
-          <w:rFonts w:ascii="Times New Roman" w:hAnsi="Times New Roman" w:hint="eastAsia"/>
-        </w:rPr>
-        <w:tab/>
-      </w:r>
-      <w:r>
-        <w:rPr>
-          <w:rFonts w:ascii="Times New Roman" w:hAnsi="Times New Roman" w:hint="eastAsia"/>
-        </w:rPr>
-        <w:tab/>
-      </w:r>
-      <w:r>
-        <w:rPr>
-          <w:rFonts w:ascii="Times New Roman" w:hAnsi="Times New Roman" w:hint="eastAsia"/>
-        </w:rPr>
-        <w:tab/>
-      </w:r>
-      <w:r>
-        <w:rPr>
-          <w:rFonts w:ascii="Times New Roman" w:hAnsi="Times New Roman"/>
-        </w:rPr>
-        <w:t>//</w:t>
-      </w:r>
-      <w:r>
-        <w:rPr>
-          <w:rFonts w:ascii="Times New Roman" w:hAnsi="Times New Roman"/>
-        </w:rPr>
-        <w:t>客户</w:t>
-      </w:r>
-      <w:proofErr w:type="gramStart"/>
-      <w:r>
-        <w:rPr>
-          <w:rFonts w:ascii="Times New Roman" w:hAnsi="Times New Roman"/>
-        </w:rPr>
-        <w:t>帐单</w:t>
-      </w:r>
-      <w:proofErr w:type="gramEnd"/>
-      <w:r>
-        <w:rPr>
-          <w:rFonts w:ascii="Times New Roman" w:hAnsi="Times New Roman"/>
-        </w:rPr>
-        <w:t>编码</w:t>
-      </w:r>
-    </w:p>
-    <w:p>
-      <w:pPr>
-        <w:spacing w:line="360" w:lineRule="auto"/>
-        <w:ind w:firstLineChars="200" w:firstLine="480"/>
-        <w:rPr>
-          <w:rFonts w:ascii="Times New Roman" w:hAnsi="Times New Roman"/>
-        </w:rPr>
-      </w:pPr>
-      <w:r>
-        <w:rPr>
-          <w:rFonts w:ascii="Times New Roman" w:hAnsi="Times New Roman"/>
-        </w:rPr>
-        <w:t xml:space="preserve">   char </w:t>
-      </w:r>
-      <w:proofErr w:type="spellStart"/>
-      <w:r>
-        <w:rPr>
-          <w:rFonts w:ascii="Times New Roman" w:hAnsi="Times New Roman"/>
-        </w:rPr>
-        <w:t>custname</w:t>
-      </w:r>
-      <w:proofErr w:type="spellEnd"/>
-      <w:r>
-        <w:rPr>
-          <w:rFonts w:ascii="Times New Roman" w:hAnsi="Times New Roman"/>
-        </w:rPr>
-        <w:t>[50];</w:t>
-      </w:r>
-      <w:r>
-        <w:rPr>
-          <w:rFonts w:ascii="Times New Roman" w:hAnsi="Times New Roman" w:hint="eastAsia"/>
-        </w:rPr>
-        <w:tab/>
-      </w:r>
-      <w:r>
-        <w:rPr>
-          <w:rFonts w:ascii="Times New Roman" w:hAnsi="Times New Roman" w:hint="eastAsia"/>
-        </w:rPr>
-        <w:tab/>
-      </w:r>
-      <w:r>
-        <w:rPr>
-          <w:rFonts w:ascii="Times New Roman" w:hAnsi="Times New Roman" w:hint="eastAsia"/>
-        </w:rPr>
-        <w:tab/>
-      </w:r>
-      <w:r>
-        <w:rPr>
-          <w:rFonts w:ascii="Times New Roman" w:hAnsi="Times New Roman" w:hint="eastAsia"/>
-        </w:rPr>
-        <w:tab/>
-      </w:r>
-      <w:r>
-        <w:rPr>
-          <w:rFonts w:ascii="Times New Roman" w:hAnsi="Times New Roman" w:hint="eastAsia"/>
-        </w:rPr>
-        <w:tab/>
-      </w:r>
-      <w:r>
-        <w:rPr>
-          <w:rFonts w:ascii="Times New Roman" w:hAnsi="Times New Roman"/>
-        </w:rPr>
-        <w:t>//</w:t>
-      </w:r>
-      <w:r>
-        <w:rPr>
-          <w:rFonts w:ascii="Times New Roman" w:hAnsi="Times New Roman"/>
-        </w:rPr>
-        <w:t>客户名称</w:t>
-      </w:r>
-    </w:p>
-    <w:p>
-      <w:pPr>
-        <w:spacing w:line="360" w:lineRule="auto"/>
-        <w:ind w:firstLineChars="200" w:firstLine="480"/>
-        <w:rPr>
-          <w:rFonts w:ascii="Times New Roman" w:hAnsi="Times New Roman"/>
-        </w:rPr>
-      </w:pPr>
-      <w:r>
-        <w:rPr>
-          <w:rFonts w:ascii="Times New Roman" w:hAnsi="Times New Roman"/>
-        </w:rPr>
-        <w:t xml:space="preserve">   double </w:t>
-      </w:r>
-      <w:proofErr w:type="spellStart"/>
-      <w:r>
-        <w:rPr>
-          <w:rFonts w:ascii="Times New Roman" w:hAnsi="Times New Roman"/>
-        </w:rPr>
-        <w:t>localfee</w:t>
-      </w:r>
-      <w:proofErr w:type="spellEnd"/>
-      <w:r>
-        <w:rPr>
-          <w:rFonts w:ascii="Times New Roman" w:hAnsi="Times New Roman"/>
-        </w:rPr>
-        <w:t>;</w:t>
-      </w:r>
-      <w:r>
-        <w:rPr>
-          <w:rFonts w:ascii="Times New Roman" w:hAnsi="Times New Roman" w:hint="eastAsia"/>
-        </w:rPr>
-        <w:tab/>
-      </w:r>
-      <w:r>
-        <w:rPr>
-          <w:rFonts w:ascii="Times New Roman" w:hAnsi="Times New Roman" w:hint="eastAsia"/>
-        </w:rPr>
-        <w:tab/>
-      </w:r>
-      <w:r>
-        <w:rPr>
-          <w:rFonts w:ascii="Times New Roman" w:hAnsi="Times New Roman" w:hint="eastAsia"/>
-        </w:rPr>
-        <w:tab/>
-      </w:r>
-      <w:r>
-        <w:rPr>
-          <w:rFonts w:ascii="Times New Roman" w:hAnsi="Times New Roman" w:hint="eastAsia"/>
-        </w:rPr>
-        <w:tab/>
-      </w:r>
-      <w:r>
-        <w:rPr>
-          <w:rFonts w:ascii="Times New Roman" w:hAnsi="Times New Roman" w:hint="eastAsia"/>
-        </w:rPr>
-        <w:tab/>
-      </w:r>
-      <w:r>
-        <w:rPr>
-          <w:rFonts w:ascii="Times New Roman" w:hAnsi="Times New Roman" w:hint="eastAsia"/>
-        </w:rPr>
-        <w:tab/>
-      </w:r>
-      <w:r>
-        <w:rPr>
-          <w:rFonts w:ascii="Times New Roman" w:hAnsi="Times New Roman"/>
-        </w:rPr>
-        <w:t>//</w:t>
-      </w:r>
-      <w:r>
-        <w:rPr>
-          <w:rFonts w:ascii="Times New Roman" w:hAnsi="Times New Roman"/>
-        </w:rPr>
-        <w:t>市话费用</w:t>
-      </w:r>
-    </w:p>
-    <w:p>
-      <w:pPr>
-        <w:spacing w:line="360" w:lineRule="auto"/>
-        <w:ind w:firstLineChars="200" w:firstLine="480"/>
-        <w:rPr>
-          <w:rFonts w:ascii="Times New Roman" w:hAnsi="Times New Roman"/>
-        </w:rPr>
-      </w:pPr>
-      <w:r>
-        <w:rPr>
-          <w:rFonts w:ascii="Times New Roman" w:hAnsi="Times New Roman"/>
-        </w:rPr>
-        <w:tab/>
-        <w:t xml:space="preserve">double </w:t>
-      </w:r>
-      <w:proofErr w:type="spellStart"/>
-      <w:r>
-        <w:rPr>
-          <w:rFonts w:ascii="Times New Roman" w:hAnsi="Times New Roman"/>
-        </w:rPr>
-        <w:t>idfee</w:t>
-      </w:r>
-      <w:proofErr w:type="spellEnd"/>
-      <w:r>
-        <w:rPr>
-          <w:rFonts w:ascii="Times New Roman" w:hAnsi="Times New Roman"/>
-        </w:rPr>
-        <w:t>;</w:t>
-      </w:r>
-      <w:r>
-        <w:rPr>
-          <w:rFonts w:ascii="Times New Roman" w:hAnsi="Times New Roman"/>
-        </w:rPr>
-        <w:tab/>
-      </w:r>
-      <w:r>
-        <w:rPr>
-          <w:rFonts w:ascii="Times New Roman" w:hAnsi="Times New Roman" w:hint="eastAsia"/>
-        </w:rPr>
-        <w:tab/>
-      </w:r>
-      <w:r>
-        <w:rPr>
-          <w:rFonts w:ascii="Times New Roman" w:hAnsi="Times New Roman" w:hint="eastAsia"/>
-        </w:rPr>
-        <w:tab/>
-      </w:r>
-      <w:r>
-        <w:rPr>
-          <w:rFonts w:ascii="Times New Roman" w:hAnsi="Times New Roman" w:hint="eastAsia"/>
-        </w:rPr>
-        <w:tab/>
-      </w:r>
-      <w:r>
-        <w:rPr>
-          <w:rFonts w:ascii="Times New Roman" w:hAnsi="Times New Roman" w:hint="eastAsia"/>
-        </w:rPr>
-        <w:tab/>
-      </w:r>
-      <w:r>
-        <w:rPr>
-          <w:rFonts w:ascii="Times New Roman" w:hAnsi="Times New Roman" w:hint="eastAsia"/>
-        </w:rPr>
-        <w:tab/>
-      </w:r>
-      <w:r>
-        <w:rPr>
-          <w:rFonts w:ascii="Times New Roman" w:hAnsi="Times New Roman" w:hint="eastAsia"/>
-        </w:rPr>
-        <w:tab/>
-      </w:r>
-      <w:r>
-        <w:rPr>
-          <w:rFonts w:ascii="Times New Roman" w:hAnsi="Times New Roman"/>
-        </w:rPr>
-        <w:t>//</w:t>
-      </w:r>
-      <w:r>
-        <w:rPr>
-          <w:rFonts w:ascii="Times New Roman" w:hAnsi="Times New Roman"/>
-        </w:rPr>
-        <w:t>长话费用</w:t>
-      </w:r>
-    </w:p>
-    <w:p>
-      <w:pPr>
-        <w:spacing w:line="360" w:lineRule="auto"/>
-        <w:ind w:firstLineChars="200" w:firstLine="480"/>
-        <w:rPr>
-          <w:rFonts w:ascii="Times New Roman" w:hAnsi="Times New Roman"/>
-        </w:rPr>
-      </w:pPr>
-      <w:r>
-        <w:rPr>
-          <w:rFonts w:ascii="Times New Roman" w:hAnsi="Times New Roman"/>
-        </w:rPr>
-        <w:tab/>
-        <w:t xml:space="preserve">char </w:t>
-      </w:r>
-      <w:proofErr w:type="spellStart"/>
-      <w:r>
-        <w:rPr>
-          <w:rFonts w:ascii="Times New Roman" w:hAnsi="Times New Roman"/>
-        </w:rPr>
-        <w:t>latnname</w:t>
-      </w:r>
-      <w:proofErr w:type="spellEnd"/>
-      <w:r>
-        <w:rPr>
-          <w:rFonts w:ascii="Times New Roman" w:hAnsi="Times New Roman"/>
-        </w:rPr>
-        <w:t>[20];</w:t>
-      </w:r>
-      <w:r>
-        <w:rPr>
-          <w:rFonts w:ascii="Times New Roman" w:hAnsi="Times New Roman" w:hint="eastAsia"/>
-        </w:rPr>
-        <w:tab/>
-      </w:r>
-      <w:r>
-        <w:rPr>
-          <w:rFonts w:ascii="Times New Roman" w:hAnsi="Times New Roman" w:hint="eastAsia"/>
-        </w:rPr>
-        <w:tab/>
-      </w:r>
-      <w:r>
-        <w:rPr>
-          <w:rFonts w:ascii="Times New Roman" w:hAnsi="Times New Roman" w:hint="eastAsia"/>
-        </w:rPr>
-        <w:tab/>
-      </w:r>
-      <w:r>
-        <w:rPr>
-          <w:rFonts w:ascii="Times New Roman" w:hAnsi="Times New Roman" w:hint="eastAsia"/>
-        </w:rPr>
-        <w:tab/>
-      </w:r>
-      <w:r>
-        <w:rPr>
-          <w:rFonts w:ascii="Times New Roman" w:hAnsi="Times New Roman" w:hint="eastAsia"/>
-        </w:rPr>
-        <w:tab/>
-      </w:r>
-      <w:r>
-        <w:rPr>
-          <w:rFonts w:ascii="Times New Roman" w:hAnsi="Times New Roman"/>
-        </w:rPr>
-        <w:t>//</w:t>
-      </w:r>
-      <w:r>
-        <w:rPr>
-          <w:rFonts w:ascii="Times New Roman" w:hAnsi="Times New Roman"/>
-        </w:rPr>
-        <w:t>本地网名称</w:t>
-      </w:r>
-    </w:p>
-    <w:p>
-      <w:pPr>
-        <w:spacing w:line="360" w:lineRule="auto"/>
-        <w:ind w:firstLineChars="200" w:firstLine="480"/>
-        <w:rPr>
-          <w:rFonts w:ascii="Times New Roman" w:hAnsi="Times New Roman"/>
-        </w:rPr>
-      </w:pPr>
-      <w:r>
-        <w:rPr>
-          <w:rFonts w:ascii="Times New Roman" w:hAnsi="Times New Roman"/>
-        </w:rPr>
-        <w:tab/>
-        <w:t xml:space="preserve">char </w:t>
-      </w:r>
-      <w:proofErr w:type="spellStart"/>
-      <w:r>
-        <w:rPr>
-          <w:rFonts w:ascii="Times New Roman" w:hAnsi="Times New Roman"/>
-        </w:rPr>
-        <w:t>regionname</w:t>
-      </w:r>
-      <w:proofErr w:type="spellEnd"/>
-      <w:r>
-        <w:rPr>
-          <w:rFonts w:ascii="Times New Roman" w:hAnsi="Times New Roman"/>
-        </w:rPr>
-        <w:t>[30];</w:t>
-      </w:r>
-      <w:r>
-        <w:rPr>
-          <w:rFonts w:ascii="Times New Roman" w:hAnsi="Times New Roman" w:hint="eastAsia"/>
-        </w:rPr>
-        <w:tab/>
-      </w:r>
-      <w:r>
-        <w:rPr>
-          <w:rFonts w:ascii="Times New Roman" w:hAnsi="Times New Roman" w:hint="eastAsia"/>
-        </w:rPr>
-        <w:tab/>
-      </w:r>
-      <w:r>
-        <w:rPr>
-          <w:rFonts w:ascii="Times New Roman" w:hAnsi="Times New Roman" w:hint="eastAsia"/>
-        </w:rPr>
-        <w:tab/>
-      </w:r>
-      <w:r>
-        <w:rPr>
-          <w:rFonts w:ascii="Times New Roman" w:hAnsi="Times New Roman" w:hint="eastAsia"/>
-        </w:rPr>
-        <w:tab/>
-      </w:r>
-      <w:r>
-        <w:rPr>
-          <w:rFonts w:ascii="Times New Roman" w:hAnsi="Times New Roman" w:hint="eastAsia"/>
-        </w:rPr>
-        <w:tab/>
-      </w:r>
-      <w:r>
-        <w:rPr>
-          <w:rFonts w:ascii="Times New Roman" w:hAnsi="Times New Roman"/>
-        </w:rPr>
-        <w:t>//</w:t>
-      </w:r>
-      <w:r>
-        <w:rPr>
-          <w:rFonts w:ascii="Times New Roman" w:hAnsi="Times New Roman"/>
-        </w:rPr>
-        <w:t>营业区名称</w:t>
-      </w:r>
-    </w:p>
-    <w:p>
-      <w:pPr>
-        <w:spacing w:line="360" w:lineRule="auto"/>
-        <w:ind w:firstLineChars="200" w:firstLine="480"/>
-        <w:rPr>
-          <w:rFonts w:ascii="Times New Roman" w:hAnsi="Times New Roman"/>
-        </w:rPr>
-      </w:pPr>
-      <w:r>
-        <w:rPr>
-          <w:rFonts w:ascii="Times New Roman" w:hAnsi="Times New Roman"/>
-        </w:rPr>
-        <w:lastRenderedPageBreak/>
-        <w:t xml:space="preserve">   struct type *next;</w:t>
-      </w:r>
-      <w:r>
-        <w:rPr>
-          <w:rFonts w:ascii="Times New Roman" w:hAnsi="Times New Roman" w:hint="eastAsia"/>
-        </w:rPr>
-        <w:tab/>
-      </w:r>
-      <w:r>
-        <w:rPr>
-          <w:rFonts w:ascii="Times New Roman" w:hAnsi="Times New Roman" w:hint="eastAsia"/>
-        </w:rPr>
-        <w:tab/>
-      </w:r>
-      <w:r>
-        <w:rPr>
-          <w:rFonts w:ascii="Times New Roman" w:hAnsi="Times New Roman" w:hint="eastAsia"/>
-        </w:rPr>
-        <w:tab/>
-      </w:r>
-      <w:r>
-        <w:rPr>
-          <w:rFonts w:ascii="Times New Roman" w:hAnsi="Times New Roman" w:hint="eastAsia"/>
-        </w:rPr>
-        <w:tab/>
-      </w:r>
-      <w:r>
-        <w:rPr>
-          <w:rFonts w:ascii="Times New Roman" w:hAnsi="Times New Roman" w:hint="eastAsia"/>
-        </w:rPr>
-        <w:tab/>
-      </w:r>
-      <w:r>
-        <w:rPr>
-          <w:rFonts w:ascii="Times New Roman" w:hAnsi="Times New Roman" w:hint="eastAsia"/>
-        </w:rPr>
-        <w:tab/>
-      </w:r>
-      <w:r>
-        <w:rPr>
-          <w:rFonts w:ascii="Times New Roman" w:hAnsi="Times New Roman"/>
-        </w:rPr>
-        <w:t>//</w:t>
-      </w:r>
-      <w:r>
-        <w:rPr>
-          <w:rFonts w:ascii="Times New Roman" w:hAnsi="Times New Roman"/>
-        </w:rPr>
-        <w:t>指针</w:t>
-      </w:r>
-    </w:p>
-    <w:p>
-      <w:pPr>
-        <w:spacing w:line="360" w:lineRule="auto"/>
-        <w:ind w:firstLineChars="200" w:firstLine="480"/>
-        <w:rPr>
-          <w:rFonts w:ascii="Times New Roman" w:hAnsi="Times New Roman"/>
-        </w:rPr>
-      </w:pPr>
-      <w:r>
-        <w:rPr>
-          <w:rFonts w:ascii="Times New Roman" w:hAnsi="Times New Roman"/>
-        </w:rPr>
-        <w:t>}</w:t>
-      </w:r>
-      <w:r>
-        <w:rPr>
-          <w:rFonts w:ascii="Times New Roman" w:hAnsi="Times New Roman" w:hint="eastAsia"/>
-        </w:rPr>
-        <w:t xml:space="preserve"> </w:t>
-      </w:r>
-      <w:r>
-        <w:rPr>
-          <w:rFonts w:ascii="Times New Roman" w:hAnsi="Times New Roman"/>
-        </w:rPr>
-        <w:t>*head,</w:t>
-      </w:r>
-      <w:r>
-        <w:rPr>
-          <w:rFonts w:ascii="Times New Roman" w:hAnsi="Times New Roman" w:hint="eastAsia"/>
-        </w:rPr>
-        <w:t xml:space="preserve"> </w:t>
-      </w:r>
-      <w:r>
-        <w:rPr>
-          <w:rFonts w:ascii="Times New Roman" w:hAnsi="Times New Roman"/>
-        </w:rPr>
-        <w:t>*p1;</w:t>
-      </w:r>
-      <w:r>
-        <w:rPr>
-          <w:rFonts w:ascii="Times New Roman" w:hAnsi="Times New Roman" w:hint="eastAsia"/>
-        </w:rPr>
-        <w:tab/>
-      </w:r>
-      <w:r>
-        <w:rPr>
-          <w:rFonts w:ascii="Times New Roman" w:hAnsi="Times New Roman" w:hint="eastAsia"/>
-        </w:rPr>
-        <w:tab/>
-      </w:r>
-      <w:r>
-        <w:rPr>
-          <w:rFonts w:ascii="Times New Roman" w:hAnsi="Times New Roman" w:hint="eastAsia"/>
-        </w:rPr>
-        <w:tab/>
-      </w:r>
-      <w:r>
-        <w:rPr>
-          <w:rFonts w:ascii="Times New Roman" w:hAnsi="Times New Roman" w:hint="eastAsia"/>
-        </w:rPr>
-        <w:tab/>
-      </w:r>
-      <w:r>
-        <w:rPr>
-          <w:rFonts w:ascii="Times New Roman" w:hAnsi="Times New Roman" w:hint="eastAsia"/>
-        </w:rPr>
-        <w:tab/>
-      </w:r>
-      <w:r>
-        <w:rPr>
-          <w:rFonts w:ascii="Times New Roman" w:hAnsi="Times New Roman" w:hint="eastAsia"/>
-        </w:rPr>
-        <w:tab/>
-      </w:r>
-      <w:r>
-        <w:rPr>
-          <w:rFonts w:ascii="Times New Roman" w:hAnsi="Times New Roman" w:hint="eastAsia"/>
-        </w:rPr>
-        <w:tab/>
-        <w:t>//</w:t>
-      </w:r>
-      <w:r>
-        <w:rPr>
-          <w:rFonts w:ascii="Times New Roman" w:hAnsi="Times New Roman" w:hint="eastAsia"/>
-        </w:rPr>
-        <w:t>全局指针</w:t>
-      </w:r>
-    </w:p>
-    <w:p>
-      <w:pPr>
-        <w:spacing w:line="360" w:lineRule="auto"/>
-        <w:rPr>
-          <w:rFonts w:ascii="Times New Roman" w:hAnsi="Times New Roman"/>
-        </w:rPr>
-      </w:pPr>
-      <w:r>
-        <w:rPr>
-          <w:rFonts w:ascii="Times New Roman" w:hAnsi="Times New Roman" w:hint="eastAsia"/>
-        </w:rPr>
-        <w:t xml:space="preserve">2 </w:t>
-      </w:r>
-      <w:r>
-        <w:rPr>
-          <w:rFonts w:ascii="Times New Roman" w:hint="eastAsia"/>
-        </w:rPr>
-        <w:t>主要</w:t>
-      </w:r>
-      <w:commentRangeStart w:id="15"/>
-      <w:r>
-        <w:rPr>
-          <w:rFonts w:ascii="Times New Roman" w:hint="eastAsia"/>
-        </w:rPr>
-        <w:t>函数流程</w:t>
-      </w:r>
-      <w:commentRangeEnd w:id="15"/>
-      <w:r>
-        <w:rPr>
-          <w:rStyle w:val="ac"/>
-        </w:rPr>
-        <w:commentReference w:id="15"/>
-      </w:r>
-    </w:p>
-    <w:p>
-      <w:pPr>
-        <w:spacing w:line="360" w:lineRule="auto"/>
-        <w:ind w:firstLineChars="200" w:firstLine="480"/>
-        <w:rPr>
-          <w:rFonts w:ascii="Times New Roman" w:hAnsi="Times New Roman"/>
-        </w:rPr>
-      </w:pPr>
-      <w:r>
-        <w:rPr>
-          <w:rFonts w:ascii="Times New Roman" w:hint="eastAsia"/>
-        </w:rPr>
-        <w:t>（</w:t>
-      </w:r>
-      <w:r>
-        <w:rPr>
-          <w:rFonts w:ascii="Times New Roman" w:hAnsi="Times New Roman" w:hint="eastAsia"/>
-        </w:rPr>
-        <w:t>1</w:t>
-      </w:r>
-      <w:r>
-        <w:rPr>
-          <w:rFonts w:ascii="Times New Roman" w:hint="eastAsia"/>
-        </w:rPr>
-        <w:t>）装载函数：用于从文本中载入信息并建立链表，此处用链表方式读入，用</w:t>
-      </w:r>
-      <w:r>
-        <w:rPr>
-          <w:rFonts w:ascii="Times New Roman" w:hAnsi="Times New Roman"/>
-        </w:rPr>
-        <w:t>(struct type*)malloc(</w:t>
+        <w:t>type*)malloc(</w:t>
       </w:r>
       <w:proofErr w:type="spellStart"/>
       <w:r>
@@ -3524,14 +5087,12 @@
                         <w:rFonts w:hint="eastAsia"/>
                       </w:rPr>
                     </w:pPr>
-                    <w:proofErr w:type="gramStart"/>
                     <w:r>
                       <w:rPr>
                         <w:rFonts w:hint="eastAsia"/>
                       </w:rPr>
                       <w:t>否</w:t>
                     </w:r>
-                    <w:proofErr w:type="gramEnd"/>
                   </w:p>
                 </w:txbxContent>
               </v:textbox>
@@ -3545,14 +5106,12 @@
                         <w:rFonts w:hint="eastAsia"/>
                       </w:rPr>
                     </w:pPr>
-                    <w:proofErr w:type="gramStart"/>
                     <w:r>
                       <w:rPr>
                         <w:rFonts w:hint="eastAsia"/>
                       </w:rPr>
                       <w:t>否</w:t>
                     </w:r>
-                    <w:proofErr w:type="gramEnd"/>
                   </w:p>
                 </w:txbxContent>
               </v:textbox>
@@ -3859,7 +5418,7 @@
           <w:szCs w:val="21"/>
         </w:rPr>
       </w:pPr>
-      <w:commentRangeStart w:id="16"/>
+      <w:commentRangeStart w:id="15"/>
       <w:r>
         <w:rPr>
           <w:rFonts w:ascii="Times New Roman" w:hint="eastAsia"/>
@@ -3884,12 +5443,12 @@
         </w:rPr>
         <w:t>装载函数</w:t>
       </w:r>
-      <w:commentRangeEnd w:id="16"/>
+      <w:commentRangeEnd w:id="15"/>
       <w:r>
         <w:rPr>
           <w:rStyle w:val="ac"/>
         </w:rPr>
-        <w:commentReference w:id="16"/>
+        <w:commentReference w:id="15"/>
       </w:r>
     </w:p>
     <w:p>
@@ -5478,27 +7037,7 @@
           <w:color w:val="FF0000"/>
           <w:u w:val="single"/>
         </w:rPr>
-        <w:t>大小为五号，单</w:t>
-      </w:r>
-      <w:proofErr w:type="gramStart"/>
-      <w:r>
-        <w:rPr>
-          <w:rFonts w:ascii="Times New Roman" w:hint="eastAsia"/>
-          <w:b/>
-          <w:color w:val="FF0000"/>
-          <w:u w:val="single"/>
-        </w:rPr>
-        <w:t>倍</w:t>
-      </w:r>
-      <w:proofErr w:type="gramEnd"/>
-      <w:r>
-        <w:rPr>
-          <w:rFonts w:ascii="Times New Roman" w:hint="eastAsia"/>
-          <w:b/>
-          <w:color w:val="FF0000"/>
-          <w:u w:val="single"/>
-        </w:rPr>
-        <w:t>行距，</w:t>
+        <w:t>大小为五号，单倍行距，</w:t>
       </w:r>
       <w:r>
         <w:rPr>
@@ -5819,23 +7358,77 @@
           <w:rFonts w:ascii="Times New Roman"/>
           <w:color w:val="FF0000"/>
         </w:rPr>
-        <w:t>（截</w:t>
-      </w:r>
-      <w:proofErr w:type="gramStart"/>
+        <w:t>（截屏存在磁盘上的文件记录</w:t>
+      </w:r>
+      <w:r>
+        <w:rPr>
+          <w:rFonts w:ascii="Times New Roman" w:hint="eastAsia"/>
+          <w:color w:val="FF0000"/>
+        </w:rPr>
+        <w:t>+</w:t>
+      </w:r>
+      <w:r>
+        <w:rPr>
+          <w:rFonts w:ascii="Times New Roman" w:hint="eastAsia"/>
+          <w:color w:val="FF0000"/>
+        </w:rPr>
+        <w:t>描述</w:t>
+      </w:r>
       <w:r>
         <w:rPr>
           <w:rFonts w:ascii="Times New Roman"/>
           <w:color w:val="FF0000"/>
         </w:rPr>
-        <w:t>屏存在</w:t>
-      </w:r>
-      <w:proofErr w:type="gramEnd"/>
+        <w:t>）</w:t>
+      </w:r>
+      <w:r>
+        <w:rPr>
+          <w:rFonts w:ascii="Times New Roman" w:hint="eastAsia"/>
+          <w:color w:val="FF0000"/>
+        </w:rPr>
+        <w:t>；</w:t>
+      </w:r>
+      <w:r>
+        <w:rPr>
+          <w:rFonts w:ascii="Times New Roman" w:hint="eastAsia"/>
+          <w:color w:val="FF0000"/>
+        </w:rPr>
+        <w:t>第</w:t>
+      </w:r>
       <w:r>
         <w:rPr>
           <w:rFonts w:ascii="Times New Roman"/>
           <w:color w:val="FF0000"/>
         </w:rPr>
-        <w:t>磁盘上的文件记录</w:t>
+        <w:t>二</w:t>
+      </w:r>
+      <w:r>
+        <w:rPr>
+          <w:rFonts w:ascii="Times New Roman"/>
+          <w:color w:val="FF0000"/>
+        </w:rPr>
+        <w:t>，展示</w:t>
+      </w:r>
+      <w:r>
+        <w:rPr>
+          <w:rFonts w:ascii="Times New Roman"/>
+          <w:color w:val="FF0000"/>
+        </w:rPr>
+        <w:t>具体的添加</w:t>
+      </w:r>
+      <w:r>
+        <w:rPr>
+          <w:rFonts w:ascii="Times New Roman" w:hint="eastAsia"/>
+          <w:color w:val="FF0000"/>
+        </w:rPr>
+        <w:t>操作</w:t>
+      </w:r>
+      <w:r>
+        <w:rPr>
+          <w:rFonts w:ascii="Times New Roman"/>
+          <w:color w:val="FF0000"/>
+        </w:rPr>
+        <w:t>（截图</w:t>
       </w:r>
       <w:r>
         <w:rPr>
@@ -5877,7 +7470,7 @@
           <w:rFonts w:ascii="Times New Roman"/>
           <w:color w:val="FF0000"/>
         </w:rPr>
-        <w:t>二</w:t>
+        <w:t>三</w:t>
       </w:r>
       <w:r>
         <w:rPr>
@@ -5891,93 +7484,7 @@
           <w:rFonts w:ascii="Times New Roman"/>
           <w:color w:val="FF0000"/>
         </w:rPr>
-        <w:t>具体的添加</w:t>
-      </w:r>
-      <w:r>
-        <w:rPr>
-          <w:rFonts w:ascii="Times New Roman" w:hint="eastAsia"/>
-          <w:color w:val="FF0000"/>
-        </w:rPr>
-        <w:t>操作</w:t>
-      </w:r>
-      <w:r>
-        <w:rPr>
-          <w:rFonts w:ascii="Times New Roman"/>
-          <w:color w:val="FF0000"/>
-        </w:rPr>
-        <w:t>（截图</w:t>
-      </w:r>
-      <w:r>
-        <w:rPr>
-          <w:rFonts w:ascii="Times New Roman" w:hint="eastAsia"/>
-          <w:color w:val="FF0000"/>
-        </w:rPr>
-        <w:t>+</w:t>
-      </w:r>
-      <w:r>
-        <w:rPr>
-          <w:rFonts w:ascii="Times New Roman" w:hint="eastAsia"/>
-          <w:color w:val="FF0000"/>
-        </w:rPr>
-        <w:t>描述</w:t>
-      </w:r>
-      <w:r>
-        <w:rPr>
-          <w:rFonts w:ascii="Times New Roman"/>
-          <w:color w:val="FF0000"/>
-        </w:rPr>
-        <w:t>）</w:t>
-      </w:r>
-      <w:r>
-        <w:rPr>
-          <w:rFonts w:ascii="Times New Roman" w:hint="eastAsia"/>
-          <w:color w:val="FF0000"/>
-        </w:rPr>
-        <w:t>；</w:t>
-      </w:r>
-      <w:r>
-        <w:rPr>
-          <w:rFonts w:ascii="Times New Roman" w:hint="eastAsia"/>
-          <w:color w:val="FF0000"/>
-        </w:rPr>
-        <w:t>第</w:t>
-      </w:r>
-      <w:r>
-        <w:rPr>
-          <w:rFonts w:ascii="Times New Roman"/>
-          <w:color w:val="FF0000"/>
-        </w:rPr>
-        <w:t>三</w:t>
-      </w:r>
-      <w:r>
-        <w:rPr>
-          <w:rFonts w:ascii="Times New Roman"/>
-          <w:color w:val="FF0000"/>
-        </w:rPr>
-        <w:t>，展示</w:t>
-      </w:r>
-      <w:r>
-        <w:rPr>
-          <w:rFonts w:ascii="Times New Roman"/>
-          <w:color w:val="FF0000"/>
-        </w:rPr>
-        <w:t>添加后的结果（截</w:t>
-      </w:r>
-      <w:proofErr w:type="gramStart"/>
-      <w:r>
-        <w:rPr>
-          <w:rFonts w:ascii="Times New Roman"/>
-          <w:color w:val="FF0000"/>
-        </w:rPr>
-        <w:t>屏存在</w:t>
-      </w:r>
-      <w:proofErr w:type="gramEnd"/>
-      <w:r>
-        <w:rPr>
-          <w:rFonts w:ascii="Times New Roman"/>
-          <w:color w:val="FF0000"/>
-        </w:rPr>
-        <w:t>磁盘上的变化后的文件记录</w:t>
+        <w:t>添加后的结果（截屏存在磁盘上的变化后的文件记录</w:t>
       </w:r>
       <w:r>
         <w:rPr>
@@ -6030,19 +7537,19 @@
           <w:rFonts w:ascii="Times New Roman" w:hAnsi="Times New Roman"/>
         </w:rPr>
       </w:pPr>
-      <w:commentRangeStart w:id="17"/>
+      <w:commentRangeStart w:id="16"/>
       <w:r>
         <w:rPr>
           <w:rFonts w:ascii="Times New Roman" w:hint="eastAsia"/>
         </w:rPr>
         <w:t>运行后，程序的主菜单界面如下。</w:t>
       </w:r>
-      <w:commentRangeEnd w:id="17"/>
+      <w:commentRangeEnd w:id="16"/>
       <w:r>
         <w:rPr>
           <w:rStyle w:val="ac"/>
         </w:rPr>
-        <w:commentReference w:id="17"/>
+        <w:commentReference w:id="16"/>
       </w:r>
     </w:p>
     <w:p>
@@ -6318,7 +7825,6 @@
           <w:rFonts w:ascii="Times New Roman" w:hAnsi="Times New Roman"/>
         </w:rPr>
       </w:pPr>
-      <w:proofErr w:type="gramStart"/>
       <w:r>
         <w:rPr>
           <w:rFonts w:ascii="Times New Roman" w:hAnsi="Times New Roman"/>
@@ -6333,7 +7839,6 @@
         <w:t>zhongxin</w:t>
       </w:r>
       <w:proofErr w:type="spellEnd"/>
-      <w:proofErr w:type="gramEnd"/>
       <w:r>
         <w:rPr>
           <w:rFonts w:ascii="Times New Roman" w:hAnsi="Times New Roman"/>
@@ -6587,21 +8092,7 @@
         <w:rPr>
           <w:rFonts w:ascii="Times New Roman"/>
         </w:rPr>
-        <w:t>：备份</w:t>
-      </w:r>
-      <w:proofErr w:type="gramStart"/>
-      <w:r>
-        <w:rPr>
-          <w:rFonts w:ascii="Times New Roman"/>
-        </w:rPr>
-        <w:t>帐单</w:t>
-      </w:r>
-      <w:proofErr w:type="gramEnd"/>
-      <w:r>
-        <w:rPr>
-          <w:rFonts w:ascii="Times New Roman"/>
-        </w:rPr>
-        <w:t>；</w:t>
+        <w:t>：备份帐单；</w:t>
       </w:r>
     </w:p>
     <w:p>
@@ -6622,21 +8113,7 @@
         <w:rPr>
           <w:rFonts w:ascii="Times New Roman"/>
         </w:rPr>
-        <w:t>：插入</w:t>
-      </w:r>
-      <w:proofErr w:type="gramStart"/>
-      <w:r>
-        <w:rPr>
-          <w:rFonts w:ascii="Times New Roman"/>
-        </w:rPr>
-        <w:t>帐单</w:t>
-      </w:r>
-      <w:proofErr w:type="gramEnd"/>
-      <w:r>
-        <w:rPr>
-          <w:rFonts w:ascii="Times New Roman"/>
-        </w:rPr>
-        <w:t>；</w:t>
+        <w:t>：插入帐单；</w:t>
       </w:r>
       <w:r>
         <w:rPr>
@@ -6681,21 +8158,7 @@
         <w:rPr>
           <w:rFonts w:ascii="Times New Roman"/>
         </w:rPr>
-        <w:t>：删除</w:t>
-      </w:r>
-      <w:proofErr w:type="gramStart"/>
-      <w:r>
-        <w:rPr>
-          <w:rFonts w:ascii="Times New Roman"/>
-        </w:rPr>
-        <w:t>帐单</w:t>
-      </w:r>
-      <w:proofErr w:type="gramEnd"/>
-      <w:r>
-        <w:rPr>
-          <w:rFonts w:ascii="Times New Roman"/>
-        </w:rPr>
-        <w:t>；</w:t>
+        <w:t>：删除帐单；</w:t>
       </w:r>
       <w:r>
         <w:rPr>
@@ -6734,21 +8197,7 @@
         <w:rPr>
           <w:rFonts w:ascii="Times New Roman"/>
         </w:rPr>
-        <w:t>：修改</w:t>
-      </w:r>
-      <w:proofErr w:type="gramStart"/>
-      <w:r>
-        <w:rPr>
-          <w:rFonts w:ascii="Times New Roman"/>
-        </w:rPr>
-        <w:t>帐单</w:t>
-      </w:r>
-      <w:proofErr w:type="gramEnd"/>
-      <w:r>
-        <w:rPr>
-          <w:rFonts w:ascii="Times New Roman"/>
-        </w:rPr>
-        <w:t>；</w:t>
+        <w:t>：修改帐单；</w:t>
       </w:r>
       <w:r>
         <w:rPr>
@@ -6787,21 +8236,7 @@
         <w:rPr>
           <w:rFonts w:ascii="Times New Roman"/>
         </w:rPr>
-        <w:t>：保存</w:t>
-      </w:r>
-      <w:proofErr w:type="gramStart"/>
-      <w:r>
-        <w:rPr>
-          <w:rFonts w:ascii="Times New Roman"/>
-        </w:rPr>
-        <w:t>帐单</w:t>
-      </w:r>
-      <w:proofErr w:type="gramEnd"/>
-      <w:r>
-        <w:rPr>
-          <w:rFonts w:ascii="Times New Roman"/>
-        </w:rPr>
-        <w:t>；</w:t>
+        <w:t>：保存帐单；</w:t>
       </w:r>
       <w:r>
         <w:rPr>
@@ -6851,7 +8286,7 @@
           <w:rFonts w:ascii="Times New Roman" w:hAnsi="Times New Roman"/>
         </w:rPr>
       </w:pPr>
-      <w:commentRangeStart w:id="18"/>
+      <w:commentRangeStart w:id="17"/>
       <w:r>
         <w:rPr>
           <w:rFonts w:ascii="Times New Roman" w:hint="eastAsia"/>
@@ -6870,12 +8305,12 @@
         </w:rPr>
         <w:t>）查找用户测试</w:t>
       </w:r>
-      <w:commentRangeEnd w:id="18"/>
+      <w:commentRangeEnd w:id="17"/>
       <w:r>
         <w:rPr>
           <w:rStyle w:val="ac"/>
         </w:rPr>
-        <w:commentReference w:id="18"/>
+        <w:commentReference w:id="17"/>
       </w:r>
     </w:p>
     <w:p>
@@ -6981,7 +8416,6 @@
         </w:rPr>
       </w:pPr>
       <w:proofErr w:type="spellStart"/>
-      <w:proofErr w:type="gramStart"/>
       <w:r>
         <w:rPr>
           <w:rFonts w:ascii="Times New Roman" w:hAnsi="Times New Roman"/>
@@ -6989,7 +8423,6 @@
         <w:t>custname:moto</w:t>
       </w:r>
       <w:proofErr w:type="spellEnd"/>
-      <w:proofErr w:type="gramEnd"/>
     </w:p>
     <w:p>
       <w:pPr>
@@ -7030,7 +8463,6 @@
         </w:rPr>
       </w:pPr>
       <w:proofErr w:type="spellStart"/>
-      <w:proofErr w:type="gramStart"/>
       <w:r>
         <w:rPr>
           <w:rFonts w:ascii="Times New Roman" w:hAnsi="Times New Roman"/>
@@ -7038,7 +8470,6 @@
         <w:t>latnname:nanjing</w:t>
       </w:r>
       <w:proofErr w:type="spellEnd"/>
-      <w:proofErr w:type="gramEnd"/>
     </w:p>
     <w:p>
       <w:pPr>
@@ -7049,7 +8480,6 @@
         </w:rPr>
       </w:pPr>
       <w:proofErr w:type="spellStart"/>
-      <w:proofErr w:type="gramStart"/>
       <w:r>
         <w:rPr>
           <w:rFonts w:ascii="Times New Roman" w:hAnsi="Times New Roman"/>
@@ -7057,7 +8487,6 @@
         <w:t>regionname:yuhua</w:t>
       </w:r>
       <w:proofErr w:type="spellEnd"/>
-      <w:proofErr w:type="gramEnd"/>
     </w:p>
     <w:p>
       <w:pPr>
@@ -7250,19 +8679,19 @@
           <w:rFonts w:ascii="Times New Roman" w:hAnsi="Times New Roman"/>
         </w:rPr>
       </w:pPr>
-      <w:commentRangeStart w:id="19"/>
+      <w:commentRangeStart w:id="18"/>
       <w:r>
         <w:rPr>
           <w:rFonts w:ascii="Times New Roman" w:hint="eastAsia"/>
         </w:rPr>
         <w:t>结果</w:t>
       </w:r>
-      <w:commentRangeEnd w:id="19"/>
+      <w:commentRangeEnd w:id="18"/>
       <w:r>
         <w:rPr>
           <w:rStyle w:val="ac"/>
         </w:rPr>
-        <w:commentReference w:id="19"/>
+        <w:commentReference w:id="18"/>
       </w:r>
       <w:r>
         <w:rPr>
@@ -7476,7 +8905,7 @@
         </w:rPr>
         <w:t>六、</w:t>
       </w:r>
-      <w:commentRangeStart w:id="20"/>
+      <w:commentRangeStart w:id="19"/>
       <w:r>
         <w:rPr>
           <w:rFonts w:ascii="Times New Roman" w:hint="eastAsia"/>
@@ -7495,13 +8924,13 @@
         </w:rPr>
         <w:t>过程中的问题</w:t>
       </w:r>
-      <w:commentRangeEnd w:id="20"/>
+      <w:commentRangeEnd w:id="19"/>
       <w:r>
         <w:rPr>
           <w:rStyle w:val="ac"/>
           <w:rFonts w:ascii="Times New Roman" w:hAnsi="Times New Roman"/>
         </w:rPr>
-        <w:commentReference w:id="20"/>
+        <w:commentReference w:id="19"/>
       </w:r>
     </w:p>
     <w:p>
@@ -7635,21 +9064,7 @@
         <w:rPr>
           <w:rFonts w:ascii="Times New Roman" w:hAnsi="Times New Roman"/>
         </w:rPr>
-        <w:t>while(p1-&gt;next-&gt;</w:t>
-      </w:r>
-      <w:proofErr w:type="gramStart"/>
-      <w:r>
-        <w:rPr>
-          <w:rFonts w:ascii="Times New Roman" w:hAnsi="Times New Roman"/>
-        </w:rPr>
-        <w:t>next!=</w:t>
-      </w:r>
-      <w:proofErr w:type="gramEnd"/>
-      <w:r>
-        <w:rPr>
-          <w:rFonts w:ascii="Times New Roman" w:hAnsi="Times New Roman"/>
-        </w:rPr>
-        <w:t>NULL)</w:t>
+        <w:t>while(p1-&gt;next-&gt;next!=NULL)</w:t>
       </w:r>
     </w:p>
     <w:p>
@@ -7846,7 +9261,7 @@
         </w:rPr>
         <w:t>七、</w:t>
       </w:r>
-      <w:commentRangeStart w:id="21"/>
+      <w:commentRangeStart w:id="20"/>
       <w:r>
         <w:rPr>
           <w:rFonts w:ascii="Times New Roman"/>
@@ -7874,13 +9289,13 @@
         </w:rPr>
         <w:t>总结</w:t>
       </w:r>
-      <w:commentRangeEnd w:id="21"/>
+      <w:commentRangeEnd w:id="20"/>
       <w:r>
         <w:rPr>
           <w:rStyle w:val="ac"/>
           <w:rFonts w:ascii="Times New Roman" w:hAnsi="Times New Roman"/>
         </w:rPr>
-        <w:commentReference w:id="21"/>
+        <w:commentReference w:id="20"/>
       </w:r>
     </w:p>
     <w:p>
@@ -8216,6 +9631,12 @@
                 <w:rFonts w:hint="eastAsia"/>
               </w:rPr>
             </w:pPr>
+            <w:r>
+              <w:rPr>
+                <w:rFonts w:hint="eastAsia"/>
+              </w:rPr>
+              <w:t>B24010616</w:t>
+            </w:r>
           </w:p>
           <w:p>
             <w:pPr>
@@ -8225,7 +9646,13 @@
                 <w:rFonts w:hint="eastAsia"/>
               </w:rPr>
             </w:pPr>
-            <w:commentRangeStart w:id="22"/>
+            <w:r>
+              <w:rPr>
+                <w:rFonts w:hint="eastAsia"/>
+              </w:rPr>
+              <w:t>张焕锜</w:t>
+            </w:r>
+            <w:commentRangeStart w:id="21"/>
           </w:p>
         </w:tc>
         <w:tc>
@@ -8244,6 +9671,12 @@
                 <w:rFonts w:hint="eastAsia"/>
               </w:rPr>
             </w:pPr>
+            <w:r>
+              <w:rPr>
+                <w:rFonts w:hint="eastAsia"/>
+              </w:rPr>
+              <w:t>B24010608</w:t>
+            </w:r>
           </w:p>
           <w:p>
             <w:pPr>
@@ -8253,9 +9686,15 @@
                 <w:rFonts w:hint="eastAsia"/>
               </w:rPr>
             </w:pPr>
+            <w:r>
+              <w:rPr>
+                <w:rFonts w:hint="eastAsia"/>
+              </w:rPr>
+              <w:t>朱康宇</w:t>
+            </w:r>
           </w:p>
         </w:tc>
-        <w:commentRangeEnd w:id="22"/>
+        <w:commentRangeEnd w:id="21"/>
         <w:tc>
           <w:tcPr>
             <w:tcW w:w="1348" w:type="dxa"/>
@@ -8276,7 +9715,13 @@
               <w:rPr>
                 <w:rStyle w:val="ac"/>
               </w:rPr>
-              <w:commentReference w:id="22"/>
+              <w:commentReference w:id="21"/>
+            </w:r>
+            <w:r>
+              <w:rPr>
+                <w:rFonts w:hint="eastAsia"/>
+              </w:rPr>
+              <w:t>B24010623</w:t>
             </w:r>
           </w:p>
           <w:p>
@@ -8287,6 +9732,12 @@
                 <w:rFonts w:hint="eastAsia"/>
               </w:rPr>
             </w:pPr>
+            <w:r>
+              <w:rPr>
+                <w:rFonts w:hint="eastAsia"/>
+              </w:rPr>
+              <w:t>倪俊涛</w:t>
+            </w:r>
           </w:p>
         </w:tc>
       </w:tr>
@@ -9934,7 +11385,7 @@
       </w:r>
     </w:p>
   </w:comment>
-  <w:comment w:id="8" w:author="guoj" w:date="2018-03-07T16:18:00Z" w:initials="g">
+  <w:comment w:id="8" w:author="guoj" w:date="2018-02-22T15:02:00Z" w:initials="g">
     <w:p>
       <w:pPr>
         <w:pStyle w:val="a4"/>
@@ -9946,13 +11397,7 @@
         <w:rPr>
           <w:rFonts w:hint="eastAsia"/>
         </w:rPr>
-        <w:t>另起一页</w:t>
-      </w:r>
-      <w:r>
-        <w:rPr>
-          <w:rFonts w:hint="eastAsia"/>
-        </w:rPr>
-        <w:t>，前面无空行</w:t>
+        <w:t>报告需严格按照模板格式要求进行</w:t>
       </w:r>
     </w:p>
     <w:p>
@@ -9966,7 +11411,23 @@
         <w:rPr>
           <w:rFonts w:hint="eastAsia"/>
         </w:rPr>
-        <w:t>题目与教师给定的题目需完全一致，</w:t>
+        <w:t>报告完成后，需删除所有格式要求的文字</w:t>
+      </w:r>
+    </w:p>
+  </w:comment>
+  <w:comment w:id="9" w:author="guoj" w:date="2017-01-16T10:58:00Z" w:initials="g">
+    <w:p>
+      <w:pPr>
+        <w:pStyle w:val="a4"/>
+        <w:rPr>
+          <w:rFonts w:hint="eastAsia"/>
+        </w:rPr>
+      </w:pPr>
+      <w:r>
+        <w:rPr>
+          <w:rFonts w:hint="eastAsia"/>
+        </w:rPr>
+        <w:t>注意:</w:t>
       </w:r>
       <w:r>
         <w:rPr>
@@ -9974,11 +11435,17 @@
           <w:b/>
           <w:color w:val="FF0000"/>
         </w:rPr>
-        <w:t>无下划线</w:t>
+        <w:t>“缩进2字符”通过设置段落格式来实现</w:t>
+      </w:r>
+      <w:r>
+        <w:rPr>
+          <w:rFonts w:hint="eastAsia"/>
+        </w:rPr>
+        <w:t>,不是通过键入空格实现</w:t>
       </w:r>
     </w:p>
   </w:comment>
-  <w:comment w:id="9" w:author="guoj" w:date="2018-02-22T15:02:00Z" w:initials="g">
+  <w:comment w:id="10" w:author="Sky123.Org" w:date="2025-11-19T05:20:00Z" w:initials="S">
     <w:p>
       <w:pPr>
         <w:pStyle w:val="a4"/>
@@ -9988,27 +11455,87 @@
       </w:pPr>
       <w:r>
         <w:rPr>
-          <w:rFonts w:hint="eastAsia"/>
-        </w:rPr>
-        <w:t>报告需严格按照模板格式要求进行</w:t>
-      </w:r>
-    </w:p>
+          <w:rStyle w:val="ac"/>
+        </w:rPr>
+        <w:annotationRef/>
+      </w:r>
+      <w:r>
+        <w:rPr>
+          <w:rFonts w:hint="eastAsia"/>
+        </w:rPr>
+        <w:t>请</w:t>
+      </w:r>
+      <w:r>
+        <w:t>按实际题目</w:t>
+      </w:r>
+      <w:r>
+        <w:rPr>
+          <w:rFonts w:hint="eastAsia"/>
+        </w:rPr>
+        <w:t>绘</w:t>
+      </w:r>
+      <w:r>
+        <w:t>制功能框架图，</w:t>
+      </w:r>
+      <w:r>
+        <w:rPr>
+          <w:rFonts w:hint="eastAsia"/>
+        </w:rPr>
+        <w:t>分</w:t>
+      </w:r>
+      <w:r>
+        <w:t>层次</w:t>
+      </w:r>
+      <w:r>
+        <w:rPr>
+          <w:rFonts w:hint="eastAsia"/>
+        </w:rPr>
+        <w:t>绘</w:t>
+      </w:r>
+      <w:r>
+        <w:t>制</w:t>
+      </w:r>
+      <w:r>
+        <w:rPr>
+          <w:rFonts w:hint="eastAsia"/>
+        </w:rPr>
+        <w:t>，</w:t>
+      </w:r>
+      <w:r>
+        <w:t>同一层次框大小</w:t>
+      </w:r>
+      <w:r>
+        <w:rPr>
+          <w:rFonts w:hint="eastAsia"/>
+        </w:rPr>
+        <w:t>相</w:t>
+      </w:r>
+      <w:r>
+        <w:t>同，间距均匀，图中文字不宜</w:t>
+      </w:r>
+      <w:r>
+        <w:rPr>
+          <w:rFonts w:hint="eastAsia"/>
+        </w:rPr>
+        <w:t>太多</w:t>
+      </w:r>
+    </w:p>
+  </w:comment>
+  <w:comment w:id="11" w:author="guoj" w:date="2018-03-07T16:20:00Z" w:initials="g">
     <w:p>
       <w:pPr>
         <w:pStyle w:val="a4"/>
         <w:rPr>
-          <w:rFonts w:hint="eastAsia"/>
-        </w:rPr>
-      </w:pPr>
-      <w:r>
-        <w:rPr>
-          <w:rFonts w:hint="eastAsia"/>
-        </w:rPr>
-        <w:t>报告完成后，需删除所有格式要求的文字</w:t>
-      </w:r>
-    </w:p>
-  </w:comment>
-  <w:comment w:id="10" w:author="guoj" w:date="2017-01-16T10:58:00Z" w:initials="g">
+          <w:rFonts w:ascii="Times New Roman" w:hint="eastAsia"/>
+        </w:rPr>
+      </w:pPr>
+      <w:r>
+        <w:rPr>
+          <w:rFonts w:ascii="Times New Roman" w:hint="eastAsia"/>
+        </w:rPr>
+        <w:t>图形必须“嵌入”到文本当中，不得“浮于文字上方”</w:t>
+      </w:r>
+    </w:p>
     <w:p>
       <w:pPr>
         <w:pStyle w:val="a4"/>
@@ -10020,97 +11547,7 @@
         <w:rPr>
           <w:rFonts w:hint="eastAsia"/>
         </w:rPr>
-        <w:t>注意:</w:t>
-      </w:r>
-      <w:r>
-        <w:rPr>
-          <w:rFonts w:hint="eastAsia"/>
-          <w:b/>
-          <w:color w:val="FF0000"/>
-        </w:rPr>
-        <w:t>“缩进2字符”通过设置段落格式来实现</w:t>
-      </w:r>
-      <w:r>
-        <w:rPr>
-          <w:rFonts w:hint="eastAsia"/>
-        </w:rPr>
-        <w:t>,不是通过键入空格实现</w:t>
-      </w:r>
-    </w:p>
-  </w:comment>
-  <w:comment w:id="11" w:author="Sky123.Org" w:date="2025-11-19T05:20:00Z" w:initials="S">
-    <w:p>
-      <w:pPr>
-        <w:pStyle w:val="a4"/>
-        <w:rPr>
-          <w:rFonts w:hint="eastAsia"/>
-        </w:rPr>
-      </w:pPr>
-      <w:r>
-        <w:rPr>
-          <w:rStyle w:val="ac"/>
-        </w:rPr>
-        <w:annotationRef/>
-      </w:r>
-      <w:r>
-        <w:rPr>
-          <w:rFonts w:hint="eastAsia"/>
-        </w:rPr>
-        <w:t>请</w:t>
-      </w:r>
-      <w:r>
-        <w:t>按实际题目</w:t>
-      </w:r>
-      <w:r>
-        <w:rPr>
-          <w:rFonts w:hint="eastAsia"/>
-        </w:rPr>
-        <w:t>绘</w:t>
-      </w:r>
-      <w:r>
-        <w:t>制功能框架图，</w:t>
-      </w:r>
-      <w:r>
-        <w:rPr>
-          <w:rFonts w:hint="eastAsia"/>
-        </w:rPr>
-        <w:t>分</w:t>
-      </w:r>
-      <w:r>
-        <w:t>层次</w:t>
-      </w:r>
-      <w:r>
-        <w:rPr>
-          <w:rFonts w:hint="eastAsia"/>
-        </w:rPr>
-        <w:t>绘</w:t>
-      </w:r>
-      <w:r>
-        <w:t>制</w:t>
-      </w:r>
-      <w:r>
-        <w:rPr>
-          <w:rFonts w:hint="eastAsia"/>
-        </w:rPr>
-        <w:t>，</w:t>
-      </w:r>
-      <w:r>
-        <w:t>同一层次框大小</w:t>
-      </w:r>
-      <w:r>
-        <w:rPr>
-          <w:rFonts w:hint="eastAsia"/>
-        </w:rPr>
-        <w:t>相</w:t>
-      </w:r>
-      <w:r>
-        <w:t>同，间距均匀，图中文字不宜</w:t>
-      </w:r>
-      <w:r>
-        <w:rPr>
-          <w:rFonts w:hint="eastAsia"/>
-        </w:rPr>
-        <w:t>太多</w:t>
+        <w:t>即右健选中图形--设置对象格式或设置自选图形格式--版式--嵌入型</w:t>
       </w:r>
     </w:p>
   </w:comment>
@@ -10119,14 +11556,24 @@
       <w:pPr>
         <w:pStyle w:val="a4"/>
         <w:rPr>
-          <w:rFonts w:ascii="Times New Roman" w:hint="eastAsia"/>
-        </w:rPr>
-      </w:pPr>
-      <w:r>
-        <w:rPr>
-          <w:rFonts w:ascii="Times New Roman" w:hint="eastAsia"/>
-        </w:rPr>
-        <w:t>图形必须“嵌入”到文本当中，不得“浮于文字上方”</w:t>
+          <w:rFonts w:hint="eastAsia"/>
+          <w:b/>
+          <w:color w:val="FF0000"/>
+        </w:rPr>
+      </w:pPr>
+      <w:r>
+        <w:rPr>
+          <w:rFonts w:hint="eastAsia"/>
+        </w:rPr>
+        <w:t>图内文字、图名称及编号，</w:t>
+      </w:r>
+      <w:r>
+        <w:rPr>
+          <w:rFonts w:hint="eastAsia"/>
+          <w:b/>
+          <w:color w:val="FF0000"/>
+        </w:rPr>
+        <w:t>字号均为五号</w:t>
       </w:r>
     </w:p>
     <w:p>
@@ -10140,33 +11587,58 @@
         <w:rPr>
           <w:rFonts w:hint="eastAsia"/>
         </w:rPr>
-        <w:t>即右健选中图形--设置对象格式或设置自选图形格式--版式--嵌入型</w:t>
+        <w:t>图的编号为</w:t>
+      </w:r>
+      <w:r>
+        <w:rPr>
+          <w:rFonts w:hint="eastAsia"/>
+          <w:b/>
+          <w:color w:val="FF0000"/>
+        </w:rPr>
+        <w:t>阿拉伯数字</w:t>
+      </w:r>
+      <w:r>
+        <w:rPr>
+          <w:rFonts w:hint="eastAsia"/>
+        </w:rPr>
+        <w:t>，</w:t>
+      </w:r>
+      <w:r>
+        <w:rPr>
+          <w:rFonts w:hint="eastAsia"/>
+          <w:b/>
+          <w:color w:val="FF0000"/>
+        </w:rPr>
+        <w:t>与图名中间有一空格</w:t>
       </w:r>
     </w:p>
   </w:comment>
-  <w:comment w:id="13" w:author="guoj" w:date="2018-03-07T16:20:00Z" w:initials="g">
+  <w:comment w:id="13" w:author="guoj" w:date="2024-05-12T10:20:00Z" w:initials="g">
     <w:p>
       <w:pPr>
         <w:pStyle w:val="a4"/>
         <w:rPr>
           <w:rFonts w:hint="eastAsia"/>
+        </w:rPr>
+      </w:pPr>
+      <w:r>
+        <w:rPr>
+          <w:rFonts w:hint="eastAsia"/>
+        </w:rPr>
+        <w:t>注意排版整齐、美观，</w:t>
+      </w:r>
+      <w:r>
+        <w:rPr>
+          <w:rFonts w:hint="eastAsia"/>
           <w:b/>
-          <w:color w:val="FF0000"/>
-        </w:rPr>
-      </w:pPr>
-      <w:r>
-        <w:rPr>
-          <w:rFonts w:hint="eastAsia"/>
-        </w:rPr>
-        <w:t>图内文字、图名称及编号，</w:t>
-      </w:r>
-      <w:r>
-        <w:rPr>
-          <w:rFonts w:hint="eastAsia"/>
-          <w:b/>
-          <w:color w:val="FF0000"/>
-        </w:rPr>
-        <w:t>字号均为五号</w:t>
+        </w:rPr>
+        <w:t>代码缩进</w:t>
+      </w:r>
+      <w:r>
+        <w:rPr>
+          <w:rFonts w:hint="eastAsia"/>
+        </w:rPr>
+        <w:t>排版</w:t>
       </w:r>
     </w:p>
     <w:p>
@@ -10180,33 +11652,11 @@
         <w:rPr>
           <w:rFonts w:hint="eastAsia"/>
         </w:rPr>
-        <w:t>图的编号为</w:t>
-      </w:r>
-      <w:r>
-        <w:rPr>
-          <w:rFonts w:hint="eastAsia"/>
-          <w:b/>
-          <w:color w:val="FF0000"/>
-        </w:rPr>
-        <w:t>阿拉伯数字</w:t>
-      </w:r>
-      <w:r>
-        <w:rPr>
-          <w:rFonts w:hint="eastAsia"/>
-        </w:rPr>
-        <w:t>，</w:t>
-      </w:r>
-      <w:r>
-        <w:rPr>
-          <w:rFonts w:hint="eastAsia"/>
-          <w:b/>
-          <w:color w:val="FF0000"/>
-        </w:rPr>
-        <w:t>与图名中间有一空格</w:t>
+        <w:t>注释也需对齐，可使用键盘上的“Tab”键实现注释对齐</w:t>
       </w:r>
     </w:p>
   </w:comment>
-  <w:comment w:id="14" w:author="guoj" w:date="2024-05-12T10:20:00Z" w:initials="g">
+  <w:comment w:id="14" w:author="Sky123.Org" w:date="2025-11-19T05:22:00Z" w:initials="S">
     <w:p>
       <w:pPr>
         <w:pStyle w:val="a4"/>
@@ -10216,24 +11666,58 @@
       </w:pPr>
       <w:r>
         <w:rPr>
-          <w:rFonts w:hint="eastAsia"/>
-        </w:rPr>
-        <w:t>注意排版整齐、美观，</w:t>
-      </w:r>
-      <w:r>
-        <w:rPr>
-          <w:rFonts w:hint="eastAsia"/>
-          <w:b/>
-        </w:rPr>
-        <w:t>代码缩进</w:t>
-      </w:r>
-      <w:r>
-        <w:rPr>
-          <w:rFonts w:hint="eastAsia"/>
-        </w:rPr>
-        <w:t>排版</w:t>
-      </w:r>
-    </w:p>
+          <w:rStyle w:val="ac"/>
+        </w:rPr>
+        <w:annotationRef/>
+      </w:r>
+      <w:r>
+        <w:rPr>
+          <w:rFonts w:hint="eastAsia"/>
+        </w:rPr>
+        <w:t>算</w:t>
+      </w:r>
+      <w:r>
+        <w:t>法流程图一定要画规范，</w:t>
+      </w:r>
+      <w:r>
+        <w:rPr>
+          <w:rFonts w:hint="eastAsia"/>
+        </w:rPr>
+        <w:t>线不</w:t>
+      </w:r>
+      <w:r>
+        <w:t>允许有</w:t>
+      </w:r>
+      <w:r>
+        <w:rPr>
+          <w:rFonts w:hint="eastAsia"/>
+        </w:rPr>
+        <w:t>交</w:t>
+      </w:r>
+      <w:r>
+        <w:t>叉，</w:t>
+      </w:r>
+      <w:r>
+        <w:rPr>
+          <w:rFonts w:hint="eastAsia"/>
+        </w:rPr>
+        <w:t>图</w:t>
+      </w:r>
+      <w:r>
+        <w:t>中框不允许悬挂，图中文字与正文</w:t>
+      </w:r>
+      <w:r>
+        <w:rPr>
+          <w:rFonts w:hint="eastAsia"/>
+        </w:rPr>
+        <w:t>相当</w:t>
+      </w:r>
+      <w:r>
+        <w:t>或小一号字</w:t>
+      </w:r>
+    </w:p>
+  </w:comment>
+  <w:comment w:id="15" w:author="guoj" w:date="2024-05-12T10:20:00Z" w:initials="g">
     <w:p>
       <w:pPr>
         <w:pStyle w:val="a4"/>
@@ -10245,11 +11729,25 @@
         <w:rPr>
           <w:rFonts w:hint="eastAsia"/>
         </w:rPr>
-        <w:t>注释也需对齐，可使用键盘上的“Tab”键实现注释对齐</w:t>
+        <w:t>注意字号大小,不应有填充色。</w:t>
+      </w:r>
+    </w:p>
+    <w:p>
+      <w:pPr>
+        <w:pStyle w:val="a4"/>
+        <w:rPr>
+          <w:rFonts w:hint="eastAsia"/>
+        </w:rPr>
+      </w:pPr>
+      <w:r>
+        <w:rPr>
+          <w:rFonts w:hint="eastAsia"/>
+        </w:rPr>
+        <w:t>线条粗细0.75磅。按流程规范画流程图。</w:t>
       </w:r>
     </w:p>
   </w:comment>
-  <w:comment w:id="15" w:author="Sky123.Org" w:date="2025-11-19T05:22:00Z" w:initials="S">
+  <w:comment w:id="16" w:author="Sky123.Org" w:date="2025-11-19T05:25:00Z" w:initials="S">
     <w:p>
       <w:pPr>
         <w:pStyle w:val="a4"/>
@@ -10267,76 +11765,28 @@
         <w:rPr>
           <w:rFonts w:hint="eastAsia"/>
         </w:rPr>
-        <w:t>算</w:t>
-      </w:r>
-      <w:r>
-        <w:t>法流程图一定要画规范，</w:t>
-      </w:r>
-      <w:r>
-        <w:rPr>
-          <w:rFonts w:hint="eastAsia"/>
-        </w:rPr>
-        <w:t>线不</w:t>
-      </w:r>
-      <w:r>
-        <w:t>允许有</w:t>
-      </w:r>
-      <w:r>
-        <w:rPr>
-          <w:rFonts w:hint="eastAsia"/>
-        </w:rPr>
-        <w:t>交</w:t>
-      </w:r>
-      <w:r>
-        <w:t>叉，</w:t>
-      </w:r>
-      <w:r>
-        <w:rPr>
-          <w:rFonts w:hint="eastAsia"/>
-        </w:rPr>
-        <w:t>图</w:t>
-      </w:r>
-      <w:r>
-        <w:t>中框不允许悬挂，图中文字与正文</w:t>
-      </w:r>
-      <w:r>
-        <w:rPr>
-          <w:rFonts w:hint="eastAsia"/>
-        </w:rPr>
-        <w:t>相当</w:t>
-      </w:r>
-      <w:r>
-        <w:t>或小一号字</w:t>
-      </w:r>
-    </w:p>
-  </w:comment>
-  <w:comment w:id="16" w:author="guoj" w:date="2024-05-12T10:20:00Z" w:initials="g">
-    <w:p>
-      <w:pPr>
-        <w:pStyle w:val="a4"/>
-        <w:rPr>
-          <w:rFonts w:hint="eastAsia"/>
-        </w:rPr>
-      </w:pPr>
-      <w:r>
-        <w:rPr>
-          <w:rFonts w:hint="eastAsia"/>
-        </w:rPr>
-        <w:t>注意字号大小,不应有填充色。</w:t>
-      </w:r>
-    </w:p>
-    <w:p>
-      <w:pPr>
-        <w:pStyle w:val="a4"/>
-        <w:rPr>
-          <w:rFonts w:hint="eastAsia"/>
-        </w:rPr>
-      </w:pPr>
-      <w:r>
-        <w:rPr>
-          <w:rFonts w:hint="eastAsia"/>
-        </w:rPr>
-        <w:t>线条粗细0.75磅。按流程规范画流程图。</w:t>
+        <w:t>运行</w:t>
+      </w:r>
+      <w:r>
+        <w:t>界面请截图，</w:t>
+      </w:r>
+      <w:r>
+        <w:rPr>
+          <w:rFonts w:hint="eastAsia"/>
+        </w:rPr>
+        <w:t>每</w:t>
+      </w:r>
+      <w:r>
+        <w:t>个图</w:t>
+      </w:r>
+      <w:r>
+        <w:rPr>
+          <w:rFonts w:hint="eastAsia"/>
+        </w:rPr>
+        <w:t>前</w:t>
+      </w:r>
+      <w:r>
+        <w:t>面一定要有说明</w:t>
       </w:r>
     </w:p>
   </w:comment>
@@ -10358,32 +11808,23 @@
         <w:rPr>
           <w:rFonts w:hint="eastAsia"/>
         </w:rPr>
-        <w:t>运行</w:t>
-      </w:r>
-      <w:r>
-        <w:t>界面请截图，</w:t>
-      </w:r>
-      <w:r>
-        <w:rPr>
-          <w:rFonts w:hint="eastAsia"/>
-        </w:rPr>
-        <w:t>每</w:t>
-      </w:r>
-      <w:r>
-        <w:t>个图</w:t>
-      </w:r>
-      <w:r>
-        <w:rPr>
-          <w:rFonts w:hint="eastAsia"/>
-        </w:rPr>
-        <w:t>前</w:t>
-      </w:r>
-      <w:r>
-        <w:t>面一定要有说明</w:t>
+        <w:t>请</w:t>
+      </w:r>
+      <w:r>
+        <w:t>把功能框架图中的功能一一测试，要有截图，也要有说明，能证明你的功能做了，而且做对，</w:t>
+      </w:r>
+      <w:r>
+        <w:rPr>
+          <w:rFonts w:hint="eastAsia"/>
+        </w:rPr>
+        <w:t>并且</w:t>
+      </w:r>
+      <w:r>
+        <w:t>对特别情况也考虑并处理了。</w:t>
       </w:r>
     </w:p>
   </w:comment>
-  <w:comment w:id="18" w:author="Sky123.Org" w:date="2025-11-19T05:25:00Z" w:initials="S">
+  <w:comment w:id="18" w:author="guo" w:date="2024-07-14T19:59:00Z" w:initials="g">
     <w:p>
       <w:pPr>
         <w:pStyle w:val="a4"/>
@@ -10394,6 +11835,7 @@
       <w:r>
         <w:rPr>
           <w:rStyle w:val="ac"/>
+          <w:rFonts w:hint="eastAsia"/>
         </w:rPr>
         <w:annotationRef/>
       </w:r>
@@ -10401,26 +11843,11 @@
         <w:rPr>
           <w:rFonts w:hint="eastAsia"/>
         </w:rPr>
-        <w:t>请</w:t>
-      </w:r>
-      <w:r>
-        <w:t>把功能框架图中的功能一一测试，要有截图，也要有说明，能证明你的功能做了，而且</w:t>
-      </w:r>
-      <w:r>
-        <w:t>做对，</w:t>
-      </w:r>
-      <w:r>
-        <w:rPr>
-          <w:rFonts w:hint="eastAsia"/>
-        </w:rPr>
-        <w:t>并且</w:t>
-      </w:r>
-      <w:r>
-        <w:t>对特别情况也考虑并处理了。</w:t>
+        <w:t>注意缩进</w:t>
       </w:r>
     </w:p>
   </w:comment>
-  <w:comment w:id="19" w:author="guo" w:date="2024-07-14T19:59:00Z" w:initials="g">
+  <w:comment w:id="19" w:author="guoj" w:date="2013-10-21T15:23:00Z" w:initials="g">
     <w:p>
       <w:pPr>
         <w:pStyle w:val="a4"/>
@@ -10430,20 +11857,22 @@
       </w:pPr>
       <w:r>
         <w:rPr>
-          <w:rStyle w:val="ac"/>
-          <w:rFonts w:hint="eastAsia"/>
-        </w:rPr>
-        <w:annotationRef/>
-      </w:r>
-      <w:r>
-        <w:rPr>
-          <w:rFonts w:hint="eastAsia"/>
-        </w:rPr>
-        <w:t>注意缩进</w:t>
+          <w:rFonts w:hint="eastAsia"/>
+        </w:rPr>
+        <w:t>调</w:t>
+      </w:r>
+      <w:r>
+        <w:t>试过程中遇到的问题及解决方法，请结合实际</w:t>
+      </w:r>
+      <w:r>
+        <w:rPr>
+          <w:rFonts w:hint="eastAsia"/>
+        </w:rPr>
+        <w:t>此处至少写5点。</w:t>
       </w:r>
     </w:p>
   </w:comment>
-  <w:comment w:id="20" w:author="guoj" w:date="2013-10-21T15:23:00Z" w:initials="g">
+  <w:comment w:id="20" w:author="guoj" w:date="2014-11-10T08:14:00Z" w:initials="g">
     <w:p>
       <w:pPr>
         <w:pStyle w:val="a4"/>
@@ -10455,73 +11884,48 @@
         <w:rPr>
           <w:rFonts w:hint="eastAsia"/>
         </w:rPr>
-        <w:t>调</w:t>
-      </w:r>
-      <w:r>
-        <w:t>试过程中遇到的问题及解决方法，请结合实际</w:t>
-      </w:r>
-      <w:r>
-        <w:rPr>
-          <w:rFonts w:hint="eastAsia"/>
-        </w:rPr>
-        <w:t>此处至少写5点。</w:t>
+        <w:t>从经验、感悟、建议等方面总结程序设计，600字以上，</w:t>
+      </w:r>
+      <w:r>
+        <w:rPr>
+          <w:rFonts w:hint="eastAsia"/>
+        </w:rPr>
+        <w:t>以团队</w:t>
+      </w:r>
+      <w:r>
+        <w:rPr>
+          <w:rFonts w:hint="eastAsia"/>
+        </w:rPr>
+        <w:t>或课题组</w:t>
+      </w:r>
+      <w:r>
+        <w:rPr>
+          <w:rFonts w:hint="eastAsia"/>
+        </w:rPr>
+        <w:t>口吻而不是个人口吻来写，要求</w:t>
+      </w:r>
+      <w:r>
+        <w:rPr>
+          <w:rFonts w:hint="eastAsia"/>
+        </w:rPr>
+        <w:t>语句通顺、逻辑清晰，</w:t>
+      </w:r>
+      <w:r>
+        <w:rPr>
+          <w:rFonts w:hint="eastAsia"/>
+          <w:b/>
+        </w:rPr>
+        <w:t>不得从网上拷贝</w:t>
+      </w:r>
+      <w:r>
+        <w:rPr>
+          <w:rFonts w:hint="eastAsia"/>
+        </w:rPr>
+        <w:t>。</w:t>
       </w:r>
     </w:p>
   </w:comment>
-  <w:comment w:id="21" w:author="guoj" w:date="2014-11-10T08:14:00Z" w:initials="g">
-    <w:p>
-      <w:pPr>
-        <w:pStyle w:val="a4"/>
-        <w:rPr>
-          <w:rFonts w:hint="eastAsia"/>
-        </w:rPr>
-      </w:pPr>
-      <w:r>
-        <w:rPr>
-          <w:rFonts w:hint="eastAsia"/>
-        </w:rPr>
-        <w:t>从经验、感悟、建议等方面总结程序设计，600字以上，</w:t>
-      </w:r>
-      <w:r>
-        <w:rPr>
-          <w:rFonts w:hint="eastAsia"/>
-        </w:rPr>
-        <w:t>以团队</w:t>
-      </w:r>
-      <w:r>
-        <w:rPr>
-          <w:rFonts w:hint="eastAsia"/>
-        </w:rPr>
-        <w:t>或课题组</w:t>
-      </w:r>
-      <w:r>
-        <w:rPr>
-          <w:rFonts w:hint="eastAsia"/>
-        </w:rPr>
-        <w:t>口吻而不是个人口吻来写，要求</w:t>
-      </w:r>
-      <w:r>
-        <w:rPr>
-          <w:rFonts w:hint="eastAsia"/>
-        </w:rPr>
-        <w:t>语句通顺、逻辑清晰，</w:t>
-      </w:r>
-      <w:r>
-        <w:rPr>
-          <w:rFonts w:hint="eastAsia"/>
-          <w:b/>
-        </w:rPr>
-        <w:t>不得从网上拷贝</w:t>
-      </w:r>
-      <w:r>
-        <w:rPr>
-          <w:rFonts w:hint="eastAsia"/>
-        </w:rPr>
-        <w:t>。</w:t>
-      </w:r>
-    </w:p>
-  </w:comment>
-  <w:comment w:id="22" w:author="guoj" w:date="2019-06-30T02:37:00Z" w:initials="G">
+  <w:comment w:id="21" w:author="guoj" w:date="2019-06-30T02:37:00Z" w:initials="G">
     <w:p>
       <w:pPr>
         <w:pStyle w:val="a4"/>
@@ -10618,7 +12022,6 @@
   <w15:commentEx w15:paraId="78E96CC1" w15:done="0"/>
   <w15:commentEx w15:paraId="2DFE2864" w15:done="0"/>
   <w15:commentEx w15:paraId="2DDB6B5D" w15:done="0"/>
-  <w15:commentEx w15:paraId="0C17FCE5" w15:done="0"/>
   <w15:commentEx w15:paraId="2ED334DD" w15:done="0"/>
   <w15:commentEx w15:paraId="779FBF33" w15:done="0"/>
   <w15:commentEx w15:paraId="391F5A64" w15:done="0"/>
@@ -10638,7 +12041,6 @@
 
 <file path=word/commentsExtensible.xml><?xml version="1.0" encoding="utf-8"?>
 <w16cex:commentsExtensible xmlns:wpc="http://schemas.microsoft.com/office/word/2010/wordprocessingCanvas" xmlns:cx="http://schemas.microsoft.com/office/drawing/2014/chartex" xmlns:cx1="http://schemas.microsoft.com/office/drawing/2015/9/8/chartex" xmlns:cx2="http://schemas.microsoft.com/office/drawing/2015/10/21/chartex" xmlns:cx3="http://schemas.microsoft.com/office/drawing/2016/5/9/chartex" xmlns:cx4="http://schemas.microsoft.com/office/drawing/2016/5/10/chartex" xmlns:cx5="http://schemas.microsoft.com/office/drawing/2016/5/11/chartex" xmlns:cx6="http://schemas.microsoft.com/office/drawing/2016/5/12/chartex" xmlns:cx7="http://schemas.microsoft.com/office/drawing/2016/5/13/chartex" xmlns:cx8="http://schemas.microsoft.com/office/drawing/2016/5/14/chartex" xmlns:cr="http://schemas.microsoft.com/office/comments/2020/reactions" xmlns:mc="http://schemas.openxmlformats.org/markup-compatibility/2006" xmlns:aink="http://schemas.microsoft.com/office/drawing/2016/ink" xmlns:am3d="http://schemas.microsoft.com/office/drawing/2017/model3d" xmlns:o="urn:schemas-microsoft-com:office:office" xmlns:oel="http://schemas.microsoft.com/office/2019/extlst" xmlns:r="http://schemas.openxmlformats.org/officeDocument/2006/relationships" xmlns:m="http://schemas.openxmlformats.org/officeDocument/2006/math" xmlns:v="urn:schemas-microsoft-com:vml" xmlns:wp14="http://schemas.microsoft.com/office/word/2010/wordprocessingDrawing" xmlns:wp="http://schemas.openxmlformats.org/drawingml/2006/wordprocessingDrawing" xmlns:w10="urn:schemas-microsoft-com:office:word" xmlns:w="http://schemas.openxmlformats.org/wordprocessingml/2006/main" xmlns:w14="http://schemas.microsoft.com/office/word/2010/wordml" xmlns:w15="http://schemas.microsoft.com/office/word/2012/wordml" xmlns:w16cex="http://schemas.microsoft.com/office/word/2018/wordml/cex" xmlns:w16cid="http://schemas.microsoft.com/office/word/2016/wordml/cid" xmlns:w16="http://schemas.microsoft.com/office/word/2018/wordml" xmlns:w16du="http://schemas.microsoft.com/office/word/2023/wordml/word16du" xmlns:w16sdtdh="http://schemas.microsoft.com/office/word/2020/wordml/sdtdatahash" xmlns:w16sdtfl="http://schemas.microsoft.com/office/word/2024/wordml/sdtformatlock" xmlns:w16se="http://schemas.microsoft.com/office/word/2015/wordml/symex" xmlns:wpg="http://schemas.microsoft.com/office/word/2010/wordprocessingGroup" xmlns:wpi="http://schemas.microsoft.com/office/word/2010/wordprocessingInk" xmlns:wne="http://schemas.microsoft.com/office/word/2006/wordml" xmlns:wps="http://schemas.microsoft.com/office/word/2010/wordprocessingShape" mc:Ignorable="w14 w15 w16se w16cid w16 w16cex w16sdtdh w16sdtfl cr w16du wp14">
-  <w16cex:commentExtensible w16cex:durableId="25E3829C" w16cex:dateUtc="2018-03-07T08:18:00Z"/>
   <w16cex:commentExtensible w16cex:durableId="25E3829D" w16cex:dateUtc="2018-02-22T07:02:00Z"/>
   <w16cex:commentExtensible w16cex:durableId="25E3829E" w16cex:dateUtc="2017-01-16T02:58:00Z"/>
   <w16cex:commentExtensible w16cex:durableId="25E3829F" w16cex:dateUtc="2018-03-07T08:20:00Z"/>
@@ -10660,7 +12062,6 @@
   <w16cid:commentId w16cid:paraId="78E96CC1" w16cid:durableId="7A8DCB6A"/>
   <w16cid:commentId w16cid:paraId="2DFE2864" w16cid:durableId="362F6606"/>
   <w16cid:commentId w16cid:paraId="2DDB6B5D" w16cid:durableId="0CD96D5D"/>
-  <w16cid:commentId w16cid:paraId="0C17FCE5" w16cid:durableId="25E3829C"/>
   <w16cid:commentId w16cid:paraId="2ED334DD" w16cid:durableId="25E3829D"/>
   <w16cid:commentId w16cid:paraId="779FBF33" w16cid:durableId="25E3829E"/>
   <w16cid:commentId w16cid:paraId="391F5A64" w16cid:durableId="391F5A64"/>
@@ -11412,6 +12813,30 @@
       <w:szCs w:val="32"/>
     </w:rPr>
   </w:style>
+  <w:style w:type="paragraph" w:styleId="HTML">
+    <w:name w:val="HTML Preformatted"/>
+    <w:basedOn w:val="a"/>
+    <w:link w:val="HTML0"/>
+    <w:semiHidden/>
+    <w:unhideWhenUsed/>
+    <w:rsid w:val="00B12083"/>
+    <w:rPr>
+      <w:rFonts w:ascii="Courier New" w:hAnsi="Courier New"/>
+      <w:sz w:val="20"/>
+      <w:szCs w:val="20"/>
+    </w:rPr>
+  </w:style>
+  <w:style w:type="character" w:customStyle="1" w:styleId="HTML0">
+    <w:name w:val="HTML 预设格式 字符"/>
+    <w:basedOn w:val="a0"/>
+    <w:link w:val="HTML"/>
+    <w:semiHidden/>
+    <w:rsid w:val="00B12083"/>
+    <w:rPr>
+      <w:rFonts w:ascii="Courier New" w:hAnsi="Courier New" w:cs="Courier New"/>
+      <w:kern w:val="2"/>
+    </w:rPr>
+  </w:style>
 </w:styles>
 </file>
 
@@ -11699,10 +13124,6 @@
 </file>
 
 <file path=customXml/item1.xml><?xml version="1.0" encoding="utf-8"?>
-<b:Sources xmlns:b="http://schemas.openxmlformats.org/officeDocument/2006/bibliography" xmlns="http://schemas.openxmlformats.org/officeDocument/2006/bibliography" SelectedStyle="\APA.XSL" StyleName="APA"/>
-</file>
-
-<file path=customXml/item2.xml><?xml version="1.0" encoding="utf-8"?>
 <s:customData xmlns="http://www.wps.cn/officeDocument/2013/wpsCustomData" xmlns:s="http://www.wps.cn/officeDocument/2013/wpsCustomData">
   <customSectProps>
     <customSectPr/>
@@ -11710,18 +13131,22 @@
 </s:customData>
 </file>
 
+<file path=customXml/item2.xml><?xml version="1.0" encoding="utf-8"?>
+<b:Sources xmlns:b="http://schemas.openxmlformats.org/officeDocument/2006/bibliography" xmlns="http://schemas.openxmlformats.org/officeDocument/2006/bibliography" SelectedStyle="\APA.XSL" StyleName="APA"/>
+</file>
+
 <file path=customXml/itemProps1.xml><?xml version="1.0" encoding="utf-8"?>
+<ds:datastoreItem xmlns:ds="http://schemas.openxmlformats.org/officeDocument/2006/customXml" ds:itemID="{B1977F7D-205B-4081-913C-38D41E755F92}">
+  <ds:schemaRefs>
+    <ds:schemaRef ds:uri="http://www.wps.cn/officeDocument/2013/wpsCustomData"/>
+  </ds:schemaRefs>
+</ds:datastoreItem>
+</file>
+
+<file path=customXml/itemProps2.xml><?xml version="1.0" encoding="utf-8"?>
 <ds:datastoreItem xmlns:ds="http://schemas.openxmlformats.org/officeDocument/2006/customXml" ds:itemID="{D24AA983-6840-43D8-87C3-5B5B4C84178A}">
   <ds:schemaRefs>
     <ds:schemaRef ds:uri="http://schemas.openxmlformats.org/officeDocument/2006/bibliography"/>
   </ds:schemaRefs>
 </ds:datastoreItem>
-</file>
-
-<file path=customXml/itemProps2.xml><?xml version="1.0" encoding="utf-8"?>
-<ds:datastoreItem xmlns:ds="http://schemas.openxmlformats.org/officeDocument/2006/customXml" ds:itemID="{B1977F7D-205B-4081-913C-38D41E755F92}">
-  <ds:schemaRefs>
-    <ds:schemaRef ds:uri="http://www.wps.cn/officeDocument/2013/wpsCustomData"/>
-  </ds:schemaRefs>
-</ds:datastoreItem>
 </file>
--- a/南京邮电大学程序设计报告.docx
+++ b/南京邮电大学程序设计报告.docx
@@ -1,15 +1,12 @@
 
 <file path=word/document.xml><?xml version="1.0" encoding="utf-8"?>
-<w:document xmlns:wpc="http://schemas.microsoft.com/office/word/2010/wordprocessingCanvas" xmlns:cx="http://schemas.microsoft.com/office/drawing/2014/chartex" xmlns:cx1="http://schemas.microsoft.com/office/drawing/2015/9/8/chartex" xmlns:cx2="http://schemas.microsoft.com/office/drawing/2015/10/21/chartex" xmlns:cx3="http://schemas.microsoft.com/office/drawing/2016/5/9/chartex" xmlns:cx4="http://schemas.microsoft.com/office/drawing/2016/5/10/chartex" xmlns:cx5="http://schemas.microsoft.com/office/drawing/2016/5/11/chartex" xmlns:cx6="http://schemas.microsoft.com/office/drawing/2016/5/12/chartex" xmlns:cx7="http://schemas.microsoft.com/office/drawing/2016/5/13/chartex" xmlns:cx8="http://schemas.microsoft.com/office/drawing/2016/5/14/chartex" xmlns:mc="http://schemas.openxmlformats.org/markup-compatibility/2006" xmlns:aink="http://schemas.microsoft.com/office/drawing/2016/ink" xmlns:am3d="http://schemas.microsoft.com/office/drawing/2017/model3d" xmlns:o="urn:schemas-microsoft-com:office:office" xmlns:oel="http://schemas.microsoft.com/office/2019/extlst" xmlns:r="http://schemas.openxmlformats.org/officeDocument/2006/relationships" xmlns:m="http://schemas.openxmlformats.org/officeDocument/2006/math" xmlns:v="urn:schemas-microsoft-com:vml" xmlns:wp14="http://schemas.microsoft.com/office/word/2010/wordprocessingDrawing" xmlns:wp="http://schemas.openxmlformats.org/drawingml/2006/wordprocessingDrawing" xmlns:w10="urn:schemas-microsoft-com:office:word" xmlns:w="http://schemas.openxmlformats.org/wordprocessingml/2006/main" xmlns:w14="http://schemas.microsoft.com/office/word/2010/wordml" xmlns:w15="http://schemas.microsoft.com/office/word/2012/wordml" xmlns:w16cex="http://schemas.microsoft.com/office/word/2018/wordml/cex" xmlns:w16cid="http://schemas.microsoft.com/office/word/2016/wordml/cid" xmlns:w16="http://schemas.microsoft.com/office/word/2018/wordml" xmlns:w16du="http://schemas.microsoft.com/office/word/2023/wordml/word16du" xmlns:w16sdtdh="http://schemas.microsoft.com/office/word/2020/wordml/sdtdatahash" xmlns:w16sdtfl="http://schemas.microsoft.com/office/word/2024/wordml/sdtformatlock" xmlns:w16se="http://schemas.microsoft.com/office/word/2015/wordml/symex" xmlns:wpg="http://schemas.microsoft.com/office/word/2010/wordprocessingGroup" xmlns:wpi="http://schemas.microsoft.com/office/word/2010/wordprocessingInk" xmlns:wne="http://schemas.microsoft.com/office/word/2006/wordml" xmlns:wps="http://schemas.microsoft.com/office/word/2010/wordprocessingShape" mc:Ignorable="w14 w15 w16se w16cid w16 w16cex w16sdtdh w16sdtfl w16du wp14">
+<w:document xmlns:wpc="http://schemas.microsoft.com/office/word/2010/wordprocessingCanvas" xmlns:cx="http://schemas.microsoft.com/office/drawing/2014/chartex" xmlns:cx1="http://schemas.microsoft.com/office/drawing/2015/9/8/chartex" xmlns:cx2="http://schemas.microsoft.com/office/drawing/2015/10/21/chartex" xmlns:cx3="http://schemas.microsoft.com/office/drawing/2016/5/9/chartex" xmlns:cx4="http://schemas.microsoft.com/office/drawing/2016/5/10/chartex" xmlns:cx5="http://schemas.microsoft.com/office/drawing/2016/5/11/chartex" xmlns:cx6="http://schemas.microsoft.com/office/drawing/2016/5/12/chartex" xmlns:cx7="http://schemas.microsoft.com/office/drawing/2016/5/13/chartex" xmlns:cx8="http://schemas.microsoft.com/office/drawing/2016/5/14/chartex" xmlns:mc="http://schemas.openxmlformats.org/markup-compatibility/2006" xmlns:aink="http://schemas.microsoft.com/office/drawing/2016/ink" xmlns:am3d="http://schemas.microsoft.com/office/drawing/2017/model3d" xmlns:o="urn:schemas-microsoft-com:office:office" xmlns:r="http://schemas.openxmlformats.org/officeDocument/2006/relationships" xmlns:m="http://schemas.openxmlformats.org/officeDocument/2006/math" xmlns:v="urn:schemas-microsoft-com:vml" xmlns:wp14="http://schemas.microsoft.com/office/word/2010/wordprocessingDrawing" xmlns:wp="http://schemas.openxmlformats.org/drawingml/2006/wordprocessingDrawing" xmlns:w10="urn:schemas-microsoft-com:office:word" xmlns:w="http://schemas.openxmlformats.org/wordprocessingml/2006/main" xmlns:w14="http://schemas.microsoft.com/office/word/2010/wordml" xmlns:w15="http://schemas.microsoft.com/office/word/2012/wordml" xmlns:w16cex="http://schemas.microsoft.com/office/word/2018/wordml/cex" xmlns:w16cid="http://schemas.microsoft.com/office/word/2016/wordml/cid" xmlns:w16="http://schemas.microsoft.com/office/word/2018/wordml" xmlns:w16sdtdh="http://schemas.microsoft.com/office/word/2020/wordml/sdtdatahash" xmlns:w16se="http://schemas.microsoft.com/office/word/2015/wordml/symex" xmlns:wpg="http://schemas.microsoft.com/office/word/2010/wordprocessingGroup" xmlns:wpi="http://schemas.microsoft.com/office/word/2010/wordprocessingInk" xmlns:wne="http://schemas.microsoft.com/office/word/2006/wordml" xmlns:wps="http://schemas.microsoft.com/office/word/2010/wordprocessingShape" mc:Ignorable="w14 w15 w16se w16cid w16 w16cex w16sdtdh wp14">
   <w:body>
     <w:p>
       <w:pPr>
         <w:tabs>
           <w:tab w:val="left" w:pos="6870"/>
         </w:tabs>
-        <w:rPr>
-          <w:rFonts w:hint="eastAsia"/>
-        </w:rPr>
       </w:pPr>
     </w:p>
     <w:p>
@@ -17,9 +14,6 @@
         <w:tabs>
           <w:tab w:val="left" w:pos="6870"/>
         </w:tabs>
-        <w:rPr>
-          <w:rFonts w:hint="eastAsia"/>
-        </w:rPr>
       </w:pPr>
     </w:p>
     <w:p>
@@ -27,9 +21,6 @@
         <w:tabs>
           <w:tab w:val="left" w:pos="6870"/>
         </w:tabs>
-        <w:rPr>
-          <w:rFonts w:hint="eastAsia"/>
-        </w:rPr>
       </w:pPr>
     </w:p>
     <w:p>
@@ -38,9 +29,6 @@
           <w:tab w:val="left" w:pos="6870"/>
         </w:tabs>
         <w:jc w:val="center"/>
-        <w:rPr>
-          <w:rFonts w:hint="eastAsia"/>
-        </w:rPr>
       </w:pPr>
       <w:r>
         <w:object w:dxaOrig="5851" w:dyaOrig="1440" w14:anchorId="55FB579F">
@@ -63,10 +51,10 @@
             <v:path o:extrusionok="f" gradientshapeok="t" o:connecttype="rect"/>
             <o:lock v:ext="edit" aspectratio="t"/>
           </v:shapetype>
-          <v:shape id="_x0000_i1025" type="#_x0000_t75" style="width:234.5pt;height:57.5pt" o:ole="">
+          <v:shape id="_x0000_i1025" type="#_x0000_t75" style="width:234.7pt;height:57.5pt" o:ole="">
             <v:imagedata r:id="rId8" o:title=""/>
           </v:shape>
-          <o:OLEObject Type="Embed" ProgID="PBrush" ShapeID="_x0000_i1025" DrawAspect="Content" ObjectID="_1825442753" r:id="rId9"/>
+          <o:OLEObject Type="Embed" ProgID="PBrush" ShapeID="_x0000_i1025" DrawAspect="Content" ObjectID="_1825529217" r:id="rId9"/>
         </w:object>
       </w:r>
     </w:p>
@@ -134,7 +122,7 @@
       <w:commentRangeEnd w:id="0"/>
       <w:r>
         <w:rPr>
-          <w:rStyle w:val="ac"/>
+          <w:rStyle w:val="ad"/>
           <w:sz w:val="52"/>
           <w:szCs w:val="52"/>
         </w:rPr>
@@ -149,78 +137,80 @@
         <w:spacing w:beforeLines="50" w:before="156"/>
         <w:jc w:val="center"/>
         <w:rPr>
+          <w:rFonts w:ascii="黑体" w:eastAsia="黑体"/>
+          <w:sz w:val="30"/>
+        </w:rPr>
+      </w:pPr>
+      <w:r>
+        <w:rPr>
           <w:rFonts w:ascii="黑体" w:eastAsia="黑体" w:hint="eastAsia"/>
           <w:sz w:val="30"/>
         </w:rPr>
-      </w:pPr>
+        <w:t xml:space="preserve">（  </w:t>
+      </w:r>
       <w:r>
         <w:rPr>
           <w:rFonts w:ascii="黑体" w:eastAsia="黑体" w:hint="eastAsia"/>
           <w:sz w:val="30"/>
         </w:rPr>
-        <w:t xml:space="preserve">（  </w:t>
+        <w:t>202</w:t>
       </w:r>
       <w:r>
         <w:rPr>
           <w:rFonts w:ascii="黑体" w:eastAsia="黑体" w:hint="eastAsia"/>
           <w:sz w:val="30"/>
         </w:rPr>
-        <w:t>202</w:t>
-      </w:r>
+        <w:t>5</w:t>
+      </w:r>
+      <w:commentRangeStart w:id="1"/>
       <w:r>
         <w:rPr>
           <w:rFonts w:ascii="黑体" w:eastAsia="黑体" w:hint="eastAsia"/>
           <w:sz w:val="30"/>
         </w:rPr>
-        <w:t>5</w:t>
-      </w:r>
-      <w:commentRangeStart w:id="1"/>
+        <w:t xml:space="preserve"> / </w:t>
+      </w:r>
       <w:r>
         <w:rPr>
           <w:rFonts w:ascii="黑体" w:eastAsia="黑体" w:hint="eastAsia"/>
           <w:sz w:val="30"/>
         </w:rPr>
-        <w:t xml:space="preserve"> / </w:t>
+        <w:t>2</w:t>
       </w:r>
       <w:r>
         <w:rPr>
           <w:rFonts w:ascii="黑体" w:eastAsia="黑体" w:hint="eastAsia"/>
           <w:sz w:val="30"/>
         </w:rPr>
-        <w:t>2</w:t>
+        <w:t>6</w:t>
       </w:r>
       <w:r>
         <w:rPr>
           <w:rFonts w:ascii="黑体" w:eastAsia="黑体" w:hint="eastAsia"/>
           <w:sz w:val="30"/>
         </w:rPr>
-        <w:t>6</w:t>
-      </w:r>
+        <w:t xml:space="preserve">学年 第  </w:t>
+      </w:r>
+      <w:proofErr w:type="gramStart"/>
       <w:r>
         <w:rPr>
           <w:rFonts w:ascii="黑体" w:eastAsia="黑体" w:hint="eastAsia"/>
           <w:sz w:val="30"/>
         </w:rPr>
-        <w:t xml:space="preserve">学年 第  </w:t>
-      </w:r>
+        <w:t>一</w:t>
+      </w:r>
+      <w:proofErr w:type="gramEnd"/>
       <w:r>
         <w:rPr>
           <w:rFonts w:ascii="黑体" w:eastAsia="黑体" w:hint="eastAsia"/>
           <w:sz w:val="30"/>
         </w:rPr>
-        <w:t>一</w:t>
-      </w:r>
-      <w:r>
-        <w:rPr>
-          <w:rFonts w:ascii="黑体" w:eastAsia="黑体" w:hint="eastAsia"/>
-          <w:sz w:val="30"/>
-        </w:rPr>
         <w:t xml:space="preserve">  学期</w:t>
       </w:r>
       <w:commentRangeEnd w:id="1"/>
       <w:r>
         <w:rPr>
-          <w:rStyle w:val="ac"/>
+          <w:rStyle w:val="ad"/>
         </w:rPr>
         <w:commentReference w:id="1"/>
       </w:r>
@@ -239,7 +229,7 @@
         </w:tabs>
         <w:ind w:firstLine="2160"/>
         <w:rPr>
-          <w:rFonts w:ascii="黑体" w:eastAsia="黑体" w:hint="eastAsia"/>
+          <w:rFonts w:ascii="黑体" w:eastAsia="黑体"/>
           <w:sz w:val="44"/>
         </w:rPr>
       </w:pPr>
@@ -251,7 +241,7 @@
         </w:tabs>
         <w:ind w:firstLine="2160"/>
         <w:rPr>
-          <w:rFonts w:ascii="黑体" w:eastAsia="黑体" w:hint="eastAsia"/>
+          <w:rFonts w:ascii="黑体" w:eastAsia="黑体"/>
           <w:sz w:val="44"/>
         </w:rPr>
       </w:pPr>
@@ -261,7 +251,6 @@
         <w:spacing w:line="360" w:lineRule="auto"/>
         <w:jc w:val="center"/>
         <w:rPr>
-          <w:rFonts w:hint="eastAsia"/>
           <w:b/>
           <w:bCs/>
           <w:sz w:val="32"/>
@@ -289,7 +278,6 @@
         </w:tabs>
         <w:ind w:firstLineChars="350" w:firstLine="1540"/>
         <w:rPr>
-          <w:rFonts w:hint="eastAsia"/>
           <w:sz w:val="44"/>
           <w:szCs w:val="44"/>
           <w:u w:val="single"/>
@@ -303,7 +291,7 @@
         </w:tabs>
         <w:jc w:val="center"/>
         <w:rPr>
-          <w:rFonts w:ascii="黑体" w:eastAsia="黑体" w:hint="eastAsia"/>
+          <w:rFonts w:ascii="黑体" w:eastAsia="黑体"/>
           <w:sz w:val="44"/>
           <w:u w:val="single"/>
         </w:rPr>
@@ -323,7 +311,7 @@
           <w:tab w:val="left" w:pos="6870"/>
         </w:tabs>
         <w:rPr>
-          <w:rFonts w:ascii="黑体" w:eastAsia="黑体" w:hint="eastAsia"/>
+          <w:rFonts w:ascii="黑体" w:eastAsia="黑体"/>
           <w:sz w:val="44"/>
         </w:rPr>
       </w:pPr>
@@ -334,14 +322,14 @@
           <w:tab w:val="left" w:pos="6870"/>
         </w:tabs>
         <w:rPr>
-          <w:rFonts w:ascii="黑体" w:eastAsia="黑体" w:hint="eastAsia"/>
+          <w:rFonts w:ascii="黑体" w:eastAsia="黑体"/>
           <w:sz w:val="44"/>
         </w:rPr>
       </w:pPr>
     </w:p>
     <w:tbl>
       <w:tblPr>
-        <w:tblStyle w:val="ad"/>
+        <w:tblStyle w:val="ae"/>
         <w:tblW w:w="6320" w:type="dxa"/>
         <w:jc w:val="center"/>
         <w:tblLayout w:type="fixed"/>
@@ -372,7 +360,7 @@
               </w:tabs>
               <w:ind w:leftChars="50" w:left="120"/>
               <w:rPr>
-                <w:rFonts w:ascii="黑体" w:eastAsia="黑体" w:hint="eastAsia"/>
+                <w:rFonts w:ascii="黑体" w:eastAsia="黑体"/>
                 <w:sz w:val="44"/>
               </w:rPr>
             </w:pPr>
@@ -405,7 +393,6 @@
               </w:tabs>
               <w:jc w:val="center"/>
               <w:rPr>
-                <w:rFonts w:hint="eastAsia"/>
                 <w:b/>
                 <w:sz w:val="30"/>
                 <w:szCs w:val="30"/>
@@ -444,7 +431,7 @@
               </w:tabs>
               <w:ind w:leftChars="50" w:left="120"/>
               <w:rPr>
-                <w:rFonts w:ascii="黑体" w:eastAsia="黑体" w:hint="eastAsia"/>
+                <w:rFonts w:ascii="黑体" w:eastAsia="黑体"/>
                 <w:sz w:val="44"/>
               </w:rPr>
             </w:pPr>
@@ -477,7 +464,6 @@
               </w:tabs>
               <w:jc w:val="center"/>
               <w:rPr>
-                <w:rFonts w:hint="eastAsia"/>
                 <w:b/>
                 <w:sz w:val="30"/>
                 <w:szCs w:val="30"/>
@@ -516,7 +502,7 @@
               </w:tabs>
               <w:ind w:leftChars="50" w:left="120"/>
               <w:rPr>
-                <w:rFonts w:ascii="黑体" w:eastAsia="黑体" w:hint="eastAsia"/>
+                <w:rFonts w:ascii="黑体" w:eastAsia="黑体"/>
                 <w:sz w:val="44"/>
               </w:rPr>
             </w:pPr>
@@ -542,7 +528,7 @@
             <w:commentRangeEnd w:id="2"/>
             <w:r>
               <w:rPr>
-                <w:rStyle w:val="ac"/>
+                <w:rStyle w:val="ad"/>
               </w:rPr>
               <w:commentReference w:id="2"/>
             </w:r>
@@ -566,7 +552,6 @@
               </w:tabs>
               <w:jc w:val="center"/>
               <w:rPr>
-                <w:rFonts w:hint="eastAsia"/>
                 <w:b/>
                 <w:sz w:val="30"/>
                 <w:szCs w:val="30"/>
@@ -605,7 +590,7 @@
               </w:tabs>
               <w:ind w:leftChars="50" w:left="120"/>
               <w:rPr>
-                <w:rFonts w:ascii="黑体" w:eastAsia="黑体" w:hint="eastAsia"/>
+                <w:rFonts w:ascii="黑体" w:eastAsia="黑体"/>
                 <w:sz w:val="44"/>
               </w:rPr>
             </w:pPr>
@@ -629,7 +614,6 @@
               </w:tabs>
               <w:jc w:val="center"/>
               <w:rPr>
-                <w:rFonts w:hint="eastAsia"/>
                 <w:b/>
                 <w:sz w:val="30"/>
                 <w:szCs w:val="30"/>
@@ -668,7 +652,7 @@
               </w:tabs>
               <w:ind w:leftChars="50" w:left="120"/>
               <w:rPr>
-                <w:rFonts w:ascii="黑体" w:eastAsia="黑体" w:hint="eastAsia"/>
+                <w:rFonts w:ascii="黑体" w:eastAsia="黑体"/>
                 <w:sz w:val="44"/>
               </w:rPr>
             </w:pPr>
@@ -685,7 +669,7 @@
             <w:commentRangeEnd w:id="3"/>
             <w:r>
               <w:rPr>
-                <w:rStyle w:val="ac"/>
+                <w:rStyle w:val="ad"/>
               </w:rPr>
               <w:commentReference w:id="3"/>
             </w:r>
@@ -709,7 +693,6 @@
               </w:tabs>
               <w:jc w:val="center"/>
               <w:rPr>
-                <w:rFonts w:hint="eastAsia"/>
                 <w:b/>
                 <w:sz w:val="30"/>
                 <w:szCs w:val="30"/>
@@ -748,7 +731,7 @@
               </w:tabs>
               <w:ind w:leftChars="50" w:left="120"/>
               <w:rPr>
-                <w:rFonts w:ascii="黑体" w:eastAsia="黑体" w:hint="eastAsia"/>
+                <w:rFonts w:ascii="黑体" w:eastAsia="黑体"/>
                 <w:sz w:val="44"/>
               </w:rPr>
             </w:pPr>
@@ -782,7 +765,6 @@
               <w:spacing w:line="480" w:lineRule="exact"/>
               <w:jc w:val="center"/>
               <w:rPr>
-                <w:rFonts w:hint="eastAsia"/>
                 <w:b/>
                 <w:sz w:val="30"/>
                 <w:szCs w:val="30"/>
@@ -821,7 +803,7 @@
               </w:tabs>
               <w:ind w:leftChars="50" w:left="120"/>
               <w:rPr>
-                <w:rFonts w:ascii="黑体" w:eastAsia="黑体" w:hint="eastAsia"/>
+                <w:rFonts w:ascii="黑体" w:eastAsia="黑体"/>
                 <w:sz w:val="44"/>
               </w:rPr>
             </w:pPr>
@@ -838,7 +820,7 @@
             <w:commentRangeEnd w:id="4"/>
             <w:r>
               <w:rPr>
-                <w:rStyle w:val="ac"/>
+                <w:rStyle w:val="ad"/>
               </w:rPr>
               <w:commentReference w:id="4"/>
             </w:r>
@@ -861,7 +843,6 @@
               </w:tabs>
               <w:jc w:val="center"/>
               <w:rPr>
-                <w:rFonts w:hint="eastAsia"/>
                 <w:b/>
                 <w:sz w:val="30"/>
                 <w:szCs w:val="30"/>
@@ -885,7 +866,7 @@
           <w:tab w:val="left" w:pos="6870"/>
         </w:tabs>
         <w:rPr>
-          <w:rFonts w:ascii="黑体" w:eastAsia="黑体" w:hint="eastAsia"/>
+          <w:rFonts w:ascii="黑体" w:eastAsia="黑体"/>
           <w:sz w:val="44"/>
         </w:rPr>
       </w:pPr>
@@ -964,43 +945,42 @@
               <w:spacing w:line="300" w:lineRule="auto"/>
               <w:jc w:val="center"/>
               <w:rPr>
+                <w:bCs/>
+              </w:rPr>
+            </w:pPr>
+            <w:r>
+              <w:rPr>
                 <w:rFonts w:hint="eastAsia"/>
                 <w:bCs/>
               </w:rPr>
-            </w:pPr>
+              <w:t>组长</w:t>
+            </w:r>
+            <w:commentRangeStart w:id="5"/>
             <w:r>
               <w:rPr>
                 <w:rFonts w:hint="eastAsia"/>
                 <w:bCs/>
               </w:rPr>
-              <w:t>组长</w:t>
-            </w:r>
-            <w:commentRangeStart w:id="5"/>
+              <w:t>（</w:t>
+            </w:r>
             <w:r>
               <w:rPr>
                 <w:rFonts w:hint="eastAsia"/>
                 <w:bCs/>
               </w:rPr>
-              <w:t>（</w:t>
+              <w:t>张焕锜</w:t>
             </w:r>
             <w:r>
               <w:rPr>
                 <w:rFonts w:hint="eastAsia"/>
                 <w:bCs/>
               </w:rPr>
-              <w:t>张焕锜</w:t>
-            </w:r>
-            <w:r>
-              <w:rPr>
-                <w:rFonts w:hint="eastAsia"/>
-                <w:bCs/>
-              </w:rPr>
               <w:t>）</w:t>
             </w:r>
             <w:commentRangeEnd w:id="5"/>
             <w:r>
               <w:rPr>
-                <w:rStyle w:val="ac"/>
+                <w:rStyle w:val="ad"/>
                 <w:sz w:val="24"/>
                 <w:szCs w:val="24"/>
               </w:rPr>
@@ -1043,77 +1023,56 @@
                 <w:rFonts w:ascii="Times New Roman" w:hAnsi="Times New Roman" w:hint="eastAsia"/>
                 <w:bCs/>
               </w:rPr>
-              <w:t>管理</w:t>
+              <w:t>管理、注册登录系统、学生管理员信息存储、学生</w:t>
             </w:r>
             <w:r>
               <w:rPr>
                 <w:rFonts w:ascii="Times New Roman" w:hAnsi="Times New Roman" w:hint="eastAsia"/>
                 <w:bCs/>
               </w:rPr>
-              <w:t>、注册登录系统、学生管理员信息存储、学生</w:t>
+              <w:t>管理员界面区分、</w:t>
             </w:r>
             <w:r>
               <w:rPr>
                 <w:rFonts w:ascii="Times New Roman" w:hAnsi="Times New Roman" w:hint="eastAsia"/>
                 <w:bCs/>
               </w:rPr>
-              <w:t>管理员界面区分、</w:t>
+              <w:t>学生借还书，学生借书到期提醒、学生续借功能、图书的分类筛选、图书的模糊搜索</w:t>
             </w:r>
             <w:r>
               <w:rPr>
                 <w:rFonts w:ascii="Times New Roman" w:hAnsi="Times New Roman" w:hint="eastAsia"/>
                 <w:bCs/>
               </w:rPr>
-              <w:t>学生借还书，学生借书到期提醒、学生续借功能、图书的分类筛选、图书的模糊搜索</w:t>
+              <w:t>、管理员导入导出数据，初步实现管理员增删图书和管理图书</w:t>
             </w:r>
             <w:r>
               <w:rPr>
                 <w:rFonts w:ascii="Times New Roman" w:hAnsi="Times New Roman" w:hint="eastAsia"/>
                 <w:bCs/>
               </w:rPr>
-              <w:t>、管理员导入导出数据，初步实现管理员增删图书和管理图书</w:t>
+              <w:t>功能</w:t>
             </w:r>
             <w:r>
               <w:rPr>
                 <w:rFonts w:ascii="Times New Roman" w:hAnsi="Times New Roman" w:hint="eastAsia"/>
                 <w:bCs/>
               </w:rPr>
-              <w:t>功能</w:t>
+              <w:t>，</w:t>
             </w:r>
             <w:r>
               <w:rPr>
                 <w:rFonts w:ascii="Times New Roman" w:hAnsi="Times New Roman" w:hint="eastAsia"/>
                 <w:bCs/>
               </w:rPr>
-              <w:t>，</w:t>
+              <w:t>图书详细信息显示功能，主题颜色切换功能，应用图标修改，</w:t>
             </w:r>
             <w:r>
               <w:rPr>
                 <w:rFonts w:ascii="Times New Roman" w:hAnsi="Times New Roman" w:hint="eastAsia"/>
                 <w:bCs/>
               </w:rPr>
-              <w:t>图书详细信息显示功能，主题颜色切换功能，应用图标修改，</w:t>
-            </w:r>
-            <w:r>
-              <w:rPr>
-                <w:rFonts w:ascii="Times New Roman" w:hAnsi="Times New Roman" w:hint="eastAsia"/>
-                <w:bCs/>
-              </w:rPr>
-              <w:t>负责</w:t>
-            </w:r>
-            <w:r>
-              <w:rPr>
-                <w:rFonts w:ascii="Times New Roman" w:hAnsi="Times New Roman" w:hint="eastAsia"/>
-                <w:bCs/>
-              </w:rPr>
-              <w:t>所有</w:t>
-            </w:r>
-            <w:r>
-              <w:rPr>
-                <w:rFonts w:ascii="Times New Roman" w:hAnsi="Times New Roman" w:hint="eastAsia"/>
-                <w:bCs/>
-              </w:rPr>
-              <w:t>整合后</w:t>
+              <w:t>负责所有整合后</w:t>
             </w:r>
             <w:r>
               <w:rPr>
@@ -1148,7 +1107,7 @@
             <w:pPr>
               <w:spacing w:line="300" w:lineRule="auto"/>
               <w:rPr>
-                <w:rFonts w:ascii="Times New Roman" w:hAnsi="Times New Roman" w:hint="eastAsia"/>
+                <w:rFonts w:ascii="Times New Roman" w:hAnsi="Times New Roman"/>
                 <w:b/>
               </w:rPr>
             </w:pPr>
@@ -1515,7 +1474,7 @@
             <w:pPr>
               <w:spacing w:line="300" w:lineRule="auto"/>
               <w:rPr>
-                <w:rFonts w:ascii="Times New Roman" w:hAnsi="Times New Roman" w:hint="eastAsia"/>
+                <w:rFonts w:ascii="Times New Roman" w:hAnsi="Times New Roman"/>
                 <w:b/>
               </w:rPr>
             </w:pPr>
@@ -2682,7 +2641,7 @@
             <w:pPr>
               <w:spacing w:line="300" w:lineRule="auto"/>
               <w:rPr>
-                <w:rFonts w:ascii="Times New Roman" w:hAnsi="Times New Roman" w:hint="eastAsia"/>
+                <w:rFonts w:ascii="Times New Roman" w:hAnsi="Times New Roman"/>
                 <w:b/>
               </w:rPr>
             </w:pPr>
@@ -2713,7 +2672,7 @@
               <w:spacing w:line="300" w:lineRule="auto"/>
               <w:ind w:firstLineChars="100" w:firstLine="240"/>
               <w:rPr>
-                <w:rFonts w:ascii="Times New Roman" w:hAnsi="Times New Roman" w:hint="eastAsia"/>
+                <w:rFonts w:ascii="Times New Roman" w:hAnsi="Times New Roman"/>
                 <w:bCs/>
               </w:rPr>
             </w:pPr>
@@ -2722,7 +2681,23 @@
                 <w:rFonts w:ascii="Times New Roman" w:hAnsi="Times New Roman"/>
                 <w:bCs/>
               </w:rPr>
-              <w:t>void BookDialog::</w:t>
+              <w:t xml:space="preserve">void </w:t>
+            </w:r>
+            <w:proofErr w:type="spellStart"/>
+            <w:r>
+              <w:rPr>
+                <w:rFonts w:ascii="Times New Roman" w:hAnsi="Times New Roman"/>
+                <w:bCs/>
+              </w:rPr>
+              <w:t>BookDialog</w:t>
+            </w:r>
+            <w:proofErr w:type="spellEnd"/>
+            <w:r>
+              <w:rPr>
+                <w:rFonts w:ascii="Times New Roman" w:hAnsi="Times New Roman"/>
+                <w:bCs/>
+              </w:rPr>
+              <w:t>::</w:t>
             </w:r>
             <w:proofErr w:type="spellStart"/>
             <w:r>
@@ -2759,7 +2734,6 @@
               <w:spacing w:line="300" w:lineRule="auto"/>
               <w:jc w:val="center"/>
               <w:rPr>
-                <w:rFonts w:hint="eastAsia"/>
                 <w:bCs/>
               </w:rPr>
             </w:pPr>
@@ -2796,7 +2770,7 @@
             <w:commentRangeEnd w:id="6"/>
             <w:r>
               <w:rPr>
-                <w:rStyle w:val="ac"/>
+                <w:rStyle w:val="ad"/>
                 <w:sz w:val="24"/>
                 <w:szCs w:val="24"/>
               </w:rPr>
@@ -2884,7 +2858,6 @@
               <w:spacing w:line="300" w:lineRule="auto"/>
               <w:jc w:val="center"/>
               <w:rPr>
-                <w:rFonts w:hint="eastAsia"/>
                 <w:bCs/>
               </w:rPr>
             </w:pPr>
@@ -2949,7 +2922,7 @@
             </w:pPr>
             <w:r>
               <w:rPr>
-                <w:rStyle w:val="ac"/>
+                <w:rStyle w:val="ad"/>
                 <w:rFonts w:ascii="Times New Roman" w:hAnsi="Times New Roman"/>
                 <w:sz w:val="24"/>
                 <w:szCs w:val="24"/>
@@ -2992,7 +2965,6 @@
         <w:spacing w:line="360" w:lineRule="auto"/>
         <w:jc w:val="center"/>
         <w:rPr>
-          <w:rFonts w:hint="eastAsia"/>
           <w:b/>
           <w:bCs/>
           <w:sz w:val="32"/>
@@ -3004,7 +2976,6 @@
         <w:spacing w:line="360" w:lineRule="auto"/>
         <w:jc w:val="center"/>
         <w:rPr>
-          <w:rFonts w:hint="eastAsia"/>
           <w:b/>
           <w:bCs/>
           <w:sz w:val="32"/>
@@ -3016,7 +2987,6 @@
         <w:widowControl/>
         <w:jc w:val="left"/>
         <w:rPr>
-          <w:rFonts w:hint="eastAsia"/>
           <w:b/>
           <w:bCs/>
           <w:sz w:val="32"/>
@@ -3036,7 +3006,6 @@
         <w:spacing w:line="360" w:lineRule="auto"/>
         <w:jc w:val="center"/>
         <w:rPr>
-          <w:rFonts w:hint="eastAsia"/>
           <w:b/>
           <w:bCs/>
           <w:sz w:val="32"/>
@@ -3057,7 +3026,6 @@
         <w:spacing w:line="360" w:lineRule="auto"/>
         <w:jc w:val="center"/>
         <w:rPr>
-          <w:rFonts w:hint="eastAsia"/>
           <w:b/>
           <w:bCs/>
           <w:sz w:val="32"/>
@@ -3087,7 +3055,7 @@
       <w:commentRangeEnd w:id="8"/>
       <w:r>
         <w:rPr>
-          <w:rStyle w:val="ac"/>
+          <w:rStyle w:val="ad"/>
         </w:rPr>
         <w:commentReference w:id="8"/>
       </w:r>
@@ -3106,555 +3074,60 @@
       <w:pPr>
         <w:spacing w:line="360" w:lineRule="auto"/>
         <w:outlineLvl w:val="0"/>
-        <w:rPr>
-          <w:rFonts w:ascii="Times New Roman" w:hint="eastAsia"/>
-          <w:b/>
-          <w:bCs/>
-          <w:sz w:val="28"/>
-        </w:rPr>
-      </w:pPr>
-      <w:r>
-        <w:rPr>
-          <w:rFonts w:ascii="Times New Roman" w:hint="eastAsia"/>
-          <w:b/>
-          <w:bCs/>
-          <w:sz w:val="28"/>
-        </w:rPr>
-        <w:t>一、课题内容和要求</w:t>
-      </w:r>
-    </w:p>
-    <w:p>
-      <w:pPr>
-        <w:pStyle w:val="a7"/>
-        <w:rPr>
-          <w:rFonts w:ascii="Times New Roman" w:hAnsi="Times New Roman"/>
-          <w:sz w:val="24"/>
-        </w:rPr>
-      </w:pPr>
-      <w:r>
-        <w:rPr>
-          <w:rFonts w:ascii="Times New Roman" w:hint="eastAsia"/>
-          <w:b/>
-          <w:color w:val="FF0000"/>
-          <w:szCs w:val="28"/>
-        </w:rPr>
-        <w:t>（标题格式：宋体，四号，加粗，两端对齐，顶格不缩进，下同）</w:t>
-      </w:r>
-    </w:p>
-    <w:p>
-      <w:pPr>
-        <w:pStyle w:val="a7"/>
-        <w:ind w:firstLineChars="200" w:firstLine="480"/>
-        <w:rPr>
-          <w:rFonts w:ascii="Times New Roman" w:hAnsi="Times New Roman"/>
-          <w:sz w:val="24"/>
-        </w:rPr>
-      </w:pPr>
-      <w:r>
-        <w:rPr>
-          <w:rFonts w:ascii="Times New Roman" w:hAnsi="Times New Roman" w:hint="eastAsia"/>
-          <w:sz w:val="24"/>
-        </w:rPr>
-        <w:t>XX</w:t>
-      </w:r>
-      <w:r>
-        <w:rPr>
-          <w:rFonts w:ascii="Times New Roman" w:hAnsi="Times New Roman" w:hint="eastAsia"/>
-          <w:sz w:val="24"/>
-        </w:rPr>
-        <w:t>系统是</w:t>
-      </w:r>
-      <w:r>
-        <w:rPr>
-          <w:rFonts w:ascii="Times New Roman" w:hAnsi="Times New Roman" w:hint="eastAsia"/>
-          <w:sz w:val="24"/>
-        </w:rPr>
-        <w:t>............</w:t>
-      </w:r>
-    </w:p>
-    <w:p>
-      <w:pPr>
-        <w:spacing w:line="360" w:lineRule="auto"/>
-        <w:ind w:firstLineChars="200" w:firstLine="480"/>
-        <w:rPr>
-          <w:rFonts w:ascii="Times New Roman" w:hAnsi="Times New Roman"/>
-          <w:color w:val="FF0000"/>
-        </w:rPr>
-      </w:pPr>
-      <w:r>
-        <w:rPr>
-          <w:rFonts w:ascii="Times New Roman" w:hint="eastAsia"/>
-          <w:color w:val="FF0000"/>
-        </w:rPr>
-        <w:t>（中文字体：宋体，英文字体：</w:t>
-      </w:r>
-      <w:r>
-        <w:rPr>
-          <w:rFonts w:ascii="Times New Roman"/>
-          <w:color w:val="FF0000"/>
-        </w:rPr>
-        <w:t>Times New Roman</w:t>
-      </w:r>
-      <w:r>
-        <w:rPr>
-          <w:rFonts w:ascii="Times New Roman" w:hint="eastAsia"/>
-          <w:color w:val="FF0000"/>
-        </w:rPr>
-        <w:t>，小四号，不加粗，两端对齐，</w:t>
-      </w:r>
-      <w:r>
-        <w:rPr>
-          <w:rFonts w:ascii="Times New Roman" w:hAnsi="Times New Roman" w:hint="eastAsia"/>
-          <w:color w:val="FF0000"/>
-        </w:rPr>
-        <w:t>1.5</w:t>
-      </w:r>
-      <w:r>
-        <w:rPr>
-          <w:rFonts w:ascii="Times New Roman" w:hint="eastAsia"/>
-          <w:color w:val="FF0000"/>
-        </w:rPr>
-        <w:t>倍行距，</w:t>
-      </w:r>
-      <w:commentRangeStart w:id="9"/>
-      <w:r>
-        <w:rPr>
-          <w:rFonts w:ascii="Times New Roman" w:hint="eastAsia"/>
-          <w:color w:val="FF0000"/>
-        </w:rPr>
-        <w:t>首行缩进</w:t>
-      </w:r>
-      <w:r>
-        <w:rPr>
-          <w:rFonts w:ascii="Times New Roman" w:hAnsi="Times New Roman" w:hint="eastAsia"/>
-          <w:color w:val="FF0000"/>
-        </w:rPr>
-        <w:t>2</w:t>
-      </w:r>
-      <w:r>
-        <w:rPr>
-          <w:rFonts w:ascii="Times New Roman" w:hint="eastAsia"/>
-          <w:color w:val="FF0000"/>
-        </w:rPr>
-        <w:t>字符</w:t>
-      </w:r>
-      <w:commentRangeEnd w:id="9"/>
-      <w:r>
-        <w:rPr>
-          <w:rStyle w:val="ac"/>
-        </w:rPr>
-        <w:commentReference w:id="9"/>
-      </w:r>
-      <w:r>
-        <w:rPr>
-          <w:rFonts w:ascii="Times New Roman" w:hint="eastAsia"/>
-          <w:color w:val="FF0000"/>
-        </w:rPr>
-        <w:t>，段前段后距为</w:t>
-      </w:r>
-      <w:r>
-        <w:rPr>
-          <w:rFonts w:ascii="Times New Roman" w:hAnsi="Times New Roman" w:hint="eastAsia"/>
-          <w:color w:val="FF0000"/>
-        </w:rPr>
-        <w:t>0</w:t>
-      </w:r>
-      <w:r>
-        <w:rPr>
-          <w:rFonts w:ascii="Times New Roman" w:hint="eastAsia"/>
-          <w:color w:val="FF0000"/>
-        </w:rPr>
-        <w:t>）</w:t>
-      </w:r>
-    </w:p>
-    <w:p>
-      <w:pPr>
-        <w:spacing w:line="360" w:lineRule="auto"/>
-        <w:outlineLvl w:val="0"/>
-        <w:rPr>
-          <w:rFonts w:ascii="Times New Roman" w:hint="eastAsia"/>
-          <w:b/>
-          <w:bCs/>
-          <w:sz w:val="28"/>
-        </w:rPr>
-      </w:pPr>
-      <w:r>
-        <w:rPr>
-          <w:rFonts w:ascii="Times New Roman" w:hint="eastAsia"/>
-          <w:b/>
-          <w:bCs/>
-          <w:sz w:val="28"/>
-        </w:rPr>
-        <w:t>二、</w:t>
-      </w:r>
-      <w:r>
         <w:rPr>
           <w:rFonts w:ascii="Times New Roman"/>
           <w:b/>
           <w:bCs/>
           <w:sz w:val="28"/>
         </w:rPr>
-        <w:t>需求分析</w:t>
-      </w:r>
-    </w:p>
-    <w:p>
-      <w:pPr>
-        <w:spacing w:line="360" w:lineRule="auto"/>
-        <w:rPr>
-          <w:rFonts w:hint="eastAsia"/>
-        </w:rPr>
-      </w:pPr>
-      <w:r>
-        <w:rPr>
-          <w:rFonts w:hint="eastAsia"/>
-        </w:rPr>
-        <w:t>代码</w:t>
-      </w:r>
-      <w:r>
-        <w:rPr>
-          <w:rFonts w:hint="eastAsia"/>
-        </w:rPr>
-        <w:t>要能提供以下几个</w:t>
-      </w:r>
-      <w:r>
-        <w:rPr>
-          <w:rFonts w:hint="eastAsia"/>
-          <w:b/>
-          <w:bCs/>
-        </w:rPr>
-        <w:t>基本功能</w:t>
-      </w:r>
-      <w:r>
-        <w:rPr>
-          <w:rFonts w:hint="eastAsia"/>
-        </w:rPr>
-        <w:t>。</w:t>
-      </w:r>
-    </w:p>
-    <w:p>
-      <w:pPr>
-        <w:spacing w:line="360" w:lineRule="auto"/>
-        <w:ind w:firstLineChars="200" w:firstLine="480"/>
-        <w:rPr>
-          <w:rFonts w:hint="eastAsia"/>
-        </w:rPr>
-      </w:pPr>
-      <w:r>
-        <w:rPr>
-          <w:rFonts w:hint="eastAsia"/>
-        </w:rPr>
-        <w:t>（1）</w:t>
-      </w:r>
-      <w:r>
-        <w:rPr>
-          <w:rFonts w:hint="eastAsia"/>
-        </w:rPr>
-        <w:t>对已图书信息进行更新操作，包括添加和删除一种书的信息、修改图书信息（例如图书被借阅，书的数目减1，借阅次数加1，如果数量为0则状态为不可借）；</w:t>
-      </w:r>
-    </w:p>
-    <w:p>
-      <w:pPr>
-        <w:spacing w:line="360" w:lineRule="auto"/>
-        <w:ind w:firstLineChars="200" w:firstLine="480"/>
-        <w:rPr>
-          <w:rFonts w:hint="eastAsia"/>
-        </w:rPr>
-      </w:pPr>
-      <w:r>
-        <w:rPr>
-          <w:rFonts w:hint="eastAsia"/>
-        </w:rPr>
-        <w:t>（2）</w:t>
-      </w:r>
-      <w:r>
-        <w:rPr>
-          <w:rFonts w:hint="eastAsia"/>
-        </w:rPr>
-        <w:t>通过按图书的名称查询图书信息；</w:t>
-      </w:r>
-    </w:p>
-    <w:p>
-      <w:pPr>
-        <w:spacing w:line="360" w:lineRule="auto"/>
-        <w:ind w:firstLineChars="200" w:firstLine="480"/>
-        <w:rPr>
-          <w:rFonts w:hint="eastAsia"/>
-        </w:rPr>
-      </w:pPr>
-      <w:r>
-        <w:rPr>
-          <w:rFonts w:hint="eastAsia"/>
-        </w:rPr>
-        <w:t>（3）</w:t>
-      </w:r>
-      <w:r>
-        <w:rPr>
-          <w:rFonts w:hint="eastAsia"/>
-        </w:rPr>
-        <w:t>显示所有即将到期的图书（归还日期在三天之内）；</w:t>
-      </w:r>
-    </w:p>
-    <w:p>
-      <w:pPr>
-        <w:spacing w:line="360" w:lineRule="auto"/>
-        <w:ind w:firstLineChars="200" w:firstLine="480"/>
-        <w:rPr>
-          <w:rFonts w:hint="eastAsia"/>
-        </w:rPr>
-      </w:pPr>
-      <w:r>
-        <w:rPr>
-          <w:rFonts w:hint="eastAsia"/>
-        </w:rPr>
-        <w:t>（4）</w:t>
-      </w:r>
-      <w:r>
-        <w:rPr>
-          <w:rFonts w:hint="eastAsia"/>
-        </w:rPr>
-        <w:t>按借阅次数对所有图书进行排序；</w:t>
-      </w:r>
-    </w:p>
-    <w:p>
-      <w:pPr>
-        <w:spacing w:line="360" w:lineRule="auto"/>
-        <w:ind w:firstLineChars="200" w:firstLine="480"/>
-        <w:rPr>
-          <w:rFonts w:hint="eastAsia"/>
-        </w:rPr>
-      </w:pPr>
-      <w:r>
-        <w:rPr>
-          <w:rFonts w:hint="eastAsia"/>
-        </w:rPr>
-        <w:t>（5）</w:t>
-      </w:r>
-      <w:r>
-        <w:rPr>
-          <w:rFonts w:hint="eastAsia"/>
-        </w:rPr>
-        <w:t>将图书的所有相关信息内容存为文件。</w:t>
-      </w:r>
-    </w:p>
-    <w:p>
-      <w:pPr>
-        <w:spacing w:line="360" w:lineRule="auto"/>
-        <w:ind w:firstLineChars="200" w:firstLine="482"/>
-        <w:rPr>
-          <w:rFonts w:hint="eastAsia"/>
-        </w:rPr>
-      </w:pPr>
-      <w:r>
-        <w:rPr>
-          <w:rFonts w:hint="eastAsia"/>
-          <w:b/>
-        </w:rPr>
-        <w:t>选做要求</w:t>
-      </w:r>
-      <w:r>
-        <w:rPr>
-          <w:rFonts w:hint="eastAsia"/>
-        </w:rPr>
-        <w:t>：</w:t>
-      </w:r>
-    </w:p>
-    <w:p>
-      <w:pPr>
-        <w:spacing w:line="360" w:lineRule="auto"/>
-        <w:ind w:firstLineChars="200" w:firstLine="480"/>
-        <w:rPr>
-          <w:rFonts w:hint="eastAsia"/>
-        </w:rPr>
-      </w:pPr>
-      <w:r>
-        <w:rPr>
-          <w:rFonts w:hint="eastAsia"/>
-        </w:rPr>
-        <w:t>（1）对用户的输入进行一定的正确性检查。</w:t>
-      </w:r>
-    </w:p>
-    <w:p>
-      <w:pPr>
-        <w:spacing w:line="360" w:lineRule="auto"/>
-        <w:ind w:firstLineChars="200" w:firstLine="480"/>
-        <w:rPr>
-          <w:rFonts w:hint="eastAsia"/>
-        </w:rPr>
-      </w:pPr>
-      <w:r>
-        <w:rPr>
-          <w:rFonts w:hint="eastAsia"/>
-        </w:rPr>
-        <w:t>（</w:t>
-      </w:r>
-      <w:r>
-        <w:t>2</w:t>
-      </w:r>
-      <w:r>
-        <w:rPr>
-          <w:rFonts w:hint="eastAsia"/>
-        </w:rPr>
-        <w:t>）</w:t>
-      </w:r>
-      <w:r>
-        <w:rPr>
-          <w:rFonts w:hint="eastAsia"/>
-        </w:rPr>
-        <w:t>采用Turbo C/C++、MFC等开发工具，实现彩色或图形操作界面</w:t>
-      </w:r>
-      <w:r>
-        <w:rPr>
-          <w:rFonts w:hint="eastAsia"/>
-        </w:rPr>
-        <w:t>。</w:t>
-      </w:r>
-    </w:p>
-    <w:p>
-      <w:pPr>
-        <w:spacing w:line="360" w:lineRule="auto"/>
-        <w:ind w:firstLineChars="200" w:firstLine="480"/>
-        <w:rPr>
-          <w:rFonts w:hint="eastAsia"/>
-        </w:rPr>
-      </w:pPr>
-      <w:r>
-        <w:rPr>
-          <w:rFonts w:hint="eastAsia"/>
-        </w:rPr>
-        <w:t>（</w:t>
-      </w:r>
-      <w:r>
-        <w:t>3</w:t>
-      </w:r>
-      <w:r>
-        <w:rPr>
-          <w:rFonts w:hint="eastAsia"/>
-        </w:rPr>
-        <w:t>）设计一个功能选项“AI玩家”。当选中此功能后，用电脑模拟用户来玩猜数字游戏，并将整个游戏的过程输出至屏幕或文本文件。</w:t>
-      </w:r>
-    </w:p>
-    <w:p>
-      <w:pPr>
-        <w:spacing w:line="360" w:lineRule="auto"/>
-        <w:ind w:firstLineChars="200" w:firstLine="482"/>
-        <w:rPr>
-          <w:rFonts w:hint="eastAsia"/>
-          <w:b/>
-          <w:bCs/>
-        </w:rPr>
-      </w:pPr>
-      <w:r>
-        <w:rPr>
-          <w:rFonts w:hint="eastAsia"/>
-          <w:b/>
-          <w:bCs/>
-        </w:rPr>
-        <w:t>其他要求</w:t>
-      </w:r>
-      <w:r>
-        <w:rPr>
-          <w:rFonts w:hint="eastAsia"/>
-          <w:b/>
-          <w:bCs/>
-        </w:rPr>
-        <w:t>：</w:t>
-      </w:r>
-    </w:p>
-    <w:p>
-      <w:pPr>
-        <w:spacing w:line="360" w:lineRule="auto"/>
-        <w:ind w:firstLineChars="200" w:firstLine="480"/>
-        <w:rPr>
-          <w:rFonts w:hint="eastAsia"/>
-        </w:rPr>
-      </w:pPr>
-      <w:r>
-        <w:rPr>
-          <w:rFonts w:hint="eastAsia"/>
-        </w:rPr>
-        <w:t>（1）</w:t>
-      </w:r>
-      <w:r>
-        <w:rPr>
-          <w:rFonts w:hint="eastAsia"/>
-        </w:rPr>
-        <w:t>界面友好，输入信息符合逻辑。</w:t>
-      </w:r>
-    </w:p>
-    <w:p>
-      <w:pPr>
-        <w:spacing w:line="360" w:lineRule="auto"/>
-        <w:ind w:firstLineChars="200" w:firstLine="480"/>
-        <w:rPr>
-          <w:rFonts w:hint="eastAsia"/>
-        </w:rPr>
-      </w:pPr>
-      <w:r>
-        <w:rPr>
-          <w:rFonts w:hint="eastAsia"/>
-        </w:rPr>
-        <w:t>（2）</w:t>
-      </w:r>
-      <w:r>
-        <w:rPr>
-          <w:rFonts w:hint="eastAsia"/>
-        </w:rPr>
-        <w:t>注释详细：每个变量都要求有注释说明用途；函数有注释说明功能，对参数、返回值也要以注释的形式说明用途；关键的语句段要求有注释解释。</w:t>
-      </w:r>
-    </w:p>
-    <w:p>
-      <w:pPr>
-        <w:spacing w:line="360" w:lineRule="auto"/>
-        <w:ind w:firstLineChars="200" w:firstLine="480"/>
-        <w:rPr>
-          <w:rFonts w:hint="eastAsia"/>
-        </w:rPr>
-      </w:pPr>
-      <w:r>
-        <w:rPr>
-          <w:rFonts w:hint="eastAsia"/>
-        </w:rPr>
-        <w:t>（3）</w:t>
-      </w:r>
-      <w:r>
-        <w:rPr>
-          <w:rFonts w:hint="eastAsia"/>
-        </w:rPr>
-        <w:t>程序的层次清晰，可读性强。</w:t>
-      </w:r>
-    </w:p>
-    <w:p>
-      <w:pPr>
-        <w:spacing w:line="360" w:lineRule="auto"/>
-        <w:ind w:firstLineChars="200" w:firstLine="480"/>
-        <w:rPr>
-          <w:rFonts w:hint="eastAsia"/>
-        </w:rPr>
-      </w:pPr>
-      <w:r>
-        <w:rPr>
-          <w:rFonts w:hint="eastAsia"/>
-        </w:rPr>
-        <w:t>（4）</w:t>
-      </w:r>
-      <w:r>
-        <w:rPr>
-          <w:rFonts w:hint="eastAsia"/>
-        </w:rPr>
-        <w:t>变量、函数命名符合规范。</w:t>
-      </w:r>
-    </w:p>
-    <w:p>
-      <w:pPr>
-        <w:spacing w:line="360" w:lineRule="auto"/>
-        <w:outlineLvl w:val="0"/>
+      </w:pPr>
+      <w:r>
         <w:rPr>
           <w:rFonts w:ascii="Times New Roman" w:hint="eastAsia"/>
           <w:b/>
           <w:bCs/>
           <w:sz w:val="28"/>
         </w:rPr>
-      </w:pPr>
+        <w:t>一、课题内容和要求</w:t>
+      </w:r>
+    </w:p>
+    <w:p>
+      <w:pPr>
+        <w:pStyle w:val="a7"/>
+        <w:rPr>
+          <w:rFonts w:ascii="Times New Roman" w:hAnsi="Times New Roman"/>
+          <w:sz w:val="24"/>
+        </w:rPr>
+      </w:pPr>
+      <w:r>
+        <w:rPr>
+          <w:rFonts w:ascii="Times New Roman" w:hint="eastAsia"/>
+          <w:b/>
+          <w:color w:val="FF0000"/>
+          <w:szCs w:val="28"/>
+        </w:rPr>
+        <w:t>（标题格式：宋体，四号，加粗，两端对齐，顶格</w:t>
+      </w:r>
+      <w:proofErr w:type="gramStart"/>
+      <w:r>
+        <w:rPr>
+          <w:rFonts w:ascii="Times New Roman" w:hint="eastAsia"/>
+          <w:b/>
+          <w:color w:val="FF0000"/>
+          <w:szCs w:val="28"/>
+        </w:rPr>
+        <w:t>不</w:t>
+      </w:r>
+      <w:proofErr w:type="gramEnd"/>
+      <w:r>
+        <w:rPr>
+          <w:rFonts w:ascii="Times New Roman" w:hint="eastAsia"/>
+          <w:b/>
+          <w:color w:val="FF0000"/>
+          <w:szCs w:val="28"/>
+        </w:rPr>
+        <w:t>缩进，下同）</w:t>
+      </w:r>
     </w:p>
     <w:p>
       <w:pPr>
@@ -3662,171 +3135,117 @@
         <w:ind w:firstLineChars="200" w:firstLine="480"/>
         <w:rPr>
           <w:rFonts w:ascii="Times New Roman" w:hAnsi="Times New Roman"/>
-        </w:rPr>
-      </w:pPr>
-      <w:commentRangeStart w:id="10"/>
-      <w:r>
-        <w:rPr>
-          <w:rFonts w:ascii="Times New Roman" w:hAnsi="Times New Roman" w:hint="eastAsia"/>
           <w:sz w:val="24"/>
         </w:rPr>
+      </w:pPr>
+      <w:r>
+        <w:rPr>
+          <w:rFonts w:ascii="Times New Roman" w:hAnsi="Times New Roman" w:hint="eastAsia"/>
+          <w:sz w:val="24"/>
+        </w:rPr>
         <w:t>XX</w:t>
       </w:r>
       <w:r>
         <w:rPr>
-          <w:rFonts w:ascii="Times New Roman" w:hint="eastAsia"/>
+          <w:rFonts w:ascii="Times New Roman" w:hAnsi="Times New Roman" w:hint="eastAsia"/>
           <w:sz w:val="24"/>
         </w:rPr>
-        <w:t>系统</w:t>
-      </w:r>
-      <w:commentRangeEnd w:id="10"/>
-      <w:r>
-        <w:rPr>
-          <w:rStyle w:val="ac"/>
-        </w:rPr>
-        <w:commentReference w:id="10"/>
-      </w:r>
-      <w:r>
-        <w:rPr>
-          <w:rFonts w:ascii="Times New Roman" w:hint="eastAsia"/>
+        <w:t>系统是</w:t>
+      </w:r>
+      <w:r>
+        <w:rPr>
+          <w:rFonts w:ascii="Times New Roman" w:hAnsi="Times New Roman" w:hint="eastAsia"/>
           <w:sz w:val="24"/>
         </w:rPr>
-        <w:t>的功能框架图如图</w:t>
-      </w:r>
-      <w:r>
-        <w:rPr>
-          <w:rFonts w:ascii="Times New Roman" w:hAnsi="Times New Roman" w:hint="eastAsia"/>
-          <w:sz w:val="24"/>
-        </w:rPr>
-        <w:t>1</w:t>
-      </w:r>
-      <w:r>
-        <w:rPr>
-          <w:rFonts w:ascii="Times New Roman" w:hint="eastAsia"/>
-          <w:sz w:val="24"/>
-        </w:rPr>
-        <w:t>所</w:t>
-      </w:r>
-      <w:r>
-        <w:rPr>
-          <w:rFonts w:ascii="Times New Roman" w:hint="eastAsia"/>
-        </w:rPr>
-        <w:t>示。</w:t>
-      </w:r>
-    </w:p>
-    <w:p>
-      <w:pPr>
-        <w:spacing w:line="360" w:lineRule="auto"/>
-        <w:jc w:val="center"/>
-        <w:rPr>
-          <w:rFonts w:ascii="Times New Roman" w:hAnsi="Times New Roman"/>
-        </w:rPr>
-      </w:pPr>
-      <w:commentRangeStart w:id="11"/>
-      <w:commentRangeEnd w:id="11"/>
-      <w:r>
-        <w:rPr>
-          <w:rStyle w:val="ac"/>
-        </w:rPr>
-        <w:lastRenderedPageBreak/>
-        <w:commentReference w:id="11"/>
-      </w:r>
-      <w:r>
-        <w:rPr>
-          <w:rFonts w:hint="eastAsia"/>
-        </w:rPr>
-        <w:object w:dxaOrig="4848" w:dyaOrig="2333" w14:anchorId="5567C65F">
-          <v:shape id="_x0000_i1026" type="#_x0000_t75" style="width:242pt;height:117pt" o:ole="">
-            <v:imagedata r:id="rId14" o:title=""/>
-          </v:shape>
-          <o:OLEObject Type="Embed" ProgID="Visio.Drawing.15" ShapeID="_x0000_i1026" DrawAspect="Content" ObjectID="_1825442754" r:id="rId15"/>
-        </w:object>
-      </w:r>
-    </w:p>
-    <w:p>
-      <w:pPr>
-        <w:spacing w:line="360" w:lineRule="auto"/>
-        <w:jc w:val="center"/>
-        <w:rPr>
-          <w:rFonts w:ascii="Times New Roman" w:hAnsi="Times New Roman"/>
-          <w:sz w:val="21"/>
-          <w:szCs w:val="21"/>
-        </w:rPr>
-      </w:pPr>
-      <w:commentRangeStart w:id="12"/>
-      <w:r>
-        <w:rPr>
-          <w:rFonts w:ascii="Times New Roman" w:hint="eastAsia"/>
-          <w:sz w:val="21"/>
-          <w:szCs w:val="21"/>
-        </w:rPr>
-        <w:t>图</w:t>
-      </w:r>
-      <w:r>
-        <w:rPr>
-          <w:rFonts w:ascii="Times New Roman" w:hAnsi="Times New Roman" w:hint="eastAsia"/>
-          <w:sz w:val="21"/>
-          <w:szCs w:val="21"/>
-        </w:rPr>
-        <w:t xml:space="preserve">1 </w:t>
-      </w:r>
-      <w:r>
-        <w:rPr>
-          <w:rFonts w:ascii="Times New Roman" w:hint="eastAsia"/>
-          <w:sz w:val="21"/>
-          <w:szCs w:val="21"/>
-        </w:rPr>
-        <w:t>功能框架图</w:t>
-      </w:r>
-      <w:commentRangeEnd w:id="12"/>
-      <w:r>
-        <w:rPr>
-          <w:rStyle w:val="ac"/>
-          <w:rFonts w:ascii="Times New Roman" w:hAnsi="Times New Roman"/>
-        </w:rPr>
-        <w:commentReference w:id="12"/>
-      </w:r>
-    </w:p>
-    <w:p>
-      <w:pPr>
-        <w:spacing w:line="360" w:lineRule="auto"/>
-        <w:jc w:val="center"/>
-        <w:rPr>
-          <w:rFonts w:ascii="Times New Roman" w:hAnsi="Times New Roman"/>
-          <w:color w:val="FF0000"/>
-        </w:rPr>
-      </w:pPr>
-      <w:r>
-        <w:rPr>
-          <w:rFonts w:ascii="Times New Roman" w:hint="eastAsia"/>
-          <w:color w:val="FF0000"/>
-        </w:rPr>
-        <w:t>（报告中所有的图必须统一编号，图必须有名称，图形、图名称必须</w:t>
-      </w:r>
-      <w:r>
-        <w:rPr>
-          <w:rFonts w:ascii="Times New Roman" w:hint="eastAsia"/>
-          <w:b/>
-          <w:color w:val="FF0000"/>
-          <w:u w:val="single"/>
-        </w:rPr>
-        <w:t>居中</w:t>
-      </w:r>
-      <w:r>
-        <w:rPr>
-          <w:rFonts w:ascii="Times New Roman" w:hint="eastAsia"/>
-          <w:color w:val="FF0000"/>
-        </w:rPr>
-        <w:t>，</w:t>
-      </w:r>
-      <w:r>
-        <w:rPr>
-          <w:rFonts w:ascii="Times New Roman" w:hint="eastAsia"/>
-          <w:b/>
-          <w:color w:val="FF0000"/>
-          <w:u w:val="single"/>
-        </w:rPr>
-        <w:t>不缩进</w:t>
+        <w:t>............</w:t>
+      </w:r>
+    </w:p>
+    <w:p>
+      <w:pPr>
+        <w:spacing w:line="360" w:lineRule="auto"/>
+        <w:ind w:firstLineChars="200" w:firstLine="480"/>
+        <w:rPr>
+          <w:rFonts w:ascii="Times New Roman" w:hAnsi="Times New Roman"/>
+          <w:color w:val="FF0000"/>
+        </w:rPr>
+      </w:pPr>
+      <w:r>
+        <w:rPr>
+          <w:rFonts w:ascii="Times New Roman" w:hint="eastAsia"/>
+          <w:color w:val="FF0000"/>
+        </w:rPr>
+        <w:t>（中文字体：宋体，英文字体：</w:t>
+      </w:r>
+      <w:r>
+        <w:rPr>
+          <w:rFonts w:ascii="Times New Roman"/>
+          <w:color w:val="FF0000"/>
+        </w:rPr>
+        <w:t>Times New Roman</w:t>
+      </w:r>
+      <w:r>
+        <w:rPr>
+          <w:rFonts w:ascii="Times New Roman" w:hint="eastAsia"/>
+          <w:color w:val="FF0000"/>
+        </w:rPr>
+        <w:t>，小四号，不加粗，两端对齐，</w:t>
+      </w:r>
+      <w:r>
+        <w:rPr>
+          <w:rFonts w:ascii="Times New Roman" w:hAnsi="Times New Roman" w:hint="eastAsia"/>
+          <w:color w:val="FF0000"/>
+        </w:rPr>
+        <w:t>1.5</w:t>
+      </w:r>
+      <w:r>
+        <w:rPr>
+          <w:rFonts w:ascii="Times New Roman" w:hint="eastAsia"/>
+          <w:color w:val="FF0000"/>
+        </w:rPr>
+        <w:t>倍行距，</w:t>
+      </w:r>
+      <w:commentRangeStart w:id="9"/>
+      <w:r>
+        <w:rPr>
+          <w:rFonts w:ascii="Times New Roman" w:hint="eastAsia"/>
+          <w:color w:val="FF0000"/>
+        </w:rPr>
+        <w:t>首行缩进</w:t>
+      </w:r>
+      <w:r>
+        <w:rPr>
+          <w:rFonts w:ascii="Times New Roman" w:hAnsi="Times New Roman" w:hint="eastAsia"/>
+          <w:color w:val="FF0000"/>
+        </w:rPr>
+        <w:t>2</w:t>
+      </w:r>
+      <w:r>
+        <w:rPr>
+          <w:rFonts w:ascii="Times New Roman" w:hint="eastAsia"/>
+          <w:color w:val="FF0000"/>
+        </w:rPr>
+        <w:t>字符</w:t>
+      </w:r>
+      <w:commentRangeEnd w:id="9"/>
+      <w:r>
+        <w:rPr>
+          <w:rStyle w:val="ad"/>
+        </w:rPr>
+        <w:commentReference w:id="9"/>
+      </w:r>
+      <w:r>
+        <w:rPr>
+          <w:rFonts w:ascii="Times New Roman" w:hint="eastAsia"/>
+          <w:color w:val="FF0000"/>
+        </w:rPr>
+        <w:t>，段前段后距为</w:t>
+      </w:r>
+      <w:r>
+        <w:rPr>
+          <w:rFonts w:ascii="Times New Roman" w:hAnsi="Times New Roman" w:hint="eastAsia"/>
+          <w:color w:val="FF0000"/>
+        </w:rPr>
+        <w:t>0</w:t>
       </w:r>
       <w:r>
         <w:rPr>
@@ -3839,387 +3258,708 @@
     <w:p>
       <w:pPr>
         <w:spacing w:line="360" w:lineRule="auto"/>
-        <w:jc w:val="center"/>
-        <w:rPr>
-          <w:rFonts w:ascii="Times New Roman" w:hAnsi="Times New Roman"/>
-          <w:color w:val="FF0000"/>
-        </w:rPr>
-      </w:pPr>
-      <w:r>
-        <w:rPr>
-          <w:rFonts w:ascii="Times New Roman" w:hint="eastAsia"/>
-          <w:color w:val="FF0000"/>
-        </w:rPr>
-        <w:t>（</w:t>
-      </w:r>
-      <w:r>
-        <w:rPr>
-          <w:rFonts w:ascii="Times New Roman" w:hint="eastAsia"/>
-          <w:b/>
-          <w:color w:val="FF0000"/>
-        </w:rPr>
-        <w:t>图形中的所有框图、线条必须</w:t>
-      </w:r>
-      <w:r>
-        <w:rPr>
-          <w:rFonts w:ascii="Times New Roman" w:hAnsi="Times New Roman" w:hint="eastAsia"/>
-          <w:b/>
-          <w:color w:val="FF0000"/>
-        </w:rPr>
-        <w:t>“</w:t>
-      </w:r>
-      <w:r>
-        <w:rPr>
-          <w:rFonts w:ascii="Times New Roman" w:hint="eastAsia"/>
-          <w:b/>
-          <w:color w:val="FF0000"/>
-        </w:rPr>
-        <w:t>组合</w:t>
-      </w:r>
-      <w:r>
-        <w:rPr>
-          <w:rFonts w:ascii="Times New Roman" w:hAnsi="Times New Roman" w:hint="eastAsia"/>
-          <w:b/>
-          <w:color w:val="FF0000"/>
-        </w:rPr>
-        <w:t>”</w:t>
-      </w:r>
-      <w:r>
-        <w:rPr>
-          <w:rFonts w:ascii="Times New Roman" w:hint="eastAsia"/>
-          <w:b/>
-          <w:color w:val="FF0000"/>
-        </w:rPr>
-        <w:t>成为一个整体，推荐使用</w:t>
-      </w:r>
-      <w:r>
-        <w:rPr>
-          <w:rFonts w:ascii="Times New Roman"/>
-          <w:b/>
-          <w:color w:val="FF0000"/>
-        </w:rPr>
-        <w:t>V</w:t>
-      </w:r>
-      <w:r>
-        <w:rPr>
-          <w:rFonts w:ascii="Times New Roman" w:hint="eastAsia"/>
-          <w:b/>
-          <w:color w:val="FF0000"/>
-        </w:rPr>
-        <w:t>isio</w:t>
-      </w:r>
-      <w:r>
-        <w:rPr>
-          <w:rFonts w:ascii="Times New Roman" w:hint="eastAsia"/>
-          <w:b/>
-          <w:color w:val="FF0000"/>
-        </w:rPr>
-        <w:t>等工具画图</w:t>
-      </w:r>
-      <w:r>
-        <w:rPr>
-          <w:rFonts w:ascii="Times New Roman" w:hint="eastAsia"/>
-          <w:color w:val="FF0000"/>
-        </w:rPr>
-        <w:t>）</w:t>
-      </w:r>
-    </w:p>
-    <w:p>
-      <w:pPr>
-        <w:spacing w:line="360" w:lineRule="auto"/>
-        <w:jc w:val="center"/>
-        <w:rPr>
-          <w:rFonts w:ascii="Times New Roman" w:hAnsi="Times New Roman"/>
-          <w:color w:val="FF0000"/>
-        </w:rPr>
-      </w:pPr>
-      <w:r>
-        <w:rPr>
-          <w:rFonts w:ascii="Times New Roman" w:hint="eastAsia"/>
-          <w:color w:val="FF0000"/>
-        </w:rPr>
-        <w:t>（</w:t>
-      </w:r>
-      <w:r>
-        <w:rPr>
-          <w:rFonts w:ascii="Times New Roman" w:hint="eastAsia"/>
-          <w:b/>
-          <w:color w:val="FF0000"/>
-        </w:rPr>
-        <w:t>图形不得跨页，且</w:t>
-      </w:r>
-      <w:r>
-        <w:rPr>
-          <w:rFonts w:ascii="Times New Roman" w:hint="eastAsia"/>
-          <w:b/>
-          <w:color w:val="FF0000"/>
-          <w:u w:val="single"/>
-        </w:rPr>
-        <w:t>图形与对应图名必须在同一页</w:t>
-      </w:r>
-      <w:r>
-        <w:rPr>
-          <w:rFonts w:ascii="Times New Roman" w:hint="eastAsia"/>
-          <w:color w:val="FF0000"/>
-        </w:rPr>
-        <w:t>）</w:t>
-      </w:r>
-    </w:p>
-    <w:p>
-      <w:pPr>
-        <w:pStyle w:val="a7"/>
-        <w:ind w:firstLineChars="200" w:firstLine="480"/>
-        <w:rPr>
-          <w:rFonts w:ascii="Times New Roman" w:hAnsi="Times New Roman"/>
-          <w:sz w:val="24"/>
-        </w:rPr>
-      </w:pPr>
-      <w:r>
-        <w:rPr>
-          <w:rFonts w:ascii="Times New Roman" w:hint="eastAsia"/>
-          <w:sz w:val="24"/>
-        </w:rPr>
-        <w:t>（</w:t>
-      </w:r>
-      <w:r>
-        <w:rPr>
-          <w:rFonts w:ascii="Times New Roman" w:hAnsi="Times New Roman" w:hint="eastAsia"/>
-          <w:sz w:val="24"/>
-        </w:rPr>
-        <w:t>1</w:t>
-      </w:r>
-      <w:r>
-        <w:rPr>
-          <w:rFonts w:ascii="Times New Roman" w:hint="eastAsia"/>
-          <w:sz w:val="24"/>
-        </w:rPr>
-        <w:t>）提供可操作的主菜单：输出菜单，用于显示以从文件中加载的总客户信息和若干个可选的功能选项。根据客户输入的选项来运行不同的功能，运行不同的函数。</w:t>
-      </w:r>
-    </w:p>
-    <w:p>
-      <w:pPr>
-        <w:pStyle w:val="a7"/>
-        <w:ind w:firstLineChars="200" w:firstLine="480"/>
-        <w:rPr>
-          <w:rFonts w:ascii="Times New Roman" w:hAnsi="Times New Roman"/>
-          <w:sz w:val="24"/>
-        </w:rPr>
-      </w:pPr>
-      <w:r>
-        <w:rPr>
-          <w:rFonts w:ascii="Times New Roman" w:hint="eastAsia"/>
-          <w:sz w:val="24"/>
-        </w:rPr>
-        <w:t>（</w:t>
-      </w:r>
-      <w:r>
-        <w:rPr>
-          <w:rFonts w:ascii="Times New Roman" w:hAnsi="Times New Roman" w:hint="eastAsia"/>
-          <w:sz w:val="24"/>
-        </w:rPr>
-        <w:t>2</w:t>
-      </w:r>
-      <w:r>
-        <w:rPr>
-          <w:rFonts w:ascii="Times New Roman" w:hint="eastAsia"/>
-          <w:sz w:val="24"/>
-        </w:rPr>
-        <w:t>）</w:t>
-      </w:r>
-      <w:r>
-        <w:rPr>
-          <w:rFonts w:ascii="Times New Roman" w:hAnsi="Times New Roman" w:hint="eastAsia"/>
-          <w:sz w:val="24"/>
-        </w:rPr>
-        <w:t>......</w:t>
-      </w:r>
-      <w:r>
-        <w:rPr>
-          <w:rFonts w:ascii="Times New Roman" w:hint="eastAsia"/>
-          <w:sz w:val="24"/>
-        </w:rPr>
-        <w:t>。</w:t>
-      </w:r>
-    </w:p>
-    <w:p>
-      <w:pPr>
-        <w:spacing w:line="360" w:lineRule="auto"/>
-        <w:ind w:firstLineChars="200" w:firstLine="480"/>
-        <w:rPr>
-          <w:rFonts w:ascii="Times New Roman" w:hAnsi="Times New Roman"/>
-        </w:rPr>
-      </w:pPr>
-      <w:r>
-        <w:rPr>
-          <w:rFonts w:ascii="Times New Roman" w:hAnsi="Times New Roman" w:hint="eastAsia"/>
-        </w:rPr>
-        <w:t>......</w:t>
-      </w:r>
-    </w:p>
-    <w:p>
-      <w:pPr>
-        <w:pStyle w:val="a7"/>
-        <w:ind w:firstLineChars="200" w:firstLine="480"/>
-        <w:rPr>
-          <w:rFonts w:ascii="Times New Roman" w:hAnsi="Times New Roman"/>
-          <w:color w:val="FF0000"/>
-          <w:sz w:val="24"/>
-        </w:rPr>
-      </w:pPr>
-      <w:r>
-        <w:rPr>
-          <w:rFonts w:ascii="Times New Roman" w:hint="eastAsia"/>
-          <w:color w:val="FF0000"/>
-          <w:sz w:val="24"/>
-        </w:rPr>
-        <w:t>（全文中的（</w:t>
-      </w:r>
-      <w:r>
-        <w:rPr>
-          <w:rFonts w:ascii="Times New Roman" w:hAnsi="Times New Roman" w:hint="eastAsia"/>
-          <w:color w:val="FF0000"/>
-          <w:sz w:val="24"/>
-        </w:rPr>
-        <w:t>1</w:t>
-      </w:r>
-      <w:r>
-        <w:rPr>
-          <w:rFonts w:ascii="Times New Roman" w:hint="eastAsia"/>
-          <w:color w:val="FF0000"/>
-          <w:sz w:val="24"/>
-        </w:rPr>
-        <w:t>）、（</w:t>
-      </w:r>
-      <w:r>
-        <w:rPr>
-          <w:rFonts w:ascii="Times New Roman" w:hAnsi="Times New Roman" w:hint="eastAsia"/>
-          <w:color w:val="FF0000"/>
-          <w:sz w:val="24"/>
-        </w:rPr>
-        <w:t>2</w:t>
-      </w:r>
-      <w:r>
-        <w:rPr>
-          <w:rFonts w:ascii="Times New Roman" w:hint="eastAsia"/>
-          <w:color w:val="FF0000"/>
-          <w:sz w:val="24"/>
-        </w:rPr>
-        <w:t>）、（</w:t>
-      </w:r>
-      <w:r>
-        <w:rPr>
-          <w:rFonts w:ascii="Times New Roman" w:hAnsi="Times New Roman" w:hint="eastAsia"/>
-          <w:color w:val="FF0000"/>
-          <w:sz w:val="24"/>
-        </w:rPr>
-        <w:t>3</w:t>
-      </w:r>
-      <w:r>
-        <w:rPr>
-          <w:rFonts w:ascii="Times New Roman" w:hint="eastAsia"/>
-          <w:color w:val="FF0000"/>
-          <w:sz w:val="24"/>
-        </w:rPr>
-        <w:t>）等格式必须统一为中文括号或者英文括号。）</w:t>
-      </w:r>
-    </w:p>
-    <w:p>
-      <w:pPr>
-        <w:spacing w:line="360" w:lineRule="auto"/>
-        <w:ind w:firstLineChars="200" w:firstLine="480"/>
-        <w:rPr>
-          <w:rFonts w:ascii="Times New Roman" w:hAnsi="Times New Roman"/>
-          <w:color w:val="FF0000"/>
-        </w:rPr>
-      </w:pPr>
-      <w:r>
-        <w:rPr>
-          <w:rFonts w:ascii="Times New Roman" w:hint="eastAsia"/>
-          <w:color w:val="FF0000"/>
-        </w:rPr>
-        <w:t>（中文字体：宋体，英文字体：</w:t>
-      </w:r>
-      <w:r>
-        <w:rPr>
-          <w:rFonts w:ascii="Times New Roman"/>
-          <w:color w:val="FF0000"/>
-        </w:rPr>
-        <w:t>Times New Roman</w:t>
-      </w:r>
-      <w:r>
-        <w:rPr>
-          <w:rFonts w:ascii="Times New Roman" w:hint="eastAsia"/>
-          <w:color w:val="FF0000"/>
-        </w:rPr>
-        <w:t>，小四号，不加粗，两端对齐，</w:t>
-      </w:r>
-      <w:r>
-        <w:rPr>
-          <w:rFonts w:ascii="Times New Roman" w:hAnsi="Times New Roman" w:hint="eastAsia"/>
-          <w:color w:val="FF0000"/>
-        </w:rPr>
-        <w:t>1.5</w:t>
-      </w:r>
-      <w:r>
-        <w:rPr>
-          <w:rFonts w:ascii="Times New Roman" w:hint="eastAsia"/>
-          <w:color w:val="FF0000"/>
-        </w:rPr>
-        <w:t>倍行距，首行缩进</w:t>
-      </w:r>
-      <w:r>
-        <w:rPr>
-          <w:rFonts w:ascii="Times New Roman" w:hAnsi="Times New Roman" w:hint="eastAsia"/>
-          <w:color w:val="FF0000"/>
-        </w:rPr>
-        <w:t>2</w:t>
-      </w:r>
-      <w:r>
-        <w:rPr>
-          <w:rFonts w:ascii="Times New Roman" w:hint="eastAsia"/>
-          <w:color w:val="FF0000"/>
-        </w:rPr>
-        <w:t>字符，段前段后距为</w:t>
-      </w:r>
-      <w:r>
-        <w:rPr>
-          <w:rFonts w:ascii="Times New Roman" w:hAnsi="Times New Roman" w:hint="eastAsia"/>
-          <w:color w:val="FF0000"/>
-        </w:rPr>
-        <w:t>0</w:t>
-      </w:r>
-      <w:r>
-        <w:rPr>
-          <w:rFonts w:ascii="Times New Roman" w:hint="eastAsia"/>
-          <w:color w:val="FF0000"/>
-        </w:rPr>
-        <w:t>）</w:t>
-      </w:r>
-    </w:p>
-    <w:p>
-      <w:pPr>
-        <w:spacing w:line="360" w:lineRule="auto"/>
         <w:outlineLvl w:val="0"/>
-        <w:rPr>
-          <w:rFonts w:ascii="Times New Roman" w:hAnsi="Times New Roman"/>
-        </w:rPr>
-      </w:pPr>
-      <w:r>
-        <w:rPr>
-          <w:rFonts w:ascii="Times New Roman" w:hint="eastAsia"/>
-          <w:b/>
-          <w:bCs/>
-          <w:sz w:val="28"/>
-        </w:rPr>
-        <w:t>三、</w:t>
-      </w:r>
-      <w:r>
         <w:rPr>
           <w:rFonts w:ascii="Times New Roman"/>
           <w:b/>
           <w:bCs/>
           <w:sz w:val="28"/>
         </w:rPr>
+      </w:pPr>
+      <w:r>
+        <w:rPr>
+          <w:rFonts w:ascii="Times New Roman" w:hint="eastAsia"/>
+          <w:b/>
+          <w:bCs/>
+          <w:sz w:val="28"/>
+        </w:rPr>
+        <w:t>二、</w:t>
+      </w:r>
+      <w:r>
+        <w:rPr>
+          <w:rFonts w:ascii="Times New Roman"/>
+          <w:b/>
+          <w:bCs/>
+          <w:sz w:val="28"/>
+        </w:rPr>
+        <w:t>需求分析</w:t>
+      </w:r>
+    </w:p>
+    <w:p>
+      <w:pPr>
+        <w:spacing w:line="360" w:lineRule="auto"/>
+      </w:pPr>
+      <w:r>
+        <w:rPr>
+          <w:rFonts w:hint="eastAsia"/>
+        </w:rPr>
+        <w:t>代码</w:t>
+      </w:r>
+      <w:r>
+        <w:rPr>
+          <w:rFonts w:hint="eastAsia"/>
+        </w:rPr>
+        <w:t>要能提供以下几个</w:t>
+      </w:r>
+      <w:r>
+        <w:rPr>
+          <w:rFonts w:hint="eastAsia"/>
+          <w:b/>
+          <w:bCs/>
+        </w:rPr>
+        <w:t>基本功能</w:t>
+      </w:r>
+      <w:r>
+        <w:rPr>
+          <w:rFonts w:hint="eastAsia"/>
+        </w:rPr>
+        <w:t>。</w:t>
+      </w:r>
+    </w:p>
+    <w:p>
+      <w:pPr>
+        <w:spacing w:line="360" w:lineRule="auto"/>
+        <w:ind w:firstLineChars="200" w:firstLine="480"/>
+      </w:pPr>
+      <w:r>
+        <w:rPr>
+          <w:rFonts w:hint="eastAsia"/>
+        </w:rPr>
+        <w:t>（1）</w:t>
+      </w:r>
+      <w:r>
+        <w:rPr>
+          <w:rFonts w:hint="eastAsia"/>
+        </w:rPr>
+        <w:t>对已图书信息进行更新操作，包括添加和删除一种书的信息、修改图书信息（例如图书被借阅，书的数目减1，借阅次数加1，如果数量为0则状态为不可借）；</w:t>
+      </w:r>
+    </w:p>
+    <w:p>
+      <w:pPr>
+        <w:spacing w:line="360" w:lineRule="auto"/>
+        <w:ind w:firstLineChars="200" w:firstLine="480"/>
+      </w:pPr>
+      <w:r>
+        <w:rPr>
+          <w:rFonts w:hint="eastAsia"/>
+        </w:rPr>
+        <w:t>（2）</w:t>
+      </w:r>
+      <w:r>
+        <w:rPr>
+          <w:rFonts w:hint="eastAsia"/>
+        </w:rPr>
+        <w:t>通过按图书的名称查询图书信息；</w:t>
+      </w:r>
+    </w:p>
+    <w:p>
+      <w:pPr>
+        <w:spacing w:line="360" w:lineRule="auto"/>
+        <w:ind w:firstLineChars="200" w:firstLine="480"/>
+      </w:pPr>
+      <w:r>
+        <w:rPr>
+          <w:rFonts w:hint="eastAsia"/>
+        </w:rPr>
+        <w:t>（3）</w:t>
+      </w:r>
+      <w:r>
+        <w:rPr>
+          <w:rFonts w:hint="eastAsia"/>
+        </w:rPr>
+        <w:t>显示所有即将到期的图书（归还日期在三天之内）；</w:t>
+      </w:r>
+    </w:p>
+    <w:p>
+      <w:pPr>
+        <w:spacing w:line="360" w:lineRule="auto"/>
+        <w:ind w:firstLineChars="200" w:firstLine="480"/>
+      </w:pPr>
+      <w:r>
+        <w:rPr>
+          <w:rFonts w:hint="eastAsia"/>
+        </w:rPr>
+        <w:t>（4）</w:t>
+      </w:r>
+      <w:r>
+        <w:rPr>
+          <w:rFonts w:hint="eastAsia"/>
+        </w:rPr>
+        <w:t>按借阅次数对所有图书进行排序；</w:t>
+      </w:r>
+    </w:p>
+    <w:p>
+      <w:pPr>
+        <w:spacing w:line="360" w:lineRule="auto"/>
+        <w:ind w:firstLineChars="200" w:firstLine="480"/>
+      </w:pPr>
+      <w:r>
+        <w:rPr>
+          <w:rFonts w:hint="eastAsia"/>
+        </w:rPr>
+        <w:t>（5）</w:t>
+      </w:r>
+      <w:r>
+        <w:rPr>
+          <w:rFonts w:hint="eastAsia"/>
+        </w:rPr>
+        <w:t>将图书的所有相关信息内容存为文件。</w:t>
+      </w:r>
+    </w:p>
+    <w:p>
+      <w:pPr>
+        <w:spacing w:line="360" w:lineRule="auto"/>
+        <w:ind w:firstLineChars="200" w:firstLine="482"/>
+      </w:pPr>
+      <w:r>
+        <w:rPr>
+          <w:rFonts w:hint="eastAsia"/>
+          <w:b/>
+        </w:rPr>
+        <w:t>选做要求</w:t>
+      </w:r>
+      <w:r>
+        <w:rPr>
+          <w:rFonts w:hint="eastAsia"/>
+        </w:rPr>
+        <w:t>：</w:t>
+      </w:r>
+    </w:p>
+    <w:p>
+      <w:pPr>
+        <w:spacing w:line="360" w:lineRule="auto"/>
+        <w:ind w:firstLineChars="200" w:firstLine="480"/>
+      </w:pPr>
+      <w:r>
+        <w:rPr>
+          <w:rFonts w:hint="eastAsia"/>
+        </w:rPr>
+        <w:t>（1）对用户的输入进行一定的正确性检查。</w:t>
+      </w:r>
+    </w:p>
+    <w:p>
+      <w:pPr>
+        <w:spacing w:line="360" w:lineRule="auto"/>
+        <w:ind w:firstLineChars="200" w:firstLine="480"/>
+      </w:pPr>
+      <w:r>
+        <w:rPr>
+          <w:rFonts w:hint="eastAsia"/>
+        </w:rPr>
+        <w:t>（</w:t>
+      </w:r>
+      <w:r>
+        <w:t>2</w:t>
+      </w:r>
+      <w:r>
+        <w:rPr>
+          <w:rFonts w:hint="eastAsia"/>
+        </w:rPr>
+        <w:t>）</w:t>
+      </w:r>
+      <w:r>
+        <w:rPr>
+          <w:rFonts w:hint="eastAsia"/>
+        </w:rPr>
+        <w:t>采用Turbo C/C++、MFC等开发工具，实现彩色或图形操作界面</w:t>
+      </w:r>
+      <w:r>
+        <w:rPr>
+          <w:rFonts w:hint="eastAsia"/>
+        </w:rPr>
+        <w:t>。</w:t>
+      </w:r>
+    </w:p>
+    <w:p>
+      <w:pPr>
+        <w:spacing w:line="360" w:lineRule="auto"/>
+        <w:ind w:firstLineChars="200" w:firstLine="480"/>
+      </w:pPr>
+      <w:r>
+        <w:rPr>
+          <w:rFonts w:hint="eastAsia"/>
+        </w:rPr>
+        <w:t>（</w:t>
+      </w:r>
+      <w:r>
+        <w:t>3</w:t>
+      </w:r>
+      <w:r>
+        <w:rPr>
+          <w:rFonts w:hint="eastAsia"/>
+        </w:rPr>
+        <w:t>）设计一个功能选项“AI玩家”。当选中此功能后，用电脑模拟用户来玩猜数字游戏，并将整个游戏的过程输出至屏幕或文本文件。</w:t>
+      </w:r>
+    </w:p>
+    <w:p>
+      <w:pPr>
+        <w:spacing w:line="360" w:lineRule="auto"/>
+        <w:ind w:firstLineChars="200" w:firstLine="482"/>
+        <w:rPr>
+          <w:b/>
+          <w:bCs/>
+        </w:rPr>
+      </w:pPr>
+      <w:r>
+        <w:rPr>
+          <w:rFonts w:hint="eastAsia"/>
+          <w:b/>
+          <w:bCs/>
+        </w:rPr>
+        <w:t>其他要求</w:t>
+      </w:r>
+      <w:r>
+        <w:rPr>
+          <w:rFonts w:hint="eastAsia"/>
+          <w:b/>
+          <w:bCs/>
+        </w:rPr>
+        <w:t>：</w:t>
+      </w:r>
+    </w:p>
+    <w:p>
+      <w:pPr>
+        <w:spacing w:line="360" w:lineRule="auto"/>
+        <w:ind w:firstLineChars="200" w:firstLine="480"/>
+      </w:pPr>
+      <w:r>
+        <w:rPr>
+          <w:rFonts w:hint="eastAsia"/>
+        </w:rPr>
+        <w:t>（1）</w:t>
+      </w:r>
+      <w:r>
+        <w:rPr>
+          <w:rFonts w:hint="eastAsia"/>
+        </w:rPr>
+        <w:t>界面友好，输入信息符合逻辑。</w:t>
+      </w:r>
+    </w:p>
+    <w:p>
+      <w:pPr>
+        <w:spacing w:line="360" w:lineRule="auto"/>
+        <w:ind w:firstLineChars="200" w:firstLine="480"/>
+      </w:pPr>
+      <w:r>
+        <w:rPr>
+          <w:rFonts w:hint="eastAsia"/>
+        </w:rPr>
+        <w:t>（2）</w:t>
+      </w:r>
+      <w:r>
+        <w:rPr>
+          <w:rFonts w:hint="eastAsia"/>
+        </w:rPr>
+        <w:t>注释详细：每个变量都要求有注释说明用途；函数有注释说明功能，对参数、返回值也要以注释的形式说明用途；关键的语句段要求有注释解释。</w:t>
+      </w:r>
+    </w:p>
+    <w:p>
+      <w:pPr>
+        <w:spacing w:line="360" w:lineRule="auto"/>
+        <w:ind w:firstLineChars="200" w:firstLine="480"/>
+      </w:pPr>
+      <w:r>
+        <w:rPr>
+          <w:rFonts w:hint="eastAsia"/>
+        </w:rPr>
+        <w:t>（3）</w:t>
+      </w:r>
+      <w:r>
+        <w:rPr>
+          <w:rFonts w:hint="eastAsia"/>
+        </w:rPr>
+        <w:t>程序的层次清晰，可读性强。</w:t>
+      </w:r>
+    </w:p>
+    <w:p>
+      <w:pPr>
+        <w:spacing w:line="360" w:lineRule="auto"/>
+        <w:ind w:firstLineChars="200" w:firstLine="480"/>
+      </w:pPr>
+      <w:r>
+        <w:rPr>
+          <w:rFonts w:hint="eastAsia"/>
+        </w:rPr>
+        <w:t>（4）</w:t>
+      </w:r>
+      <w:r>
+        <w:rPr>
+          <w:rFonts w:hint="eastAsia"/>
+        </w:rPr>
+        <w:t>变量、函数命名符合规范。</w:t>
+      </w:r>
+    </w:p>
+    <w:p>
+      <w:pPr>
+        <w:spacing w:line="360" w:lineRule="auto"/>
+        <w:ind w:firstLineChars="200" w:firstLine="480"/>
+      </w:pPr>
+    </w:p>
+    <w:p>
+      <w:pPr>
+        <w:spacing w:line="360" w:lineRule="auto"/>
+        <w:ind w:firstLineChars="200" w:firstLine="480"/>
+      </w:pPr>
+    </w:p>
+    <w:p>
+      <w:pPr>
+        <w:pStyle w:val="a7"/>
+        <w:ind w:firstLineChars="200" w:firstLine="480"/>
+        <w:rPr>
+          <w:rFonts w:ascii="Times New Roman" w:hAnsi="Times New Roman"/>
+        </w:rPr>
+      </w:pPr>
+      <w:r>
+        <w:rPr>
+          <w:rFonts w:ascii="Times New Roman" w:hAnsi="Times New Roman" w:hint="eastAsia"/>
+          <w:sz w:val="24"/>
+        </w:rPr>
+        <w:lastRenderedPageBreak/>
+        <w:t>南邮图书馆管理系统</w:t>
+      </w:r>
+      <w:r>
+        <w:rPr>
+          <w:rFonts w:ascii="Times New Roman" w:hint="eastAsia"/>
+          <w:sz w:val="24"/>
+        </w:rPr>
+        <w:t>功能框架图如图</w:t>
+      </w:r>
+      <w:r>
+        <w:rPr>
+          <w:rFonts w:ascii="Times New Roman" w:hAnsi="Times New Roman" w:hint="eastAsia"/>
+          <w:sz w:val="24"/>
+        </w:rPr>
+        <w:t>1</w:t>
+      </w:r>
+      <w:r>
+        <w:rPr>
+          <w:rFonts w:ascii="Times New Roman" w:hint="eastAsia"/>
+          <w:sz w:val="24"/>
+        </w:rPr>
+        <w:t>所</w:t>
+      </w:r>
+      <w:r>
+        <w:rPr>
+          <w:rFonts w:ascii="Times New Roman" w:hint="eastAsia"/>
+        </w:rPr>
+        <w:t>示。</w:t>
+      </w:r>
+    </w:p>
+    <w:p>
+      <w:pPr>
+        <w:spacing w:line="360" w:lineRule="auto"/>
+        <w:ind w:firstLineChars="200" w:firstLine="480"/>
+      </w:pPr>
+      <w:r>
+        <w:object w:dxaOrig="7800" w:dyaOrig="4911" w14:anchorId="0E9AE039">
+          <v:shape id="_x0000_i1038" type="#_x0000_t75" style="width:389.9pt;height:245.45pt" o:ole="">
+            <v:imagedata r:id="rId14" o:title=""/>
+          </v:shape>
+          <o:OLEObject Type="Embed" ProgID="Visio.Drawing.15" ShapeID="_x0000_i1038" DrawAspect="Content" ObjectID="_1825529218" r:id="rId15"/>
+        </w:object>
+      </w:r>
+    </w:p>
+    <w:p>
+      <w:pPr>
+        <w:spacing w:line="360" w:lineRule="auto"/>
+        <w:jc w:val="center"/>
+        <w:rPr>
+          <w:rFonts w:ascii="Times New Roman" w:hAnsi="Times New Roman"/>
+          <w:sz w:val="21"/>
+          <w:szCs w:val="21"/>
+        </w:rPr>
+      </w:pPr>
+      <w:r>
+        <w:rPr>
+          <w:rFonts w:ascii="Times New Roman" w:hint="eastAsia"/>
+          <w:sz w:val="21"/>
+          <w:szCs w:val="21"/>
+        </w:rPr>
+        <w:t>图</w:t>
+      </w:r>
+      <w:r>
+        <w:rPr>
+          <w:rFonts w:ascii="Times New Roman" w:hAnsi="Times New Roman" w:hint="eastAsia"/>
+          <w:sz w:val="21"/>
+          <w:szCs w:val="21"/>
+        </w:rPr>
+        <w:t xml:space="preserve">1 </w:t>
+      </w:r>
+      <w:r>
+        <w:rPr>
+          <w:rFonts w:ascii="Times New Roman" w:hint="eastAsia"/>
+          <w:sz w:val="21"/>
+          <w:szCs w:val="21"/>
+        </w:rPr>
+        <w:t>功能框架</w:t>
+      </w:r>
+      <w:r>
+        <w:rPr>
+          <w:rFonts w:ascii="Times New Roman" w:hint="eastAsia"/>
+          <w:sz w:val="21"/>
+          <w:szCs w:val="21"/>
+        </w:rPr>
+        <w:t>图</w:t>
+      </w:r>
+    </w:p>
+    <w:p>
+      <w:pPr>
+        <w:spacing w:line="360" w:lineRule="auto"/>
+        <w:rPr>
+          <w:rFonts w:hint="eastAsia"/>
+        </w:rPr>
+      </w:pPr>
+    </w:p>
+    <w:p>
+      <w:pPr>
+        <w:spacing w:line="360" w:lineRule="auto"/>
+        <w:ind w:firstLineChars="200" w:firstLine="480"/>
+      </w:pPr>
+      <w:r>
+        <w:rPr>
+          <w:rFonts w:hint="eastAsia"/>
+        </w:rPr>
+        <w:t>（</w:t>
+      </w:r>
+      <w:r>
+        <w:t>1）提供可操作的主菜单：系统启动后首先显示主菜单界面，该界面展示从JSON数据文件加载的图书馆统计信息，包括图书总数、副本总量、当前借阅中的图书数量、注册用户总数等概要数据。菜单提供8个可选项：1-图书管理、2-借阅管理、3-用户管理、4-数据统计、5-系统设置、6-数据导入导出、7-帮助文档、0-退出系统。用户通过输入数字选择相应功能，系统调用对应的功能模块函数执行操作，并在每个功能执行完毕后返回主菜单，形成完整的操作闭环。</w:t>
+      </w:r>
+    </w:p>
+    <w:p>
+      <w:pPr>
+        <w:spacing w:line="360" w:lineRule="auto"/>
+        <w:ind w:firstLineChars="200" w:firstLine="480"/>
+      </w:pPr>
+    </w:p>
+    <w:p>
+      <w:pPr>
+        <w:spacing w:line="360" w:lineRule="auto"/>
+        <w:ind w:firstLineChars="200" w:firstLine="480"/>
+      </w:pPr>
+      <w:r>
+        <w:rPr>
+          <w:rFonts w:hint="eastAsia"/>
+        </w:rPr>
+        <w:t>（</w:t>
+      </w:r>
+      <w:r>
+        <w:t>2）实现核心数据管理功能：建立完整的图书信息数据库，通过Book结构体管理图书基本信息（索引号、书名、作者、出版社、分类、馆藏地址、价格、入库日期、借阅统计、内容简介）；通过</w:t>
+      </w:r>
+      <w:proofErr w:type="spellStart"/>
+      <w:r>
+        <w:t>BookCopy</w:t>
+      </w:r>
+      <w:proofErr w:type="spellEnd"/>
+      <w:r>
+        <w:t>结构体管理副本信息（副本编号、借阅状态、借阅者信息、借阅日期、应还日期、续借记录）；通过</w:t>
+      </w:r>
+      <w:proofErr w:type="spellStart"/>
+      <w:r>
+        <w:t>DatabaseManager</w:t>
+      </w:r>
+      <w:proofErr w:type="spellEnd"/>
+      <w:proofErr w:type="gramStart"/>
+      <w:r>
+        <w:t>类实现</w:t>
+      </w:r>
+      <w:proofErr w:type="gramEnd"/>
+      <w:r>
+        <w:t>数据持久化，采用JSON格式存储所有数据，支持手动和自动保存机制，提供数据导入导出接口，确保数据安全性和完整性。</w:t>
+      </w:r>
+    </w:p>
+    <w:p>
+      <w:pPr>
+        <w:spacing w:line="360" w:lineRule="auto"/>
+        <w:ind w:firstLineChars="200" w:firstLine="480"/>
+      </w:pPr>
+    </w:p>
+    <w:p>
+      <w:pPr>
+        <w:spacing w:line="360" w:lineRule="auto"/>
+        <w:ind w:firstLineChars="200" w:firstLine="480"/>
+      </w:pPr>
+      <w:r>
+        <w:rPr>
+          <w:rFonts w:hint="eastAsia"/>
+        </w:rPr>
+        <w:t>（</w:t>
+      </w:r>
+      <w:r>
+        <w:t>3）建立用户权限管理体系：系统严格区分管理员和学生两种权限模式。管理员拥有完整权限，包括图书信息的增删改查、副本状态管理、借阅历史查询、统计报表生成、</w:t>
+      </w:r>
+      <w:r>
+        <w:lastRenderedPageBreak/>
+        <w:t>用户账户管理等功能；学生权限受限，仅可进行图书浏览搜索、借书还书操作、个人借阅记录查询、续借申请提交等基础操作。系统在用户登录时进行身份验证，根据权限级别动态调整界面元素和功能可用性。</w:t>
+      </w:r>
+    </w:p>
+    <w:p>
+      <w:pPr>
+        <w:spacing w:line="360" w:lineRule="auto"/>
+        <w:ind w:firstLineChars="200" w:firstLine="480"/>
+      </w:pPr>
+    </w:p>
+    <w:p>
+      <w:pPr>
+        <w:spacing w:line="360" w:lineRule="auto"/>
+        <w:ind w:firstLineChars="200" w:firstLine="480"/>
+      </w:pPr>
+      <w:r>
+        <w:rPr>
+          <w:rFonts w:hint="eastAsia"/>
+        </w:rPr>
+        <w:t>（</w:t>
+      </w:r>
+      <w:r>
+        <w:t>4）提供完整的图书管理功能：包含三大子模块。基础操作模块实现添加新书（完整信息录入）、编辑图书信息（支持批量修改）、删除图书（支持逻辑删除和物理删除）、图书详情查看（格式化展示所有信息）；搜索筛选模块支持多关键词模糊搜索、按书名/作者/索引号精确搜索、按分类/馆藏地址/借阅状态筛选，搜索结果实时更新；排序模块提供默认排序（按入库时间）、按借阅次数排序、按书名排序等多种方式，支持升序降序自由切换。</w:t>
+      </w:r>
+    </w:p>
+    <w:p>
+      <w:pPr>
+        <w:spacing w:line="360" w:lineRule="auto"/>
+        <w:ind w:firstLineChars="200" w:firstLine="480"/>
+      </w:pPr>
+    </w:p>
+    <w:p>
+      <w:pPr>
+        <w:spacing w:line="360" w:lineRule="auto"/>
+        <w:ind w:firstLineChars="200" w:firstLine="480"/>
+      </w:pPr>
+      <w:r>
+        <w:rPr>
+          <w:rFonts w:hint="eastAsia"/>
+        </w:rPr>
+        <w:t>（</w:t>
+      </w:r>
+      <w:r>
+        <w:t>5）实现借阅管理全流程：涵盖借书、还书、续借、预警四个完整流程。借书功能提供副本选择界面显示可用副本，智能设置归还日期（根据用户类型计算），严格验证借阅条件（是否超限、是否有逾期记录）；还书功能自动更新副本状态为可用，将借阅记录归档至历史数据库；续借功能处理用户续借申请，延长借阅期限（有限制次数）；预警系统自动检测即将到期图书发送提醒，对逾期借阅生成警告信息，对长期未还图书启动催还流程。</w:t>
+      </w:r>
+    </w:p>
+    <w:p>
+      <w:pPr>
+        <w:spacing w:line="360" w:lineRule="auto"/>
+        <w:ind w:firstLineChars="200" w:firstLine="480"/>
+      </w:pPr>
+    </w:p>
+    <w:p>
+      <w:pPr>
+        <w:spacing w:line="360" w:lineRule="auto"/>
+        <w:ind w:firstLineChars="200" w:firstLine="480"/>
+      </w:pPr>
+      <w:r>
+        <w:rPr>
+          <w:rFonts w:hint="eastAsia"/>
+        </w:rPr>
+        <w:t>（</w:t>
+      </w:r>
+      <w:r>
+        <w:t>6）设计友好的用户界面：基于Qt Widgets框架构建响应式主窗口，界面布局自适应不同屏幕尺寸，工具栏根据当前上下文动态显示相关功能按钮，支持深色/浅色主题切换。数据显示采用表格视图，支持列宽调整、列排序、列隐藏，提供分页浏览和无限滚动两种浏览模式。交互组件包括智能搜索栏（带输入提示）、多级筛选菜单、右键上下文菜单（提供常用操作）、双击查看详情等，确保操作便捷高效。</w:t>
+      </w:r>
+    </w:p>
+    <w:p>
+      <w:pPr>
+        <w:spacing w:line="360" w:lineRule="auto"/>
+        <w:ind w:firstLineChars="200" w:firstLine="480"/>
+      </w:pPr>
+    </w:p>
+    <w:p>
+      <w:pPr>
+        <w:spacing w:line="360" w:lineRule="auto"/>
+        <w:ind w:firstLineChars="200" w:firstLine="480"/>
+      </w:pPr>
+      <w:r>
+        <w:rPr>
+          <w:rFonts w:hint="eastAsia"/>
+        </w:rPr>
+        <w:t>（</w:t>
+      </w:r>
+      <w:r>
+        <w:t>7）集成扩展功能模块：统计分析模块实时计算并可视化展示关键指标，包括图书总数统计（按分类细分）、副本使用率分析（热门与冷门图书）、借阅频次统计（日/月/年趋势）、馆藏价值计算（按购入价格和折旧）；数据管理模块支持批量导入导出（Excel/JSON格式）、定期自动备份和手动恢复、示例数据生成（用于系统测试和演示），所有操作都有完整日志记录。</w:t>
+      </w:r>
+    </w:p>
+    <w:p>
+      <w:pPr>
+        <w:spacing w:line="360" w:lineRule="auto"/>
+        <w:ind w:firstLineChars="200" w:firstLine="480"/>
+      </w:pPr>
+    </w:p>
+    <w:p>
+      <w:pPr>
+        <w:spacing w:line="360" w:lineRule="auto"/>
+        <w:ind w:firstLineChars="200" w:firstLine="480"/>
+      </w:pPr>
+      <w:r>
+        <w:rPr>
+          <w:rFonts w:hint="eastAsia"/>
+        </w:rPr>
+        <w:lastRenderedPageBreak/>
+        <w:t>（</w:t>
+      </w:r>
+      <w:r>
+        <w:t>8）构建分层系统架构：采用经典三层架构设计，表示层使用Qt Widgets构建用户界面组件，处理所有用户交互；业务逻辑层通过</w:t>
+      </w:r>
+      <w:proofErr w:type="spellStart"/>
+      <w:r>
+        <w:t>LibraryManager</w:t>
+      </w:r>
+      <w:proofErr w:type="spellEnd"/>
+      <w:r>
+        <w:t>核心管理器协调各个功能模块，实现完整的图书馆业务逻辑；数据访问层通过</w:t>
+      </w:r>
+      <w:proofErr w:type="spellStart"/>
+      <w:r>
+        <w:t>DatabaseManager</w:t>
+      </w:r>
+      <w:proofErr w:type="spellEnd"/>
+      <w:r>
+        <w:t>封装所有数据操作，提供统一的CRUD接口；辅助模块包括</w:t>
+      </w:r>
+      <w:proofErr w:type="spellStart"/>
+      <w:r>
+        <w:t>BookCopyManager</w:t>
+      </w:r>
+      <w:proofErr w:type="spellEnd"/>
+      <w:r>
+        <w:t>专门处理副本生命周期管理，以及日志系统记录所有关键操作和系统异常，确保系统可维护性和</w:t>
+      </w:r>
+      <w:proofErr w:type="gramStart"/>
+      <w:r>
+        <w:t>可</w:t>
+      </w:r>
+      <w:proofErr w:type="gramEnd"/>
+      <w:r>
+        <w:t>扩展性。</w:t>
+      </w:r>
+    </w:p>
+    <w:p>
+      <w:pPr>
+        <w:spacing w:line="360" w:lineRule="auto"/>
+        <w:ind w:firstLineChars="200" w:firstLine="480"/>
+      </w:pPr>
+    </w:p>
+    <w:p>
+      <w:pPr>
+        <w:spacing w:line="360" w:lineRule="auto"/>
+        <w:outlineLvl w:val="0"/>
+        <w:rPr>
+          <w:rFonts w:ascii="Times New Roman" w:hAnsi="Times New Roman"/>
+        </w:rPr>
+      </w:pPr>
+      <w:r>
+        <w:rPr>
+          <w:rFonts w:ascii="Times New Roman" w:hint="eastAsia"/>
+          <w:b/>
+          <w:bCs/>
+          <w:sz w:val="28"/>
+        </w:rPr>
+        <w:t>三、</w:t>
+      </w:r>
+      <w:r>
+        <w:rPr>
+          <w:rFonts w:ascii="Times New Roman"/>
+          <w:b/>
+          <w:bCs/>
+          <w:sz w:val="28"/>
+        </w:rPr>
         <w:t>概要设计</w:t>
       </w:r>
       <w:r>
@@ -4231,21 +3971,678 @@
     </w:p>
     <w:p>
       <w:pPr>
+        <w:spacing w:line="360" w:lineRule="auto"/>
+        <w:rPr>
+          <w:rFonts w:hint="eastAsia"/>
+        </w:rPr>
+      </w:pPr>
+    </w:p>
+    <w:p>
+      <w:pPr>
+        <w:spacing w:line="360" w:lineRule="auto"/>
+        <w:ind w:firstLineChars="200" w:firstLine="480"/>
+      </w:pPr>
+    </w:p>
+    <w:p>
+      <w:pPr>
+        <w:spacing w:line="360" w:lineRule="auto"/>
+        <w:ind w:firstLineChars="200" w:firstLine="480"/>
+      </w:pPr>
+    </w:p>
+    <w:p>
+      <w:pPr>
+        <w:spacing w:line="360" w:lineRule="auto"/>
+        <w:ind w:firstLineChars="200" w:firstLine="480"/>
+        <w:rPr>
+          <w:rFonts w:hint="eastAsia"/>
+        </w:rPr>
+      </w:pPr>
+    </w:p>
+    <w:p>
+      <w:pPr>
+        <w:spacing w:line="360" w:lineRule="auto"/>
+        <w:outlineLvl w:val="0"/>
+        <w:rPr>
+          <w:rFonts w:ascii="Times New Roman"/>
+          <w:b/>
+          <w:bCs/>
+          <w:sz w:val="28"/>
+        </w:rPr>
+      </w:pPr>
+    </w:p>
+    <w:p>
+      <w:pPr>
         <w:pStyle w:val="a7"/>
-        <w:rPr>
-          <w:rFonts w:ascii="Times New Roman" w:hAnsi="Times New Roman"/>
+        <w:ind w:firstLineChars="200" w:firstLine="480"/>
+        <w:rPr>
+          <w:rFonts w:ascii="Times New Roman" w:hAnsi="Times New Roman"/>
+        </w:rPr>
+      </w:pPr>
+      <w:commentRangeStart w:id="10"/>
+      <w:r>
+        <w:rPr>
+          <w:rFonts w:ascii="Times New Roman" w:hAnsi="Times New Roman" w:hint="eastAsia"/>
           <w:sz w:val="24"/>
         </w:rPr>
-      </w:pPr>
-      <w:r>
-        <w:rPr>
-          <w:rFonts w:ascii="Times New Roman" w:hAnsi="Times New Roman" w:hint="eastAsia"/>
+        <w:t>XX</w:t>
+      </w:r>
+      <w:r>
+        <w:rPr>
+          <w:rFonts w:ascii="Times New Roman" w:hint="eastAsia"/>
+          <w:sz w:val="24"/>
+        </w:rPr>
+        <w:t>系统</w:t>
+      </w:r>
+      <w:commentRangeEnd w:id="10"/>
+      <w:r>
+        <w:rPr>
+          <w:rStyle w:val="ad"/>
+        </w:rPr>
+        <w:commentReference w:id="10"/>
+      </w:r>
+      <w:r>
+        <w:rPr>
+          <w:rFonts w:ascii="Times New Roman" w:hint="eastAsia"/>
+          <w:sz w:val="24"/>
+        </w:rPr>
+        <w:t>的功能框架图如图</w:t>
+      </w:r>
+      <w:r>
+        <w:rPr>
+          <w:rFonts w:ascii="Times New Roman" w:hAnsi="Times New Roman" w:hint="eastAsia"/>
+          <w:sz w:val="24"/>
+        </w:rPr>
+        <w:t>1</w:t>
+      </w:r>
+      <w:r>
+        <w:rPr>
+          <w:rFonts w:ascii="Times New Roman" w:hint="eastAsia"/>
+          <w:sz w:val="24"/>
+        </w:rPr>
+        <w:t>所</w:t>
+      </w:r>
+      <w:r>
+        <w:rPr>
+          <w:rFonts w:ascii="Times New Roman" w:hint="eastAsia"/>
+        </w:rPr>
+        <w:t>示。</w:t>
+      </w:r>
+    </w:p>
+    <w:p>
+      <w:pPr>
+        <w:spacing w:line="360" w:lineRule="auto"/>
+        <w:jc w:val="center"/>
+        <w:rPr>
+          <w:rFonts w:ascii="Times New Roman" w:hAnsi="Times New Roman"/>
+        </w:rPr>
+      </w:pPr>
+      <w:commentRangeStart w:id="11"/>
+      <w:commentRangeEnd w:id="11"/>
+      <w:r>
+        <w:rPr>
+          <w:rStyle w:val="ad"/>
+        </w:rPr>
+        <w:commentReference w:id="11"/>
+      </w:r>
+      <w:r>
+        <w:rPr>
+          <w:rFonts w:hint="eastAsia"/>
+        </w:rPr>
+        <w:object w:dxaOrig="4848" w:dyaOrig="2333" w14:anchorId="5567C65F">
+          <v:shape id="_x0000_i1026" type="#_x0000_t75" style="width:241.7pt;height:116.9pt" o:ole="">
+            <v:imagedata r:id="rId16" o:title=""/>
+          </v:shape>
+          <o:OLEObject Type="Embed" ProgID="Visio.Drawing.15" ShapeID="_x0000_i1026" DrawAspect="Content" ObjectID="_1825529219" r:id="rId17"/>
+        </w:object>
+      </w:r>
+    </w:p>
+    <w:p>
+      <w:pPr>
+        <w:spacing w:line="360" w:lineRule="auto"/>
+        <w:jc w:val="center"/>
+        <w:rPr>
+          <w:rFonts w:ascii="Times New Roman" w:hAnsi="Times New Roman"/>
+          <w:sz w:val="21"/>
+          <w:szCs w:val="21"/>
+        </w:rPr>
+      </w:pPr>
+      <w:commentRangeStart w:id="12"/>
+      <w:r>
+        <w:rPr>
+          <w:rFonts w:ascii="Times New Roman" w:hint="eastAsia"/>
+          <w:sz w:val="21"/>
+          <w:szCs w:val="21"/>
+        </w:rPr>
+        <w:t>图</w:t>
+      </w:r>
+      <w:r>
+        <w:rPr>
+          <w:rFonts w:ascii="Times New Roman" w:hAnsi="Times New Roman" w:hint="eastAsia"/>
+          <w:sz w:val="21"/>
+          <w:szCs w:val="21"/>
         </w:rPr>
         <w:t xml:space="preserve">1 </w:t>
       </w:r>
       <w:r>
         <w:rPr>
           <w:rFonts w:ascii="Times New Roman" w:hint="eastAsia"/>
+          <w:sz w:val="21"/>
+          <w:szCs w:val="21"/>
+        </w:rPr>
+        <w:t>功能框架图</w:t>
+      </w:r>
+      <w:commentRangeEnd w:id="12"/>
+      <w:r>
+        <w:rPr>
+          <w:rStyle w:val="ad"/>
+          <w:rFonts w:ascii="Times New Roman" w:hAnsi="Times New Roman"/>
+        </w:rPr>
+        <w:commentReference w:id="12"/>
+      </w:r>
+    </w:p>
+    <w:p>
+      <w:pPr>
+        <w:spacing w:line="360" w:lineRule="auto"/>
+        <w:jc w:val="center"/>
+        <w:rPr>
+          <w:rFonts w:ascii="Times New Roman" w:hAnsi="Times New Roman"/>
+          <w:color w:val="FF0000"/>
+        </w:rPr>
+      </w:pPr>
+      <w:r>
+        <w:rPr>
+          <w:rFonts w:ascii="Times New Roman" w:hint="eastAsia"/>
+          <w:color w:val="FF0000"/>
+        </w:rPr>
+        <w:t>（报告中所有的</w:t>
+      </w:r>
+      <w:proofErr w:type="gramStart"/>
+      <w:r>
+        <w:rPr>
+          <w:rFonts w:ascii="Times New Roman" w:hint="eastAsia"/>
+          <w:color w:val="FF0000"/>
+        </w:rPr>
+        <w:t>图必须</w:t>
+      </w:r>
+      <w:proofErr w:type="gramEnd"/>
+      <w:r>
+        <w:rPr>
+          <w:rFonts w:ascii="Times New Roman" w:hint="eastAsia"/>
+          <w:color w:val="FF0000"/>
+        </w:rPr>
+        <w:t>统一编号，</w:t>
+      </w:r>
+      <w:proofErr w:type="gramStart"/>
+      <w:r>
+        <w:rPr>
+          <w:rFonts w:ascii="Times New Roman" w:hint="eastAsia"/>
+          <w:color w:val="FF0000"/>
+        </w:rPr>
+        <w:t>图必须</w:t>
+      </w:r>
+      <w:proofErr w:type="gramEnd"/>
+      <w:r>
+        <w:rPr>
+          <w:rFonts w:ascii="Times New Roman" w:hint="eastAsia"/>
+          <w:color w:val="FF0000"/>
+        </w:rPr>
+        <w:t>有名称，图形、图名称必须</w:t>
+      </w:r>
+      <w:r>
+        <w:rPr>
+          <w:rFonts w:ascii="Times New Roman" w:hint="eastAsia"/>
+          <w:b/>
+          <w:color w:val="FF0000"/>
+          <w:u w:val="single"/>
+        </w:rPr>
+        <w:t>居中</w:t>
+      </w:r>
+      <w:r>
+        <w:rPr>
+          <w:rFonts w:ascii="Times New Roman" w:hint="eastAsia"/>
+          <w:color w:val="FF0000"/>
+        </w:rPr>
+        <w:t>，</w:t>
+      </w:r>
+      <w:proofErr w:type="gramStart"/>
+      <w:r>
+        <w:rPr>
+          <w:rFonts w:ascii="Times New Roman" w:hint="eastAsia"/>
+          <w:b/>
+          <w:color w:val="FF0000"/>
+          <w:u w:val="single"/>
+        </w:rPr>
+        <w:t>不</w:t>
+      </w:r>
+      <w:proofErr w:type="gramEnd"/>
+      <w:r>
+        <w:rPr>
+          <w:rFonts w:ascii="Times New Roman" w:hint="eastAsia"/>
+          <w:b/>
+          <w:color w:val="FF0000"/>
+          <w:u w:val="single"/>
+        </w:rPr>
+        <w:t>缩进</w:t>
+      </w:r>
+      <w:r>
+        <w:rPr>
+          <w:rFonts w:ascii="Times New Roman" w:hint="eastAsia"/>
+          <w:color w:val="FF0000"/>
+        </w:rPr>
+        <w:t>）</w:t>
+      </w:r>
+    </w:p>
+    <w:p>
+      <w:pPr>
+        <w:spacing w:line="360" w:lineRule="auto"/>
+        <w:jc w:val="center"/>
+        <w:rPr>
+          <w:rFonts w:ascii="Times New Roman" w:hAnsi="Times New Roman"/>
+          <w:color w:val="FF0000"/>
+        </w:rPr>
+      </w:pPr>
+      <w:r>
+        <w:rPr>
+          <w:rFonts w:ascii="Times New Roman" w:hint="eastAsia"/>
+          <w:color w:val="FF0000"/>
+        </w:rPr>
+        <w:t>（</w:t>
+      </w:r>
+      <w:r>
+        <w:rPr>
+          <w:rFonts w:ascii="Times New Roman" w:hint="eastAsia"/>
+          <w:b/>
+          <w:color w:val="FF0000"/>
+        </w:rPr>
+        <w:t>图形中的所有框图、线条必须</w:t>
+      </w:r>
+      <w:r>
+        <w:rPr>
+          <w:rFonts w:ascii="Times New Roman" w:hAnsi="Times New Roman" w:hint="eastAsia"/>
+          <w:b/>
+          <w:color w:val="FF0000"/>
+        </w:rPr>
+        <w:t>“</w:t>
+      </w:r>
+      <w:r>
+        <w:rPr>
+          <w:rFonts w:ascii="Times New Roman" w:hint="eastAsia"/>
+          <w:b/>
+          <w:color w:val="FF0000"/>
+        </w:rPr>
+        <w:t>组合</w:t>
+      </w:r>
+      <w:r>
+        <w:rPr>
+          <w:rFonts w:ascii="Times New Roman" w:hAnsi="Times New Roman" w:hint="eastAsia"/>
+          <w:b/>
+          <w:color w:val="FF0000"/>
+        </w:rPr>
+        <w:t>”</w:t>
+      </w:r>
+      <w:r>
+        <w:rPr>
+          <w:rFonts w:ascii="Times New Roman" w:hint="eastAsia"/>
+          <w:b/>
+          <w:color w:val="FF0000"/>
+        </w:rPr>
+        <w:t>成为一个整体，推荐使用</w:t>
+      </w:r>
+      <w:r>
+        <w:rPr>
+          <w:rFonts w:ascii="Times New Roman"/>
+          <w:b/>
+          <w:color w:val="FF0000"/>
+        </w:rPr>
+        <w:t>V</w:t>
+      </w:r>
+      <w:r>
+        <w:rPr>
+          <w:rFonts w:ascii="Times New Roman" w:hint="eastAsia"/>
+          <w:b/>
+          <w:color w:val="FF0000"/>
+        </w:rPr>
+        <w:t>isio</w:t>
+      </w:r>
+      <w:r>
+        <w:rPr>
+          <w:rFonts w:ascii="Times New Roman" w:hint="eastAsia"/>
+          <w:b/>
+          <w:color w:val="FF0000"/>
+        </w:rPr>
+        <w:t>等工具画图</w:t>
+      </w:r>
+      <w:r>
+        <w:rPr>
+          <w:rFonts w:ascii="Times New Roman" w:hint="eastAsia"/>
+          <w:color w:val="FF0000"/>
+        </w:rPr>
+        <w:t>）</w:t>
+      </w:r>
+    </w:p>
+    <w:p>
+      <w:pPr>
+        <w:spacing w:line="360" w:lineRule="auto"/>
+        <w:jc w:val="center"/>
+        <w:rPr>
+          <w:rFonts w:ascii="Times New Roman" w:hAnsi="Times New Roman"/>
+          <w:color w:val="FF0000"/>
+        </w:rPr>
+      </w:pPr>
+      <w:r>
+        <w:rPr>
+          <w:rFonts w:ascii="Times New Roman" w:hint="eastAsia"/>
+          <w:color w:val="FF0000"/>
+        </w:rPr>
+        <w:t>（</w:t>
+      </w:r>
+      <w:r>
+        <w:rPr>
+          <w:rFonts w:ascii="Times New Roman" w:hint="eastAsia"/>
+          <w:b/>
+          <w:color w:val="FF0000"/>
+        </w:rPr>
+        <w:t>图形不得跨页，且</w:t>
+      </w:r>
+      <w:r>
+        <w:rPr>
+          <w:rFonts w:ascii="Times New Roman" w:hint="eastAsia"/>
+          <w:b/>
+          <w:color w:val="FF0000"/>
+          <w:u w:val="single"/>
+        </w:rPr>
+        <w:t>图形与对应图名必须在同一页</w:t>
+      </w:r>
+      <w:r>
+        <w:rPr>
+          <w:rFonts w:ascii="Times New Roman" w:hint="eastAsia"/>
+          <w:color w:val="FF0000"/>
+        </w:rPr>
+        <w:t>）</w:t>
+      </w:r>
+    </w:p>
+    <w:p>
+      <w:pPr>
+        <w:pStyle w:val="a7"/>
+        <w:ind w:firstLineChars="200" w:firstLine="480"/>
+        <w:rPr>
+          <w:rFonts w:ascii="Times New Roman" w:hAnsi="Times New Roman"/>
+          <w:sz w:val="24"/>
+        </w:rPr>
+      </w:pPr>
+      <w:r>
+        <w:rPr>
+          <w:rFonts w:ascii="Times New Roman" w:hint="eastAsia"/>
+          <w:sz w:val="24"/>
+        </w:rPr>
+        <w:t>（</w:t>
+      </w:r>
+      <w:r>
+        <w:rPr>
+          <w:rFonts w:ascii="Times New Roman" w:hAnsi="Times New Roman" w:hint="eastAsia"/>
+          <w:sz w:val="24"/>
+        </w:rPr>
+        <w:t>1</w:t>
+      </w:r>
+      <w:r>
+        <w:rPr>
+          <w:rFonts w:ascii="Times New Roman" w:hint="eastAsia"/>
+          <w:sz w:val="24"/>
+        </w:rPr>
+        <w:t>）提供可操作的主菜单：输出菜单，用于显示以从文件中加载的总客户信息和若干个可选的功能选项。根据客户输入的选项来运行不同的功能，运行不同的函数。</w:t>
+      </w:r>
+    </w:p>
+    <w:p>
+      <w:pPr>
+        <w:pStyle w:val="a7"/>
+        <w:ind w:firstLineChars="200" w:firstLine="480"/>
+        <w:rPr>
+          <w:rFonts w:ascii="Times New Roman" w:hAnsi="Times New Roman"/>
+          <w:sz w:val="24"/>
+        </w:rPr>
+      </w:pPr>
+      <w:r>
+        <w:rPr>
+          <w:rFonts w:ascii="Times New Roman" w:hint="eastAsia"/>
+          <w:sz w:val="24"/>
+        </w:rPr>
+        <w:t>（</w:t>
+      </w:r>
+      <w:r>
+        <w:rPr>
+          <w:rFonts w:ascii="Times New Roman" w:hAnsi="Times New Roman" w:hint="eastAsia"/>
+          <w:sz w:val="24"/>
+        </w:rPr>
+        <w:t>2</w:t>
+      </w:r>
+      <w:r>
+        <w:rPr>
+          <w:rFonts w:ascii="Times New Roman" w:hint="eastAsia"/>
+          <w:sz w:val="24"/>
+        </w:rPr>
+        <w:t>）</w:t>
+      </w:r>
+      <w:r>
+        <w:rPr>
+          <w:rFonts w:ascii="Times New Roman" w:hAnsi="Times New Roman" w:hint="eastAsia"/>
+          <w:sz w:val="24"/>
+        </w:rPr>
+        <w:t>......</w:t>
+      </w:r>
+      <w:r>
+        <w:rPr>
+          <w:rFonts w:ascii="Times New Roman" w:hint="eastAsia"/>
+          <w:sz w:val="24"/>
+        </w:rPr>
+        <w:t>。</w:t>
+      </w:r>
+    </w:p>
+    <w:p>
+      <w:pPr>
+        <w:spacing w:line="360" w:lineRule="auto"/>
+        <w:ind w:firstLineChars="200" w:firstLine="480"/>
+        <w:rPr>
+          <w:rFonts w:ascii="Times New Roman" w:hAnsi="Times New Roman"/>
+        </w:rPr>
+      </w:pPr>
+      <w:r>
+        <w:rPr>
+          <w:rFonts w:ascii="Times New Roman" w:hAnsi="Times New Roman" w:hint="eastAsia"/>
+        </w:rPr>
+        <w:t>......</w:t>
+      </w:r>
+    </w:p>
+    <w:p>
+      <w:pPr>
+        <w:pStyle w:val="a7"/>
+        <w:ind w:firstLineChars="200" w:firstLine="480"/>
+        <w:rPr>
+          <w:rFonts w:ascii="Times New Roman" w:hAnsi="Times New Roman"/>
+          <w:color w:val="FF0000"/>
+          <w:sz w:val="24"/>
+        </w:rPr>
+      </w:pPr>
+      <w:r>
+        <w:rPr>
+          <w:rFonts w:ascii="Times New Roman" w:hint="eastAsia"/>
+          <w:color w:val="FF0000"/>
+          <w:sz w:val="24"/>
+        </w:rPr>
+        <w:t>（全文中的（</w:t>
+      </w:r>
+      <w:r>
+        <w:rPr>
+          <w:rFonts w:ascii="Times New Roman" w:hAnsi="Times New Roman" w:hint="eastAsia"/>
+          <w:color w:val="FF0000"/>
+          <w:sz w:val="24"/>
+        </w:rPr>
+        <w:t>1</w:t>
+      </w:r>
+      <w:r>
+        <w:rPr>
+          <w:rFonts w:ascii="Times New Roman" w:hint="eastAsia"/>
+          <w:color w:val="FF0000"/>
+          <w:sz w:val="24"/>
+        </w:rPr>
+        <w:t>）、（</w:t>
+      </w:r>
+      <w:r>
+        <w:rPr>
+          <w:rFonts w:ascii="Times New Roman" w:hAnsi="Times New Roman" w:hint="eastAsia"/>
+          <w:color w:val="FF0000"/>
+          <w:sz w:val="24"/>
+        </w:rPr>
+        <w:t>2</w:t>
+      </w:r>
+      <w:r>
+        <w:rPr>
+          <w:rFonts w:ascii="Times New Roman" w:hint="eastAsia"/>
+          <w:color w:val="FF0000"/>
+          <w:sz w:val="24"/>
+        </w:rPr>
+        <w:t>）、（</w:t>
+      </w:r>
+      <w:r>
+        <w:rPr>
+          <w:rFonts w:ascii="Times New Roman" w:hAnsi="Times New Roman" w:hint="eastAsia"/>
+          <w:color w:val="FF0000"/>
+          <w:sz w:val="24"/>
+        </w:rPr>
+        <w:t>3</w:t>
+      </w:r>
+      <w:r>
+        <w:rPr>
+          <w:rFonts w:ascii="Times New Roman" w:hint="eastAsia"/>
+          <w:color w:val="FF0000"/>
+          <w:sz w:val="24"/>
+        </w:rPr>
+        <w:t>）等格式必须统一为中文括号或者英文括号。）</w:t>
+      </w:r>
+    </w:p>
+    <w:p>
+      <w:pPr>
+        <w:spacing w:line="360" w:lineRule="auto"/>
+        <w:ind w:firstLineChars="200" w:firstLine="480"/>
+        <w:rPr>
+          <w:rFonts w:ascii="Times New Roman" w:hAnsi="Times New Roman"/>
+          <w:color w:val="FF0000"/>
+        </w:rPr>
+      </w:pPr>
+      <w:r>
+        <w:rPr>
+          <w:rFonts w:ascii="Times New Roman" w:hint="eastAsia"/>
+          <w:color w:val="FF0000"/>
+        </w:rPr>
+        <w:t>（中文字体：宋体，英文字体：</w:t>
+      </w:r>
+      <w:r>
+        <w:rPr>
+          <w:rFonts w:ascii="Times New Roman"/>
+          <w:color w:val="FF0000"/>
+        </w:rPr>
+        <w:t>Times New Roman</w:t>
+      </w:r>
+      <w:r>
+        <w:rPr>
+          <w:rFonts w:ascii="Times New Roman" w:hint="eastAsia"/>
+          <w:color w:val="FF0000"/>
+        </w:rPr>
+        <w:t>，小四号，不加粗，两端对齐，</w:t>
+      </w:r>
+      <w:r>
+        <w:rPr>
+          <w:rFonts w:ascii="Times New Roman" w:hAnsi="Times New Roman" w:hint="eastAsia"/>
+          <w:color w:val="FF0000"/>
+        </w:rPr>
+        <w:t>1.5</w:t>
+      </w:r>
+      <w:r>
+        <w:rPr>
+          <w:rFonts w:ascii="Times New Roman" w:hint="eastAsia"/>
+          <w:color w:val="FF0000"/>
+        </w:rPr>
+        <w:t>倍行距，首行缩进</w:t>
+      </w:r>
+      <w:r>
+        <w:rPr>
+          <w:rFonts w:ascii="Times New Roman" w:hAnsi="Times New Roman" w:hint="eastAsia"/>
+          <w:color w:val="FF0000"/>
+        </w:rPr>
+        <w:t>2</w:t>
+      </w:r>
+      <w:r>
+        <w:rPr>
+          <w:rFonts w:ascii="Times New Roman" w:hint="eastAsia"/>
+          <w:color w:val="FF0000"/>
+        </w:rPr>
+        <w:t>字符，段前段后距为</w:t>
+      </w:r>
+      <w:r>
+        <w:rPr>
+          <w:rFonts w:ascii="Times New Roman" w:hAnsi="Times New Roman" w:hint="eastAsia"/>
+          <w:color w:val="FF0000"/>
+        </w:rPr>
+        <w:t>0</w:t>
+      </w:r>
+      <w:r>
+        <w:rPr>
+          <w:rFonts w:ascii="Times New Roman" w:hint="eastAsia"/>
+          <w:color w:val="FF0000"/>
+        </w:rPr>
+        <w:t>）</w:t>
+      </w:r>
+    </w:p>
+    <w:p>
+      <w:pPr>
+        <w:spacing w:line="360" w:lineRule="auto"/>
+        <w:outlineLvl w:val="0"/>
+        <w:rPr>
+          <w:rFonts w:ascii="Times New Roman" w:hAnsi="Times New Roman"/>
+        </w:rPr>
+      </w:pPr>
+      <w:r>
+        <w:rPr>
+          <w:rFonts w:ascii="Times New Roman" w:hint="eastAsia"/>
+          <w:b/>
+          <w:bCs/>
+          <w:sz w:val="28"/>
+        </w:rPr>
+        <w:lastRenderedPageBreak/>
+        <w:t>三、</w:t>
+      </w:r>
+      <w:r>
+        <w:rPr>
+          <w:rFonts w:ascii="Times New Roman"/>
+          <w:b/>
+          <w:bCs/>
+          <w:sz w:val="28"/>
+        </w:rPr>
+        <w:t>概要设计</w:t>
+      </w:r>
+      <w:r>
+        <w:rPr>
+          <w:rFonts w:ascii="Times New Roman" w:hAnsi="Times New Roman" w:hint="eastAsia"/>
+        </w:rPr>
+        <w:t xml:space="preserve"> </w:t>
+      </w:r>
+    </w:p>
+    <w:p>
+      <w:pPr>
+        <w:pStyle w:val="a7"/>
+        <w:rPr>
+          <w:rFonts w:ascii="Times New Roman" w:hAnsi="Times New Roman"/>
+          <w:sz w:val="24"/>
+        </w:rPr>
+      </w:pPr>
+      <w:r>
+        <w:rPr>
+          <w:rFonts w:ascii="Times New Roman" w:hAnsi="Times New Roman" w:hint="eastAsia"/>
+        </w:rPr>
+        <w:t xml:space="preserve">1 </w:t>
+      </w:r>
+      <w:r>
+        <w:rPr>
+          <w:rFonts w:ascii="Times New Roman" w:hint="eastAsia"/>
         </w:rPr>
         <w:t>主要存储结构</w:t>
       </w:r>
@@ -4255,7 +4652,25 @@
           <w:color w:val="FF0000"/>
           <w:sz w:val="24"/>
         </w:rPr>
-        <w:t>（二级标题格式：宋体，小四号，不加粗，两端对齐，不缩进，下同）</w:t>
+        <w:t>（二级标题格式：宋体，小四号，不加粗，两端对齐，</w:t>
+      </w:r>
+      <w:proofErr w:type="gramStart"/>
+      <w:r>
+        <w:rPr>
+          <w:rFonts w:ascii="Times New Roman" w:hint="eastAsia"/>
+          <w:color w:val="FF0000"/>
+          <w:sz w:val="24"/>
+        </w:rPr>
+        <w:t>不</w:t>
+      </w:r>
+      <w:proofErr w:type="gramEnd"/>
+      <w:r>
+        <w:rPr>
+          <w:rFonts w:ascii="Times New Roman" w:hint="eastAsia"/>
+          <w:color w:val="FF0000"/>
+          <w:sz w:val="24"/>
+        </w:rPr>
+        <w:t>缩进，下同）</w:t>
       </w:r>
     </w:p>
     <w:p>
@@ -4289,12 +4704,26 @@
         <w:rPr>
           <w:rFonts w:ascii="Times New Roman" w:hAnsi="Times New Roman"/>
         </w:rPr>
-        <w:t>客户帐单结构</w:t>
+        <w:t>客户</w:t>
+      </w:r>
+      <w:proofErr w:type="gramStart"/>
+      <w:r>
+        <w:rPr>
+          <w:rFonts w:ascii="Times New Roman" w:hAnsi="Times New Roman"/>
+        </w:rPr>
+        <w:t>帐单</w:t>
+      </w:r>
+      <w:proofErr w:type="gramEnd"/>
+      <w:r>
+        <w:rPr>
+          <w:rFonts w:ascii="Times New Roman" w:hAnsi="Times New Roman"/>
+        </w:rPr>
+        <w:t>结构</w:t>
       </w:r>
       <w:commentRangeEnd w:id="13"/>
       <w:r>
         <w:rPr>
-          <w:rStyle w:val="ac"/>
+          <w:rStyle w:val="ad"/>
         </w:rPr>
         <w:commentReference w:id="13"/>
       </w:r>
@@ -4385,7 +4814,21 @@
         <w:rPr>
           <w:rFonts w:ascii="Times New Roman" w:hAnsi="Times New Roman"/>
         </w:rPr>
-        <w:t>客户帐单编码</w:t>
+        <w:t>客户</w:t>
+      </w:r>
+      <w:proofErr w:type="gramStart"/>
+      <w:r>
+        <w:rPr>
+          <w:rFonts w:ascii="Times New Roman" w:hAnsi="Times New Roman"/>
+        </w:rPr>
+        <w:t>帐单</w:t>
+      </w:r>
+      <w:proofErr w:type="gramEnd"/>
+      <w:r>
+        <w:rPr>
+          <w:rFonts w:ascii="Times New Roman" w:hAnsi="Times New Roman"/>
+        </w:rPr>
+        <w:t>编码</w:t>
       </w:r>
     </w:p>
     <w:p>
@@ -4944,7 +5387,7 @@
       <w:commentRangeEnd w:id="14"/>
       <w:r>
         <w:rPr>
-          <w:rStyle w:val="ac"/>
+          <w:rStyle w:val="ad"/>
         </w:rPr>
         <w:commentReference w:id="14"/>
       </w:r>
@@ -4979,14 +5422,7 @@
         <w:rPr>
           <w:rFonts w:ascii="Times New Roman" w:hAnsi="Times New Roman"/>
         </w:rPr>
-        <w:t xml:space="preserve">(struct </w:t>
-      </w:r>
-      <w:r>
-        <w:rPr>
-          <w:rFonts w:ascii="Times New Roman" w:hAnsi="Times New Roman"/>
-        </w:rPr>
-        <w:lastRenderedPageBreak/>
-        <w:t>type*)malloc(</w:t>
+        <w:t>(struct type*)malloc(</w:t>
       </w:r>
       <w:proofErr w:type="spellStart"/>
       <w:r>
@@ -5057,20 +5493,15 @@
           <w:rFonts w:ascii="Times New Roman" w:hAnsi="Times New Roman"/>
         </w:rPr>
         <w:pict w14:anchorId="5A127E53">
-          <v:group id="_x0000_s2112" style="width:146.5pt;height:312.1pt;mso-position-horizontal-relative:char;mso-position-vertical-relative:line" coordorigin="7740,9030" coordsize="3120,6290">
+          <v:group id="_x0000_s1088" style="width:146.5pt;height:312.1pt;mso-position-horizontal-relative:char;mso-position-vertical-relative:line" coordorigin="7740,9030" coordsize="3120,6290">
             <v:shapetype id="_x0000_t109" coordsize="21600,21600" o:spt="109" path="m,l,21600r21600,l21600,xe">
               <v:stroke joinstyle="miter"/>
               <v:path gradientshapeok="t" o:connecttype="rect"/>
             </v:shapetype>
-            <v:shape id="_x0000_s2103" type="#_x0000_t109" style="position:absolute;left:8180;top:11050;width:560;height:430" stroked="f">
-              <v:textbox style="mso-next-textbox:#_x0000_s2103">
+            <v:shape id="_x0000_s1079" type="#_x0000_t109" style="position:absolute;left:8180;top:11050;width:560;height:430" stroked="f">
+              <v:textbox style="mso-next-textbox:#_x0000_s1079">
                 <w:txbxContent>
                   <w:p>
-                    <w:pPr>
-                      <w:rPr>
-                        <w:rFonts w:hint="eastAsia"/>
-                      </w:rPr>
-                    </w:pPr>
                     <w:r>
                       <w:t>是</w:t>
                     </w:r>
@@ -5078,53 +5509,42 @@
                 </w:txbxContent>
               </v:textbox>
             </v:shape>
-            <v:shape id="_x0000_s2109" type="#_x0000_t109" style="position:absolute;left:9710;top:11680;width:560;height:490" stroked="f">
-              <v:textbox style="mso-next-textbox:#_x0000_s2109">
+            <v:shape id="_x0000_s1085" type="#_x0000_t109" style="position:absolute;left:9710;top:11680;width:560;height:490" stroked="f">
+              <v:textbox style="mso-next-textbox:#_x0000_s1085">
                 <w:txbxContent>
                   <w:p>
-                    <w:pPr>
-                      <w:rPr>
-                        <w:rFonts w:hint="eastAsia"/>
-                      </w:rPr>
-                    </w:pPr>
+                    <w:proofErr w:type="gramStart"/>
                     <w:r>
                       <w:rPr>
                         <w:rFonts w:hint="eastAsia"/>
                       </w:rPr>
                       <w:t>否</w:t>
                     </w:r>
+                    <w:proofErr w:type="gramEnd"/>
                   </w:p>
                 </w:txbxContent>
               </v:textbox>
             </v:shape>
-            <v:shape id="_x0000_s2110" type="#_x0000_t109" style="position:absolute;left:10300;top:13160;width:560;height:490" stroked="f">
-              <v:textbox style="mso-next-textbox:#_x0000_s2110">
+            <v:shape id="_x0000_s1086" type="#_x0000_t109" style="position:absolute;left:10300;top:13160;width:560;height:490" stroked="f">
+              <v:textbox style="mso-next-textbox:#_x0000_s1086">
                 <w:txbxContent>
                   <w:p>
-                    <w:pPr>
-                      <w:rPr>
-                        <w:rFonts w:hint="eastAsia"/>
-                      </w:rPr>
-                    </w:pPr>
+                    <w:proofErr w:type="gramStart"/>
                     <w:r>
                       <w:rPr>
                         <w:rFonts w:hint="eastAsia"/>
                       </w:rPr>
                       <w:t>否</w:t>
                     </w:r>
+                    <w:proofErr w:type="gramEnd"/>
                   </w:p>
                 </w:txbxContent>
               </v:textbox>
             </v:shape>
-            <v:shape id="_x0000_s2102" type="#_x0000_t109" style="position:absolute;left:8170;top:13400;width:560;height:490" stroked="f">
-              <v:textbox style="mso-next-textbox:#_x0000_s2102">
+            <v:shape id="_x0000_s1078" type="#_x0000_t109" style="position:absolute;left:8170;top:13400;width:560;height:490" stroked="f">
+              <v:textbox style="mso-next-textbox:#_x0000_s1078">
                 <w:txbxContent>
                   <w:p>
-                    <w:pPr>
-                      <w:rPr>
-                        <w:rFonts w:hint="eastAsia"/>
-                      </w:rPr>
-                    </w:pPr>
                     <w:r>
                       <w:t>是</w:t>
                     </w:r>
@@ -5136,14 +5556,13 @@
               <v:stroke joinstyle="miter"/>
               <v:path gradientshapeok="t" o:connecttype="rect" textboxrect="1018,3163,20582,18437"/>
             </v:shapetype>
-            <v:shape id="_x0000_s2078" type="#_x0000_t116" style="position:absolute;left:8210;top:9030;width:1310;height:490">
-              <v:textbox style="mso-next-textbox:#_x0000_s2078">
+            <v:shape id="_x0000_s1054" type="#_x0000_t116" style="position:absolute;left:8210;top:9030;width:1310;height:490">
+              <v:textbox style="mso-next-textbox:#_x0000_s1054">
                 <w:txbxContent>
                   <w:p>
                     <w:pPr>
                       <w:jc w:val="center"/>
                       <w:rPr>
-                        <w:rFonts w:hint="eastAsia"/>
                         <w:sz w:val="21"/>
                         <w:szCs w:val="21"/>
                       </w:rPr>
@@ -5163,14 +5582,13 @@
               <v:stroke joinstyle="miter"/>
               <v:path gradientshapeok="t" o:connecttype="custom" o:connectlocs="12961,0;10800,0;2161,10800;8602,21600;10800,21600;19402,10800" textboxrect="4321,0,17204,21600"/>
             </v:shapetype>
-            <v:shape id="_x0000_s2079" type="#_x0000_t111" style="position:absolute;left:7740;top:9800;width:2270;height:420">
-              <v:textbox style="mso-next-textbox:#_x0000_s2079">
+            <v:shape id="_x0000_s1055" type="#_x0000_t111" style="position:absolute;left:7740;top:9800;width:2270;height:420">
+              <v:textbox style="mso-next-textbox:#_x0000_s1055">
                 <w:txbxContent>
                   <w:p>
                     <w:pPr>
                       <w:jc w:val="center"/>
                       <w:rPr>
-                        <w:rFonts w:hint="eastAsia"/>
                         <w:sz w:val="21"/>
                         <w:szCs w:val="21"/>
                       </w:rPr>
@@ -5190,15 +5608,12 @@
               <v:stroke joinstyle="miter"/>
               <v:path gradientshapeok="t" o:connecttype="rect" textboxrect="5400,5400,16200,16200"/>
             </v:shapetype>
-            <v:shape id="_x0000_s2080" type="#_x0000_t110" style="position:absolute;left:7940;top:10500;width:1880;height:650">
-              <v:textbox style="mso-next-textbox:#_x0000_s2080">
+            <v:shape id="_x0000_s1056" type="#_x0000_t110" style="position:absolute;left:7940;top:10500;width:1880;height:650">
+              <v:textbox style="mso-next-textbox:#_x0000_s1056">
                 <w:txbxContent>
                   <w:p>
                     <w:pPr>
                       <w:jc w:val="center"/>
-                      <w:rPr>
-                        <w:rFonts w:hint="eastAsia"/>
-                      </w:rPr>
                     </w:pPr>
                     <w:r>
                       <w:rPr>
@@ -5232,15 +5647,12 @@
                 </w:txbxContent>
               </v:textbox>
             </v:shape>
-            <v:shape id="_x0000_s2081" type="#_x0000_t110" style="position:absolute;left:7920;top:12860;width:1880;height:670">
-              <v:textbox style="mso-next-textbox:#_x0000_s2081">
+            <v:shape id="_x0000_s1057" type="#_x0000_t110" style="position:absolute;left:7920;top:12860;width:1880;height:670">
+              <v:textbox style="mso-next-textbox:#_x0000_s1057">
                 <w:txbxContent>
                   <w:p>
                     <w:pPr>
                       <w:jc w:val="center"/>
-                      <w:rPr>
-                        <w:rFonts w:hint="eastAsia"/>
-                      </w:rPr>
                     </w:pPr>
                     <w:r>
                       <w:rPr>
@@ -5255,14 +5667,13 @@
                 </w:txbxContent>
               </v:textbox>
             </v:shape>
-            <v:shape id="_x0000_s2082" type="#_x0000_t109" style="position:absolute;left:8180;top:11460;width:1360;height:420">
-              <v:textbox style="mso-next-textbox:#_x0000_s2082">
+            <v:shape id="_x0000_s1058" type="#_x0000_t109" style="position:absolute;left:8180;top:11460;width:1360;height:420">
+              <v:textbox style="mso-next-textbox:#_x0000_s1058">
                 <w:txbxContent>
                   <w:p>
                     <w:pPr>
                       <w:jc w:val="center"/>
                       <w:rPr>
-                        <w:rFonts w:hint="eastAsia"/>
                         <w:sz w:val="21"/>
                         <w:szCs w:val="21"/>
                       </w:rPr>
@@ -5278,14 +5689,13 @@
                 </w:txbxContent>
               </v:textbox>
             </v:shape>
-            <v:shape id="_x0000_s2083" type="#_x0000_t109" style="position:absolute;left:8170;top:12180;width:1360;height:410">
-              <v:textbox style="mso-next-textbox:#_x0000_s2083">
+            <v:shape id="_x0000_s1059" type="#_x0000_t109" style="position:absolute;left:8170;top:12180;width:1360;height:410">
+              <v:textbox style="mso-next-textbox:#_x0000_s1059">
                 <w:txbxContent>
                   <w:p>
                     <w:pPr>
                       <w:jc w:val="center"/>
                       <w:rPr>
-                        <w:rFonts w:hint="eastAsia"/>
                         <w:sz w:val="21"/>
                         <w:szCs w:val="21"/>
                       </w:rPr>
@@ -5309,13 +5719,12 @@
                 </w:txbxContent>
               </v:textbox>
             </v:shape>
-            <v:shape id="_x0000_s2084" type="#_x0000_t109" style="position:absolute;left:8090;top:13800;width:1530;height:710">
-              <v:textbox style="mso-next-textbox:#_x0000_s2084">
+            <v:shape id="_x0000_s1060" type="#_x0000_t109" style="position:absolute;left:8090;top:13800;width:1530;height:710">
+              <v:textbox style="mso-next-textbox:#_x0000_s1060">
                 <w:txbxContent>
                   <w:p>
                     <w:pPr>
                       <w:rPr>
-                        <w:rFonts w:hint="eastAsia"/>
                         <w:position w:val="6"/>
                         <w:sz w:val="21"/>
                         <w:szCs w:val="21"/>
@@ -5338,25 +5747,25 @@
               <v:path arrowok="t" fillok="f" o:connecttype="none"/>
               <o:lock v:ext="edit" shapetype="t"/>
             </v:shapetype>
-            <v:shape id="_x0000_s2086" type="#_x0000_t32" style="position:absolute;left:8870;top:9520;width:0;height:280" o:connectortype="straight">
+            <v:shape id="_x0000_s1062" type="#_x0000_t32" style="position:absolute;left:8870;top:9520;width:0;height:280" o:connectortype="straight">
               <v:stroke endarrow="block"/>
             </v:shape>
-            <v:shape id="_x0000_s2087" type="#_x0000_t32" style="position:absolute;left:8880;top:10220;width:0;height:280" o:connectortype="straight">
+            <v:shape id="_x0000_s1063" type="#_x0000_t32" style="position:absolute;left:8880;top:10220;width:0;height:280" o:connectortype="straight">
               <v:stroke endarrow="block"/>
             </v:shape>
-            <v:shape id="_x0000_s2088" type="#_x0000_t32" style="position:absolute;left:8880;top:11180;width:0;height:280" o:connectortype="straight">
+            <v:shape id="_x0000_s1064" type="#_x0000_t32" style="position:absolute;left:8880;top:11180;width:0;height:280" o:connectortype="straight">
               <v:stroke endarrow="block"/>
             </v:shape>
-            <v:shape id="_x0000_s2089" type="#_x0000_t32" style="position:absolute;left:8860;top:11890;width:0;height:280" o:connectortype="straight">
+            <v:shape id="_x0000_s1065" type="#_x0000_t32" style="position:absolute;left:8860;top:11890;width:0;height:280" o:connectortype="straight">
               <v:stroke endarrow="block"/>
             </v:shape>
-            <v:shape id="_x0000_s2090" type="#_x0000_t32" style="position:absolute;left:8860;top:12610;width:0;height:280" o:connectortype="straight">
+            <v:shape id="_x0000_s1066" type="#_x0000_t32" style="position:absolute;left:8860;top:12610;width:0;height:280" o:connectortype="straight">
               <v:stroke endarrow="block"/>
             </v:shape>
-            <v:shape id="_x0000_s2091" type="#_x0000_t32" style="position:absolute;left:8850;top:13550;width:0;height:280" o:connectortype="straight">
+            <v:shape id="_x0000_s1067" type="#_x0000_t32" style="position:absolute;left:8850;top:13550;width:0;height:280" o:connectortype="straight">
               <v:stroke endarrow="block"/>
             </v:shape>
-            <v:shape id="_x0000_s2092" type="#_x0000_t32" style="position:absolute;left:8870;top:14540;width:0;height:280" o:connectortype="straight">
+            <v:shape id="_x0000_s1068" type="#_x0000_t32" style="position:absolute;left:8870;top:14540;width:0;height:280" o:connectortype="straight">
               <v:stroke endarrow="block"/>
             </v:shape>
             <v:shapetype id="_x0000_t34" coordsize="21600,21600" o:spt="34" o:oned="t" adj="10800" path="m,l@0,0@0,21600,21600,21600e" filled="f">
@@ -5370,23 +5779,22 @@
               </v:handles>
               <o:lock v:ext="edit" shapetype="t"/>
             </v:shapetype>
-            <v:shape id="_x0000_s2095" type="#_x0000_t34" style="position:absolute;left:8995;top:12065;width:1920;height:310;rotation:270" o:connectortype="elbow" adj="-338,-918348,-110250"/>
-            <v:shape id="_x0000_s2097" type="#_x0000_t32" style="position:absolute;left:8920;top:11290;width:1190;height:0;flip:x" o:connectortype="straight">
+            <v:shape id="_x0000_s1071" type="#_x0000_t34" style="position:absolute;left:8995;top:12065;width:1920;height:310;rotation:270" o:connectortype="elbow" adj="-338,-918348,-110250"/>
+            <v:shape id="_x0000_s1073" type="#_x0000_t32" style="position:absolute;left:8920;top:11290;width:1190;height:0;flip:x" o:connectortype="straight">
               <v:stroke endarrow="block"/>
             </v:shape>
-            <v:shape id="_x0000_s2098" type="#_x0000_t32" style="position:absolute;left:9800;top:10820;width:870;height:0" o:connectortype="straight"/>
-            <v:shape id="_x0000_s2099" type="#_x0000_t32" style="position:absolute;left:10670;top:10820;width:0;height:4220" o:connectortype="straight"/>
-            <v:shape id="_x0000_s2100" type="#_x0000_t32" style="position:absolute;left:9530;top:15040;width:1140;height:0;flip:x" o:connectortype="straight">
+            <v:shape id="_x0000_s1074" type="#_x0000_t32" style="position:absolute;left:9800;top:10820;width:870;height:0" o:connectortype="straight"/>
+            <v:shape id="_x0000_s1075" type="#_x0000_t32" style="position:absolute;left:10670;top:10820;width:0;height:4220" o:connectortype="straight"/>
+            <v:shape id="_x0000_s1076" type="#_x0000_t32" style="position:absolute;left:9530;top:15040;width:1140;height:0;flip:x" o:connectortype="straight">
               <v:stroke endarrow="block"/>
             </v:shape>
-            <v:shape id="_x0000_s2111" type="#_x0000_t116" style="position:absolute;left:8210;top:14830;width:1350;height:490">
-              <v:textbox style="mso-next-textbox:#_x0000_s2111">
+            <v:shape id="_x0000_s1087" type="#_x0000_t116" style="position:absolute;left:8210;top:14830;width:1350;height:490">
+              <v:textbox style="mso-next-textbox:#_x0000_s1087">
                 <w:txbxContent>
                   <w:p>
                     <w:pPr>
                       <w:jc w:val="center"/>
                       <w:rPr>
-                        <w:rFonts w:hint="eastAsia"/>
                         <w:sz w:val="21"/>
                         <w:szCs w:val="21"/>
                       </w:rPr>
@@ -5425,6 +5833,7 @@
           <w:sz w:val="21"/>
           <w:szCs w:val="21"/>
         </w:rPr>
+        <w:lastRenderedPageBreak/>
         <w:t>图</w:t>
       </w:r>
       <w:r>
@@ -5446,7 +5855,7 @@
       <w:commentRangeEnd w:id="15"/>
       <w:r>
         <w:rPr>
-          <w:rStyle w:val="ac"/>
+          <w:rStyle w:val="ad"/>
         </w:rPr>
         <w:commentReference w:id="15"/>
       </w:r>
@@ -5526,7 +5935,7 @@
         <w:spacing w:line="360" w:lineRule="auto"/>
         <w:ind w:firstLineChars="200" w:firstLine="480"/>
         <w:rPr>
-          <w:rFonts w:ascii="Times New Roman" w:hint="eastAsia"/>
+          <w:rFonts w:ascii="Times New Roman"/>
           <w:color w:val="FF0000"/>
         </w:rPr>
       </w:pPr>
@@ -5669,15 +6078,14 @@
           <w:rFonts w:ascii="Times New Roman" w:hAnsi="Times New Roman"/>
         </w:rPr>
         <w:pict w14:anchorId="0F446E47">
-          <v:group id="_x0000_s2234" style="width:350.5pt;height:228.5pt;mso-position-horizontal-relative:char;mso-position-vertical-relative:line" coordorigin="1110,5240" coordsize="7010,4570">
-            <v:shape id="_x0000_s2235" type="#_x0000_t109" style="position:absolute;left:3060;top:8250;width:1160;height:460;mso-width-percent:0;mso-height-percent:0;mso-wrap-distance-left:9pt;mso-wrap-distance-top:0;mso-wrap-distance-right:9pt;mso-wrap-distance-bottom:0;mso-position-horizontal-relative:text;mso-position-vertical-relative:text;mso-width-percent:0;mso-height-percent:0;mso-width-relative:page;mso-height-relative:page;mso-position-horizontal-col-start:0;mso-width-col-span:0;v-text-anchor:top">
-              <v:textbox style="mso-next-textbox:#_x0000_s2235">
+          <v:group id="_x0000_s1210" style="width:350.5pt;height:228.5pt;mso-position-horizontal-relative:char;mso-position-vertical-relative:line" coordorigin="1110,5240" coordsize="7010,4570">
+            <v:shape id="_x0000_s1211" type="#_x0000_t109" style="position:absolute;left:3060;top:8250;width:1160;height:460;mso-width-percent:0;mso-height-percent:0;mso-wrap-distance-left:9pt;mso-wrap-distance-top:0;mso-wrap-distance-right:9pt;mso-wrap-distance-bottom:0;mso-position-horizontal-relative:text;mso-position-vertical-relative:text;mso-width-percent:0;mso-height-percent:0;mso-width-relative:page;mso-height-relative:page;mso-position-horizontal-col-start:0;mso-width-col-span:0;v-text-anchor:top">
+              <v:textbox style="mso-next-textbox:#_x0000_s1211">
                 <w:txbxContent>
                   <w:p>
                     <w:pPr>
                       <w:jc w:val="center"/>
                       <w:rPr>
-                        <w:rFonts w:hint="eastAsia"/>
                         <w:sz w:val="21"/>
                         <w:szCs w:val="21"/>
                         <w:lang w:val="en-GB"/>
@@ -5705,14 +6113,13 @@
                 </w:txbxContent>
               </v:textbox>
             </v:shape>
-            <v:shape id="_x0000_s2236" type="#_x0000_t109" style="position:absolute;left:1420;top:8240;width:1160;height:460;mso-width-percent:0;mso-height-percent:0;mso-wrap-distance-left:9pt;mso-wrap-distance-top:0;mso-wrap-distance-right:9pt;mso-wrap-distance-bottom:0;mso-position-horizontal-relative:text;mso-position-vertical-relative:text;mso-width-percent:0;mso-height-percent:0;mso-width-relative:page;mso-height-relative:page;mso-position-horizontal-col-start:0;mso-width-col-span:0;v-text-anchor:top">
-              <v:textbox style="mso-next-textbox:#_x0000_s2236">
+            <v:shape id="_x0000_s1212" type="#_x0000_t109" style="position:absolute;left:1420;top:8240;width:1160;height:460;mso-width-percent:0;mso-height-percent:0;mso-wrap-distance-left:9pt;mso-wrap-distance-top:0;mso-wrap-distance-right:9pt;mso-wrap-distance-bottom:0;mso-position-horizontal-relative:text;mso-position-vertical-relative:text;mso-width-percent:0;mso-height-percent:0;mso-width-relative:page;mso-height-relative:page;mso-position-horizontal-col-start:0;mso-width-col-span:0;v-text-anchor:top">
+              <v:textbox style="mso-next-textbox:#_x0000_s1212">
                 <w:txbxContent>
                   <w:p>
                     <w:pPr>
                       <w:jc w:val="center"/>
                       <w:rPr>
-                        <w:rFonts w:hint="eastAsia"/>
                         <w:sz w:val="21"/>
                         <w:szCs w:val="21"/>
                         <w:lang w:val="en-GB"/>
@@ -5740,23 +6147,18 @@
                 </w:txbxContent>
               </v:textbox>
             </v:shape>
-            <v:group id="_x0000_s2237" style="position:absolute;left:1110;top:5240;width:7010;height:4570" coordorigin="1110,5240" coordsize="7010,4570">
-              <v:shape id="_x0000_s2238" type="#_x0000_t32" style="position:absolute;left:2000;top:5240;width:1;height:440;mso-wrap-style:square;mso-left-percent:-10001;mso-top-percent:-10001;mso-wrap-distance-left:9pt;mso-wrap-distance-top:0;mso-wrap-distance-right:9pt;mso-wrap-distance-bottom:0;mso-position-horizontal:absolute;mso-position-horizontal-relative:text;mso-position-vertical:absolute;mso-position-vertical-relative:text;mso-left-percent:-10001;mso-top-percent:-10001;mso-width-relative:page;mso-height-relative:page;mso-position-horizontal-col-start:0;mso-width-col-span:0;v-text-anchor:top" o:connectortype="straight">
+            <v:group id="_x0000_s1213" style="position:absolute;left:1110;top:5240;width:7010;height:4570" coordorigin="1110,5240" coordsize="7010,4570">
+              <v:shape id="_x0000_s1214" type="#_x0000_t32" style="position:absolute;left:2000;top:5240;width:1;height:440;mso-wrap-style:square;mso-left-percent:-10001;mso-top-percent:-10001;mso-wrap-distance-left:9pt;mso-wrap-distance-top:0;mso-wrap-distance-right:9pt;mso-wrap-distance-bottom:0;mso-position-horizontal:absolute;mso-position-horizontal-relative:text;mso-position-vertical:absolute;mso-position-vertical-relative:text;mso-left-percent:-10001;mso-top-percent:-10001;mso-width-relative:page;mso-height-relative:page;mso-position-horizontal-col-start:0;mso-width-col-span:0;v-text-anchor:top" o:connectortype="straight">
                 <v:stroke endarrow="block"/>
               </v:shape>
               <v:shapetype id="_x0000_t4" coordsize="21600,21600" o:spt="4" path="m10800,l,10800,10800,21600,21600,10800xe">
                 <v:stroke joinstyle="miter"/>
                 <v:path gradientshapeok="t" o:connecttype="rect" textboxrect="5400,5400,16200,16200"/>
               </v:shapetype>
-              <v:shape id="_x0000_s2239" type="#_x0000_t4" style="position:absolute;left:1110;top:5680;width:1770;height:650;mso-width-percent:0;mso-wrap-distance-left:9pt;mso-wrap-distance-top:0;mso-wrap-distance-right:9pt;mso-wrap-distance-bottom:0;mso-position-horizontal-relative:text;mso-position-vertical-relative:text;mso-width-percent:0;mso-width-relative:page;mso-height-relative:page;mso-position-horizontal-col-start:0;mso-width-col-span:0;v-text-anchor:top">
-                <v:textbox style="mso-next-textbox:#_x0000_s2239">
+              <v:shape id="_x0000_s1215" type="#_x0000_t4" style="position:absolute;left:1110;top:5680;width:1770;height:650;mso-width-percent:0;mso-wrap-distance-left:9pt;mso-wrap-distance-top:0;mso-wrap-distance-right:9pt;mso-wrap-distance-bottom:0;mso-position-horizontal-relative:text;mso-position-vertical-relative:text;mso-width-percent:0;mso-width-relative:page;mso-height-relative:page;mso-position-horizontal-col-start:0;mso-width-col-span:0;v-text-anchor:top">
+                <v:textbox style="mso-next-textbox:#_x0000_s1215">
                   <w:txbxContent>
                     <w:p>
-                      <w:pPr>
-                        <w:rPr>
-                          <w:rFonts w:hint="eastAsia"/>
-                        </w:rPr>
-                      </w:pPr>
                       <w:r>
                         <w:rPr>
                           <w:spacing w:val="-10"/>
@@ -5778,18 +6180,13 @@
                   </w:txbxContent>
                 </v:textbox>
               </v:shape>
-              <v:shape id="_x0000_s2240" type="#_x0000_t34" style="position:absolute;left:5110;top:6650;width:770;height:330;mso-wrap-style:square;mso-wrap-distance-left:9pt;mso-wrap-distance-top:0;mso-wrap-distance-right:9pt;mso-wrap-distance-bottom:0;mso-position-horizontal-relative:text;mso-position-vertical-relative:text;mso-width-relative:page;mso-height-relative:page;mso-position-horizontal-col-start:0;mso-width-col-span:0;v-text-anchor:top" o:connectortype="elbow" adj="21740,-392727,-73777">
+              <v:shape id="_x0000_s1216" type="#_x0000_t34" style="position:absolute;left:5110;top:6650;width:770;height:330;mso-wrap-style:square;mso-wrap-distance-left:9pt;mso-wrap-distance-top:0;mso-wrap-distance-right:9pt;mso-wrap-distance-bottom:0;mso-position-horizontal-relative:text;mso-position-vertical-relative:text;mso-width-relative:page;mso-height-relative:page;mso-position-horizontal-col-start:0;mso-width-col-span:0;v-text-anchor:top" o:connectortype="elbow" adj="21740,-392727,-73777">
                 <v:stroke endarrow="block"/>
               </v:shape>
-              <v:shape id="_x0000_s2241" type="#_x0000_t4" style="position:absolute;left:5000;top:6970;width:1770;height:650;mso-width-percent:0;mso-wrap-distance-left:9pt;mso-wrap-distance-top:0;mso-wrap-distance-right:9pt;mso-wrap-distance-bottom:0;mso-position-horizontal-relative:text;mso-position-vertical-relative:text;mso-width-percent:0;mso-width-relative:page;mso-height-relative:page;mso-position-horizontal-col-start:0;mso-width-col-span:0;v-text-anchor:top">
-                <v:textbox style="mso-next-textbox:#_x0000_s2241">
+              <v:shape id="_x0000_s1217" type="#_x0000_t4" style="position:absolute;left:5000;top:6970;width:1770;height:650;mso-width-percent:0;mso-wrap-distance-left:9pt;mso-wrap-distance-top:0;mso-wrap-distance-right:9pt;mso-wrap-distance-bottom:0;mso-position-horizontal-relative:text;mso-position-vertical-relative:text;mso-width-percent:0;mso-width-relative:page;mso-height-relative:page;mso-position-horizontal-col-start:0;mso-width-col-span:0;v-text-anchor:top">
+                <v:textbox style="mso-next-textbox:#_x0000_s1217">
                   <w:txbxContent>
                     <w:p>
-                      <w:pPr>
-                        <w:rPr>
-                          <w:rFonts w:hint="eastAsia"/>
-                        </w:rPr>
-                      </w:pPr>
                       <w:r>
                         <w:rPr>
                           <w:spacing w:val="-10"/>
@@ -5811,18 +6208,13 @@
                   </w:txbxContent>
                 </v:textbox>
               </v:shape>
-              <v:shape id="_x0000_s2242" type="#_x0000_t34" style="position:absolute;left:2890;top:6000;width:770;height:330;mso-wrap-style:square;mso-wrap-distance-left:9pt;mso-wrap-distance-top:0;mso-wrap-distance-right:9pt;mso-wrap-distance-bottom:0;mso-position-horizontal-relative:text;mso-position-vertical-relative:text;mso-width-relative:page;mso-height-relative:page;mso-position-horizontal-col-start:0;mso-width-col-span:0;v-text-anchor:top" o:connectortype="elbow" adj="21740,-392727,-73777">
+              <v:shape id="_x0000_s1218" type="#_x0000_t34" style="position:absolute;left:2890;top:6000;width:770;height:330;mso-wrap-style:square;mso-wrap-distance-left:9pt;mso-wrap-distance-top:0;mso-wrap-distance-right:9pt;mso-wrap-distance-bottom:0;mso-position-horizontal-relative:text;mso-position-vertical-relative:text;mso-width-relative:page;mso-height-relative:page;mso-position-horizontal-col-start:0;mso-width-col-span:0;v-text-anchor:top" o:connectortype="elbow" adj="21740,-392727,-73777">
                 <v:stroke endarrow="block"/>
               </v:shape>
-              <v:shape id="_x0000_s2243" type="#_x0000_t4" style="position:absolute;left:2780;top:6320;width:1770;height:650;mso-width-percent:0;mso-wrap-distance-left:9pt;mso-wrap-distance-top:0;mso-wrap-distance-right:9pt;mso-wrap-distance-bottom:0;mso-position-horizontal-relative:text;mso-position-vertical-relative:text;mso-width-percent:0;mso-width-relative:page;mso-height-relative:page;mso-position-horizontal-col-start:0;mso-width-col-span:0;v-text-anchor:top">
-                <v:textbox style="mso-next-textbox:#_x0000_s2243">
+              <v:shape id="_x0000_s1219" type="#_x0000_t4" style="position:absolute;left:2780;top:6320;width:1770;height:650;mso-width-percent:0;mso-wrap-distance-left:9pt;mso-wrap-distance-top:0;mso-wrap-distance-right:9pt;mso-wrap-distance-bottom:0;mso-position-horizontal-relative:text;mso-position-vertical-relative:text;mso-width-percent:0;mso-width-relative:page;mso-height-relative:page;mso-position-horizontal-col-start:0;mso-width-col-span:0;v-text-anchor:top">
+                <v:textbox style="mso-next-textbox:#_x0000_s1219">
                   <w:txbxContent>
                     <w:p>
-                      <w:pPr>
-                        <w:rPr>
-                          <w:rFonts w:hint="eastAsia"/>
-                        </w:rPr>
-                      </w:pPr>
                       <w:r>
                         <w:rPr>
                           <w:spacing w:val="-10"/>
@@ -5844,15 +6236,10 @@
                   </w:txbxContent>
                 </v:textbox>
               </v:shape>
-              <v:shape id="_x0000_s2244" type="#_x0000_t109" style="position:absolute;left:4880;top:6430;width:510;height:390;mso-height-percent:0;mso-left-percent:-10001;mso-top-percent:-10001;mso-wrap-distance-left:9pt;mso-wrap-distance-top:0;mso-wrap-distance-right:9pt;mso-wrap-distance-bottom:0;mso-position-horizontal:absolute;mso-position-horizontal-relative:text;mso-position-vertical:absolute;mso-position-vertical-relative:text;mso-height-percent:0;mso-left-percent:-10001;mso-top-percent:-10001;mso-width-relative:page;mso-height-relative:page;mso-position-horizontal-col-start:0;mso-width-col-span:0;v-text-anchor:top" stroked="f">
-                <v:textbox style="mso-next-textbox:#_x0000_s2244">
+              <v:shape id="_x0000_s1220" type="#_x0000_t109" style="position:absolute;left:4880;top:6430;width:510;height:390;mso-height-percent:0;mso-left-percent:-10001;mso-top-percent:-10001;mso-wrap-distance-left:9pt;mso-wrap-distance-top:0;mso-wrap-distance-right:9pt;mso-wrap-distance-bottom:0;mso-position-horizontal:absolute;mso-position-horizontal-relative:text;mso-position-vertical:absolute;mso-position-vertical-relative:text;mso-height-percent:0;mso-left-percent:-10001;mso-top-percent:-10001;mso-width-relative:page;mso-height-relative:page;mso-position-horizontal-col-start:0;mso-width-col-span:0;v-text-anchor:top" stroked="f">
+                <v:textbox style="mso-next-textbox:#_x0000_s1220">
                   <w:txbxContent>
                     <w:p>
-                      <w:pPr>
-                        <w:rPr>
-                          <w:rFonts w:hint="eastAsia"/>
-                        </w:rPr>
-                      </w:pPr>
                       <w:r>
                         <w:t>…</w:t>
                       </w:r>
@@ -5860,15 +6247,14 @@
                   </w:txbxContent>
                 </v:textbox>
               </v:shape>
-              <v:shape id="_x0000_s2245" type="#_x0000_t32" style="position:absolute;left:4550;top:6630;width:330;height:0;mso-wrap-style:square;mso-left-percent:-10001;mso-top-percent:-10001;mso-wrap-distance-left:9pt;mso-wrap-distance-top:0;mso-wrap-distance-right:9pt;mso-wrap-distance-bottom:0;mso-position-horizontal:absolute;mso-position-horizontal-relative:text;mso-position-vertical:absolute;mso-position-vertical-relative:text;mso-left-percent:-10001;mso-top-percent:-10001;mso-width-relative:page;mso-height-relative:page;mso-position-horizontal-col-start:0;mso-width-col-span:0;v-text-anchor:top" o:connectortype="straight"/>
-              <v:shape id="_x0000_s2246" type="#_x0000_t109" style="position:absolute;left:6960;top:8230;width:1160;height:460;mso-width-percent:0;mso-height-percent:0;mso-wrap-distance-left:9pt;mso-wrap-distance-top:0;mso-wrap-distance-right:9pt;mso-wrap-distance-bottom:0;mso-position-horizontal-relative:text;mso-position-vertical-relative:text;mso-width-percent:0;mso-height-percent:0;mso-width-relative:page;mso-height-relative:page;mso-position-horizontal-col-start:0;mso-width-col-span:0;v-text-anchor:top">
-                <v:textbox style="mso-next-textbox:#_x0000_s2246">
+              <v:shape id="_x0000_s1221" type="#_x0000_t32" style="position:absolute;left:4550;top:6630;width:330;height:0;mso-wrap-style:square;mso-left-percent:-10001;mso-top-percent:-10001;mso-wrap-distance-left:9pt;mso-wrap-distance-top:0;mso-wrap-distance-right:9pt;mso-wrap-distance-bottom:0;mso-position-horizontal:absolute;mso-position-horizontal-relative:text;mso-position-vertical:absolute;mso-position-vertical-relative:text;mso-left-percent:-10001;mso-top-percent:-10001;mso-width-relative:page;mso-height-relative:page;mso-position-horizontal-col-start:0;mso-width-col-span:0;v-text-anchor:top" o:connectortype="straight"/>
+              <v:shape id="_x0000_s1222" type="#_x0000_t109" style="position:absolute;left:6960;top:8230;width:1160;height:460;mso-width-percent:0;mso-height-percent:0;mso-wrap-distance-left:9pt;mso-wrap-distance-top:0;mso-wrap-distance-right:9pt;mso-wrap-distance-bottom:0;mso-position-horizontal-relative:text;mso-position-vertical-relative:text;mso-width-percent:0;mso-height-percent:0;mso-width-relative:page;mso-height-relative:page;mso-position-horizontal-col-start:0;mso-width-col-span:0;v-text-anchor:top">
+                <v:textbox style="mso-next-textbox:#_x0000_s1222">
                   <w:txbxContent>
                     <w:p>
                       <w:pPr>
                         <w:jc w:val="center"/>
                         <w:rPr>
-                          <w:rFonts w:hint="eastAsia"/>
                           <w:sz w:val="21"/>
                           <w:szCs w:val="21"/>
                           <w:lang w:val="en-GB"/>
@@ -5904,14 +6290,13 @@
                   </w:txbxContent>
                 </v:textbox>
               </v:shape>
-              <v:shape id="_x0000_s2247" type="#_x0000_t109" style="position:absolute;left:5300;top:8230;width:1160;height:460;mso-width-percent:0;mso-height-percent:0;mso-wrap-distance-left:9pt;mso-wrap-distance-top:0;mso-wrap-distance-right:9pt;mso-wrap-distance-bottom:0;mso-position-horizontal-relative:text;mso-position-vertical-relative:text;mso-width-percent:0;mso-height-percent:0;mso-width-relative:page;mso-height-relative:page;mso-position-horizontal-col-start:0;mso-width-col-span:0;v-text-anchor:top">
-                <v:textbox style="mso-next-textbox:#_x0000_s2247">
+              <v:shape id="_x0000_s1223" type="#_x0000_t109" style="position:absolute;left:5300;top:8230;width:1160;height:460;mso-width-percent:0;mso-height-percent:0;mso-wrap-distance-left:9pt;mso-wrap-distance-top:0;mso-wrap-distance-right:9pt;mso-wrap-distance-bottom:0;mso-position-horizontal-relative:text;mso-position-vertical-relative:text;mso-width-percent:0;mso-height-percent:0;mso-width-relative:page;mso-height-relative:page;mso-position-horizontal-col-start:0;mso-width-col-span:0;v-text-anchor:top">
+                <v:textbox style="mso-next-textbox:#_x0000_s1223">
                   <w:txbxContent>
                     <w:p>
                       <w:pPr>
                         <w:jc w:val="center"/>
                         <w:rPr>
-                          <w:rFonts w:hint="eastAsia"/>
                           <w:sz w:val="21"/>
                           <w:szCs w:val="21"/>
                           <w:lang w:val="en-GB"/>
@@ -5939,41 +6324,40 @@
                   </w:txbxContent>
                 </v:textbox>
               </v:shape>
-              <v:shape id="_x0000_s2248" type="#_x0000_t34" style="position:absolute;left:6685;top:7395;width:940;height:770;rotation:90;flip:x;mso-wrap-style:square;mso-wrap-distance-left:9pt;mso-wrap-distance-top:0;mso-wrap-distance-right:9pt;mso-wrap-distance-bottom:0;mso-position-horizontal-relative:text;mso-position-vertical-relative:text;mso-width-relative:page;mso-height-relative:page;mso-position-horizontal-col-start:0;mso-width-col-span:0;v-text-anchor:top" o:connectortype="elbow" adj="-460,204499,-155566">
+              <v:shape id="_x0000_s1224" type="#_x0000_t34" style="position:absolute;left:6685;top:7395;width:940;height:770;rotation:90;flip:x;mso-wrap-style:square;mso-wrap-distance-left:9pt;mso-wrap-distance-top:0;mso-wrap-distance-right:9pt;mso-wrap-distance-bottom:0;mso-position-horizontal-relative:text;mso-position-vertical-relative:text;mso-width-relative:page;mso-height-relative:page;mso-position-horizontal-col-start:0;mso-width-col-span:0;v-text-anchor:top" o:connectortype="elbow" adj="-460,204499,-155566">
                 <v:stroke endarrow="block"/>
               </v:shape>
-              <v:shape id="_x0000_s2249" type="#_x0000_t32" style="position:absolute;left:5880;top:7620;width:0;height:610;mso-wrap-style:square;mso-left-percent:-10001;mso-top-percent:-10001;mso-wrap-distance-left:9pt;mso-wrap-distance-top:0;mso-wrap-distance-right:9pt;mso-wrap-distance-bottom:0;mso-position-horizontal:absolute;mso-position-horizontal-relative:text;mso-position-vertical:absolute;mso-position-vertical-relative:text;mso-left-percent:-10001;mso-top-percent:-10001;mso-width-relative:page;mso-height-relative:page;mso-position-horizontal-col-start:0;mso-width-col-span:0;v-text-anchor:top" o:connectortype="straight">
+              <v:shape id="_x0000_s1225" type="#_x0000_t32" style="position:absolute;left:5880;top:7620;width:0;height:610;mso-wrap-style:square;mso-left-percent:-10001;mso-top-percent:-10001;mso-wrap-distance-left:9pt;mso-wrap-distance-top:0;mso-wrap-distance-right:9pt;mso-wrap-distance-bottom:0;mso-position-horizontal:absolute;mso-position-horizontal-relative:text;mso-position-vertical:absolute;mso-position-vertical-relative:text;mso-left-percent:-10001;mso-top-percent:-10001;mso-width-relative:page;mso-height-relative:page;mso-position-horizontal-col-start:0;mso-width-col-span:0;v-text-anchor:top" o:connectortype="straight">
                 <v:stroke endarrow="block"/>
               </v:shape>
-              <v:shape id="_x0000_s2250" type="#_x0000_t32" style="position:absolute;left:3660;top:7010;width:0;height:1220;mso-wrap-style:square;mso-wrap-distance-left:9pt;mso-wrap-distance-top:0;mso-wrap-distance-right:9pt;mso-wrap-distance-bottom:0;mso-position-horizontal-relative:text;mso-position-vertical-relative:text;mso-width-relative:page;mso-height-relative:page;mso-position-horizontal-col-start:0;mso-width-col-span:0;v-text-anchor:top" o:connectortype="straight">
+              <v:shape id="_x0000_s1226" type="#_x0000_t32" style="position:absolute;left:3660;top:7010;width:0;height:1220;mso-wrap-style:square;mso-wrap-distance-left:9pt;mso-wrap-distance-top:0;mso-wrap-distance-right:9pt;mso-wrap-distance-bottom:0;mso-position-horizontal-relative:text;mso-position-vertical-relative:text;mso-width-relative:page;mso-height-relative:page;mso-position-horizontal-col-start:0;mso-width-col-span:0;v-text-anchor:top" o:connectortype="straight">
                 <v:stroke endarrow="block"/>
               </v:shape>
-              <v:shape id="_x0000_s2251" type="#_x0000_t32" style="position:absolute;left:2000;top:6340;width:0;height:1890;mso-wrap-style:square;mso-wrap-distance-left:9pt;mso-wrap-distance-top:0;mso-wrap-distance-right:9pt;mso-wrap-distance-bottom:0;mso-position-horizontal-relative:text;mso-position-vertical-relative:text;mso-width-relative:page;mso-height-relative:page;mso-position-horizontal-col-start:0;mso-width-col-span:0;v-text-anchor:top" o:connectortype="straight">
+              <v:shape id="_x0000_s1227" type="#_x0000_t32" style="position:absolute;left:2000;top:6340;width:0;height:1890;mso-wrap-style:square;mso-wrap-distance-left:9pt;mso-wrap-distance-top:0;mso-wrap-distance-right:9pt;mso-wrap-distance-bottom:0;mso-position-horizontal-relative:text;mso-position-vertical-relative:text;mso-width-relative:page;mso-height-relative:page;mso-position-horizontal-col-start:0;mso-width-col-span:0;v-text-anchor:top" o:connectortype="straight">
                 <v:stroke endarrow="block"/>
               </v:shape>
-              <v:shape id="_x0000_s2252" type="#_x0000_t32" style="position:absolute;left:2000;top:8700;width:1;height:540;mso-wrap-style:square;mso-wrap-distance-left:9pt;mso-wrap-distance-top:0;mso-wrap-distance-right:9pt;mso-wrap-distance-bottom:0;mso-position-horizontal-relative:text;mso-position-vertical-relative:text;mso-width-relative:page;mso-height-relative:page;mso-position-horizontal-col-start:0;mso-width-col-span:0;v-text-anchor:top" o:connectortype="straight">
+              <v:shape id="_x0000_s1228" type="#_x0000_t32" style="position:absolute;left:2000;top:8700;width:1;height:540;mso-wrap-style:square;mso-wrap-distance-left:9pt;mso-wrap-distance-top:0;mso-wrap-distance-right:9pt;mso-wrap-distance-bottom:0;mso-position-horizontal-relative:text;mso-position-vertical-relative:text;mso-width-relative:page;mso-height-relative:page;mso-position-horizontal-col-start:0;mso-width-col-span:0;v-text-anchor:top" o:connectortype="straight">
                 <v:stroke endarrow="block"/>
               </v:shape>
-              <v:shape id="_x0000_s2253" type="#_x0000_t32" style="position:absolute;left:3659;top:8700;width:1;height:540;mso-wrap-style:square;mso-wrap-distance-left:9pt;mso-wrap-distance-top:0;mso-wrap-distance-right:9pt;mso-wrap-distance-bottom:0;mso-position-horizontal-relative:text;mso-position-vertical-relative:text;mso-width-relative:page;mso-height-relative:page;mso-position-horizontal-col-start:0;mso-width-col-span:0;v-text-anchor:top" o:connectortype="straight">
+              <v:shape id="_x0000_s1229" type="#_x0000_t32" style="position:absolute;left:3659;top:8700;width:1;height:540;mso-wrap-style:square;mso-wrap-distance-left:9pt;mso-wrap-distance-top:0;mso-wrap-distance-right:9pt;mso-wrap-distance-bottom:0;mso-position-horizontal-relative:text;mso-position-vertical-relative:text;mso-width-relative:page;mso-height-relative:page;mso-position-horizontal-col-start:0;mso-width-col-span:0;v-text-anchor:top" o:connectortype="straight">
                 <v:stroke endarrow="block"/>
               </v:shape>
-              <v:shape id="_x0000_s2254" type="#_x0000_t32" style="position:absolute;left:5880;top:8710;width:1;height:540;mso-wrap-style:square;mso-wrap-distance-left:9pt;mso-wrap-distance-top:0;mso-wrap-distance-right:9pt;mso-wrap-distance-bottom:0;mso-position-horizontal-relative:text;mso-position-vertical-relative:text;mso-width-relative:page;mso-height-relative:page;mso-position-horizontal-col-start:0;mso-width-col-span:0;v-text-anchor:top" o:connectortype="straight">
+              <v:shape id="_x0000_s1230" type="#_x0000_t32" style="position:absolute;left:5880;top:8710;width:1;height:540;mso-wrap-style:square;mso-wrap-distance-left:9pt;mso-wrap-distance-top:0;mso-wrap-distance-right:9pt;mso-wrap-distance-bottom:0;mso-position-horizontal-relative:text;mso-position-vertical-relative:text;mso-width-relative:page;mso-height-relative:page;mso-position-horizontal-col-start:0;mso-width-col-span:0;v-text-anchor:top" o:connectortype="straight">
                 <v:stroke endarrow="block"/>
               </v:shape>
-              <v:shape id="_x0000_s2255" type="#_x0000_t32" style="position:absolute;left:7590;top:8690;width:1;height:540;mso-wrap-style:square;mso-wrap-distance-left:9pt;mso-wrap-distance-top:0;mso-wrap-distance-right:9pt;mso-wrap-distance-bottom:0;mso-position-horizontal-relative:text;mso-position-vertical-relative:text;mso-width-relative:page;mso-height-relative:page;mso-position-horizontal-col-start:0;mso-width-col-span:0;v-text-anchor:top" o:connectortype="straight">
+              <v:shape id="_x0000_s1231" type="#_x0000_t32" style="position:absolute;left:7590;top:8690;width:1;height:540;mso-wrap-style:square;mso-wrap-distance-left:9pt;mso-wrap-distance-top:0;mso-wrap-distance-right:9pt;mso-wrap-distance-bottom:0;mso-position-horizontal-relative:text;mso-position-vertical-relative:text;mso-width-relative:page;mso-height-relative:page;mso-position-horizontal-col-start:0;mso-width-col-span:0;v-text-anchor:top" o:connectortype="straight">
                 <v:stroke endarrow="block"/>
               </v:shape>
-              <v:shape id="_x0000_s2256" type="#_x0000_t32" style="position:absolute;left:4680;top:9270;width:1;height:540;mso-wrap-style:square;mso-wrap-distance-left:9pt;mso-wrap-distance-top:0;mso-wrap-distance-right:9pt;mso-wrap-distance-bottom:0;mso-position-horizontal-relative:text;mso-position-vertical-relative:text;mso-width-relative:page;mso-height-relative:page;mso-position-horizontal-col-start:0;mso-width-col-span:0;v-text-anchor:top" o:connectortype="straight">
+              <v:shape id="_x0000_s1232" type="#_x0000_t32" style="position:absolute;left:4680;top:9270;width:1;height:540;mso-wrap-style:square;mso-wrap-distance-left:9pt;mso-wrap-distance-top:0;mso-wrap-distance-right:9pt;mso-wrap-distance-bottom:0;mso-position-horizontal-relative:text;mso-position-vertical-relative:text;mso-width-relative:page;mso-height-relative:page;mso-position-horizontal-col-start:0;mso-width-col-span:0;v-text-anchor:top" o:connectortype="straight">
                 <v:stroke endarrow="block"/>
               </v:shape>
-              <v:shape id="_x0000_s2257" type="#_x0000_t32" style="position:absolute;left:2000;top:9230;width:5591;height:0;mso-wrap-style:square;mso-left-percent:-10001;mso-top-percent:-10001;mso-wrap-distance-left:9pt;mso-wrap-distance-top:0;mso-wrap-distance-right:9pt;mso-wrap-distance-bottom:0;mso-position-horizontal:absolute;mso-position-horizontal-relative:text;mso-position-vertical:absolute;mso-position-vertical-relative:text;mso-left-percent:-10001;mso-top-percent:-10001;mso-width-relative:page;mso-height-relative:page;mso-position-horizontal-col-start:0;mso-width-col-span:0;v-text-anchor:top" o:connectortype="straight"/>
-              <v:shape id="_x0000_s2258" type="#_x0000_t109" style="position:absolute;left:2960;top:7310;width:380;height:430;mso-wrap-distance-left:9pt;mso-wrap-distance-top:0;mso-wrap-distance-right:9pt;mso-wrap-distance-bottom:0;mso-position-horizontal-relative:text;mso-position-vertical-relative:text;mso-width-relative:page;mso-height-relative:page;mso-position-horizontal-col-start:0;mso-width-col-span:0;v-text-anchor:top" stroked="f">
-                <v:textbox style="mso-next-textbox:#_x0000_s2258">
+              <v:shape id="_x0000_s1233" type="#_x0000_t32" style="position:absolute;left:2000;top:9230;width:5591;height:0;mso-wrap-style:square;mso-left-percent:-10001;mso-top-percent:-10001;mso-wrap-distance-left:9pt;mso-wrap-distance-top:0;mso-wrap-distance-right:9pt;mso-wrap-distance-bottom:0;mso-position-horizontal:absolute;mso-position-horizontal-relative:text;mso-position-vertical:absolute;mso-position-vertical-relative:text;mso-left-percent:-10001;mso-top-percent:-10001;mso-width-relative:page;mso-height-relative:page;mso-position-horizontal-col-start:0;mso-width-col-span:0;v-text-anchor:top" o:connectortype="straight"/>
+              <v:shape id="_x0000_s1234" type="#_x0000_t109" style="position:absolute;left:2960;top:7310;width:380;height:430;mso-wrap-distance-left:9pt;mso-wrap-distance-top:0;mso-wrap-distance-right:9pt;mso-wrap-distance-bottom:0;mso-position-horizontal-relative:text;mso-position-vertical-relative:text;mso-width-relative:page;mso-height-relative:page;mso-position-horizontal-col-start:0;mso-width-col-span:0;v-text-anchor:top" stroked="f">
+                <v:textbox style="mso-next-textbox:#_x0000_s1234">
                   <w:txbxContent>
                     <w:p>
                       <w:pPr>
                         <w:rPr>
-                          <w:rFonts w:hint="eastAsia"/>
                           <w:sz w:val="21"/>
                           <w:szCs w:val="21"/>
                         </w:rPr>
@@ -5989,13 +6373,12 @@
                   </w:txbxContent>
                 </v:textbox>
               </v:shape>
-              <v:shape id="_x0000_s2259" type="#_x0000_t109" style="position:absolute;left:5110;top:7670;width:380;height:430;mso-wrap-distance-left:9pt;mso-wrap-distance-top:0;mso-wrap-distance-right:9pt;mso-wrap-distance-bottom:0;mso-position-horizontal-relative:text;mso-position-vertical-relative:text;mso-width-relative:page;mso-height-relative:page;mso-position-horizontal-col-start:0;mso-width-col-span:0;v-text-anchor:top" stroked="f">
-                <v:textbox style="mso-next-textbox:#_x0000_s2259">
+              <v:shape id="_x0000_s1235" type="#_x0000_t109" style="position:absolute;left:5110;top:7670;width:380;height:430;mso-wrap-distance-left:9pt;mso-wrap-distance-top:0;mso-wrap-distance-right:9pt;mso-wrap-distance-bottom:0;mso-position-horizontal-relative:text;mso-position-vertical-relative:text;mso-width-relative:page;mso-height-relative:page;mso-position-horizontal-col-start:0;mso-width-col-span:0;v-text-anchor:top" stroked="f">
+                <v:textbox style="mso-next-textbox:#_x0000_s1235">
                   <w:txbxContent>
                     <w:p>
                       <w:pPr>
                         <w:rPr>
-                          <w:rFonts w:hint="eastAsia"/>
                           <w:sz w:val="21"/>
                           <w:szCs w:val="21"/>
                         </w:rPr>
@@ -6011,13 +6394,12 @@
                   </w:txbxContent>
                 </v:textbox>
               </v:shape>
-              <v:shape id="_x0000_s2260" type="#_x0000_t109" style="position:absolute;left:2960;top:5420;width:380;height:430;mso-wrap-distance-left:9pt;mso-wrap-distance-top:0;mso-wrap-distance-right:9pt;mso-wrap-distance-bottom:0;mso-position-horizontal-relative:text;mso-position-vertical-relative:text;mso-width-relative:page;mso-height-relative:page;mso-position-horizontal-col-start:0;mso-width-col-span:0;v-text-anchor:top" stroked="f">
-                <v:textbox style="mso-next-textbox:#_x0000_s2260">
+              <v:shape id="_x0000_s1236" type="#_x0000_t109" style="position:absolute;left:2960;top:5420;width:380;height:430;mso-wrap-distance-left:9pt;mso-wrap-distance-top:0;mso-wrap-distance-right:9pt;mso-wrap-distance-bottom:0;mso-position-horizontal-relative:text;mso-position-vertical-relative:text;mso-width-relative:page;mso-height-relative:page;mso-position-horizontal-col-start:0;mso-width-col-span:0;v-text-anchor:top" stroked="f">
+                <v:textbox style="mso-next-textbox:#_x0000_s1236">
                   <w:txbxContent>
                     <w:p>
                       <w:pPr>
                         <w:rPr>
-                          <w:rFonts w:hint="eastAsia"/>
                           <w:sz w:val="21"/>
                           <w:szCs w:val="21"/>
                         </w:rPr>
@@ -6034,7 +6416,6 @@
                     <w:p>
                       <w:pPr>
                         <w:rPr>
-                          <w:rFonts w:hint="eastAsia"/>
                           <w:sz w:val="21"/>
                           <w:szCs w:val="21"/>
                         </w:rPr>
@@ -6043,13 +6424,12 @@
                   </w:txbxContent>
                 </v:textbox>
               </v:shape>
-              <v:shape id="_x0000_s2261" type="#_x0000_t109" style="position:absolute;left:4880;top:6000;width:380;height:430;mso-wrap-distance-left:9pt;mso-wrap-distance-top:0;mso-wrap-distance-right:9pt;mso-wrap-distance-bottom:0;mso-position-horizontal-relative:text;mso-position-vertical-relative:text;mso-width-relative:page;mso-height-relative:page;mso-position-horizontal-col-start:0;mso-width-col-span:0;v-text-anchor:top" stroked="f">
-                <v:textbox style="mso-next-textbox:#_x0000_s2261">
+              <v:shape id="_x0000_s1237" type="#_x0000_t109" style="position:absolute;left:4880;top:6000;width:380;height:430;mso-wrap-distance-left:9pt;mso-wrap-distance-top:0;mso-wrap-distance-right:9pt;mso-wrap-distance-bottom:0;mso-position-horizontal-relative:text;mso-position-vertical-relative:text;mso-width-relative:page;mso-height-relative:page;mso-position-horizontal-col-start:0;mso-width-col-span:0;v-text-anchor:top" stroked="f">
+                <v:textbox style="mso-next-textbox:#_x0000_s1237">
                   <w:txbxContent>
                     <w:p>
                       <w:pPr>
                         <w:rPr>
-                          <w:rFonts w:hint="eastAsia"/>
                           <w:sz w:val="21"/>
                           <w:szCs w:val="21"/>
                         </w:rPr>
@@ -6066,7 +6446,6 @@
                     <w:p>
                       <w:pPr>
                         <w:rPr>
-                          <w:rFonts w:hint="eastAsia"/>
                           <w:sz w:val="21"/>
                           <w:szCs w:val="21"/>
                         </w:rPr>
@@ -6075,13 +6454,12 @@
                   </w:txbxContent>
                 </v:textbox>
               </v:shape>
-              <v:shape id="_x0000_s2262" type="#_x0000_t109" style="position:absolute;left:6790;top:6650;width:380;height:430;mso-wrap-distance-left:9pt;mso-wrap-distance-top:0;mso-wrap-distance-right:9pt;mso-wrap-distance-bottom:0;mso-position-horizontal-relative:text;mso-position-vertical-relative:text;mso-width-relative:page;mso-height-relative:page;mso-position-horizontal-col-start:0;mso-width-col-span:0;v-text-anchor:top" stroked="f">
-                <v:textbox style="mso-next-textbox:#_x0000_s2262">
+              <v:shape id="_x0000_s1238" type="#_x0000_t109" style="position:absolute;left:6790;top:6650;width:380;height:430;mso-wrap-distance-left:9pt;mso-wrap-distance-top:0;mso-wrap-distance-right:9pt;mso-wrap-distance-bottom:0;mso-position-horizontal-relative:text;mso-position-vertical-relative:text;mso-width-relative:page;mso-height-relative:page;mso-position-horizontal-col-start:0;mso-width-col-span:0;v-text-anchor:top" stroked="f">
+                <v:textbox style="mso-next-textbox:#_x0000_s1238">
                   <w:txbxContent>
                     <w:p>
                       <w:pPr>
                         <w:rPr>
-                          <w:rFonts w:hint="eastAsia"/>
                           <w:sz w:val="21"/>
                           <w:szCs w:val="21"/>
                         </w:rPr>
@@ -6098,13 +6476,12 @@
                   </w:txbxContent>
                 </v:textbox>
               </v:shape>
-              <v:shape id="_x0000_s2263" type="#_x0000_t109" style="position:absolute;left:1443;top:7120;width:380;height:430;mso-wrap-distance-left:9pt;mso-wrap-distance-top:0;mso-wrap-distance-right:9pt;mso-wrap-distance-bottom:0;mso-position-horizontal-relative:text;mso-position-vertical-relative:text;mso-width-relative:page;mso-height-relative:page;mso-position-horizontal-col-start:0;mso-width-col-span:0;v-text-anchor:top" stroked="f">
-                <v:textbox style="mso-next-textbox:#_x0000_s2263">
+              <v:shape id="_x0000_s1239" type="#_x0000_t109" style="position:absolute;left:1443;top:7120;width:380;height:430;mso-wrap-distance-left:9pt;mso-wrap-distance-top:0;mso-wrap-distance-right:9pt;mso-wrap-distance-bottom:0;mso-position-horizontal-relative:text;mso-position-vertical-relative:text;mso-width-relative:page;mso-height-relative:page;mso-position-horizontal-col-start:0;mso-width-col-span:0;v-text-anchor:top" stroked="f">
+                <v:textbox style="mso-next-textbox:#_x0000_s1239">
                   <w:txbxContent>
                     <w:p>
                       <w:pPr>
                         <w:rPr>
-                          <w:rFonts w:hint="eastAsia"/>
                           <w:sz w:val="21"/>
                           <w:szCs w:val="21"/>
                         </w:rPr>
@@ -6228,13 +6605,12 @@
           <w:sz w:val="28"/>
         </w:rPr>
         <w:pict w14:anchorId="49495539">
-          <v:shape id="_x0000_s2265" type="#_x0000_t109" style="position:absolute;left:0;text-align:left;margin-left:367.55pt;margin-top:124.3pt;width:19pt;height:21.5pt;z-index:251724800;mso-wrap-distance-left:9pt;mso-wrap-distance-top:0;mso-wrap-distance-right:9pt;mso-wrap-distance-bottom:0;mso-position-horizontal-relative:text;mso-position-vertical-relative:text;mso-width-relative:page;mso-height-relative:page;mso-position-horizontal-col-start:0;mso-width-col-span:0;v-text-anchor:top" stroked="f">
+          <v:shape id="_x0000_s1241" type="#_x0000_t109" style="position:absolute;left:0;text-align:left;margin-left:367.55pt;margin-top:124.3pt;width:19pt;height:21.5pt;z-index:251724800;mso-wrap-distance-left:9pt;mso-wrap-distance-top:0;mso-wrap-distance-right:9pt;mso-wrap-distance-bottom:0;mso-position-horizontal-relative:text;mso-position-vertical-relative:text;mso-width-relative:page;mso-height-relative:page;mso-position-horizontal-col-start:0;mso-width-col-span:0;v-text-anchor:top" stroked="f">
             <v:textbox>
               <w:txbxContent>
                 <w:p>
                   <w:pPr>
                     <w:rPr>
-                      <w:rFonts w:hint="eastAsia"/>
                       <w:sz w:val="21"/>
                       <w:szCs w:val="21"/>
                     </w:rPr>
@@ -6262,13 +6638,12 @@
           <w:sz w:val="28"/>
         </w:rPr>
         <w:pict w14:anchorId="7CF01198">
-          <v:shape id="_x0000_s2224" type="#_x0000_t109" style="position:absolute;left:0;text-align:left;margin-left:257.05pt;margin-top:124.3pt;width:19pt;height:21.5pt;z-index:251723776;mso-wrap-distance-left:9pt;mso-wrap-distance-top:0;mso-wrap-distance-right:9pt;mso-wrap-distance-bottom:0;mso-position-horizontal-relative:text;mso-position-vertical-relative:text;mso-width-relative:page;mso-height-relative:page;mso-position-horizontal-col-start:0;mso-width-col-span:0;v-text-anchor:top" stroked="f">
+          <v:shape id="_x0000_s1200" type="#_x0000_t109" style="position:absolute;left:0;text-align:left;margin-left:257.05pt;margin-top:124.3pt;width:19pt;height:21.5pt;z-index:251723776;mso-wrap-distance-left:9pt;mso-wrap-distance-top:0;mso-wrap-distance-right:9pt;mso-wrap-distance-bottom:0;mso-position-horizontal-relative:text;mso-position-vertical-relative:text;mso-width-relative:page;mso-height-relative:page;mso-position-horizontal-col-start:0;mso-width-col-span:0;v-text-anchor:top" stroked="f">
             <v:textbox>
               <w:txbxContent>
                 <w:p>
                   <w:pPr>
                     <w:rPr>
-                      <w:rFonts w:hint="eastAsia"/>
                       <w:sz w:val="21"/>
                       <w:szCs w:val="21"/>
                     </w:rPr>
@@ -6297,16 +6672,11 @@
           <w:rFonts w:ascii="Times New Roman" w:hAnsi="Times New Roman"/>
         </w:rPr>
         <w:pict w14:anchorId="7A1C5620">
-          <v:group id="_x0000_s2264" style="width:433.5pt;height:209.5pt;mso-position-horizontal-relative:char;mso-position-vertical-relative:line" coordorigin="1740,10424" coordsize="8670,4190">
-            <v:shape id="_x0000_s2196" type="#_x0000_t109" style="position:absolute;left:5300;top:12304;width:510;height:390;mso-height-percent:0;mso-wrap-distance-left:9pt;mso-wrap-distance-top:0;mso-wrap-distance-right:9pt;mso-wrap-distance-bottom:0;mso-position-horizontal-relative:text;mso-position-vertical-relative:text;mso-height-percent:0;mso-width-relative:page;mso-height-relative:page;mso-position-horizontal-col-start:0;mso-width-col-span:0;v-text-anchor:top" stroked="f">
-              <v:textbox style="mso-next-textbox:#_x0000_s2196">
+          <v:group id="_x0000_s1240" style="width:433.5pt;height:209.5pt;mso-position-horizontal-relative:char;mso-position-vertical-relative:line" coordorigin="1740,10424" coordsize="8670,4190">
+            <v:shape id="_x0000_s1172" type="#_x0000_t109" style="position:absolute;left:5300;top:12304;width:510;height:390;mso-height-percent:0;mso-wrap-distance-left:9pt;mso-wrap-distance-top:0;mso-wrap-distance-right:9pt;mso-wrap-distance-bottom:0;mso-position-horizontal-relative:text;mso-position-vertical-relative:text;mso-height-percent:0;mso-width-relative:page;mso-height-relative:page;mso-position-horizontal-col-start:0;mso-width-col-span:0;v-text-anchor:top" stroked="f">
+              <v:textbox style="mso-next-textbox:#_x0000_s1172">
                 <w:txbxContent>
                   <w:p>
-                    <w:pPr>
-                      <w:rPr>
-                        <w:rFonts w:hint="eastAsia"/>
-                      </w:rPr>
-                    </w:pPr>
                     <w:r>
                       <w:t>…</w:t>
                     </w:r>
@@ -6314,14 +6684,13 @@
                 </w:txbxContent>
               </v:textbox>
             </v:shape>
-            <v:shape id="_x0000_s2176" type="#_x0000_t116" style="position:absolute;left:1910;top:10424;width:1240;height:530;mso-wrap-style:square;mso-width-percent:0;mso-height-percent:0;mso-left-percent:-10001;mso-top-percent:-10001;mso-wrap-distance-left:9pt;mso-wrap-distance-top:0;mso-wrap-distance-right:9pt;mso-wrap-distance-bottom:0;mso-position-horizontal:absolute;mso-position-horizontal-relative:text;mso-position-vertical:absolute;mso-position-vertical-relative:text;mso-width-percent:0;mso-height-percent:0;mso-left-percent:-10001;mso-top-percent:-10001;mso-width-relative:page;mso-height-relative:page;mso-position-horizontal-col-start:0;mso-width-col-span:0;v-text-anchor:top">
+            <v:shape id="_x0000_s1152" type="#_x0000_t116" style="position:absolute;left:1910;top:10424;width:1240;height:530;mso-wrap-style:square;mso-width-percent:0;mso-height-percent:0;mso-left-percent:-10001;mso-top-percent:-10001;mso-wrap-distance-left:9pt;mso-wrap-distance-top:0;mso-wrap-distance-right:9pt;mso-wrap-distance-bottom:0;mso-position-horizontal:absolute;mso-position-horizontal-relative:text;mso-position-vertical:absolute;mso-position-vertical-relative:text;mso-width-percent:0;mso-height-percent:0;mso-left-percent:-10001;mso-top-percent:-10001;mso-width-relative:page;mso-height-relative:page;mso-position-horizontal-col-start:0;mso-width-col-span:0;v-text-anchor:top">
               <v:textbox>
                 <w:txbxContent>
                   <w:p>
                     <w:pPr>
                       <w:jc w:val="center"/>
                       <w:rPr>
-                        <w:rFonts w:hint="eastAsia"/>
                         <w:sz w:val="21"/>
                         <w:szCs w:val="21"/>
                       </w:rPr>
@@ -6337,14 +6706,13 @@
                 </w:txbxContent>
               </v:textbox>
             </v:shape>
-            <v:shape id="_x0000_s2177" type="#_x0000_t111" style="position:absolute;left:1740;top:11354;width:1600;height:450;mso-wrap-style:square;mso-width-percent:0;mso-wrap-distance-left:9pt;mso-wrap-distance-top:0;mso-wrap-distance-right:9pt;mso-wrap-distance-bottom:0;mso-position-horizontal-relative:text;mso-position-vertical-relative:text;mso-width-percent:0;mso-width-relative:page;mso-height-relative:page;mso-position-horizontal-col-start:0;mso-width-col-span:0;v-text-anchor:top">
+            <v:shape id="_x0000_s1153" type="#_x0000_t111" style="position:absolute;left:1740;top:11354;width:1600;height:450;mso-wrap-style:square;mso-width-percent:0;mso-wrap-distance-left:9pt;mso-wrap-distance-top:0;mso-wrap-distance-right:9pt;mso-wrap-distance-bottom:0;mso-position-horizontal-relative:text;mso-position-vertical-relative:text;mso-width-percent:0;mso-width-relative:page;mso-height-relative:page;mso-position-horizontal-col-start:0;mso-width-col-span:0;v-text-anchor:top">
               <v:textbox>
                 <w:txbxContent>
                   <w:p>
                     <w:pPr>
                       <w:jc w:val="center"/>
                       <w:rPr>
-                        <w:rFonts w:hint="eastAsia"/>
                         <w:sz w:val="21"/>
                         <w:szCs w:val="21"/>
                       </w:rPr>
@@ -6360,24 +6728,19 @@
                 </w:txbxContent>
               </v:textbox>
             </v:shape>
-            <v:shape id="_x0000_s2179" type="#_x0000_t32" style="position:absolute;left:2540;top:10954;width:0;height:400;mso-wrap-style:square;mso-wrap-distance-left:9pt;mso-wrap-distance-top:0;mso-wrap-distance-right:9pt;mso-wrap-distance-bottom:0;mso-position-horizontal-relative:text;mso-position-vertical-relative:text;mso-width-relative:page;mso-height-relative:page;mso-position-horizontal-col-start:0;mso-width-col-span:0;v-text-anchor:top" o:connectortype="straight">
+            <v:shape id="_x0000_s1155" type="#_x0000_t32" style="position:absolute;left:2540;top:10954;width:0;height:400;mso-wrap-style:square;mso-wrap-distance-left:9pt;mso-wrap-distance-top:0;mso-wrap-distance-right:9pt;mso-wrap-distance-bottom:0;mso-position-horizontal-relative:text;mso-position-vertical-relative:text;mso-width-relative:page;mso-height-relative:page;mso-position-horizontal-col-start:0;mso-width-col-span:0;v-text-anchor:top" o:connectortype="straight">
               <v:stroke endarrow="block"/>
             </v:shape>
-            <v:shape id="_x0000_s2181" type="#_x0000_t32" style="position:absolute;left:2540;top:11804;width:0;height:400;mso-wrap-style:square;mso-wrap-distance-left:9pt;mso-wrap-distance-top:0;mso-wrap-distance-right:9pt;mso-wrap-distance-bottom:0;mso-position-horizontal-relative:text;mso-position-vertical-relative:text;mso-width-relative:page;mso-height-relative:page;mso-position-horizontal-col-start:0;mso-width-col-span:0;v-text-anchor:top" o:connectortype="straight">
+            <v:shape id="_x0000_s1157" type="#_x0000_t32" style="position:absolute;left:2540;top:11804;width:0;height:400;mso-wrap-style:square;mso-wrap-distance-left:9pt;mso-wrap-distance-top:0;mso-wrap-distance-right:9pt;mso-wrap-distance-bottom:0;mso-position-horizontal-relative:text;mso-position-vertical-relative:text;mso-width-relative:page;mso-height-relative:page;mso-position-horizontal-col-start:0;mso-width-col-span:0;v-text-anchor:top" o:connectortype="straight">
               <v:stroke endarrow="block"/>
             </v:shape>
-            <v:shape id="_x0000_s2182" type="#_x0000_t32" style="position:absolute;left:3310;top:12514;width:540;height:0;mso-wrap-style:square;mso-wrap-distance-left:9pt;mso-wrap-distance-top:0;mso-wrap-distance-right:9pt;mso-wrap-distance-bottom:0;mso-position-horizontal-relative:text;mso-position-vertical-relative:text;mso-width-relative:page;mso-height-relative:page;mso-position-horizontal-col-start:0;mso-width-col-span:0;v-text-anchor:top" o:connectortype="straight">
+            <v:shape id="_x0000_s1158" type="#_x0000_t32" style="position:absolute;left:3310;top:12514;width:540;height:0;mso-wrap-style:square;mso-wrap-distance-left:9pt;mso-wrap-distance-top:0;mso-wrap-distance-right:9pt;mso-wrap-distance-bottom:0;mso-position-horizontal-relative:text;mso-position-vertical-relative:text;mso-width-relative:page;mso-height-relative:page;mso-position-horizontal-col-start:0;mso-width-col-span:0;v-text-anchor:top" o:connectortype="straight">
               <v:stroke endarrow="block"/>
             </v:shape>
-            <v:shape id="_x0000_s2187" type="#_x0000_t4" style="position:absolute;left:1770;top:12184;width:1540;height:650;mso-wrap-distance-left:9pt;mso-wrap-distance-top:0;mso-wrap-distance-right:9pt;mso-wrap-distance-bottom:0;mso-position-horizontal-relative:text;mso-position-vertical-relative:text;mso-width-relative:page;mso-height-relative:page;mso-position-horizontal-col-start:0;mso-width-col-span:0;v-text-anchor:top">
-              <v:textbox style="mso-next-textbox:#_x0000_s2187">
+            <v:shape id="_x0000_s1163" type="#_x0000_t4" style="position:absolute;left:1770;top:12184;width:1540;height:650;mso-wrap-distance-left:9pt;mso-wrap-distance-top:0;mso-wrap-distance-right:9pt;mso-wrap-distance-bottom:0;mso-position-horizontal-relative:text;mso-position-vertical-relative:text;mso-width-relative:page;mso-height-relative:page;mso-position-horizontal-col-start:0;mso-width-col-span:0;v-text-anchor:top">
+              <v:textbox style="mso-next-textbox:#_x0000_s1163">
                 <w:txbxContent>
                   <w:p>
-                    <w:pPr>
-                      <w:rPr>
-                        <w:rFonts w:hint="eastAsia"/>
-                      </w:rPr>
-                    </w:pPr>
                     <w:r>
                       <w:rPr>
                         <w:rFonts w:hint="eastAsia"/>
@@ -6391,18 +6754,13 @@
                 </w:txbxContent>
               </v:textbox>
             </v:shape>
-            <v:shape id="_x0000_s2188" type="#_x0000_t32" style="position:absolute;left:5751;top:12514;width:540;height:0;mso-wrap-style:square;mso-wrap-distance-left:9pt;mso-wrap-distance-top:0;mso-wrap-distance-right:9pt;mso-wrap-distance-bottom:0;mso-position-horizontal-relative:text;mso-position-vertical-relative:text;mso-width-relative:page;mso-height-relative:page;mso-position-horizontal-col-start:0;mso-width-col-span:0;v-text-anchor:top" o:connectortype="straight">
+            <v:shape id="_x0000_s1164" type="#_x0000_t32" style="position:absolute;left:5751;top:12514;width:540;height:0;mso-wrap-style:square;mso-wrap-distance-left:9pt;mso-wrap-distance-top:0;mso-wrap-distance-right:9pt;mso-wrap-distance-bottom:0;mso-position-horizontal-relative:text;mso-position-vertical-relative:text;mso-width-relative:page;mso-height-relative:page;mso-position-horizontal-col-start:0;mso-width-col-span:0;v-text-anchor:top" o:connectortype="straight">
               <v:stroke endarrow="block"/>
             </v:shape>
-            <v:shape id="_x0000_s2189" type="#_x0000_t4" style="position:absolute;left:3850;top:12184;width:1540;height:650;mso-wrap-distance-left:9pt;mso-wrap-distance-top:0;mso-wrap-distance-right:9pt;mso-wrap-distance-bottom:0;mso-position-horizontal-relative:text;mso-position-vertical-relative:text;mso-width-relative:page;mso-height-relative:page;mso-position-horizontal-col-start:0;mso-width-col-span:0;v-text-anchor:top">
-              <v:textbox style="mso-next-textbox:#_x0000_s2189">
+            <v:shape id="_x0000_s1165" type="#_x0000_t4" style="position:absolute;left:3850;top:12184;width:1540;height:650;mso-wrap-distance-left:9pt;mso-wrap-distance-top:0;mso-wrap-distance-right:9pt;mso-wrap-distance-bottom:0;mso-position-horizontal-relative:text;mso-position-vertical-relative:text;mso-width-relative:page;mso-height-relative:page;mso-position-horizontal-col-start:0;mso-width-col-span:0;v-text-anchor:top">
+              <v:textbox style="mso-next-textbox:#_x0000_s1165">
                 <w:txbxContent>
                   <w:p>
-                    <w:pPr>
-                      <w:rPr>
-                        <w:rFonts w:hint="eastAsia"/>
-                      </w:rPr>
-                    </w:pPr>
                     <w:r>
                       <w:rPr>
                         <w:spacing w:val="-10"/>
@@ -6433,18 +6791,13 @@
                 </w:txbxContent>
               </v:textbox>
             </v:shape>
-            <v:shape id="_x0000_s2190" type="#_x0000_t32" style="position:absolute;left:7831;top:12514;width:540;height:0;mso-wrap-style:square;mso-wrap-distance-left:9pt;mso-wrap-distance-top:0;mso-wrap-distance-right:9pt;mso-wrap-distance-bottom:0;mso-position-horizontal-relative:text;mso-position-vertical-relative:text;mso-width-relative:page;mso-height-relative:page;mso-position-horizontal-col-start:0;mso-width-col-span:0;v-text-anchor:top" o:connectortype="straight">
+            <v:shape id="_x0000_s1166" type="#_x0000_t32" style="position:absolute;left:7831;top:12514;width:540;height:0;mso-wrap-style:square;mso-wrap-distance-left:9pt;mso-wrap-distance-top:0;mso-wrap-distance-right:9pt;mso-wrap-distance-bottom:0;mso-position-horizontal-relative:text;mso-position-vertical-relative:text;mso-width-relative:page;mso-height-relative:page;mso-position-horizontal-col-start:0;mso-width-col-span:0;v-text-anchor:top" o:connectortype="straight">
               <v:stroke endarrow="block"/>
             </v:shape>
-            <v:shape id="_x0000_s2191" type="#_x0000_t4" style="position:absolute;left:6291;top:12204;width:1540;height:650;mso-wrap-distance-left:9pt;mso-wrap-distance-top:0;mso-wrap-distance-right:9pt;mso-wrap-distance-bottom:0;mso-position-horizontal-relative:text;mso-position-vertical-relative:text;mso-width-relative:page;mso-height-relative:page;mso-position-horizontal-col-start:0;mso-width-col-span:0;v-text-anchor:top">
-              <v:textbox style="mso-next-textbox:#_x0000_s2191">
+            <v:shape id="_x0000_s1167" type="#_x0000_t4" style="position:absolute;left:6291;top:12204;width:1540;height:650;mso-wrap-distance-left:9pt;mso-wrap-distance-top:0;mso-wrap-distance-right:9pt;mso-wrap-distance-bottom:0;mso-position-horizontal-relative:text;mso-position-vertical-relative:text;mso-width-relative:page;mso-height-relative:page;mso-position-horizontal-col-start:0;mso-width-col-span:0;v-text-anchor:top">
+              <v:textbox style="mso-next-textbox:#_x0000_s1167">
                 <w:txbxContent>
                   <w:p>
-                    <w:pPr>
-                      <w:rPr>
-                        <w:rFonts w:hint="eastAsia"/>
-                      </w:rPr>
-                    </w:pPr>
                     <w:proofErr w:type="spellStart"/>
                     <w:r>
                       <w:rPr>
@@ -6478,15 +6831,10 @@
                 </w:txbxContent>
               </v:textbox>
             </v:shape>
-            <v:shape id="_x0000_s2197" type="#_x0000_t4" style="position:absolute;left:8311;top:12184;width:1639;height:650;mso-wrap-distance-left:9pt;mso-wrap-distance-top:0;mso-wrap-distance-right:9pt;mso-wrap-distance-bottom:0;mso-position-horizontal-relative:text;mso-position-vertical-relative:text;mso-width-relative:page;mso-height-relative:page;mso-position-horizontal-col-start:0;mso-width-col-span:0;v-text-anchor:top">
-              <v:textbox style="mso-next-textbox:#_x0000_s2197">
+            <v:shape id="_x0000_s1173" type="#_x0000_t4" style="position:absolute;left:8311;top:12184;width:1639;height:650;mso-wrap-distance-left:9pt;mso-wrap-distance-top:0;mso-wrap-distance-right:9pt;mso-wrap-distance-bottom:0;mso-position-horizontal-relative:text;mso-position-vertical-relative:text;mso-width-relative:page;mso-height-relative:page;mso-position-horizontal-col-start:0;mso-width-col-span:0;v-text-anchor:top">
+              <v:textbox style="mso-next-textbox:#_x0000_s1173">
                 <w:txbxContent>
                   <w:p>
-                    <w:pPr>
-                      <w:rPr>
-                        <w:rFonts w:hint="eastAsia"/>
-                      </w:rPr>
-                    </w:pPr>
                     <w:r>
                       <w:rPr>
                         <w:rFonts w:hint="eastAsia"/>
@@ -6500,26 +6848,25 @@
                 </w:txbxContent>
               </v:textbox>
             </v:shape>
-            <v:shape id="_x0000_s2198" type="#_x0000_t32" style="position:absolute;left:2540;top:12854;width:0;height:400;mso-wrap-style:square;mso-wrap-distance-left:9pt;mso-wrap-distance-top:0;mso-wrap-distance-right:9pt;mso-wrap-distance-bottom:0;mso-position-horizontal-relative:text;mso-position-vertical-relative:text;mso-width-relative:page;mso-height-relative:page;mso-position-horizontal-col-start:0;mso-width-col-span:0;v-text-anchor:top" o:connectortype="straight">
+            <v:shape id="_x0000_s1174" type="#_x0000_t32" style="position:absolute;left:2540;top:12854;width:0;height:400;mso-wrap-style:square;mso-wrap-distance-left:9pt;mso-wrap-distance-top:0;mso-wrap-distance-right:9pt;mso-wrap-distance-bottom:0;mso-position-horizontal-relative:text;mso-position-vertical-relative:text;mso-width-relative:page;mso-height-relative:page;mso-position-horizontal-col-start:0;mso-width-col-span:0;v-text-anchor:top" o:connectortype="straight">
               <v:stroke endarrow="block"/>
             </v:shape>
-            <v:shape id="_x0000_s2199" type="#_x0000_t32" style="position:absolute;left:4620;top:12854;width:0;height:400;mso-wrap-style:square;mso-wrap-distance-left:9pt;mso-wrap-distance-top:0;mso-wrap-distance-right:9pt;mso-wrap-distance-bottom:0;mso-position-horizontal-relative:text;mso-position-vertical-relative:text;mso-width-relative:page;mso-height-relative:page;mso-position-horizontal-col-start:0;mso-width-col-span:0;v-text-anchor:top" o:connectortype="straight">
+            <v:shape id="_x0000_s1175" type="#_x0000_t32" style="position:absolute;left:4620;top:12854;width:0;height:400;mso-wrap-style:square;mso-wrap-distance-left:9pt;mso-wrap-distance-top:0;mso-wrap-distance-right:9pt;mso-wrap-distance-bottom:0;mso-position-horizontal-relative:text;mso-position-vertical-relative:text;mso-width-relative:page;mso-height-relative:page;mso-position-horizontal-col-start:0;mso-width-col-span:0;v-text-anchor:top" o:connectortype="straight">
               <v:stroke endarrow="block"/>
             </v:shape>
-            <v:shape id="_x0000_s2200" type="#_x0000_t32" style="position:absolute;left:7070;top:12854;width:0;height:400;mso-wrap-style:square;mso-wrap-distance-left:9pt;mso-wrap-distance-top:0;mso-wrap-distance-right:9pt;mso-wrap-distance-bottom:0;mso-position-horizontal-relative:text;mso-position-vertical-relative:text;mso-width-relative:page;mso-height-relative:page;mso-position-horizontal-col-start:0;mso-width-col-span:0;v-text-anchor:top" o:connectortype="straight">
+            <v:shape id="_x0000_s1176" type="#_x0000_t32" style="position:absolute;left:7070;top:12854;width:0;height:400;mso-wrap-style:square;mso-wrap-distance-left:9pt;mso-wrap-distance-top:0;mso-wrap-distance-right:9pt;mso-wrap-distance-bottom:0;mso-position-horizontal-relative:text;mso-position-vertical-relative:text;mso-width-relative:page;mso-height-relative:page;mso-position-horizontal-col-start:0;mso-width-col-span:0;v-text-anchor:top" o:connectortype="straight">
               <v:stroke endarrow="block"/>
             </v:shape>
-            <v:shape id="_x0000_s2201" type="#_x0000_t32" style="position:absolute;left:9150;top:12854;width:0;height:400;mso-wrap-style:square;mso-wrap-distance-left:9pt;mso-wrap-distance-top:0;mso-wrap-distance-right:9pt;mso-wrap-distance-bottom:0;mso-position-horizontal-relative:text;mso-position-vertical-relative:text;mso-width-relative:page;mso-height-relative:page;mso-position-horizontal-col-start:0;mso-width-col-span:0;v-text-anchor:top" o:connectortype="straight">
+            <v:shape id="_x0000_s1177" type="#_x0000_t32" style="position:absolute;left:9150;top:12854;width:0;height:400;mso-wrap-style:square;mso-wrap-distance-left:9pt;mso-wrap-distance-top:0;mso-wrap-distance-right:9pt;mso-wrap-distance-bottom:0;mso-position-horizontal-relative:text;mso-position-vertical-relative:text;mso-width-relative:page;mso-height-relative:page;mso-position-horizontal-col-start:0;mso-width-col-span:0;v-text-anchor:top" o:connectortype="straight">
               <v:stroke endarrow="block"/>
             </v:shape>
-            <v:shape id="_x0000_s2203" type="#_x0000_t109" style="position:absolute;left:6510;top:13254;width:1160;height:460;mso-wrap-style:square;mso-width-percent:0;mso-height-percent:0;mso-wrap-distance-left:9pt;mso-wrap-distance-top:0;mso-wrap-distance-right:9pt;mso-wrap-distance-bottom:0;mso-position-horizontal-relative:text;mso-position-vertical-relative:text;mso-width-percent:0;mso-height-percent:0;mso-width-relative:page;mso-height-relative:page;mso-position-horizontal-col-start:0;mso-width-col-span:0;v-text-anchor:top">
-              <v:textbox style="mso-next-textbox:#_x0000_s2203">
+            <v:shape id="_x0000_s1179" type="#_x0000_t109" style="position:absolute;left:6510;top:13254;width:1160;height:460;mso-wrap-style:square;mso-width-percent:0;mso-height-percent:0;mso-wrap-distance-left:9pt;mso-wrap-distance-top:0;mso-wrap-distance-right:9pt;mso-wrap-distance-bottom:0;mso-position-horizontal-relative:text;mso-position-vertical-relative:text;mso-width-percent:0;mso-height-percent:0;mso-width-relative:page;mso-height-relative:page;mso-position-horizontal-col-start:0;mso-width-col-span:0;v-text-anchor:top">
+              <v:textbox style="mso-next-textbox:#_x0000_s1179">
                 <w:txbxContent>
                   <w:p>
                     <w:pPr>
                       <w:jc w:val="center"/>
                       <w:rPr>
-                        <w:rFonts w:hint="eastAsia"/>
                         <w:sz w:val="21"/>
                         <w:szCs w:val="21"/>
                         <w:lang w:val="en-GB"/>
@@ -6547,14 +6894,13 @@
                 </w:txbxContent>
               </v:textbox>
             </v:shape>
-            <v:shape id="_x0000_s2204" type="#_x0000_t109" style="position:absolute;left:4040;top:13254;width:1160;height:460;mso-wrap-style:square;mso-width-percent:0;mso-height-percent:0;mso-wrap-distance-left:9pt;mso-wrap-distance-top:0;mso-wrap-distance-right:9pt;mso-wrap-distance-bottom:0;mso-position-horizontal-relative:text;mso-position-vertical-relative:text;mso-width-percent:0;mso-height-percent:0;mso-width-relative:page;mso-height-relative:page;mso-position-horizontal-col-start:0;mso-width-col-span:0;v-text-anchor:top">
-              <v:textbox style="mso-next-textbox:#_x0000_s2204">
+            <v:shape id="_x0000_s1180" type="#_x0000_t109" style="position:absolute;left:4040;top:13254;width:1160;height:460;mso-wrap-style:square;mso-width-percent:0;mso-height-percent:0;mso-wrap-distance-left:9pt;mso-wrap-distance-top:0;mso-wrap-distance-right:9pt;mso-wrap-distance-bottom:0;mso-position-horizontal-relative:text;mso-position-vertical-relative:text;mso-width-percent:0;mso-height-percent:0;mso-width-relative:page;mso-height-relative:page;mso-position-horizontal-col-start:0;mso-width-col-span:0;v-text-anchor:top">
+              <v:textbox style="mso-next-textbox:#_x0000_s1180">
                 <w:txbxContent>
                   <w:p>
                     <w:pPr>
                       <w:jc w:val="center"/>
                       <w:rPr>
-                        <w:rFonts w:hint="eastAsia"/>
                         <w:sz w:val="21"/>
                         <w:szCs w:val="21"/>
                         <w:lang w:val="en-GB"/>
@@ -6582,14 +6928,13 @@
                 </w:txbxContent>
               </v:textbox>
             </v:shape>
-            <v:shape id="_x0000_s2205" type="#_x0000_t109" style="position:absolute;left:1960;top:13254;width:1160;height:460;mso-wrap-style:square;mso-width-percent:0;mso-height-percent:0;mso-wrap-distance-left:9pt;mso-wrap-distance-top:0;mso-wrap-distance-right:9pt;mso-wrap-distance-bottom:0;mso-position-horizontal-relative:text;mso-position-vertical-relative:text;mso-width-percent:0;mso-height-percent:0;mso-width-relative:page;mso-height-relative:page;mso-position-horizontal-col-start:0;mso-width-col-span:0;v-text-anchor:top">
-              <v:textbox style="mso-next-textbox:#_x0000_s2205">
+            <v:shape id="_x0000_s1181" type="#_x0000_t109" style="position:absolute;left:1960;top:13254;width:1160;height:460;mso-wrap-style:square;mso-width-percent:0;mso-height-percent:0;mso-wrap-distance-left:9pt;mso-wrap-distance-top:0;mso-wrap-distance-right:9pt;mso-wrap-distance-bottom:0;mso-position-horizontal-relative:text;mso-position-vertical-relative:text;mso-width-percent:0;mso-height-percent:0;mso-width-relative:page;mso-height-relative:page;mso-position-horizontal-col-start:0;mso-width-col-span:0;v-text-anchor:top">
+              <v:textbox style="mso-next-textbox:#_x0000_s1181">
                 <w:txbxContent>
                   <w:p>
                     <w:pPr>
                       <w:jc w:val="center"/>
                       <w:rPr>
-                        <w:rFonts w:hint="eastAsia"/>
                         <w:sz w:val="21"/>
                         <w:szCs w:val="21"/>
                         <w:lang w:val="en-GB"/>
@@ -6617,14 +6962,13 @@
                 </w:txbxContent>
               </v:textbox>
             </v:shape>
-            <v:shape id="_x0000_s2208" type="#_x0000_t109" style="position:absolute;left:8560;top:13254;width:1160;height:460;mso-wrap-style:square;mso-width-percent:0;mso-height-percent:0;mso-wrap-distance-left:9pt;mso-wrap-distance-top:0;mso-wrap-distance-right:9pt;mso-wrap-distance-bottom:0;mso-position-horizontal-relative:text;mso-position-vertical-relative:text;mso-width-percent:0;mso-height-percent:0;mso-width-relative:page;mso-height-relative:page;mso-position-horizontal-col-start:0;mso-width-col-span:0;v-text-anchor:top">
-              <v:textbox style="mso-next-textbox:#_x0000_s2208">
+            <v:shape id="_x0000_s1184" type="#_x0000_t109" style="position:absolute;left:8560;top:13254;width:1160;height:460;mso-wrap-style:square;mso-width-percent:0;mso-height-percent:0;mso-wrap-distance-left:9pt;mso-wrap-distance-top:0;mso-wrap-distance-right:9pt;mso-wrap-distance-bottom:0;mso-position-horizontal-relative:text;mso-position-vertical-relative:text;mso-width-percent:0;mso-height-percent:0;mso-width-relative:page;mso-height-relative:page;mso-position-horizontal-col-start:0;mso-width-col-span:0;v-text-anchor:top">
+              <v:textbox style="mso-next-textbox:#_x0000_s1184">
                 <w:txbxContent>
                   <w:p>
                     <w:pPr>
                       <w:jc w:val="center"/>
                       <w:rPr>
-                        <w:rFonts w:hint="eastAsia"/>
                         <w:sz w:val="21"/>
                         <w:szCs w:val="21"/>
                         <w:lang w:val="en-GB"/>
@@ -6652,20 +6996,19 @@
                 </w:txbxContent>
               </v:textbox>
             </v:shape>
-            <v:shape id="_x0000_s2209" type="#_x0000_t32" style="position:absolute;left:2480;top:14164;width:7890;height:1;mso-wrap-style:square;mso-wrap-distance-left:9pt;mso-wrap-distance-top:0;mso-wrap-distance-right:9pt;mso-wrap-distance-bottom:0;mso-position-horizontal-relative:text;mso-position-vertical-relative:text;mso-width-relative:page;mso-height-relative:page;mso-position-horizontal-col-start:0;mso-width-col-span:0;v-text-anchor:top" o:connectortype="straight"/>
-            <v:shape id="_x0000_s2210" type="#_x0000_t32" style="position:absolute;left:9130;top:13714;width:0;height:450;mso-wrap-style:square;mso-wrap-distance-left:9pt;mso-wrap-distance-top:0;mso-wrap-distance-right:9pt;mso-wrap-distance-bottom:0;mso-position-horizontal-relative:text;mso-position-vertical-relative:text;mso-width-relative:page;mso-height-relative:page;mso-position-horizontal-col-start:0;mso-width-col-span:0;v-text-anchor:top" o:connectortype="straight"/>
-            <v:shape id="_x0000_s2211" type="#_x0000_t32" style="position:absolute;left:7080;top:13714;width:0;height:450;mso-wrap-style:square;mso-wrap-distance-left:9pt;mso-wrap-distance-top:0;mso-wrap-distance-right:9pt;mso-wrap-distance-bottom:0;mso-position-horizontal-relative:text;mso-position-vertical-relative:text;mso-width-relative:page;mso-height-relative:page;mso-position-horizontal-col-start:0;mso-width-col-span:0;v-text-anchor:top" o:connectortype="straight"/>
-            <v:shape id="_x0000_s2212" type="#_x0000_t32" style="position:absolute;left:4620;top:13714;width:0;height:450;mso-wrap-style:square;mso-wrap-distance-left:9pt;mso-wrap-distance-top:0;mso-wrap-distance-right:9pt;mso-wrap-distance-bottom:0;mso-position-horizontal-relative:text;mso-position-vertical-relative:text;mso-width-relative:page;mso-height-relative:page;mso-position-horizontal-col-start:0;mso-width-col-span:0;v-text-anchor:top" o:connectortype="straight"/>
-            <v:shape id="_x0000_s2214" type="#_x0000_t32" style="position:absolute;left:2480;top:13714;width:0;height:900;mso-wrap-style:square;mso-wrap-distance-left:9pt;mso-wrap-distance-top:0;mso-wrap-distance-right:9pt;mso-wrap-distance-bottom:0;mso-position-horizontal-relative:text;mso-position-vertical-relative:text;mso-width-relative:page;mso-height-relative:page;mso-position-horizontal-col-start:0;mso-width-col-span:0;v-text-anchor:top" o:connectortype="straight">
+            <v:shape id="_x0000_s1185" type="#_x0000_t32" style="position:absolute;left:2480;top:14164;width:7890;height:1;mso-wrap-style:square;mso-wrap-distance-left:9pt;mso-wrap-distance-top:0;mso-wrap-distance-right:9pt;mso-wrap-distance-bottom:0;mso-position-horizontal-relative:text;mso-position-vertical-relative:text;mso-width-relative:page;mso-height-relative:page;mso-position-horizontal-col-start:0;mso-width-col-span:0;v-text-anchor:top" o:connectortype="straight"/>
+            <v:shape id="_x0000_s1186" type="#_x0000_t32" style="position:absolute;left:9130;top:13714;width:0;height:450;mso-wrap-style:square;mso-wrap-distance-left:9pt;mso-wrap-distance-top:0;mso-wrap-distance-right:9pt;mso-wrap-distance-bottom:0;mso-position-horizontal-relative:text;mso-position-vertical-relative:text;mso-width-relative:page;mso-height-relative:page;mso-position-horizontal-col-start:0;mso-width-col-span:0;v-text-anchor:top" o:connectortype="straight"/>
+            <v:shape id="_x0000_s1187" type="#_x0000_t32" style="position:absolute;left:7080;top:13714;width:0;height:450;mso-wrap-style:square;mso-wrap-distance-left:9pt;mso-wrap-distance-top:0;mso-wrap-distance-right:9pt;mso-wrap-distance-bottom:0;mso-position-horizontal-relative:text;mso-position-vertical-relative:text;mso-width-relative:page;mso-height-relative:page;mso-position-horizontal-col-start:0;mso-width-col-span:0;v-text-anchor:top" o:connectortype="straight"/>
+            <v:shape id="_x0000_s1188" type="#_x0000_t32" style="position:absolute;left:4620;top:13714;width:0;height:450;mso-wrap-style:square;mso-wrap-distance-left:9pt;mso-wrap-distance-top:0;mso-wrap-distance-right:9pt;mso-wrap-distance-bottom:0;mso-position-horizontal-relative:text;mso-position-vertical-relative:text;mso-width-relative:page;mso-height-relative:page;mso-position-horizontal-col-start:0;mso-width-col-span:0;v-text-anchor:top" o:connectortype="straight"/>
+            <v:shape id="_x0000_s1190" type="#_x0000_t32" style="position:absolute;left:2480;top:13714;width:0;height:900;mso-wrap-style:square;mso-wrap-distance-left:9pt;mso-wrap-distance-top:0;mso-wrap-distance-right:9pt;mso-wrap-distance-bottom:0;mso-position-horizontal-relative:text;mso-position-vertical-relative:text;mso-width-relative:page;mso-height-relative:page;mso-position-horizontal-col-start:0;mso-width-col-span:0;v-text-anchor:top" o:connectortype="straight">
               <v:stroke endarrow="block"/>
             </v:shape>
-            <v:shape id="_x0000_s2218" type="#_x0000_t109" style="position:absolute;left:1770;top:12754;width:380;height:430;mso-wrap-distance-left:9pt;mso-wrap-distance-top:0;mso-wrap-distance-right:9pt;mso-wrap-distance-bottom:0;mso-position-horizontal-relative:text;mso-position-vertical-relative:text;mso-width-relative:page;mso-height-relative:page;mso-position-horizontal-col-start:0;mso-width-col-span:0;v-text-anchor:top" stroked="f">
+            <v:shape id="_x0000_s1194" type="#_x0000_t109" style="position:absolute;left:1770;top:12754;width:380;height:430;mso-wrap-distance-left:9pt;mso-wrap-distance-top:0;mso-wrap-distance-right:9pt;mso-wrap-distance-bottom:0;mso-position-horizontal-relative:text;mso-position-vertical-relative:text;mso-width-relative:page;mso-height-relative:page;mso-position-horizontal-col-start:0;mso-width-col-span:0;v-text-anchor:top" stroked="f">
               <v:textbox>
                 <w:txbxContent>
                   <w:p>
                     <w:pPr>
                       <w:rPr>
-                        <w:rFonts w:hint="eastAsia"/>
                         <w:sz w:val="21"/>
                         <w:szCs w:val="21"/>
                       </w:rPr>
@@ -6682,13 +7025,12 @@
                 </w:txbxContent>
               </v:textbox>
             </v:shape>
-            <v:shape id="_x0000_s2223" type="#_x0000_t109" style="position:absolute;left:3840;top:12754;width:380;height:430;mso-wrap-distance-left:9pt;mso-wrap-distance-top:0;mso-wrap-distance-right:9pt;mso-wrap-distance-bottom:0;mso-position-horizontal-relative:text;mso-position-vertical-relative:text;mso-width-relative:page;mso-height-relative:page;mso-position-horizontal-col-start:0;mso-width-col-span:0;v-text-anchor:top" stroked="f">
+            <v:shape id="_x0000_s1199" type="#_x0000_t109" style="position:absolute;left:3840;top:12754;width:380;height:430;mso-wrap-distance-left:9pt;mso-wrap-distance-top:0;mso-wrap-distance-right:9pt;mso-wrap-distance-bottom:0;mso-position-horizontal-relative:text;mso-position-vertical-relative:text;mso-width-relative:page;mso-height-relative:page;mso-position-horizontal-col-start:0;mso-width-col-span:0;v-text-anchor:top" stroked="f">
               <v:textbox>
                 <w:txbxContent>
                   <w:p>
                     <w:pPr>
                       <w:rPr>
-                        <w:rFonts w:hint="eastAsia"/>
                         <w:sz w:val="21"/>
                         <w:szCs w:val="21"/>
                       </w:rPr>
@@ -6705,13 +7047,12 @@
                 </w:txbxContent>
               </v:textbox>
             </v:shape>
-            <v:shape id="_x0000_s2226" type="#_x0000_t109" style="position:absolute;left:3340;top:11904;width:380;height:430;mso-wrap-distance-left:9pt;mso-wrap-distance-top:0;mso-wrap-distance-right:9pt;mso-wrap-distance-bottom:0;mso-position-horizontal-relative:text;mso-position-vertical-relative:text;mso-width-relative:page;mso-height-relative:page;mso-position-horizontal-col-start:0;mso-width-col-span:0;v-text-anchor:top" stroked="f">
+            <v:shape id="_x0000_s1202" type="#_x0000_t109" style="position:absolute;left:3340;top:11904;width:380;height:430;mso-wrap-distance-left:9pt;mso-wrap-distance-top:0;mso-wrap-distance-right:9pt;mso-wrap-distance-bottom:0;mso-position-horizontal-relative:text;mso-position-vertical-relative:text;mso-width-relative:page;mso-height-relative:page;mso-position-horizontal-col-start:0;mso-width-col-span:0;v-text-anchor:top" stroked="f">
               <v:textbox>
                 <w:txbxContent>
                   <w:p>
                     <w:pPr>
                       <w:rPr>
-                        <w:rFonts w:hint="eastAsia"/>
                         <w:sz w:val="21"/>
                         <w:szCs w:val="21"/>
                       </w:rPr>
@@ -6728,13 +7069,12 @@
                 </w:txbxContent>
               </v:textbox>
             </v:shape>
-            <v:shape id="_x0000_s2227" type="#_x0000_t109" style="position:absolute;left:5501;top:11904;width:380;height:430;mso-wrap-distance-left:9pt;mso-wrap-distance-top:0;mso-wrap-distance-right:9pt;mso-wrap-distance-bottom:0;mso-position-horizontal-relative:text;mso-position-vertical-relative:text;mso-width-relative:page;mso-height-relative:page;mso-position-horizontal-col-start:0;mso-width-col-span:0;v-text-anchor:top" stroked="f">
+            <v:shape id="_x0000_s1203" type="#_x0000_t109" style="position:absolute;left:5501;top:11904;width:380;height:430;mso-wrap-distance-left:9pt;mso-wrap-distance-top:0;mso-wrap-distance-right:9pt;mso-wrap-distance-bottom:0;mso-position-horizontal-relative:text;mso-position-vertical-relative:text;mso-width-relative:page;mso-height-relative:page;mso-position-horizontal-col-start:0;mso-width-col-span:0;v-text-anchor:top" stroked="f">
               <v:textbox>
                 <w:txbxContent>
                   <w:p>
                     <w:pPr>
                       <w:rPr>
-                        <w:rFonts w:hint="eastAsia"/>
                         <w:sz w:val="21"/>
                         <w:szCs w:val="21"/>
                       </w:rPr>
@@ -6751,13 +7091,12 @@
                 </w:txbxContent>
               </v:textbox>
             </v:shape>
-            <v:shape id="_x0000_s2228" type="#_x0000_t109" style="position:absolute;left:7831;top:11894;width:380;height:430;mso-wrap-distance-left:9pt;mso-wrap-distance-top:0;mso-wrap-distance-right:9pt;mso-wrap-distance-bottom:0;mso-position-horizontal-relative:text;mso-position-vertical-relative:text;mso-width-relative:page;mso-height-relative:page;mso-position-horizontal-col-start:0;mso-width-col-span:0;v-text-anchor:top" stroked="f">
+            <v:shape id="_x0000_s1204" type="#_x0000_t109" style="position:absolute;left:7831;top:11894;width:380;height:430;mso-wrap-distance-left:9pt;mso-wrap-distance-top:0;mso-wrap-distance-right:9pt;mso-wrap-distance-bottom:0;mso-position-horizontal-relative:text;mso-position-vertical-relative:text;mso-width-relative:page;mso-height-relative:page;mso-position-horizontal-col-start:0;mso-width-col-span:0;v-text-anchor:top" stroked="f">
               <v:textbox>
                 <w:txbxContent>
                   <w:p>
                     <w:pPr>
                       <w:rPr>
-                        <w:rFonts w:hint="eastAsia"/>
                         <w:sz w:val="21"/>
                         <w:szCs w:val="21"/>
                       </w:rPr>
@@ -6774,13 +7113,12 @@
                 </w:txbxContent>
               </v:textbox>
             </v:shape>
-            <v:shape id="_x0000_s2229" type="#_x0000_t109" style="position:absolute;left:10030;top:11984;width:380;height:430;mso-wrap-distance-left:9pt;mso-wrap-distance-top:0;mso-wrap-distance-right:9pt;mso-wrap-distance-bottom:0;mso-position-horizontal-relative:text;mso-position-vertical-relative:text;mso-width-relative:page;mso-height-relative:page;mso-position-horizontal-col-start:0;mso-width-col-span:0;v-text-anchor:top" stroked="f">
+            <v:shape id="_x0000_s1205" type="#_x0000_t109" style="position:absolute;left:10030;top:11984;width:380;height:430;mso-wrap-distance-left:9pt;mso-wrap-distance-top:0;mso-wrap-distance-right:9pt;mso-wrap-distance-bottom:0;mso-position-horizontal-relative:text;mso-position-vertical-relative:text;mso-width-relative:page;mso-height-relative:page;mso-position-horizontal-col-start:0;mso-width-col-span:0;v-text-anchor:top" stroked="f">
               <v:textbox>
                 <w:txbxContent>
                   <w:p>
                     <w:pPr>
                       <w:rPr>
-                        <w:rFonts w:hint="eastAsia"/>
                         <w:sz w:val="21"/>
                         <w:szCs w:val="21"/>
                       </w:rPr>
@@ -6797,8 +7135,8 @@
                 </w:txbxContent>
               </v:textbox>
             </v:shape>
-            <v:shape id="_x0000_s2230" type="#_x0000_t32" style="position:absolute;left:9950;top:12514;width:420;height:0;mso-wrap-style:square;mso-left-percent:-10001;mso-top-percent:-10001;mso-wrap-distance-left:9pt;mso-wrap-distance-top:0;mso-wrap-distance-right:9pt;mso-wrap-distance-bottom:0;mso-position-horizontal:absolute;mso-position-horizontal-relative:text;mso-position-vertical:absolute;mso-position-vertical-relative:text;mso-left-percent:-10001;mso-top-percent:-10001;mso-width-relative:page;mso-height-relative:page;mso-position-horizontal-col-start:0;mso-width-col-span:0;v-text-anchor:top" o:connectortype="straight"/>
-            <v:shape id="_x0000_s2231" type="#_x0000_t32" style="position:absolute;left:10370;top:12514;width:0;height:1650;mso-wrap-style:square;mso-wrap-distance-left:9pt;mso-wrap-distance-top:0;mso-wrap-distance-right:9pt;mso-wrap-distance-bottom:0;mso-position-horizontal-relative:text;mso-position-vertical-relative:text;mso-width-relative:page;mso-height-relative:page;mso-position-horizontal-col-start:0;mso-width-col-span:0;v-text-anchor:top" o:connectortype="straight"/>
+            <v:shape id="_x0000_s1206" type="#_x0000_t32" style="position:absolute;left:9950;top:12514;width:420;height:0;mso-wrap-style:square;mso-left-percent:-10001;mso-top-percent:-10001;mso-wrap-distance-left:9pt;mso-wrap-distance-top:0;mso-wrap-distance-right:9pt;mso-wrap-distance-bottom:0;mso-position-horizontal:absolute;mso-position-horizontal-relative:text;mso-position-vertical:absolute;mso-position-vertical-relative:text;mso-left-percent:-10001;mso-top-percent:-10001;mso-width-relative:page;mso-height-relative:page;mso-position-horizontal-col-start:0;mso-width-col-span:0;v-text-anchor:top" o:connectortype="straight"/>
+            <v:shape id="_x0000_s1207" type="#_x0000_t32" style="position:absolute;left:10370;top:12514;width:0;height:1650;mso-wrap-style:square;mso-wrap-distance-left:9pt;mso-wrap-distance-top:0;mso-wrap-distance-right:9pt;mso-wrap-distance-bottom:0;mso-position-horizontal-relative:text;mso-position-vertical-relative:text;mso-width-relative:page;mso-height-relative:page;mso-position-horizontal-col-start:0;mso-width-col-span:0;v-text-anchor:top" o:connectortype="straight"/>
             <w10:anchorlock/>
           </v:group>
         </w:pict>
@@ -6827,6 +7165,7 @@
           <w:sz w:val="21"/>
           <w:szCs w:val="21"/>
         </w:rPr>
+        <w:lastRenderedPageBreak/>
         <w:t>图</w:t>
       </w:r>
       <w:r>
@@ -7037,7 +7376,27 @@
           <w:color w:val="FF0000"/>
           <w:u w:val="single"/>
         </w:rPr>
-        <w:t>大小为五号，单倍行距，</w:t>
+        <w:t>大小为五号，单</w:t>
+      </w:r>
+      <w:proofErr w:type="gramStart"/>
+      <w:r>
+        <w:rPr>
+          <w:rFonts w:ascii="Times New Roman" w:hint="eastAsia"/>
+          <w:b/>
+          <w:color w:val="FF0000"/>
+          <w:u w:val="single"/>
+        </w:rPr>
+        <w:t>倍</w:t>
+      </w:r>
+      <w:proofErr w:type="gramEnd"/>
+      <w:r>
+        <w:rPr>
+          <w:rFonts w:ascii="Times New Roman" w:hint="eastAsia"/>
+          <w:b/>
+          <w:color w:val="FF0000"/>
+          <w:u w:val="single"/>
+        </w:rPr>
+        <w:t>行距，</w:t>
       </w:r>
       <w:r>
         <w:rPr>
@@ -7138,395 +7497,1283 @@
         <w:spacing w:line="360" w:lineRule="auto"/>
         <w:ind w:firstLineChars="200" w:firstLine="480"/>
         <w:rPr>
-          <w:rFonts w:ascii="Times New Roman" w:hint="eastAsia"/>
-          <w:color w:val="FF0000"/>
-        </w:rPr>
-      </w:pPr>
-      <w:r>
-        <w:rPr>
           <w:rFonts w:ascii="Times New Roman"/>
           <w:color w:val="FF0000"/>
         </w:rPr>
+      </w:pPr>
+      <w:r>
+        <w:rPr>
+          <w:rFonts w:ascii="Times New Roman"/>
+          <w:color w:val="FF0000"/>
+        </w:rPr>
+        <w:t>（</w:t>
+      </w:r>
+      <w:r>
+        <w:rPr>
+          <w:rFonts w:ascii="Times New Roman" w:hint="eastAsia"/>
+          <w:color w:val="FF0000"/>
+        </w:rPr>
+        <w:t>测试</w:t>
+      </w:r>
+      <w:r>
+        <w:rPr>
+          <w:rFonts w:ascii="Times New Roman" w:hint="eastAsia"/>
+          <w:color w:val="FF0000"/>
+        </w:rPr>
+        <w:t>要</w:t>
+      </w:r>
+      <w:r>
+        <w:rPr>
+          <w:rFonts w:ascii="Times New Roman" w:hint="eastAsia"/>
+          <w:color w:val="FF0000"/>
+        </w:rPr>
+        <w:t>有深度，</w:t>
+      </w:r>
+      <w:r>
+        <w:rPr>
+          <w:rFonts w:ascii="Times New Roman" w:hint="eastAsia"/>
+          <w:color w:val="FF0000"/>
+        </w:rPr>
+        <w:t>覆盖主要</w:t>
+      </w:r>
+      <w:r>
+        <w:rPr>
+          <w:rFonts w:ascii="Times New Roman" w:hint="eastAsia"/>
+          <w:color w:val="FF0000"/>
+        </w:rPr>
+        <w:t>功能</w:t>
+      </w:r>
+      <w:r>
+        <w:rPr>
+          <w:rFonts w:ascii="Times New Roman" w:hint="eastAsia"/>
+          <w:color w:val="FF0000"/>
+        </w:rPr>
+        <w:t>。</w:t>
+      </w:r>
+      <w:r>
+        <w:rPr>
+          <w:rFonts w:ascii="Times New Roman" w:hint="eastAsia"/>
+          <w:color w:val="FF0000"/>
+        </w:rPr>
+        <w:t>同类型功能可选取有代表性、创新性的测试</w:t>
+      </w:r>
+      <w:r>
+        <w:rPr>
+          <w:rFonts w:ascii="Times New Roman" w:hint="eastAsia"/>
+          <w:color w:val="FF0000"/>
+        </w:rPr>
+        <w:t>，</w:t>
+      </w:r>
+      <w:r>
+        <w:rPr>
+          <w:rFonts w:ascii="Times New Roman"/>
+          <w:color w:val="FF0000"/>
+        </w:rPr>
+        <w:t>不</w:t>
+      </w:r>
+      <w:r>
+        <w:rPr>
+          <w:rFonts w:ascii="Times New Roman" w:hint="eastAsia"/>
+          <w:color w:val="FF0000"/>
+        </w:rPr>
+        <w:t>一定</w:t>
+      </w:r>
+      <w:r>
+        <w:rPr>
+          <w:rFonts w:ascii="Times New Roman" w:hint="eastAsia"/>
+          <w:color w:val="FF0000"/>
+        </w:rPr>
+        <w:t>需要</w:t>
+      </w:r>
+      <w:r>
+        <w:rPr>
+          <w:rFonts w:ascii="Times New Roman" w:hint="eastAsia"/>
+          <w:color w:val="FF0000"/>
+        </w:rPr>
+        <w:t>覆盖</w:t>
+      </w:r>
+      <w:r>
+        <w:rPr>
+          <w:rFonts w:ascii="Times New Roman" w:hint="eastAsia"/>
+          <w:color w:val="FF0000"/>
+        </w:rPr>
+        <w:t>所有的细节</w:t>
+      </w:r>
+      <w:r>
+        <w:rPr>
+          <w:rFonts w:ascii="Times New Roman" w:hint="eastAsia"/>
+          <w:color w:val="FF0000"/>
+        </w:rPr>
+        <w:t>选项</w:t>
+      </w:r>
+      <w:r>
+        <w:rPr>
+          <w:rFonts w:ascii="Times New Roman" w:hint="eastAsia"/>
+          <w:color w:val="FF0000"/>
+        </w:rPr>
+        <w:t>。</w:t>
+      </w:r>
+      <w:r>
+        <w:rPr>
+          <w:rFonts w:ascii="Times New Roman" w:hint="eastAsia"/>
+          <w:color w:val="FF0000"/>
+        </w:rPr>
+        <w:t>测试</w:t>
+      </w:r>
+      <w:r>
+        <w:rPr>
+          <w:rFonts w:ascii="Times New Roman" w:hint="eastAsia"/>
+          <w:color w:val="FF0000"/>
+        </w:rPr>
+        <w:t>逻辑要求</w:t>
+      </w:r>
+      <w:r>
+        <w:rPr>
+          <w:rFonts w:ascii="Times New Roman" w:hint="eastAsia"/>
+          <w:color w:val="FF0000"/>
+        </w:rPr>
+        <w:t>清晰准确</w:t>
+      </w:r>
+      <w:r>
+        <w:rPr>
+          <w:rFonts w:ascii="Times New Roman" w:hint="eastAsia"/>
+          <w:color w:val="FF0000"/>
+        </w:rPr>
+        <w:t>，一个功能要围绕一个中心，有原因，有步骤，有论证，有结果</w:t>
+      </w:r>
+      <w:r>
+        <w:rPr>
+          <w:rFonts w:ascii="Times New Roman" w:hint="eastAsia"/>
+          <w:color w:val="FF0000"/>
+        </w:rPr>
+        <w:t>。</w:t>
+      </w:r>
+      <w:r>
+        <w:rPr>
+          <w:rFonts w:ascii="Times New Roman" w:hint="eastAsia"/>
+          <w:color w:val="FF0000"/>
+        </w:rPr>
+        <w:t>例如</w:t>
+      </w:r>
+      <w:r>
+        <w:rPr>
+          <w:rFonts w:ascii="Times New Roman"/>
+          <w:color w:val="FF0000"/>
+        </w:rPr>
+        <w:t>“添加功能”</w:t>
+      </w:r>
+      <w:r>
+        <w:rPr>
+          <w:rFonts w:ascii="Times New Roman"/>
+          <w:color w:val="FF0000"/>
+        </w:rPr>
+        <w:t>，</w:t>
+      </w:r>
+      <w:r>
+        <w:rPr>
+          <w:rFonts w:ascii="Times New Roman" w:hint="eastAsia"/>
+          <w:color w:val="FF0000"/>
+        </w:rPr>
+        <w:t>可以</w:t>
+      </w:r>
+      <w:r>
+        <w:rPr>
+          <w:rFonts w:ascii="Times New Roman"/>
+          <w:color w:val="FF0000"/>
+        </w:rPr>
+        <w:t>有三个</w:t>
+      </w:r>
+      <w:r>
+        <w:rPr>
+          <w:rFonts w:ascii="Times New Roman" w:hint="eastAsia"/>
+          <w:color w:val="FF0000"/>
+        </w:rPr>
+        <w:t>环节</w:t>
+      </w:r>
+      <w:r>
+        <w:rPr>
+          <w:rFonts w:ascii="Times New Roman"/>
+          <w:color w:val="FF0000"/>
+        </w:rPr>
+        <w:t>：</w:t>
+      </w:r>
+      <w:r>
+        <w:rPr>
+          <w:rFonts w:ascii="Times New Roman" w:hint="eastAsia"/>
+          <w:color w:val="FF0000"/>
+        </w:rPr>
+        <w:t>第一</w:t>
+      </w:r>
+      <w:r>
+        <w:rPr>
+          <w:rFonts w:ascii="Times New Roman"/>
+          <w:color w:val="FF0000"/>
+        </w:rPr>
+        <w:t>，展示添加前数据记录</w:t>
+      </w:r>
+      <w:r>
+        <w:rPr>
+          <w:rFonts w:ascii="Times New Roman"/>
+          <w:color w:val="FF0000"/>
+        </w:rPr>
+        <w:t>（截</w:t>
+      </w:r>
+      <w:proofErr w:type="gramStart"/>
+      <w:r>
+        <w:rPr>
+          <w:rFonts w:ascii="Times New Roman"/>
+          <w:color w:val="FF0000"/>
+        </w:rPr>
+        <w:t>屏存在</w:t>
+      </w:r>
+      <w:proofErr w:type="gramEnd"/>
+      <w:r>
+        <w:rPr>
+          <w:rFonts w:ascii="Times New Roman"/>
+          <w:color w:val="FF0000"/>
+        </w:rPr>
+        <w:t>磁盘上的文件记录</w:t>
+      </w:r>
+      <w:r>
+        <w:rPr>
+          <w:rFonts w:ascii="Times New Roman" w:hint="eastAsia"/>
+          <w:color w:val="FF0000"/>
+        </w:rPr>
+        <w:t>+</w:t>
+      </w:r>
+      <w:r>
+        <w:rPr>
+          <w:rFonts w:ascii="Times New Roman" w:hint="eastAsia"/>
+          <w:color w:val="FF0000"/>
+        </w:rPr>
+        <w:t>描述</w:t>
+      </w:r>
+      <w:r>
+        <w:rPr>
+          <w:rFonts w:ascii="Times New Roman"/>
+          <w:color w:val="FF0000"/>
+        </w:rPr>
+        <w:t>）</w:t>
+      </w:r>
+      <w:r>
+        <w:rPr>
+          <w:rFonts w:ascii="Times New Roman" w:hint="eastAsia"/>
+          <w:color w:val="FF0000"/>
+        </w:rPr>
+        <w:t>；</w:t>
+      </w:r>
+      <w:r>
+        <w:rPr>
+          <w:rFonts w:ascii="Times New Roman" w:hint="eastAsia"/>
+          <w:color w:val="FF0000"/>
+        </w:rPr>
+        <w:t>第</w:t>
+      </w:r>
+      <w:r>
+        <w:rPr>
+          <w:rFonts w:ascii="Times New Roman"/>
+          <w:color w:val="FF0000"/>
+        </w:rPr>
+        <w:t>二</w:t>
+      </w:r>
+      <w:r>
+        <w:rPr>
+          <w:rFonts w:ascii="Times New Roman"/>
+          <w:color w:val="FF0000"/>
+        </w:rPr>
+        <w:t>，展示</w:t>
+      </w:r>
+      <w:r>
+        <w:rPr>
+          <w:rFonts w:ascii="Times New Roman"/>
+          <w:color w:val="FF0000"/>
+        </w:rPr>
+        <w:t>具体的添加</w:t>
+      </w:r>
+      <w:r>
+        <w:rPr>
+          <w:rFonts w:ascii="Times New Roman" w:hint="eastAsia"/>
+          <w:color w:val="FF0000"/>
+        </w:rPr>
+        <w:t>操作</w:t>
+      </w:r>
+      <w:r>
+        <w:rPr>
+          <w:rFonts w:ascii="Times New Roman"/>
+          <w:color w:val="FF0000"/>
+        </w:rPr>
+        <w:t>（截图</w:t>
+      </w:r>
+      <w:r>
+        <w:rPr>
+          <w:rFonts w:ascii="Times New Roman" w:hint="eastAsia"/>
+          <w:color w:val="FF0000"/>
+        </w:rPr>
+        <w:t>+</w:t>
+      </w:r>
+      <w:r>
+        <w:rPr>
+          <w:rFonts w:ascii="Times New Roman" w:hint="eastAsia"/>
+          <w:color w:val="FF0000"/>
+        </w:rPr>
+        <w:t>描述</w:t>
+      </w:r>
+      <w:r>
+        <w:rPr>
+          <w:rFonts w:ascii="Times New Roman"/>
+          <w:color w:val="FF0000"/>
+        </w:rPr>
+        <w:t>）</w:t>
+      </w:r>
+      <w:r>
+        <w:rPr>
+          <w:rFonts w:ascii="Times New Roman" w:hint="eastAsia"/>
+          <w:color w:val="FF0000"/>
+        </w:rPr>
+        <w:t>；</w:t>
+      </w:r>
+      <w:r>
+        <w:rPr>
+          <w:rFonts w:ascii="Times New Roman" w:hint="eastAsia"/>
+          <w:color w:val="FF0000"/>
+        </w:rPr>
+        <w:t>第</w:t>
+      </w:r>
+      <w:r>
+        <w:rPr>
+          <w:rFonts w:ascii="Times New Roman"/>
+          <w:color w:val="FF0000"/>
+        </w:rPr>
+        <w:t>三</w:t>
+      </w:r>
+      <w:r>
+        <w:rPr>
+          <w:rFonts w:ascii="Times New Roman"/>
+          <w:color w:val="FF0000"/>
+        </w:rPr>
+        <w:t>，展示</w:t>
+      </w:r>
+      <w:r>
+        <w:rPr>
+          <w:rFonts w:ascii="Times New Roman"/>
+          <w:color w:val="FF0000"/>
+        </w:rPr>
+        <w:t>添加后的结果（截</w:t>
+      </w:r>
+      <w:proofErr w:type="gramStart"/>
+      <w:r>
+        <w:rPr>
+          <w:rFonts w:ascii="Times New Roman"/>
+          <w:color w:val="FF0000"/>
+        </w:rPr>
+        <w:t>屏存在</w:t>
+      </w:r>
+      <w:proofErr w:type="gramEnd"/>
+      <w:r>
+        <w:rPr>
+          <w:rFonts w:ascii="Times New Roman"/>
+          <w:color w:val="FF0000"/>
+        </w:rPr>
+        <w:t>磁盘上的变化后的文件记录</w:t>
+      </w:r>
+      <w:r>
+        <w:rPr>
+          <w:rFonts w:ascii="Times New Roman" w:hint="eastAsia"/>
+          <w:color w:val="FF0000"/>
+        </w:rPr>
+        <w:t>+</w:t>
+      </w:r>
+      <w:r>
+        <w:rPr>
+          <w:rFonts w:ascii="Times New Roman" w:hint="eastAsia"/>
+          <w:color w:val="FF0000"/>
+        </w:rPr>
+        <w:t>描述</w:t>
+      </w:r>
+      <w:r>
+        <w:rPr>
+          <w:rFonts w:ascii="Times New Roman"/>
+          <w:color w:val="FF0000"/>
+        </w:rPr>
+        <w:t>）。</w:t>
+      </w:r>
+      <w:r>
+        <w:rPr>
+          <w:rFonts w:ascii="Times New Roman" w:hint="eastAsia"/>
+          <w:color w:val="FF0000"/>
+        </w:rPr>
+        <w:t>最后</w:t>
+      </w:r>
+      <w:r>
+        <w:rPr>
+          <w:rFonts w:ascii="Times New Roman"/>
+          <w:color w:val="FF0000"/>
+        </w:rPr>
+        <w:t>写结论，由因及果，证明添加功能测试成功。</w:t>
+      </w:r>
+      <w:r>
+        <w:rPr>
+          <w:rFonts w:ascii="Times New Roman"/>
+          <w:color w:val="FF0000"/>
+        </w:rPr>
+        <w:t>）</w:t>
+      </w:r>
+    </w:p>
+    <w:p>
+      <w:pPr>
+        <w:spacing w:line="360" w:lineRule="auto"/>
+        <w:ind w:firstLineChars="200" w:firstLine="480"/>
+        <w:rPr>
+          <w:rFonts w:ascii="Times New Roman" w:hAnsi="Times New Roman"/>
+        </w:rPr>
+      </w:pPr>
+      <w:commentRangeStart w:id="16"/>
+      <w:r>
+        <w:rPr>
+          <w:rFonts w:ascii="Times New Roman" w:hint="eastAsia"/>
+        </w:rPr>
+        <w:t>运行后，程序的主菜单界面如下。</w:t>
+      </w:r>
+      <w:commentRangeEnd w:id="16"/>
+      <w:r>
+        <w:rPr>
+          <w:rStyle w:val="ad"/>
+        </w:rPr>
+        <w:commentReference w:id="16"/>
+      </w:r>
+    </w:p>
+    <w:p>
+      <w:pPr>
+        <w:spacing w:line="360" w:lineRule="auto"/>
+        <w:ind w:firstLineChars="200" w:firstLine="480"/>
+        <w:rPr>
+          <w:rFonts w:ascii="Times New Roman" w:hAnsi="Times New Roman"/>
+        </w:rPr>
+      </w:pPr>
+      <w:r>
+        <w:rPr>
+          <w:rFonts w:ascii="Times New Roman" w:hAnsi="Times New Roman"/>
+        </w:rPr>
+        <w:t xml:space="preserve">              </w:t>
+      </w:r>
+      <w:r>
+        <w:rPr>
+          <w:rFonts w:ascii="Times New Roman"/>
+        </w:rPr>
+        <w:t>欢迎使用</w:t>
+      </w:r>
+      <w:r>
+        <w:rPr>
+          <w:rFonts w:ascii="Times New Roman" w:hAnsi="Times New Roman" w:hint="eastAsia"/>
+        </w:rPr>
+        <w:t>XX</w:t>
+      </w:r>
+      <w:r>
+        <w:rPr>
+          <w:rFonts w:ascii="Times New Roman"/>
+        </w:rPr>
+        <w:t>管理系统</w:t>
+      </w:r>
+      <w:r>
+        <w:rPr>
+          <w:rFonts w:ascii="Times New Roman" w:hAnsi="Times New Roman"/>
+        </w:rPr>
+        <w:t>!</w:t>
+      </w:r>
+    </w:p>
+    <w:p>
+      <w:pPr>
+        <w:spacing w:line="360" w:lineRule="auto"/>
+        <w:ind w:firstLineChars="200" w:firstLine="480"/>
+        <w:rPr>
+          <w:rFonts w:ascii="Times New Roman" w:hAnsi="Times New Roman"/>
+        </w:rPr>
+      </w:pPr>
+      <w:r>
+        <w:rPr>
+          <w:rFonts w:ascii="Times New Roman" w:hint="eastAsia"/>
+        </w:rPr>
+        <w:t>菜单：</w:t>
+      </w:r>
+    </w:p>
+    <w:p>
+      <w:pPr>
+        <w:spacing w:line="360" w:lineRule="auto"/>
+        <w:ind w:firstLineChars="200" w:firstLine="480"/>
+        <w:rPr>
+          <w:rFonts w:ascii="Times New Roman" w:hAnsi="Times New Roman"/>
+        </w:rPr>
+      </w:pPr>
+      <w:r>
+        <w:rPr>
+          <w:rFonts w:ascii="Times New Roman" w:hint="eastAsia"/>
+        </w:rPr>
+        <w:t>总客户信息</w:t>
+      </w:r>
+      <w:r>
+        <w:rPr>
+          <w:rFonts w:ascii="Times New Roman" w:hAnsi="Times New Roman"/>
+        </w:rPr>
+        <w:t>:</w:t>
+      </w:r>
+    </w:p>
+    <w:p>
+      <w:pPr>
+        <w:spacing w:line="360" w:lineRule="auto"/>
+        <w:ind w:firstLineChars="200" w:firstLine="480"/>
+        <w:rPr>
+          <w:rFonts w:ascii="Times New Roman" w:hAnsi="Times New Roman"/>
+        </w:rPr>
+      </w:pPr>
+      <w:r>
+        <w:rPr>
+          <w:rFonts w:ascii="Times New Roman" w:hAnsi="Times New Roman"/>
+        </w:rPr>
+        <w:t xml:space="preserve">1     moto     10200     31000   </w:t>
+      </w:r>
+      <w:proofErr w:type="spellStart"/>
+      <w:r>
+        <w:rPr>
+          <w:rFonts w:ascii="Times New Roman" w:hAnsi="Times New Roman"/>
+        </w:rPr>
+        <w:t>nanjing</w:t>
+      </w:r>
+      <w:proofErr w:type="spellEnd"/>
+      <w:r>
+        <w:rPr>
+          <w:rFonts w:ascii="Times New Roman" w:hAnsi="Times New Roman"/>
+        </w:rPr>
+        <w:t xml:space="preserve">     </w:t>
+      </w:r>
+      <w:proofErr w:type="spellStart"/>
+      <w:r>
+        <w:rPr>
+          <w:rFonts w:ascii="Times New Roman" w:hAnsi="Times New Roman"/>
+        </w:rPr>
+        <w:t>yuhua</w:t>
+      </w:r>
+      <w:proofErr w:type="spellEnd"/>
+    </w:p>
+    <w:p>
+      <w:pPr>
+        <w:spacing w:line="360" w:lineRule="auto"/>
+        <w:ind w:firstLineChars="200" w:firstLine="480"/>
+        <w:rPr>
+          <w:rFonts w:ascii="Times New Roman" w:hAnsi="Times New Roman"/>
+        </w:rPr>
+      </w:pPr>
+      <w:r>
+        <w:rPr>
+          <w:rFonts w:ascii="Times New Roman" w:hAnsi="Times New Roman"/>
+        </w:rPr>
+        <w:t xml:space="preserve">2   </w:t>
+      </w:r>
+      <w:proofErr w:type="spellStart"/>
+      <w:r>
+        <w:rPr>
+          <w:rFonts w:ascii="Times New Roman" w:hAnsi="Times New Roman"/>
+        </w:rPr>
+        <w:t>huawei</w:t>
+      </w:r>
+      <w:proofErr w:type="spellEnd"/>
+      <w:r>
+        <w:rPr>
+          <w:rFonts w:ascii="Times New Roman" w:hAnsi="Times New Roman"/>
+        </w:rPr>
+        <w:t xml:space="preserve">     13020     20000   </w:t>
+      </w:r>
+      <w:proofErr w:type="spellStart"/>
+      <w:r>
+        <w:rPr>
+          <w:rFonts w:ascii="Times New Roman" w:hAnsi="Times New Roman"/>
+        </w:rPr>
+        <w:t>nanjing</w:t>
+      </w:r>
+      <w:proofErr w:type="spellEnd"/>
+      <w:r>
+        <w:rPr>
+          <w:rFonts w:ascii="Times New Roman" w:hAnsi="Times New Roman"/>
+        </w:rPr>
+        <w:t xml:space="preserve">     </w:t>
+      </w:r>
+      <w:proofErr w:type="spellStart"/>
+      <w:r>
+        <w:rPr>
+          <w:rFonts w:ascii="Times New Roman" w:hAnsi="Times New Roman"/>
+        </w:rPr>
+        <w:t>gulou</w:t>
+      </w:r>
+      <w:proofErr w:type="spellEnd"/>
+    </w:p>
+    <w:p>
+      <w:pPr>
+        <w:spacing w:line="360" w:lineRule="auto"/>
+        <w:ind w:firstLineChars="200" w:firstLine="480"/>
+        <w:rPr>
+          <w:rFonts w:ascii="Times New Roman" w:hAnsi="Times New Roman"/>
+        </w:rPr>
+      </w:pPr>
+      <w:r>
+        <w:rPr>
+          <w:rFonts w:ascii="Times New Roman" w:hAnsi="Times New Roman"/>
+        </w:rPr>
+        <w:t xml:space="preserve">6    </w:t>
+      </w:r>
+      <w:proofErr w:type="spellStart"/>
+      <w:r>
+        <w:rPr>
+          <w:rFonts w:ascii="Times New Roman" w:hAnsi="Times New Roman"/>
+        </w:rPr>
+        <w:t>julong</w:t>
+      </w:r>
+      <w:proofErr w:type="spellEnd"/>
+      <w:r>
+        <w:rPr>
+          <w:rFonts w:ascii="Times New Roman" w:hAnsi="Times New Roman"/>
+        </w:rPr>
+        <w:t xml:space="preserve">     33000     20000   </w:t>
+      </w:r>
+      <w:proofErr w:type="spellStart"/>
+      <w:r>
+        <w:rPr>
+          <w:rFonts w:ascii="Times New Roman" w:hAnsi="Times New Roman"/>
+        </w:rPr>
+        <w:t>nanjing</w:t>
+      </w:r>
+      <w:proofErr w:type="spellEnd"/>
+      <w:r>
+        <w:rPr>
+          <w:rFonts w:ascii="Times New Roman" w:hAnsi="Times New Roman"/>
+        </w:rPr>
+        <w:t xml:space="preserve">    </w:t>
+      </w:r>
+      <w:proofErr w:type="spellStart"/>
+      <w:r>
+        <w:rPr>
+          <w:rFonts w:ascii="Times New Roman" w:hAnsi="Times New Roman"/>
+        </w:rPr>
+        <w:t>xuanwu</w:t>
+      </w:r>
+      <w:proofErr w:type="spellEnd"/>
+    </w:p>
+    <w:p>
+      <w:pPr>
+        <w:spacing w:line="360" w:lineRule="auto"/>
+        <w:ind w:firstLineChars="200" w:firstLine="480"/>
+        <w:rPr>
+          <w:rFonts w:ascii="Times New Roman" w:hAnsi="Times New Roman"/>
+        </w:rPr>
+      </w:pPr>
+      <w:r>
+        <w:rPr>
+          <w:rFonts w:ascii="Times New Roman" w:hAnsi="Times New Roman"/>
+        </w:rPr>
+        <w:t xml:space="preserve">3    </w:t>
+      </w:r>
+      <w:proofErr w:type="spellStart"/>
+      <w:r>
+        <w:rPr>
+          <w:rFonts w:ascii="Times New Roman" w:hAnsi="Times New Roman"/>
+        </w:rPr>
+        <w:t>datang</w:t>
+      </w:r>
+      <w:proofErr w:type="spellEnd"/>
+      <w:r>
+        <w:rPr>
+          <w:rFonts w:ascii="Times New Roman" w:hAnsi="Times New Roman"/>
+        </w:rPr>
+        <w:t xml:space="preserve">     25010     12030    </w:t>
+      </w:r>
+      <w:proofErr w:type="spellStart"/>
+      <w:r>
+        <w:rPr>
+          <w:rFonts w:ascii="Times New Roman" w:hAnsi="Times New Roman"/>
+        </w:rPr>
+        <w:t>suqian</w:t>
+      </w:r>
+      <w:proofErr w:type="spellEnd"/>
+      <w:r>
+        <w:rPr>
+          <w:rFonts w:ascii="Times New Roman" w:hAnsi="Times New Roman"/>
+        </w:rPr>
+        <w:t xml:space="preserve">    </w:t>
+      </w:r>
+      <w:proofErr w:type="spellStart"/>
+      <w:r>
+        <w:rPr>
+          <w:rFonts w:ascii="Times New Roman" w:hAnsi="Times New Roman"/>
+        </w:rPr>
+        <w:t>suyang</w:t>
+      </w:r>
+      <w:proofErr w:type="spellEnd"/>
+    </w:p>
+    <w:p>
+      <w:pPr>
+        <w:spacing w:line="360" w:lineRule="auto"/>
+        <w:ind w:firstLineChars="200" w:firstLine="480"/>
+        <w:rPr>
+          <w:rFonts w:ascii="Times New Roman" w:hAnsi="Times New Roman"/>
+        </w:rPr>
+      </w:pPr>
+      <w:proofErr w:type="gramStart"/>
+      <w:r>
+        <w:rPr>
+          <w:rFonts w:ascii="Times New Roman" w:hAnsi="Times New Roman"/>
+        </w:rPr>
+        <w:t xml:space="preserve">4  </w:t>
+      </w:r>
+      <w:proofErr w:type="spellStart"/>
+      <w:r>
+        <w:rPr>
+          <w:rFonts w:ascii="Times New Roman" w:hAnsi="Times New Roman"/>
+        </w:rPr>
+        <w:t>zhongxin</w:t>
+      </w:r>
+      <w:proofErr w:type="spellEnd"/>
+      <w:proofErr w:type="gramEnd"/>
+      <w:r>
+        <w:rPr>
+          <w:rFonts w:ascii="Times New Roman" w:hAnsi="Times New Roman"/>
+        </w:rPr>
+        <w:t xml:space="preserve">     20000     88150   </w:t>
+      </w:r>
+      <w:proofErr w:type="spellStart"/>
+      <w:r>
+        <w:rPr>
+          <w:rFonts w:ascii="Times New Roman" w:hAnsi="Times New Roman"/>
+        </w:rPr>
+        <w:t>nanjing</w:t>
+      </w:r>
+      <w:proofErr w:type="spellEnd"/>
+      <w:r>
+        <w:rPr>
+          <w:rFonts w:ascii="Times New Roman" w:hAnsi="Times New Roman"/>
+        </w:rPr>
+        <w:t xml:space="preserve">     </w:t>
+      </w:r>
+      <w:proofErr w:type="spellStart"/>
+      <w:r>
+        <w:rPr>
+          <w:rFonts w:ascii="Times New Roman" w:hAnsi="Times New Roman"/>
+        </w:rPr>
+        <w:t>yuhua</w:t>
+      </w:r>
+      <w:proofErr w:type="spellEnd"/>
+    </w:p>
+    <w:p>
+      <w:pPr>
+        <w:spacing w:line="360" w:lineRule="auto"/>
+        <w:ind w:firstLineChars="200" w:firstLine="480"/>
+        <w:rPr>
+          <w:rFonts w:ascii="Times New Roman" w:hAnsi="Times New Roman"/>
+        </w:rPr>
+      </w:pPr>
+      <w:r>
+        <w:rPr>
+          <w:rFonts w:ascii="Times New Roman" w:hAnsi="Times New Roman"/>
+        </w:rPr>
+        <w:t xml:space="preserve">5   </w:t>
+      </w:r>
+      <w:proofErr w:type="spellStart"/>
+      <w:r>
+        <w:rPr>
+          <w:rFonts w:ascii="Times New Roman" w:hAnsi="Times New Roman"/>
+        </w:rPr>
+        <w:t>weidian</w:t>
+      </w:r>
+      <w:proofErr w:type="spellEnd"/>
+      <w:r>
+        <w:rPr>
+          <w:rFonts w:ascii="Times New Roman" w:hAnsi="Times New Roman"/>
+        </w:rPr>
+        <w:t xml:space="preserve">     70530     55000    </w:t>
+      </w:r>
+      <w:proofErr w:type="spellStart"/>
+      <w:r>
+        <w:rPr>
+          <w:rFonts w:ascii="Times New Roman" w:hAnsi="Times New Roman"/>
+        </w:rPr>
+        <w:t>suqian</w:t>
+      </w:r>
+      <w:proofErr w:type="spellEnd"/>
+      <w:r>
+        <w:rPr>
+          <w:rFonts w:ascii="Times New Roman" w:hAnsi="Times New Roman"/>
+        </w:rPr>
+        <w:t xml:space="preserve">    </w:t>
+      </w:r>
+      <w:proofErr w:type="spellStart"/>
+      <w:r>
+        <w:rPr>
+          <w:rFonts w:ascii="Times New Roman" w:hAnsi="Times New Roman"/>
+        </w:rPr>
+        <w:t>sihong</w:t>
+      </w:r>
+      <w:proofErr w:type="spellEnd"/>
+    </w:p>
+    <w:p>
+      <w:pPr>
+        <w:spacing w:line="360" w:lineRule="auto"/>
+        <w:ind w:firstLineChars="200" w:firstLine="480"/>
+        <w:rPr>
+          <w:rFonts w:ascii="Times New Roman" w:hAnsi="Times New Roman"/>
+        </w:rPr>
+      </w:pPr>
+      <w:r>
+        <w:rPr>
+          <w:rFonts w:ascii="Times New Roman" w:hAnsi="Times New Roman"/>
+        </w:rPr>
+        <w:t xml:space="preserve">7lianchuang     33000     20000   </w:t>
+      </w:r>
+      <w:proofErr w:type="spellStart"/>
+      <w:r>
+        <w:rPr>
+          <w:rFonts w:ascii="Times New Roman" w:hAnsi="Times New Roman"/>
+        </w:rPr>
+        <w:t>nanjing</w:t>
+      </w:r>
+      <w:proofErr w:type="spellEnd"/>
+      <w:r>
+        <w:rPr>
+          <w:rFonts w:ascii="Times New Roman" w:hAnsi="Times New Roman"/>
+        </w:rPr>
+        <w:t xml:space="preserve">     </w:t>
+      </w:r>
+      <w:proofErr w:type="spellStart"/>
+      <w:r>
+        <w:rPr>
+          <w:rFonts w:ascii="Times New Roman" w:hAnsi="Times New Roman"/>
+        </w:rPr>
+        <w:t>gulou</w:t>
+      </w:r>
+      <w:proofErr w:type="spellEnd"/>
+    </w:p>
+    <w:p>
+      <w:pPr>
+        <w:spacing w:line="360" w:lineRule="auto"/>
+        <w:ind w:firstLineChars="200" w:firstLine="480"/>
+        <w:rPr>
+          <w:rFonts w:ascii="Times New Roman" w:hAnsi="Times New Roman"/>
+        </w:rPr>
+      </w:pPr>
+      <w:r>
+        <w:rPr>
+          <w:rFonts w:ascii="Times New Roman" w:hAnsi="Times New Roman"/>
+        </w:rPr>
+        <w:t xml:space="preserve">9    </w:t>
+      </w:r>
+      <w:proofErr w:type="spellStart"/>
+      <w:r>
+        <w:rPr>
+          <w:rFonts w:ascii="Times New Roman" w:hAnsi="Times New Roman"/>
+        </w:rPr>
+        <w:t>yiruan</w:t>
+      </w:r>
+      <w:proofErr w:type="spellEnd"/>
+      <w:r>
+        <w:rPr>
+          <w:rFonts w:ascii="Times New Roman" w:hAnsi="Times New Roman"/>
+        </w:rPr>
+        <w:t xml:space="preserve">     40030     50000   </w:t>
+      </w:r>
+      <w:proofErr w:type="spellStart"/>
+      <w:r>
+        <w:rPr>
+          <w:rFonts w:ascii="Times New Roman" w:hAnsi="Times New Roman"/>
+        </w:rPr>
+        <w:t>nanjing</w:t>
+      </w:r>
+      <w:proofErr w:type="spellEnd"/>
+      <w:r>
+        <w:rPr>
+          <w:rFonts w:ascii="Times New Roman" w:hAnsi="Times New Roman"/>
+        </w:rPr>
+        <w:t xml:space="preserve">     </w:t>
+      </w:r>
+      <w:proofErr w:type="spellStart"/>
+      <w:r>
+        <w:rPr>
+          <w:rFonts w:ascii="Times New Roman" w:hAnsi="Times New Roman"/>
+        </w:rPr>
+        <w:t>gulou</w:t>
+      </w:r>
+      <w:proofErr w:type="spellEnd"/>
+    </w:p>
+    <w:p>
+      <w:pPr>
+        <w:spacing w:line="360" w:lineRule="auto"/>
+        <w:ind w:firstLineChars="200" w:firstLine="480"/>
+        <w:rPr>
+          <w:rFonts w:ascii="Times New Roman" w:hAnsi="Times New Roman"/>
+          <w:lang w:val="it-IT"/>
+        </w:rPr>
+      </w:pPr>
+      <w:r>
+        <w:rPr>
+          <w:rFonts w:ascii="Times New Roman" w:hAnsi="Times New Roman"/>
+          <w:lang w:val="it-IT"/>
+        </w:rPr>
+        <w:t>8     sohu     40000     72000   nantong     haian</w:t>
+      </w:r>
+    </w:p>
+    <w:p>
+      <w:pPr>
+        <w:spacing w:line="360" w:lineRule="auto"/>
+        <w:ind w:firstLineChars="200" w:firstLine="480"/>
+        <w:rPr>
+          <w:rFonts w:ascii="Times New Roman" w:hAnsi="Times New Roman"/>
+          <w:lang w:val="it-IT"/>
+        </w:rPr>
+      </w:pPr>
+      <w:r>
+        <w:rPr>
+          <w:rFonts w:ascii="Times New Roman" w:hAnsi="Times New Roman"/>
+          <w:lang w:val="it-IT"/>
+        </w:rPr>
+        <w:t>10    sina     21000     34000   nantong    haimen</w:t>
+      </w:r>
+    </w:p>
+    <w:p>
+      <w:pPr>
+        <w:spacing w:line="360" w:lineRule="auto"/>
+        <w:ind w:firstLineChars="200" w:firstLine="480"/>
+        <w:rPr>
+          <w:rFonts w:ascii="Times New Roman" w:hAnsi="Times New Roman"/>
+        </w:rPr>
+      </w:pPr>
+      <w:r>
+        <w:rPr>
+          <w:rFonts w:ascii="Times New Roman" w:hint="eastAsia"/>
+        </w:rPr>
+        <w:t>请输入所要进行的操作：</w:t>
+      </w:r>
+    </w:p>
+    <w:p>
+      <w:pPr>
+        <w:spacing w:line="360" w:lineRule="auto"/>
+        <w:ind w:firstLineChars="200" w:firstLine="480"/>
+        <w:rPr>
+          <w:rFonts w:ascii="Times New Roman" w:hAnsi="Times New Roman"/>
+        </w:rPr>
+      </w:pPr>
+      <w:r>
+        <w:rPr>
+          <w:rFonts w:ascii="Times New Roman" w:hAnsi="Times New Roman"/>
+        </w:rPr>
+        <w:t>1</w:t>
+      </w:r>
+      <w:r>
+        <w:rPr>
+          <w:rFonts w:ascii="Times New Roman"/>
+        </w:rPr>
+        <w:t>：查找客户；</w:t>
+      </w:r>
+      <w:r>
+        <w:rPr>
+          <w:rFonts w:ascii="Times New Roman" w:hAnsi="Times New Roman" w:hint="eastAsia"/>
+        </w:rPr>
+        <w:t xml:space="preserve">                      </w:t>
+      </w:r>
+      <w:r>
+        <w:rPr>
+          <w:rFonts w:ascii="Times New Roman" w:hAnsi="Times New Roman"/>
+        </w:rPr>
+        <w:t>6</w:t>
+      </w:r>
+      <w:r>
+        <w:rPr>
+          <w:rFonts w:ascii="Times New Roman"/>
+        </w:rPr>
+        <w:t>：备份</w:t>
+      </w:r>
+      <w:proofErr w:type="gramStart"/>
+      <w:r>
+        <w:rPr>
+          <w:rFonts w:ascii="Times New Roman"/>
+        </w:rPr>
+        <w:t>帐单</w:t>
+      </w:r>
+      <w:proofErr w:type="gramEnd"/>
+      <w:r>
+        <w:rPr>
+          <w:rFonts w:ascii="Times New Roman"/>
+        </w:rPr>
+        <w:t>；</w:t>
+      </w:r>
+    </w:p>
+    <w:p>
+      <w:pPr>
+        <w:spacing w:line="360" w:lineRule="auto"/>
+        <w:ind w:firstLineChars="200" w:firstLine="480"/>
+        <w:rPr>
+          <w:rFonts w:ascii="Times New Roman" w:hAnsi="Times New Roman"/>
+        </w:rPr>
+      </w:pPr>
+      <w:r>
+        <w:rPr>
+          <w:rFonts w:ascii="Times New Roman" w:hAnsi="Times New Roman"/>
+        </w:rPr>
         <w:lastRenderedPageBreak/>
+        <w:t>2</w:t>
+      </w:r>
+      <w:r>
+        <w:rPr>
+          <w:rFonts w:ascii="Times New Roman"/>
+        </w:rPr>
+        <w:t>：插入</w:t>
+      </w:r>
+      <w:proofErr w:type="gramStart"/>
+      <w:r>
+        <w:rPr>
+          <w:rFonts w:ascii="Times New Roman"/>
+        </w:rPr>
+        <w:t>帐单</w:t>
+      </w:r>
+      <w:proofErr w:type="gramEnd"/>
+      <w:r>
+        <w:rPr>
+          <w:rFonts w:ascii="Times New Roman"/>
+        </w:rPr>
+        <w:t>；</w:t>
+      </w:r>
+      <w:r>
+        <w:rPr>
+          <w:rFonts w:ascii="Times New Roman" w:hAnsi="Times New Roman" w:hint="eastAsia"/>
+        </w:rPr>
+        <w:t xml:space="preserve">                      </w:t>
+      </w:r>
+      <w:r>
+        <w:rPr>
+          <w:rFonts w:ascii="Times New Roman" w:hAnsi="Times New Roman"/>
+        </w:rPr>
+        <w:t>7</w:t>
+      </w:r>
+      <w:r>
+        <w:rPr>
+          <w:rFonts w:ascii="Times New Roman"/>
+        </w:rPr>
+        <w:t>：客户排序；</w:t>
+      </w:r>
+      <w:r>
+        <w:rPr>
+          <w:rFonts w:ascii="Times New Roman" w:hAnsi="Times New Roman" w:hint="eastAsia"/>
+        </w:rPr>
+        <w:t xml:space="preserve"> </w:t>
+      </w:r>
+    </w:p>
+    <w:p>
+      <w:pPr>
+        <w:spacing w:line="360" w:lineRule="auto"/>
+        <w:ind w:firstLineChars="200" w:firstLine="480"/>
+        <w:rPr>
+          <w:rFonts w:ascii="Times New Roman" w:hAnsi="Times New Roman"/>
+        </w:rPr>
+      </w:pPr>
+      <w:r>
+        <w:rPr>
+          <w:rFonts w:ascii="Times New Roman" w:hAnsi="Times New Roman"/>
+        </w:rPr>
+        <w:t>3</w:t>
+      </w:r>
+      <w:r>
+        <w:rPr>
+          <w:rFonts w:ascii="Times New Roman"/>
+        </w:rPr>
+        <w:t>：删除</w:t>
+      </w:r>
+      <w:proofErr w:type="gramStart"/>
+      <w:r>
+        <w:rPr>
+          <w:rFonts w:ascii="Times New Roman"/>
+        </w:rPr>
+        <w:t>帐单</w:t>
+      </w:r>
+      <w:proofErr w:type="gramEnd"/>
+      <w:r>
+        <w:rPr>
+          <w:rFonts w:ascii="Times New Roman"/>
+        </w:rPr>
+        <w:t>；</w:t>
+      </w:r>
+      <w:r>
+        <w:rPr>
+          <w:rFonts w:ascii="Times New Roman" w:hAnsi="Times New Roman" w:hint="eastAsia"/>
+        </w:rPr>
+        <w:t xml:space="preserve">                      </w:t>
+      </w:r>
+      <w:r>
+        <w:rPr>
+          <w:rFonts w:ascii="Times New Roman" w:hAnsi="Times New Roman"/>
+        </w:rPr>
+        <w:t>8</w:t>
+      </w:r>
+      <w:r>
+        <w:rPr>
+          <w:rFonts w:ascii="Times New Roman"/>
+        </w:rPr>
+        <w:t>：分类合计；</w:t>
+      </w:r>
+    </w:p>
+    <w:p>
+      <w:pPr>
+        <w:spacing w:line="360" w:lineRule="auto"/>
+        <w:ind w:firstLineChars="200" w:firstLine="480"/>
+        <w:rPr>
+          <w:rFonts w:ascii="Times New Roman" w:hAnsi="Times New Roman"/>
+        </w:rPr>
+      </w:pPr>
+      <w:r>
+        <w:rPr>
+          <w:rFonts w:ascii="Times New Roman" w:hAnsi="Times New Roman"/>
+        </w:rPr>
+        <w:t>4</w:t>
+      </w:r>
+      <w:r>
+        <w:rPr>
+          <w:rFonts w:ascii="Times New Roman"/>
+        </w:rPr>
+        <w:t>：修改</w:t>
+      </w:r>
+      <w:proofErr w:type="gramStart"/>
+      <w:r>
+        <w:rPr>
+          <w:rFonts w:ascii="Times New Roman"/>
+        </w:rPr>
+        <w:t>帐单</w:t>
+      </w:r>
+      <w:proofErr w:type="gramEnd"/>
+      <w:r>
+        <w:rPr>
+          <w:rFonts w:ascii="Times New Roman"/>
+        </w:rPr>
+        <w:t>；</w:t>
+      </w:r>
+      <w:r>
+        <w:rPr>
+          <w:rFonts w:ascii="Times New Roman" w:hAnsi="Times New Roman" w:hint="eastAsia"/>
+        </w:rPr>
+        <w:t xml:space="preserve">                      </w:t>
+      </w:r>
+      <w:r>
+        <w:rPr>
+          <w:rFonts w:ascii="Times New Roman" w:hAnsi="Times New Roman"/>
+        </w:rPr>
+        <w:t xml:space="preserve">9: </w:t>
+      </w:r>
+      <w:r>
+        <w:rPr>
+          <w:rFonts w:ascii="Times New Roman"/>
+        </w:rPr>
+        <w:t>显示菜单；</w:t>
+      </w:r>
+    </w:p>
+    <w:p>
+      <w:pPr>
+        <w:spacing w:line="360" w:lineRule="auto"/>
+        <w:ind w:firstLineChars="200" w:firstLine="480"/>
+        <w:rPr>
+          <w:rFonts w:ascii="Times New Roman" w:hAnsi="Times New Roman"/>
+        </w:rPr>
+      </w:pPr>
+      <w:r>
+        <w:rPr>
+          <w:rFonts w:ascii="Times New Roman" w:hAnsi="Times New Roman"/>
+        </w:rPr>
+        <w:t>5</w:t>
+      </w:r>
+      <w:r>
+        <w:rPr>
+          <w:rFonts w:ascii="Times New Roman"/>
+        </w:rPr>
+        <w:t>：保存</w:t>
+      </w:r>
+      <w:proofErr w:type="gramStart"/>
+      <w:r>
+        <w:rPr>
+          <w:rFonts w:ascii="Times New Roman"/>
+        </w:rPr>
+        <w:t>帐单</w:t>
+      </w:r>
+      <w:proofErr w:type="gramEnd"/>
+      <w:r>
+        <w:rPr>
+          <w:rFonts w:ascii="Times New Roman"/>
+        </w:rPr>
+        <w:t>；</w:t>
+      </w:r>
+      <w:r>
+        <w:rPr>
+          <w:rFonts w:ascii="Times New Roman" w:hAnsi="Times New Roman" w:hint="eastAsia"/>
+        </w:rPr>
+        <w:t xml:space="preserve">                      </w:t>
+      </w:r>
+      <w:r>
+        <w:rPr>
+          <w:rFonts w:ascii="Times New Roman" w:hAnsi="Times New Roman"/>
+        </w:rPr>
+        <w:t>0</w:t>
+      </w:r>
+      <w:r>
+        <w:rPr>
+          <w:rFonts w:ascii="Times New Roman"/>
+        </w:rPr>
+        <w:t>：</w:t>
+      </w:r>
+      <w:r>
+        <w:rPr>
+          <w:rFonts w:ascii="Times New Roman" w:hint="eastAsia"/>
+        </w:rPr>
+        <w:t>退</w:t>
+      </w:r>
+      <w:r>
+        <w:rPr>
+          <w:rFonts w:ascii="Times New Roman"/>
+        </w:rPr>
+        <w:t>出操作；</w:t>
+      </w:r>
+    </w:p>
+    <w:p>
+      <w:pPr>
+        <w:spacing w:line="360" w:lineRule="auto"/>
+        <w:ind w:firstLineChars="200" w:firstLine="480"/>
+        <w:rPr>
+          <w:rFonts w:ascii="Times New Roman" w:hAnsi="Times New Roman"/>
+        </w:rPr>
+      </w:pPr>
+    </w:p>
+    <w:p>
+      <w:pPr>
+        <w:spacing w:line="360" w:lineRule="auto"/>
+        <w:ind w:firstLineChars="200" w:firstLine="480"/>
+        <w:rPr>
+          <w:rFonts w:ascii="Times New Roman" w:hAnsi="Times New Roman"/>
+        </w:rPr>
+      </w:pPr>
+      <w:commentRangeStart w:id="17"/>
+      <w:r>
+        <w:rPr>
+          <w:rFonts w:ascii="Times New Roman" w:hint="eastAsia"/>
+        </w:rPr>
         <w:t>（</w:t>
       </w:r>
       <w:r>
         <w:rPr>
-          <w:rFonts w:ascii="Times New Roman" w:hint="eastAsia"/>
-          <w:color w:val="FF0000"/>
-        </w:rPr>
-        <w:t>测试</w:t>
-      </w:r>
-      <w:r>
-        <w:rPr>
-          <w:rFonts w:ascii="Times New Roman" w:hint="eastAsia"/>
-          <w:color w:val="FF0000"/>
-        </w:rPr>
-        <w:t>要</w:t>
-      </w:r>
-      <w:r>
-        <w:rPr>
-          <w:rFonts w:ascii="Times New Roman" w:hint="eastAsia"/>
-          <w:color w:val="FF0000"/>
-        </w:rPr>
-        <w:t>有深度，</w:t>
-      </w:r>
-      <w:r>
-        <w:rPr>
-          <w:rFonts w:ascii="Times New Roman" w:hint="eastAsia"/>
-          <w:color w:val="FF0000"/>
-        </w:rPr>
-        <w:t>覆盖主要</w:t>
-      </w:r>
-      <w:r>
-        <w:rPr>
-          <w:rFonts w:ascii="Times New Roman" w:hint="eastAsia"/>
-          <w:color w:val="FF0000"/>
-        </w:rPr>
-        <w:t>功能</w:t>
-      </w:r>
-      <w:r>
-        <w:rPr>
-          <w:rFonts w:ascii="Times New Roman" w:hint="eastAsia"/>
-          <w:color w:val="FF0000"/>
-        </w:rPr>
-        <w:t>。</w:t>
-      </w:r>
-      <w:r>
-        <w:rPr>
-          <w:rFonts w:ascii="Times New Roman" w:hint="eastAsia"/>
-          <w:color w:val="FF0000"/>
-        </w:rPr>
-        <w:t>同类型功能可选取有代表性、创新性的测试</w:t>
-      </w:r>
-      <w:r>
-        <w:rPr>
-          <w:rFonts w:ascii="Times New Roman" w:hint="eastAsia"/>
-          <w:color w:val="FF0000"/>
-        </w:rPr>
-        <w:t>，</w:t>
-      </w:r>
-      <w:r>
-        <w:rPr>
-          <w:rFonts w:ascii="Times New Roman"/>
-          <w:color w:val="FF0000"/>
-        </w:rPr>
-        <w:t>不</w:t>
-      </w:r>
-      <w:r>
-        <w:rPr>
-          <w:rFonts w:ascii="Times New Roman" w:hint="eastAsia"/>
-          <w:color w:val="FF0000"/>
-        </w:rPr>
-        <w:t>一定</w:t>
-      </w:r>
-      <w:r>
-        <w:rPr>
-          <w:rFonts w:ascii="Times New Roman" w:hint="eastAsia"/>
-          <w:color w:val="FF0000"/>
-        </w:rPr>
-        <w:t>需要</w:t>
-      </w:r>
-      <w:r>
-        <w:rPr>
-          <w:rFonts w:ascii="Times New Roman" w:hint="eastAsia"/>
-          <w:color w:val="FF0000"/>
-        </w:rPr>
-        <w:t>覆盖</w:t>
-      </w:r>
-      <w:r>
-        <w:rPr>
-          <w:rFonts w:ascii="Times New Roman" w:hint="eastAsia"/>
-          <w:color w:val="FF0000"/>
-        </w:rPr>
-        <w:t>所有的细节</w:t>
-      </w:r>
-      <w:r>
-        <w:rPr>
-          <w:rFonts w:ascii="Times New Roman" w:hint="eastAsia"/>
-          <w:color w:val="FF0000"/>
-        </w:rPr>
-        <w:t>选项</w:t>
-      </w:r>
-      <w:r>
-        <w:rPr>
-          <w:rFonts w:ascii="Times New Roman" w:hint="eastAsia"/>
-          <w:color w:val="FF0000"/>
-        </w:rPr>
-        <w:t>。</w:t>
-      </w:r>
-      <w:r>
-        <w:rPr>
-          <w:rFonts w:ascii="Times New Roman" w:hint="eastAsia"/>
-          <w:color w:val="FF0000"/>
-        </w:rPr>
-        <w:t>测试</w:t>
-      </w:r>
-      <w:r>
-        <w:rPr>
-          <w:rFonts w:ascii="Times New Roman" w:hint="eastAsia"/>
-          <w:color w:val="FF0000"/>
-        </w:rPr>
-        <w:t>逻辑要求</w:t>
-      </w:r>
-      <w:r>
-        <w:rPr>
-          <w:rFonts w:ascii="Times New Roman" w:hint="eastAsia"/>
-          <w:color w:val="FF0000"/>
-        </w:rPr>
-        <w:t>清晰准确</w:t>
-      </w:r>
-      <w:r>
-        <w:rPr>
-          <w:rFonts w:ascii="Times New Roman" w:hint="eastAsia"/>
-          <w:color w:val="FF0000"/>
-        </w:rPr>
-        <w:t>，一个功能要围绕一个中心，有原因，有步骤，有论证，有结果</w:t>
-      </w:r>
-      <w:r>
-        <w:rPr>
-          <w:rFonts w:ascii="Times New Roman" w:hint="eastAsia"/>
-          <w:color w:val="FF0000"/>
-        </w:rPr>
-        <w:t>。</w:t>
-      </w:r>
-      <w:r>
-        <w:rPr>
-          <w:rFonts w:ascii="Times New Roman" w:hint="eastAsia"/>
-          <w:color w:val="FF0000"/>
-        </w:rPr>
-        <w:t>例如</w:t>
-      </w:r>
-      <w:r>
-        <w:rPr>
-          <w:rFonts w:ascii="Times New Roman"/>
-          <w:color w:val="FF0000"/>
-        </w:rPr>
-        <w:t>“添加功能”</w:t>
-      </w:r>
-      <w:r>
-        <w:rPr>
-          <w:rFonts w:ascii="Times New Roman"/>
-          <w:color w:val="FF0000"/>
-        </w:rPr>
-        <w:t>，</w:t>
-      </w:r>
-      <w:r>
-        <w:rPr>
-          <w:rFonts w:ascii="Times New Roman" w:hint="eastAsia"/>
-          <w:color w:val="FF0000"/>
-        </w:rPr>
-        <w:t>可以</w:t>
-      </w:r>
-      <w:r>
-        <w:rPr>
-          <w:rFonts w:ascii="Times New Roman"/>
-          <w:color w:val="FF0000"/>
-        </w:rPr>
-        <w:t>有三个</w:t>
-      </w:r>
-      <w:r>
-        <w:rPr>
-          <w:rFonts w:ascii="Times New Roman" w:hint="eastAsia"/>
-          <w:color w:val="FF0000"/>
-        </w:rPr>
-        <w:t>环节</w:t>
-      </w:r>
-      <w:r>
-        <w:rPr>
-          <w:rFonts w:ascii="Times New Roman"/>
-          <w:color w:val="FF0000"/>
-        </w:rPr>
-        <w:t>：</w:t>
-      </w:r>
-      <w:r>
-        <w:rPr>
-          <w:rFonts w:ascii="Times New Roman" w:hint="eastAsia"/>
-          <w:color w:val="FF0000"/>
-        </w:rPr>
-        <w:t>第一</w:t>
-      </w:r>
-      <w:r>
-        <w:rPr>
-          <w:rFonts w:ascii="Times New Roman"/>
-          <w:color w:val="FF0000"/>
-        </w:rPr>
-        <w:t>，展示添加前数据记录</w:t>
-      </w:r>
-      <w:r>
-        <w:rPr>
-          <w:rFonts w:ascii="Times New Roman"/>
-          <w:color w:val="FF0000"/>
-        </w:rPr>
-        <w:t>（截屏存在磁盘上的文件记录</w:t>
-      </w:r>
-      <w:r>
-        <w:rPr>
-          <w:rFonts w:ascii="Times New Roman" w:hint="eastAsia"/>
-          <w:color w:val="FF0000"/>
-        </w:rPr>
-        <w:t>+</w:t>
-      </w:r>
-      <w:r>
-        <w:rPr>
-          <w:rFonts w:ascii="Times New Roman" w:hint="eastAsia"/>
-          <w:color w:val="FF0000"/>
-        </w:rPr>
-        <w:t>描述</w:t>
-      </w:r>
-      <w:r>
-        <w:rPr>
-          <w:rFonts w:ascii="Times New Roman"/>
-          <w:color w:val="FF0000"/>
-        </w:rPr>
-        <w:t>）</w:t>
-      </w:r>
-      <w:r>
-        <w:rPr>
-          <w:rFonts w:ascii="Times New Roman" w:hint="eastAsia"/>
-          <w:color w:val="FF0000"/>
-        </w:rPr>
-        <w:t>；</w:t>
-      </w:r>
-      <w:r>
-        <w:rPr>
-          <w:rFonts w:ascii="Times New Roman" w:hint="eastAsia"/>
-          <w:color w:val="FF0000"/>
-        </w:rPr>
-        <w:t>第</w:t>
-      </w:r>
-      <w:r>
-        <w:rPr>
-          <w:rFonts w:ascii="Times New Roman"/>
-          <w:color w:val="FF0000"/>
-        </w:rPr>
-        <w:t>二</w:t>
-      </w:r>
-      <w:r>
-        <w:rPr>
-          <w:rFonts w:ascii="Times New Roman"/>
-          <w:color w:val="FF0000"/>
-        </w:rPr>
-        <w:t>，展示</w:t>
-      </w:r>
-      <w:r>
-        <w:rPr>
-          <w:rFonts w:ascii="Times New Roman"/>
-          <w:color w:val="FF0000"/>
-        </w:rPr>
-        <w:t>具体的添加</w:t>
-      </w:r>
-      <w:r>
-        <w:rPr>
-          <w:rFonts w:ascii="Times New Roman" w:hint="eastAsia"/>
-          <w:color w:val="FF0000"/>
-        </w:rPr>
-        <w:t>操作</w:t>
-      </w:r>
-      <w:r>
-        <w:rPr>
-          <w:rFonts w:ascii="Times New Roman"/>
-          <w:color w:val="FF0000"/>
-        </w:rPr>
-        <w:t>（截图</w:t>
-      </w:r>
-      <w:r>
-        <w:rPr>
-          <w:rFonts w:ascii="Times New Roman" w:hint="eastAsia"/>
-          <w:color w:val="FF0000"/>
-        </w:rPr>
-        <w:t>+</w:t>
-      </w:r>
-      <w:r>
-        <w:rPr>
-          <w:rFonts w:ascii="Times New Roman" w:hint="eastAsia"/>
-          <w:color w:val="FF0000"/>
-        </w:rPr>
-        <w:t>描述</w:t>
-      </w:r>
-      <w:r>
-        <w:rPr>
-          <w:rFonts w:ascii="Times New Roman"/>
-          <w:color w:val="FF0000"/>
-        </w:rPr>
-        <w:t>）</w:t>
-      </w:r>
-      <w:r>
-        <w:rPr>
-          <w:rFonts w:ascii="Times New Roman" w:hint="eastAsia"/>
-          <w:color w:val="FF0000"/>
-        </w:rPr>
-        <w:t>；</w:t>
-      </w:r>
-      <w:r>
-        <w:rPr>
-          <w:rFonts w:ascii="Times New Roman" w:hint="eastAsia"/>
-          <w:color w:val="FF0000"/>
-        </w:rPr>
-        <w:t>第</w:t>
-      </w:r>
-      <w:r>
-        <w:rPr>
-          <w:rFonts w:ascii="Times New Roman"/>
-          <w:color w:val="FF0000"/>
-        </w:rPr>
-        <w:t>三</w:t>
-      </w:r>
-      <w:r>
-        <w:rPr>
-          <w:rFonts w:ascii="Times New Roman"/>
-          <w:color w:val="FF0000"/>
-        </w:rPr>
-        <w:t>，展示</w:t>
-      </w:r>
-      <w:r>
-        <w:rPr>
-          <w:rFonts w:ascii="Times New Roman"/>
-          <w:color w:val="FF0000"/>
-        </w:rPr>
-        <w:t>添加后的结果（截屏存在磁盘上的变化后的文件记录</w:t>
-      </w:r>
-      <w:r>
-        <w:rPr>
-          <w:rFonts w:ascii="Times New Roman" w:hint="eastAsia"/>
-          <w:color w:val="FF0000"/>
-        </w:rPr>
-        <w:t>+</w:t>
-      </w:r>
-      <w:r>
-        <w:rPr>
-          <w:rFonts w:ascii="Times New Roman" w:hint="eastAsia"/>
-          <w:color w:val="FF0000"/>
-        </w:rPr>
-        <w:t>描述</w:t>
-      </w:r>
-      <w:r>
-        <w:rPr>
-          <w:rFonts w:ascii="Times New Roman"/>
-          <w:color w:val="FF0000"/>
-        </w:rPr>
-        <w:t>）。</w:t>
-      </w:r>
-      <w:r>
-        <w:rPr>
-          <w:rFonts w:ascii="Times New Roman" w:hint="eastAsia"/>
-          <w:color w:val="FF0000"/>
-        </w:rPr>
-        <w:t>最后</w:t>
-      </w:r>
-      <w:r>
-        <w:rPr>
-          <w:rFonts w:ascii="Times New Roman"/>
-          <w:color w:val="FF0000"/>
-        </w:rPr>
-        <w:t>写结论，由因及果，证明添加功能测试成功。</w:t>
-      </w:r>
-      <w:r>
-        <w:rPr>
-          <w:rFonts w:ascii="Times New Roman"/>
-          <w:color w:val="FF0000"/>
-        </w:rPr>
-        <w:t>）</w:t>
+          <w:rFonts w:ascii="Times New Roman" w:hAnsi="Times New Roman" w:hint="eastAsia"/>
+        </w:rPr>
+        <w:t>1</w:t>
+      </w:r>
+      <w:r>
+        <w:rPr>
+          <w:rFonts w:ascii="Times New Roman" w:hint="eastAsia"/>
+        </w:rPr>
+        <w:t>）查找用户测试</w:t>
+      </w:r>
+      <w:commentRangeEnd w:id="17"/>
+      <w:r>
+        <w:rPr>
+          <w:rStyle w:val="ad"/>
+        </w:rPr>
+        <w:commentReference w:id="17"/>
       </w:r>
     </w:p>
     <w:p>
@@ -7537,19 +8784,17 @@
           <w:rFonts w:ascii="Times New Roman" w:hAnsi="Times New Roman"/>
         </w:rPr>
       </w:pPr>
-      <w:commentRangeStart w:id="16"/>
-      <w:r>
-        <w:rPr>
-          <w:rFonts w:ascii="Times New Roman" w:hint="eastAsia"/>
-        </w:rPr>
-        <w:t>运行后，程序的主菜单界面如下。</w:t>
-      </w:r>
-      <w:commentRangeEnd w:id="16"/>
-      <w:r>
-        <w:rPr>
-          <w:rStyle w:val="ac"/>
-        </w:rPr>
-        <w:commentReference w:id="16"/>
+      <w:r>
+        <w:rPr>
+          <w:rFonts w:ascii="Times New Roman" w:hint="eastAsia"/>
+        </w:rPr>
+        <w:t>输入：</w:t>
+      </w:r>
+      <w:r>
+        <w:rPr>
+          <w:rFonts w:ascii="Times New Roman" w:hAnsi="Times New Roman" w:hint="eastAsia"/>
+        </w:rPr>
+        <w:t>1</w:t>
       </w:r>
     </w:p>
     <w:p>
@@ -7562,33 +8807,15 @@
       </w:pPr>
       <w:r>
         <w:rPr>
-          <w:rFonts w:ascii="Times New Roman" w:hAnsi="Times New Roman"/>
-        </w:rPr>
-        <w:t xml:space="preserve">              </w:t>
-      </w:r>
-      <w:r>
-        <w:rPr>
-          <w:rFonts w:ascii="Times New Roman"/>
-        </w:rPr>
-        <w:t>欢迎使用</w:t>
-      </w:r>
-      <w:r>
-        <w:rPr>
-          <w:rFonts w:ascii="Times New Roman" w:hAnsi="Times New Roman" w:hint="eastAsia"/>
-        </w:rPr>
-        <w:t>XX</w:t>
-      </w:r>
-      <w:r>
-        <w:rPr>
-          <w:rFonts w:ascii="Times New Roman"/>
-        </w:rPr>
-        <w:t>管理系统</w:t>
-      </w:r>
-      <w:r>
-        <w:rPr>
-          <w:rFonts w:ascii="Times New Roman" w:hAnsi="Times New Roman"/>
-        </w:rPr>
-        <w:t>!</w:t>
+          <w:rFonts w:ascii="Times New Roman" w:hint="eastAsia"/>
+        </w:rPr>
+        <w:t>输出：请输入所要寻找的客户名称</w:t>
+      </w:r>
+      <w:r>
+        <w:rPr>
+          <w:rFonts w:ascii="Times New Roman" w:hAnsi="Times New Roman"/>
+        </w:rPr>
+        <w:t>:</w:t>
       </w:r>
     </w:p>
     <w:p>
@@ -7603,7 +8830,13 @@
         <w:rPr>
           <w:rFonts w:ascii="Times New Roman" w:hint="eastAsia"/>
         </w:rPr>
-        <w:t>菜单：</w:t>
+        <w:t>输入：</w:t>
+      </w:r>
+      <w:r>
+        <w:rPr>
+          <w:rFonts w:ascii="Times New Roman" w:hAnsi="Times New Roman" w:hint="eastAsia"/>
+        </w:rPr>
+        <w:t>moto</w:t>
       </w:r>
     </w:p>
     <w:p>
@@ -7618,13 +8851,7 @@
         <w:rPr>
           <w:rFonts w:ascii="Times New Roman" w:hint="eastAsia"/>
         </w:rPr>
-        <w:t>总客户信息</w:t>
-      </w:r>
-      <w:r>
-        <w:rPr>
-          <w:rFonts w:ascii="Times New Roman" w:hAnsi="Times New Roman"/>
-        </w:rPr>
-        <w:t>:</w:t>
+        <w:t>输出：以找到客户对象</w:t>
       </w:r>
     </w:p>
     <w:p>
@@ -7639,30 +8866,76 @@
         <w:rPr>
           <w:rFonts w:ascii="Times New Roman" w:hAnsi="Times New Roman"/>
         </w:rPr>
-        <w:t xml:space="preserve">1     moto     10200     31000   </w:t>
-      </w:r>
+        <w:t>custbillid:1</w:t>
+      </w:r>
+    </w:p>
+    <w:p>
+      <w:pPr>
+        <w:spacing w:line="360" w:lineRule="auto"/>
+        <w:ind w:firstLineChars="200" w:firstLine="480"/>
+        <w:rPr>
+          <w:rFonts w:ascii="Times New Roman" w:hAnsi="Times New Roman"/>
+        </w:rPr>
+      </w:pPr>
       <w:proofErr w:type="spellStart"/>
-      <w:r>
-        <w:rPr>
-          <w:rFonts w:ascii="Times New Roman" w:hAnsi="Times New Roman"/>
-        </w:rPr>
-        <w:t>nanjing</w:t>
+      <w:proofErr w:type="gramStart"/>
+      <w:r>
+        <w:rPr>
+          <w:rFonts w:ascii="Times New Roman" w:hAnsi="Times New Roman"/>
+        </w:rPr>
+        <w:t>custname:moto</w:t>
       </w:r>
       <w:proofErr w:type="spellEnd"/>
-      <w:r>
-        <w:rPr>
-          <w:rFonts w:ascii="Times New Roman" w:hAnsi="Times New Roman"/>
-        </w:rPr>
-        <w:t xml:space="preserve">     </w:t>
-      </w:r>
+      <w:proofErr w:type="gramEnd"/>
+    </w:p>
+    <w:p>
+      <w:pPr>
+        <w:spacing w:line="360" w:lineRule="auto"/>
+        <w:ind w:firstLineChars="200" w:firstLine="480"/>
+        <w:rPr>
+          <w:rFonts w:ascii="Times New Roman" w:hAnsi="Times New Roman"/>
+        </w:rPr>
+      </w:pPr>
+      <w:r>
+        <w:rPr>
+          <w:rFonts w:ascii="Times New Roman" w:hAnsi="Times New Roman"/>
+        </w:rPr>
+        <w:t>localfee:10200</w:t>
+      </w:r>
+    </w:p>
+    <w:p>
+      <w:pPr>
+        <w:spacing w:line="360" w:lineRule="auto"/>
+        <w:ind w:firstLineChars="200" w:firstLine="480"/>
+        <w:rPr>
+          <w:rFonts w:ascii="Times New Roman" w:hAnsi="Times New Roman"/>
+        </w:rPr>
+      </w:pPr>
+      <w:r>
+        <w:rPr>
+          <w:rFonts w:ascii="Times New Roman" w:hAnsi="Times New Roman"/>
+        </w:rPr>
+        <w:t>idfee:31000</w:t>
+      </w:r>
+    </w:p>
+    <w:p>
+      <w:pPr>
+        <w:spacing w:line="360" w:lineRule="auto"/>
+        <w:ind w:firstLineChars="200" w:firstLine="480"/>
+        <w:rPr>
+          <w:rFonts w:ascii="Times New Roman" w:hAnsi="Times New Roman"/>
+        </w:rPr>
+      </w:pPr>
       <w:proofErr w:type="spellStart"/>
-      <w:r>
-        <w:rPr>
-          <w:rFonts w:ascii="Times New Roman" w:hAnsi="Times New Roman"/>
-        </w:rPr>
-        <w:t>yuhua</w:t>
+      <w:proofErr w:type="gramStart"/>
+      <w:r>
+        <w:rPr>
+          <w:rFonts w:ascii="Times New Roman" w:hAnsi="Times New Roman"/>
+        </w:rPr>
+        <w:t>latnname:nanjing</w:t>
       </w:r>
       <w:proofErr w:type="spellEnd"/>
+      <w:proofErr w:type="gramEnd"/>
     </w:p>
     <w:p>
       <w:pPr>
@@ -7672,48 +8945,16 @@
           <w:rFonts w:ascii="Times New Roman" w:hAnsi="Times New Roman"/>
         </w:rPr>
       </w:pPr>
-      <w:r>
-        <w:rPr>
-          <w:rFonts w:ascii="Times New Roman" w:hAnsi="Times New Roman"/>
-        </w:rPr>
-        <w:t xml:space="preserve">2   </w:t>
-      </w:r>
       <w:proofErr w:type="spellStart"/>
-      <w:r>
-        <w:rPr>
-          <w:rFonts w:ascii="Times New Roman" w:hAnsi="Times New Roman"/>
-        </w:rPr>
-        <w:t>huawei</w:t>
+      <w:proofErr w:type="gramStart"/>
+      <w:r>
+        <w:rPr>
+          <w:rFonts w:ascii="Times New Roman" w:hAnsi="Times New Roman"/>
+        </w:rPr>
+        <w:t>regionname:yuhua</w:t>
       </w:r>
       <w:proofErr w:type="spellEnd"/>
-      <w:r>
-        <w:rPr>
-          <w:rFonts w:ascii="Times New Roman" w:hAnsi="Times New Roman"/>
-        </w:rPr>
-        <w:t xml:space="preserve">     13020     20000   </w:t>
-      </w:r>
-      <w:proofErr w:type="spellStart"/>
-      <w:r>
-        <w:rPr>
-          <w:rFonts w:ascii="Times New Roman" w:hAnsi="Times New Roman"/>
-        </w:rPr>
-        <w:t>nanjing</w:t>
-      </w:r>
-      <w:proofErr w:type="spellEnd"/>
-      <w:r>
-        <w:rPr>
-          <w:rFonts w:ascii="Times New Roman" w:hAnsi="Times New Roman"/>
-        </w:rPr>
-        <w:t xml:space="preserve">     </w:t>
-      </w:r>
-      <w:proofErr w:type="spellStart"/>
-      <w:r>
-        <w:rPr>
-          <w:rFonts w:ascii="Times New Roman" w:hAnsi="Times New Roman"/>
-        </w:rPr>
-        <w:t>gulou</w:t>
-      </w:r>
-      <w:proofErr w:type="spellEnd"/>
+      <w:proofErr w:type="gramEnd"/>
     </w:p>
     <w:p>
       <w:pPr>
@@ -7725,46 +8966,10 @@
       </w:pPr>
       <w:r>
         <w:rPr>
-          <w:rFonts w:ascii="Times New Roman" w:hAnsi="Times New Roman"/>
-        </w:rPr>
-        <w:t xml:space="preserve">6    </w:t>
-      </w:r>
-      <w:proofErr w:type="spellStart"/>
-      <w:r>
-        <w:rPr>
-          <w:rFonts w:ascii="Times New Roman" w:hAnsi="Times New Roman"/>
-        </w:rPr>
-        <w:t>julong</w:t>
-      </w:r>
-      <w:proofErr w:type="spellEnd"/>
-      <w:r>
-        <w:rPr>
-          <w:rFonts w:ascii="Times New Roman" w:hAnsi="Times New Roman"/>
-        </w:rPr>
-        <w:t xml:space="preserve">     33000     20000   </w:t>
-      </w:r>
-      <w:proofErr w:type="spellStart"/>
-      <w:r>
-        <w:rPr>
-          <w:rFonts w:ascii="Times New Roman" w:hAnsi="Times New Roman"/>
-        </w:rPr>
-        <w:t>nanjing</w:t>
-      </w:r>
-      <w:proofErr w:type="spellEnd"/>
-      <w:r>
-        <w:rPr>
-          <w:rFonts w:ascii="Times New Roman" w:hAnsi="Times New Roman"/>
-        </w:rPr>
-        <w:t xml:space="preserve">    </w:t>
-      </w:r>
-      <w:proofErr w:type="spellStart"/>
-      <w:r>
-        <w:rPr>
-          <w:rFonts w:ascii="Times New Roman" w:hAnsi="Times New Roman"/>
-        </w:rPr>
-        <w:t>xuanwu</w:t>
-      </w:r>
-      <w:proofErr w:type="spellEnd"/>
+          <w:rFonts w:ascii="Times New Roman" w:hint="eastAsia"/>
+        </w:rPr>
+        <w:t>操作已完成，请继续操作</w:t>
+      </w:r>
     </w:p>
     <w:p>
       <w:pPr>
@@ -7776,46 +8981,22 @@
       </w:pPr>
       <w:r>
         <w:rPr>
-          <w:rFonts w:ascii="Times New Roman" w:hAnsi="Times New Roman"/>
-        </w:rPr>
-        <w:t xml:space="preserve">3    </w:t>
-      </w:r>
-      <w:proofErr w:type="spellStart"/>
-      <w:r>
-        <w:rPr>
-          <w:rFonts w:ascii="Times New Roman" w:hAnsi="Times New Roman"/>
-        </w:rPr>
-        <w:t>datang</w:t>
-      </w:r>
-      <w:proofErr w:type="spellEnd"/>
-      <w:r>
-        <w:rPr>
-          <w:rFonts w:ascii="Times New Roman" w:hAnsi="Times New Roman"/>
-        </w:rPr>
-        <w:t xml:space="preserve">     25010     12030    </w:t>
-      </w:r>
-      <w:proofErr w:type="spellStart"/>
-      <w:r>
-        <w:rPr>
-          <w:rFonts w:ascii="Times New Roman" w:hAnsi="Times New Roman"/>
-        </w:rPr>
-        <w:t>suqian</w:t>
-      </w:r>
-      <w:proofErr w:type="spellEnd"/>
-      <w:r>
-        <w:rPr>
-          <w:rFonts w:ascii="Times New Roman" w:hAnsi="Times New Roman"/>
-        </w:rPr>
-        <w:t xml:space="preserve">    </w:t>
-      </w:r>
-      <w:proofErr w:type="spellStart"/>
-      <w:r>
-        <w:rPr>
-          <w:rFonts w:ascii="Times New Roman" w:hAnsi="Times New Roman"/>
-        </w:rPr>
-        <w:t>suyang</w:t>
-      </w:r>
-      <w:proofErr w:type="spellEnd"/>
+          <w:rFonts w:ascii="Times New Roman" w:hint="eastAsia"/>
+        </w:rPr>
+        <w:t>（</w:t>
+      </w:r>
+      <w:r>
+        <w:rPr>
+          <w:rFonts w:ascii="Times New Roman" w:hAnsi="Times New Roman" w:hint="eastAsia"/>
+        </w:rPr>
+        <w:t>2</w:t>
+      </w:r>
+      <w:r>
+        <w:rPr>
+          <w:rFonts w:ascii="Times New Roman" w:hint="eastAsia"/>
+        </w:rPr>
+        <w:t>）插入客户测试</w:t>
+      </w:r>
     </w:p>
     <w:p>
       <w:pPr>
@@ -7827,46 +9008,10 @@
       </w:pPr>
       <w:r>
         <w:rPr>
-          <w:rFonts w:ascii="Times New Roman" w:hAnsi="Times New Roman"/>
-        </w:rPr>
-        <w:t xml:space="preserve">4  </w:t>
-      </w:r>
-      <w:proofErr w:type="spellStart"/>
-      <w:r>
-        <w:rPr>
-          <w:rFonts w:ascii="Times New Roman" w:hAnsi="Times New Roman"/>
-        </w:rPr>
-        <w:t>zhongxin</w:t>
-      </w:r>
-      <w:proofErr w:type="spellEnd"/>
-      <w:r>
-        <w:rPr>
-          <w:rFonts w:ascii="Times New Roman" w:hAnsi="Times New Roman"/>
-        </w:rPr>
-        <w:t xml:space="preserve">     20000     88150   </w:t>
-      </w:r>
-      <w:proofErr w:type="spellStart"/>
-      <w:r>
-        <w:rPr>
-          <w:rFonts w:ascii="Times New Roman" w:hAnsi="Times New Roman"/>
-        </w:rPr>
-        <w:t>nanjing</w:t>
-      </w:r>
-      <w:proofErr w:type="spellEnd"/>
-      <w:r>
-        <w:rPr>
-          <w:rFonts w:ascii="Times New Roman" w:hAnsi="Times New Roman"/>
-        </w:rPr>
-        <w:t xml:space="preserve">     </w:t>
-      </w:r>
-      <w:proofErr w:type="spellStart"/>
-      <w:r>
-        <w:rPr>
-          <w:rFonts w:ascii="Times New Roman" w:hAnsi="Times New Roman"/>
-        </w:rPr>
-        <w:t>yuhua</w:t>
-      </w:r>
-      <w:proofErr w:type="spellEnd"/>
+          <w:rFonts w:ascii="Times New Roman" w:hAnsi="Times New Roman" w:hint="eastAsia"/>
+        </w:rPr>
+        <w:t>......</w:t>
+      </w:r>
     </w:p>
     <w:p>
       <w:pPr>
@@ -7878,46 +9023,22 @@
       </w:pPr>
       <w:r>
         <w:rPr>
-          <w:rFonts w:ascii="Times New Roman" w:hAnsi="Times New Roman"/>
-        </w:rPr>
-        <w:t xml:space="preserve">5   </w:t>
-      </w:r>
-      <w:proofErr w:type="spellStart"/>
-      <w:r>
-        <w:rPr>
-          <w:rFonts w:ascii="Times New Roman" w:hAnsi="Times New Roman"/>
-        </w:rPr>
-        <w:t>weidian</w:t>
-      </w:r>
-      <w:proofErr w:type="spellEnd"/>
-      <w:r>
-        <w:rPr>
-          <w:rFonts w:ascii="Times New Roman" w:hAnsi="Times New Roman"/>
-        </w:rPr>
-        <w:t xml:space="preserve">     70530     55000    </w:t>
-      </w:r>
-      <w:proofErr w:type="spellStart"/>
-      <w:r>
-        <w:rPr>
-          <w:rFonts w:ascii="Times New Roman" w:hAnsi="Times New Roman"/>
-        </w:rPr>
-        <w:t>suqian</w:t>
-      </w:r>
-      <w:proofErr w:type="spellEnd"/>
-      <w:r>
-        <w:rPr>
-          <w:rFonts w:ascii="Times New Roman" w:hAnsi="Times New Roman"/>
-        </w:rPr>
-        <w:t xml:space="preserve">    </w:t>
-      </w:r>
-      <w:proofErr w:type="spellStart"/>
-      <w:r>
-        <w:rPr>
-          <w:rFonts w:ascii="Times New Roman" w:hAnsi="Times New Roman"/>
-        </w:rPr>
-        <w:t>sihong</w:t>
-      </w:r>
-      <w:proofErr w:type="spellEnd"/>
+          <w:rFonts w:ascii="Times New Roman" w:hint="eastAsia"/>
+        </w:rPr>
+        <w:t>（</w:t>
+      </w:r>
+      <w:r>
+        <w:rPr>
+          <w:rFonts w:ascii="Times New Roman" w:hAnsi="Times New Roman" w:hint="eastAsia"/>
+        </w:rPr>
+        <w:t>3</w:t>
+      </w:r>
+      <w:r>
+        <w:rPr>
+          <w:rFonts w:ascii="Times New Roman" w:hint="eastAsia"/>
+        </w:rPr>
+        <w:t>）客户排序测试</w:t>
+      </w:r>
     </w:p>
     <w:p>
       <w:pPr>
@@ -7929,32 +9050,10 @@
       </w:pPr>
       <w:r>
         <w:rPr>
-          <w:rFonts w:ascii="Times New Roman" w:hAnsi="Times New Roman"/>
-        </w:rPr>
-        <w:t xml:space="preserve">7lianchuang     33000     20000   </w:t>
-      </w:r>
-      <w:proofErr w:type="spellStart"/>
-      <w:r>
-        <w:rPr>
-          <w:rFonts w:ascii="Times New Roman" w:hAnsi="Times New Roman"/>
-        </w:rPr>
-        <w:t>nanjing</w:t>
-      </w:r>
-      <w:proofErr w:type="spellEnd"/>
-      <w:r>
-        <w:rPr>
-          <w:rFonts w:ascii="Times New Roman" w:hAnsi="Times New Roman"/>
-        </w:rPr>
-        <w:t xml:space="preserve">     </w:t>
-      </w:r>
-      <w:proofErr w:type="spellStart"/>
-      <w:r>
-        <w:rPr>
-          <w:rFonts w:ascii="Times New Roman" w:hAnsi="Times New Roman"/>
-        </w:rPr>
-        <w:t>gulou</w:t>
-      </w:r>
-      <w:proofErr w:type="spellEnd"/>
+          <w:rFonts w:ascii="Times New Roman" w:hAnsi="Times New Roman" w:hint="eastAsia"/>
+        </w:rPr>
+        <w:t>......</w:t>
+      </w:r>
     </w:p>
     <w:p>
       <w:pPr>
@@ -7966,46 +9065,22 @@
       </w:pPr>
       <w:r>
         <w:rPr>
-          <w:rFonts w:ascii="Times New Roman" w:hAnsi="Times New Roman"/>
-        </w:rPr>
-        <w:t xml:space="preserve">9    </w:t>
-      </w:r>
-      <w:proofErr w:type="spellStart"/>
-      <w:r>
-        <w:rPr>
-          <w:rFonts w:ascii="Times New Roman" w:hAnsi="Times New Roman"/>
-        </w:rPr>
-        <w:t>yiruan</w:t>
-      </w:r>
-      <w:proofErr w:type="spellEnd"/>
-      <w:r>
-        <w:rPr>
-          <w:rFonts w:ascii="Times New Roman" w:hAnsi="Times New Roman"/>
-        </w:rPr>
-        <w:t xml:space="preserve">     40030     50000   </w:t>
-      </w:r>
-      <w:proofErr w:type="spellStart"/>
-      <w:r>
-        <w:rPr>
-          <w:rFonts w:ascii="Times New Roman" w:hAnsi="Times New Roman"/>
-        </w:rPr>
-        <w:t>nanjing</w:t>
-      </w:r>
-      <w:proofErr w:type="spellEnd"/>
-      <w:r>
-        <w:rPr>
-          <w:rFonts w:ascii="Times New Roman" w:hAnsi="Times New Roman"/>
-        </w:rPr>
-        <w:t xml:space="preserve">     </w:t>
-      </w:r>
-      <w:proofErr w:type="spellStart"/>
-      <w:r>
-        <w:rPr>
-          <w:rFonts w:ascii="Times New Roman" w:hAnsi="Times New Roman"/>
-        </w:rPr>
-        <w:t>gulou</w:t>
-      </w:r>
-      <w:proofErr w:type="spellEnd"/>
+          <w:rFonts w:ascii="Times New Roman" w:hint="eastAsia"/>
+        </w:rPr>
+        <w:t>（</w:t>
+      </w:r>
+      <w:r>
+        <w:rPr>
+          <w:rFonts w:ascii="Times New Roman" w:hAnsi="Times New Roman" w:hint="eastAsia"/>
+        </w:rPr>
+        <w:t>4</w:t>
+      </w:r>
+      <w:r>
+        <w:rPr>
+          <w:rFonts w:ascii="Times New Roman" w:hint="eastAsia"/>
+        </w:rPr>
+        <w:t>）统计测试</w:t>
+      </w:r>
     </w:p>
     <w:p>
       <w:pPr>
@@ -8013,15 +9088,13 @@
         <w:ind w:firstLineChars="200" w:firstLine="480"/>
         <w:rPr>
           <w:rFonts w:ascii="Times New Roman" w:hAnsi="Times New Roman"/>
-          <w:lang w:val="it-IT"/>
-        </w:rPr>
-      </w:pPr>
-      <w:r>
-        <w:rPr>
-          <w:rFonts w:ascii="Times New Roman" w:hAnsi="Times New Roman"/>
-          <w:lang w:val="it-IT"/>
-        </w:rPr>
-        <w:t>8     sohu     40000     72000   nantong     haian</w:t>
+        </w:rPr>
+      </w:pPr>
+      <w:r>
+        <w:rPr>
+          <w:rFonts w:ascii="Times New Roman" w:hAnsi="Times New Roman" w:hint="eastAsia"/>
+        </w:rPr>
+        <w:t>......</w:t>
       </w:r>
     </w:p>
     <w:p>
@@ -8030,15 +9103,25 @@
         <w:ind w:firstLineChars="200" w:firstLine="480"/>
         <w:rPr>
           <w:rFonts w:ascii="Times New Roman" w:hAnsi="Times New Roman"/>
-          <w:lang w:val="it-IT"/>
-        </w:rPr>
-      </w:pPr>
-      <w:r>
-        <w:rPr>
-          <w:rFonts w:ascii="Times New Roman" w:hAnsi="Times New Roman"/>
-          <w:lang w:val="it-IT"/>
-        </w:rPr>
-        <w:t>10    sina     21000     34000   nantong    haimen</w:t>
+        </w:rPr>
+      </w:pPr>
+      <w:r>
+        <w:rPr>
+          <w:rFonts w:ascii="Times New Roman" w:hint="eastAsia"/>
+        </w:rPr>
+        <w:t>（</w:t>
+      </w:r>
+      <w:r>
+        <w:rPr>
+          <w:rFonts w:ascii="Times New Roman" w:hAnsi="Times New Roman" w:hint="eastAsia"/>
+        </w:rPr>
+        <w:t>5</w:t>
+      </w:r>
+      <w:r>
+        <w:rPr>
+          <w:rFonts w:ascii="Times New Roman" w:hint="eastAsia"/>
+        </w:rPr>
+        <w:t>）退出测试</w:t>
       </w:r>
     </w:p>
     <w:p>
@@ -8051,9 +9134,9 @@
       </w:pPr>
       <w:r>
         <w:rPr>
-          <w:rFonts w:ascii="Times New Roman" w:hint="eastAsia"/>
-        </w:rPr>
-        <w:t>请输入所要进行的操作：</w:t>
+          <w:rFonts w:ascii="Times New Roman" w:hAnsi="Times New Roman" w:hint="eastAsia"/>
+        </w:rPr>
+        <w:t>......</w:t>
       </w:r>
     </w:p>
     <w:p>
@@ -8064,35 +9147,64 @@
           <w:rFonts w:ascii="Times New Roman" w:hAnsi="Times New Roman"/>
         </w:rPr>
       </w:pPr>
-      <w:r>
-        <w:rPr>
-          <w:rFonts w:ascii="Times New Roman" w:hAnsi="Times New Roman"/>
+      <w:commentRangeStart w:id="18"/>
+      <w:r>
+        <w:rPr>
+          <w:rFonts w:ascii="Times New Roman" w:hint="eastAsia"/>
+        </w:rPr>
+        <w:t>结果</w:t>
+      </w:r>
+      <w:commentRangeEnd w:id="18"/>
+      <w:r>
+        <w:rPr>
+          <w:rStyle w:val="ad"/>
+        </w:rPr>
+        <w:commentReference w:id="18"/>
+      </w:r>
+      <w:r>
+        <w:rPr>
+          <w:rFonts w:ascii="Times New Roman" w:hint="eastAsia"/>
+        </w:rPr>
+        <w:t>分析如下。</w:t>
+      </w:r>
+    </w:p>
+    <w:p>
+      <w:pPr>
+        <w:spacing w:line="360" w:lineRule="auto"/>
+        <w:ind w:firstLineChars="200" w:firstLine="480"/>
+        <w:rPr>
+          <w:rFonts w:ascii="Times New Roman" w:hAnsi="Times New Roman"/>
+        </w:rPr>
+      </w:pPr>
+      <w:r>
+        <w:rPr>
+          <w:rFonts w:ascii="Times New Roman" w:hint="eastAsia"/>
+        </w:rPr>
+        <w:t>（</w:t>
+      </w:r>
+      <w:r>
+        <w:rPr>
+          <w:rFonts w:ascii="Times New Roman" w:hAnsi="Times New Roman" w:hint="eastAsia"/>
         </w:rPr>
         <w:t>1</w:t>
       </w:r>
       <w:r>
         <w:rPr>
-          <w:rFonts w:ascii="Times New Roman"/>
-        </w:rPr>
-        <w:t>：查找客户；</w:t>
-      </w:r>
-      <w:r>
-        <w:rPr>
-          <w:rFonts w:ascii="Times New Roman" w:hAnsi="Times New Roman" w:hint="eastAsia"/>
-        </w:rPr>
-        <w:t xml:space="preserve">                      </w:t>
-      </w:r>
-      <w:r>
-        <w:rPr>
-          <w:rFonts w:ascii="Times New Roman" w:hAnsi="Times New Roman"/>
-        </w:rPr>
-        <w:t>6</w:t>
-      </w:r>
-      <w:r>
-        <w:rPr>
-          <w:rFonts w:ascii="Times New Roman"/>
-        </w:rPr>
-        <w:t>：备份帐单；</w:t>
+          <w:rFonts w:ascii="Times New Roman" w:hint="eastAsia"/>
+        </w:rPr>
+        <w:t>）在输入菜单选项时如果输入的内容不是</w:t>
+      </w:r>
+      <w:r>
+        <w:rPr>
+          <w:rFonts w:ascii="Times New Roman" w:hAnsi="Times New Roman" w:hint="eastAsia"/>
+        </w:rPr>
+        <w:t>1-0</w:t>
+      </w:r>
+      <w:r>
+        <w:rPr>
+          <w:rFonts w:ascii="Times New Roman" w:hint="eastAsia"/>
+        </w:rPr>
+        <w:t>之间的数字，而是其他数字，系统将继续执行等待下次正确的输入；若输入的为其他字符（字母或符号），系统将自动认为操作结束而推出系统。</w:t>
       </w:r>
     </w:p>
     <w:p>
@@ -8105,665 +9217,28 @@
       </w:pPr>
       <w:r>
         <w:rPr>
-          <w:rFonts w:ascii="Times New Roman" w:hAnsi="Times New Roman"/>
+          <w:rFonts w:ascii="Times New Roman" w:hint="eastAsia"/>
+        </w:rPr>
+        <w:t>（</w:t>
+      </w:r>
+      <w:r>
+        <w:rPr>
+          <w:rFonts w:ascii="Times New Roman" w:hAnsi="Times New Roman" w:hint="eastAsia"/>
         </w:rPr>
         <w:t>2</w:t>
       </w:r>
       <w:r>
         <w:rPr>
-          <w:rFonts w:ascii="Times New Roman"/>
-        </w:rPr>
-        <w:t>：插入帐单；</w:t>
-      </w:r>
-      <w:r>
-        <w:rPr>
-          <w:rFonts w:ascii="Times New Roman" w:hAnsi="Times New Roman" w:hint="eastAsia"/>
-        </w:rPr>
-        <w:t xml:space="preserve">                      </w:t>
-      </w:r>
-      <w:r>
-        <w:rPr>
-          <w:rFonts w:ascii="Times New Roman" w:hAnsi="Times New Roman"/>
-        </w:rPr>
-        <w:t>7</w:t>
-      </w:r>
-      <w:r>
-        <w:rPr>
-          <w:rFonts w:ascii="Times New Roman"/>
-        </w:rPr>
-        <w:t>：客户排序；</w:t>
-      </w:r>
-      <w:r>
-        <w:rPr>
-          <w:rFonts w:ascii="Times New Roman" w:hAnsi="Times New Roman" w:hint="eastAsia"/>
-        </w:rPr>
-        <w:t xml:space="preserve"> </w:t>
-      </w:r>
-    </w:p>
-    <w:p>
-      <w:pPr>
-        <w:spacing w:line="360" w:lineRule="auto"/>
-        <w:ind w:firstLineChars="200" w:firstLine="480"/>
-        <w:rPr>
-          <w:rFonts w:ascii="Times New Roman" w:hAnsi="Times New Roman"/>
-        </w:rPr>
-      </w:pPr>
-      <w:r>
-        <w:rPr>
-          <w:rFonts w:ascii="Times New Roman" w:hAnsi="Times New Roman"/>
-        </w:rPr>
-        <w:t>3</w:t>
-      </w:r>
-      <w:r>
-        <w:rPr>
-          <w:rFonts w:ascii="Times New Roman"/>
-        </w:rPr>
-        <w:t>：删除帐单；</w:t>
-      </w:r>
-      <w:r>
-        <w:rPr>
-          <w:rFonts w:ascii="Times New Roman" w:hAnsi="Times New Roman" w:hint="eastAsia"/>
-        </w:rPr>
-        <w:t xml:space="preserve">                      </w:t>
-      </w:r>
-      <w:r>
-        <w:rPr>
-          <w:rFonts w:ascii="Times New Roman" w:hAnsi="Times New Roman"/>
-        </w:rPr>
-        <w:t>8</w:t>
-      </w:r>
-      <w:r>
-        <w:rPr>
-          <w:rFonts w:ascii="Times New Roman"/>
-        </w:rPr>
-        <w:t>：分类合计；</w:t>
-      </w:r>
-    </w:p>
-    <w:p>
-      <w:pPr>
-        <w:spacing w:line="360" w:lineRule="auto"/>
-        <w:ind w:firstLineChars="200" w:firstLine="480"/>
-        <w:rPr>
-          <w:rFonts w:ascii="Times New Roman" w:hAnsi="Times New Roman"/>
-        </w:rPr>
-      </w:pPr>
-      <w:r>
-        <w:rPr>
-          <w:rFonts w:ascii="Times New Roman" w:hAnsi="Times New Roman"/>
-        </w:rPr>
-        <w:t>4</w:t>
-      </w:r>
-      <w:r>
-        <w:rPr>
-          <w:rFonts w:ascii="Times New Roman"/>
-        </w:rPr>
-        <w:t>：修改帐单；</w:t>
-      </w:r>
-      <w:r>
-        <w:rPr>
-          <w:rFonts w:ascii="Times New Roman" w:hAnsi="Times New Roman" w:hint="eastAsia"/>
-        </w:rPr>
-        <w:t xml:space="preserve">                      </w:t>
-      </w:r>
-      <w:r>
-        <w:rPr>
-          <w:rFonts w:ascii="Times New Roman" w:hAnsi="Times New Roman"/>
-        </w:rPr>
-        <w:t xml:space="preserve">9: </w:t>
-      </w:r>
-      <w:r>
-        <w:rPr>
-          <w:rFonts w:ascii="Times New Roman"/>
-        </w:rPr>
-        <w:t>显示菜单；</w:t>
-      </w:r>
-    </w:p>
-    <w:p>
-      <w:pPr>
-        <w:spacing w:line="360" w:lineRule="auto"/>
-        <w:ind w:firstLineChars="200" w:firstLine="480"/>
-        <w:rPr>
-          <w:rFonts w:ascii="Times New Roman" w:hAnsi="Times New Roman"/>
-        </w:rPr>
-      </w:pPr>
-      <w:r>
-        <w:rPr>
-          <w:rFonts w:ascii="Times New Roman" w:hAnsi="Times New Roman"/>
-        </w:rPr>
-        <w:t>5</w:t>
-      </w:r>
-      <w:r>
-        <w:rPr>
-          <w:rFonts w:ascii="Times New Roman"/>
-        </w:rPr>
-        <w:t>：保存帐单；</w:t>
-      </w:r>
-      <w:r>
-        <w:rPr>
-          <w:rFonts w:ascii="Times New Roman" w:hAnsi="Times New Roman" w:hint="eastAsia"/>
-        </w:rPr>
-        <w:t xml:space="preserve">                      </w:t>
-      </w:r>
-      <w:r>
-        <w:rPr>
-          <w:rFonts w:ascii="Times New Roman" w:hAnsi="Times New Roman"/>
-        </w:rPr>
-        <w:t>0</w:t>
-      </w:r>
-      <w:r>
-        <w:rPr>
-          <w:rFonts w:ascii="Times New Roman"/>
-        </w:rPr>
-        <w:t>：</w:t>
-      </w:r>
-      <w:r>
-        <w:rPr>
-          <w:rFonts w:ascii="Times New Roman" w:hint="eastAsia"/>
-        </w:rPr>
-        <w:t>退</w:t>
-      </w:r>
-      <w:r>
-        <w:rPr>
-          <w:rFonts w:ascii="Times New Roman"/>
-        </w:rPr>
-        <w:t>出操作；</w:t>
-      </w:r>
-    </w:p>
-    <w:p>
-      <w:pPr>
-        <w:spacing w:line="360" w:lineRule="auto"/>
-        <w:ind w:firstLineChars="200" w:firstLine="480"/>
-        <w:rPr>
-          <w:rFonts w:ascii="Times New Roman" w:hAnsi="Times New Roman"/>
-        </w:rPr>
-      </w:pPr>
-    </w:p>
-    <w:p>
-      <w:pPr>
-        <w:spacing w:line="360" w:lineRule="auto"/>
-        <w:ind w:firstLineChars="200" w:firstLine="480"/>
-        <w:rPr>
-          <w:rFonts w:ascii="Times New Roman" w:hAnsi="Times New Roman"/>
-        </w:rPr>
-      </w:pPr>
-      <w:commentRangeStart w:id="17"/>
-      <w:r>
-        <w:rPr>
-          <w:rFonts w:ascii="Times New Roman" w:hint="eastAsia"/>
-        </w:rPr>
-        <w:t>（</w:t>
-      </w:r>
-      <w:r>
-        <w:rPr>
-          <w:rFonts w:ascii="Times New Roman" w:hAnsi="Times New Roman" w:hint="eastAsia"/>
-        </w:rPr>
-        <w:t>1</w:t>
-      </w:r>
-      <w:r>
-        <w:rPr>
-          <w:rFonts w:ascii="Times New Roman" w:hint="eastAsia"/>
-        </w:rPr>
-        <w:t>）查找用户测试</w:t>
-      </w:r>
-      <w:commentRangeEnd w:id="17"/>
-      <w:r>
-        <w:rPr>
-          <w:rStyle w:val="ac"/>
-        </w:rPr>
-        <w:commentReference w:id="17"/>
-      </w:r>
-    </w:p>
-    <w:p>
-      <w:pPr>
-        <w:spacing w:line="360" w:lineRule="auto"/>
-        <w:ind w:firstLineChars="200" w:firstLine="480"/>
-        <w:rPr>
-          <w:rFonts w:ascii="Times New Roman" w:hAnsi="Times New Roman"/>
-        </w:rPr>
-      </w:pPr>
-      <w:r>
-        <w:rPr>
-          <w:rFonts w:ascii="Times New Roman" w:hint="eastAsia"/>
-        </w:rPr>
-        <w:t>输入：</w:t>
-      </w:r>
-      <w:r>
-        <w:rPr>
-          <w:rFonts w:ascii="Times New Roman" w:hAnsi="Times New Roman" w:hint="eastAsia"/>
-        </w:rPr>
-        <w:t>1</w:t>
-      </w:r>
-    </w:p>
-    <w:p>
-      <w:pPr>
-        <w:spacing w:line="360" w:lineRule="auto"/>
-        <w:ind w:firstLineChars="200" w:firstLine="480"/>
-        <w:rPr>
-          <w:rFonts w:ascii="Times New Roman" w:hAnsi="Times New Roman"/>
-        </w:rPr>
-      </w:pPr>
-      <w:r>
-        <w:rPr>
-          <w:rFonts w:ascii="Times New Roman" w:hint="eastAsia"/>
-        </w:rPr>
-        <w:t>输出：请输入所要寻找的客户名称</w:t>
-      </w:r>
-      <w:r>
-        <w:rPr>
-          <w:rFonts w:ascii="Times New Roman" w:hAnsi="Times New Roman"/>
-        </w:rPr>
-        <w:t>:</w:t>
-      </w:r>
-    </w:p>
-    <w:p>
-      <w:pPr>
-        <w:spacing w:line="360" w:lineRule="auto"/>
-        <w:ind w:firstLineChars="200" w:firstLine="480"/>
-        <w:rPr>
-          <w:rFonts w:ascii="Times New Roman" w:hAnsi="Times New Roman"/>
-        </w:rPr>
-      </w:pPr>
+          <w:rFonts w:ascii="Times New Roman" w:hint="eastAsia"/>
+        </w:rPr>
+        <w:t>）在需要输入所须查找的名称处如输入名称不在系统中，系统提示错误并推出系</w:t>
+      </w:r>
       <w:r>
         <w:rPr>
           <w:rFonts w:ascii="Times New Roman" w:hint="eastAsia"/>
         </w:rPr>
         <w:lastRenderedPageBreak/>
-        <w:t>输入：</w:t>
-      </w:r>
-      <w:r>
-        <w:rPr>
-          <w:rFonts w:ascii="Times New Roman" w:hAnsi="Times New Roman" w:hint="eastAsia"/>
-        </w:rPr>
-        <w:t>moto</w:t>
-      </w:r>
-    </w:p>
-    <w:p>
-      <w:pPr>
-        <w:spacing w:line="360" w:lineRule="auto"/>
-        <w:ind w:firstLineChars="200" w:firstLine="480"/>
-        <w:rPr>
-          <w:rFonts w:ascii="Times New Roman" w:hAnsi="Times New Roman"/>
-        </w:rPr>
-      </w:pPr>
-      <w:r>
-        <w:rPr>
-          <w:rFonts w:ascii="Times New Roman" w:hint="eastAsia"/>
-        </w:rPr>
-        <w:t>输出：以找到客户对象</w:t>
-      </w:r>
-    </w:p>
-    <w:p>
-      <w:pPr>
-        <w:spacing w:line="360" w:lineRule="auto"/>
-        <w:ind w:firstLineChars="200" w:firstLine="480"/>
-        <w:rPr>
-          <w:rFonts w:ascii="Times New Roman" w:hAnsi="Times New Roman"/>
-        </w:rPr>
-      </w:pPr>
-      <w:r>
-        <w:rPr>
-          <w:rFonts w:ascii="Times New Roman" w:hAnsi="Times New Roman"/>
-        </w:rPr>
-        <w:t>custbillid:1</w:t>
-      </w:r>
-    </w:p>
-    <w:p>
-      <w:pPr>
-        <w:spacing w:line="360" w:lineRule="auto"/>
-        <w:ind w:firstLineChars="200" w:firstLine="480"/>
-        <w:rPr>
-          <w:rFonts w:ascii="Times New Roman" w:hAnsi="Times New Roman"/>
-        </w:rPr>
-      </w:pPr>
-      <w:proofErr w:type="spellStart"/>
-      <w:r>
-        <w:rPr>
-          <w:rFonts w:ascii="Times New Roman" w:hAnsi="Times New Roman"/>
-        </w:rPr>
-        <w:t>custname:moto</w:t>
-      </w:r>
-      <w:proofErr w:type="spellEnd"/>
-    </w:p>
-    <w:p>
-      <w:pPr>
-        <w:spacing w:line="360" w:lineRule="auto"/>
-        <w:ind w:firstLineChars="200" w:firstLine="480"/>
-        <w:rPr>
-          <w:rFonts w:ascii="Times New Roman" w:hAnsi="Times New Roman"/>
-        </w:rPr>
-      </w:pPr>
-      <w:r>
-        <w:rPr>
-          <w:rFonts w:ascii="Times New Roman" w:hAnsi="Times New Roman"/>
-        </w:rPr>
-        <w:t>localfee:10200</w:t>
-      </w:r>
-    </w:p>
-    <w:p>
-      <w:pPr>
-        <w:spacing w:line="360" w:lineRule="auto"/>
-        <w:ind w:firstLineChars="200" w:firstLine="480"/>
-        <w:rPr>
-          <w:rFonts w:ascii="Times New Roman" w:hAnsi="Times New Roman"/>
-        </w:rPr>
-      </w:pPr>
-      <w:r>
-        <w:rPr>
-          <w:rFonts w:ascii="Times New Roman" w:hAnsi="Times New Roman"/>
-        </w:rPr>
-        <w:t>idfee:31000</w:t>
-      </w:r>
-    </w:p>
-    <w:p>
-      <w:pPr>
-        <w:spacing w:line="360" w:lineRule="auto"/>
-        <w:ind w:firstLineChars="200" w:firstLine="480"/>
-        <w:rPr>
-          <w:rFonts w:ascii="Times New Roman" w:hAnsi="Times New Roman"/>
-        </w:rPr>
-      </w:pPr>
-      <w:proofErr w:type="spellStart"/>
-      <w:r>
-        <w:rPr>
-          <w:rFonts w:ascii="Times New Roman" w:hAnsi="Times New Roman"/>
-        </w:rPr>
-        <w:t>latnname:nanjing</w:t>
-      </w:r>
-      <w:proofErr w:type="spellEnd"/>
-    </w:p>
-    <w:p>
-      <w:pPr>
-        <w:spacing w:line="360" w:lineRule="auto"/>
-        <w:ind w:firstLineChars="200" w:firstLine="480"/>
-        <w:rPr>
-          <w:rFonts w:ascii="Times New Roman" w:hAnsi="Times New Roman"/>
-        </w:rPr>
-      </w:pPr>
-      <w:proofErr w:type="spellStart"/>
-      <w:r>
-        <w:rPr>
-          <w:rFonts w:ascii="Times New Roman" w:hAnsi="Times New Roman"/>
-        </w:rPr>
-        <w:t>regionname:yuhua</w:t>
-      </w:r>
-      <w:proofErr w:type="spellEnd"/>
-    </w:p>
-    <w:p>
-      <w:pPr>
-        <w:spacing w:line="360" w:lineRule="auto"/>
-        <w:ind w:firstLineChars="200" w:firstLine="480"/>
-        <w:rPr>
-          <w:rFonts w:ascii="Times New Roman" w:hAnsi="Times New Roman"/>
-        </w:rPr>
-      </w:pPr>
-      <w:r>
-        <w:rPr>
-          <w:rFonts w:ascii="Times New Roman" w:hint="eastAsia"/>
-        </w:rPr>
-        <w:t>操作已完成，请继续操作</w:t>
-      </w:r>
-    </w:p>
-    <w:p>
-      <w:pPr>
-        <w:spacing w:line="360" w:lineRule="auto"/>
-        <w:ind w:firstLineChars="200" w:firstLine="480"/>
-        <w:rPr>
-          <w:rFonts w:ascii="Times New Roman" w:hAnsi="Times New Roman"/>
-        </w:rPr>
-      </w:pPr>
-      <w:r>
-        <w:rPr>
-          <w:rFonts w:ascii="Times New Roman" w:hint="eastAsia"/>
-        </w:rPr>
-        <w:t>（</w:t>
-      </w:r>
-      <w:r>
-        <w:rPr>
-          <w:rFonts w:ascii="Times New Roman" w:hAnsi="Times New Roman" w:hint="eastAsia"/>
-        </w:rPr>
-        <w:t>2</w:t>
-      </w:r>
-      <w:r>
-        <w:rPr>
-          <w:rFonts w:ascii="Times New Roman" w:hint="eastAsia"/>
-        </w:rPr>
-        <w:t>）插入客户测试</w:t>
-      </w:r>
-    </w:p>
-    <w:p>
-      <w:pPr>
-        <w:spacing w:line="360" w:lineRule="auto"/>
-        <w:ind w:firstLineChars="200" w:firstLine="480"/>
-        <w:rPr>
-          <w:rFonts w:ascii="Times New Roman" w:hAnsi="Times New Roman"/>
-        </w:rPr>
-      </w:pPr>
-      <w:r>
-        <w:rPr>
-          <w:rFonts w:ascii="Times New Roman" w:hAnsi="Times New Roman" w:hint="eastAsia"/>
-        </w:rPr>
-        <w:t>......</w:t>
-      </w:r>
-    </w:p>
-    <w:p>
-      <w:pPr>
-        <w:spacing w:line="360" w:lineRule="auto"/>
-        <w:ind w:firstLineChars="200" w:firstLine="480"/>
-        <w:rPr>
-          <w:rFonts w:ascii="Times New Roman" w:hAnsi="Times New Roman"/>
-        </w:rPr>
-      </w:pPr>
-      <w:r>
-        <w:rPr>
-          <w:rFonts w:ascii="Times New Roman" w:hint="eastAsia"/>
-        </w:rPr>
-        <w:t>（</w:t>
-      </w:r>
-      <w:r>
-        <w:rPr>
-          <w:rFonts w:ascii="Times New Roman" w:hAnsi="Times New Roman" w:hint="eastAsia"/>
-        </w:rPr>
-        <w:t>3</w:t>
-      </w:r>
-      <w:r>
-        <w:rPr>
-          <w:rFonts w:ascii="Times New Roman" w:hint="eastAsia"/>
-        </w:rPr>
-        <w:t>）客户排序测试</w:t>
-      </w:r>
-    </w:p>
-    <w:p>
-      <w:pPr>
-        <w:spacing w:line="360" w:lineRule="auto"/>
-        <w:ind w:firstLineChars="200" w:firstLine="480"/>
-        <w:rPr>
-          <w:rFonts w:ascii="Times New Roman" w:hAnsi="Times New Roman"/>
-        </w:rPr>
-      </w:pPr>
-      <w:r>
-        <w:rPr>
-          <w:rFonts w:ascii="Times New Roman" w:hAnsi="Times New Roman" w:hint="eastAsia"/>
-        </w:rPr>
-        <w:t>......</w:t>
-      </w:r>
-    </w:p>
-    <w:p>
-      <w:pPr>
-        <w:spacing w:line="360" w:lineRule="auto"/>
-        <w:ind w:firstLineChars="200" w:firstLine="480"/>
-        <w:rPr>
-          <w:rFonts w:ascii="Times New Roman" w:hAnsi="Times New Roman"/>
-        </w:rPr>
-      </w:pPr>
-      <w:r>
-        <w:rPr>
-          <w:rFonts w:ascii="Times New Roman" w:hint="eastAsia"/>
-        </w:rPr>
-        <w:t>（</w:t>
-      </w:r>
-      <w:r>
-        <w:rPr>
-          <w:rFonts w:ascii="Times New Roman" w:hAnsi="Times New Roman" w:hint="eastAsia"/>
-        </w:rPr>
-        <w:t>4</w:t>
-      </w:r>
-      <w:r>
-        <w:rPr>
-          <w:rFonts w:ascii="Times New Roman" w:hint="eastAsia"/>
-        </w:rPr>
-        <w:t>）统计测试</w:t>
-      </w:r>
-    </w:p>
-    <w:p>
-      <w:pPr>
-        <w:spacing w:line="360" w:lineRule="auto"/>
-        <w:ind w:firstLineChars="200" w:firstLine="480"/>
-        <w:rPr>
-          <w:rFonts w:ascii="Times New Roman" w:hAnsi="Times New Roman"/>
-        </w:rPr>
-      </w:pPr>
-      <w:r>
-        <w:rPr>
-          <w:rFonts w:ascii="Times New Roman" w:hAnsi="Times New Roman" w:hint="eastAsia"/>
-        </w:rPr>
-        <w:t>......</w:t>
-      </w:r>
-    </w:p>
-    <w:p>
-      <w:pPr>
-        <w:spacing w:line="360" w:lineRule="auto"/>
-        <w:ind w:firstLineChars="200" w:firstLine="480"/>
-        <w:rPr>
-          <w:rFonts w:ascii="Times New Roman" w:hAnsi="Times New Roman"/>
-        </w:rPr>
-      </w:pPr>
-      <w:r>
-        <w:rPr>
-          <w:rFonts w:ascii="Times New Roman" w:hint="eastAsia"/>
-        </w:rPr>
-        <w:t>（</w:t>
-      </w:r>
-      <w:r>
-        <w:rPr>
-          <w:rFonts w:ascii="Times New Roman" w:hAnsi="Times New Roman" w:hint="eastAsia"/>
-        </w:rPr>
-        <w:t>5</w:t>
-      </w:r>
-      <w:r>
-        <w:rPr>
-          <w:rFonts w:ascii="Times New Roman" w:hint="eastAsia"/>
-        </w:rPr>
-        <w:t>）退出测试</w:t>
-      </w:r>
-    </w:p>
-    <w:p>
-      <w:pPr>
-        <w:spacing w:line="360" w:lineRule="auto"/>
-        <w:ind w:firstLineChars="200" w:firstLine="480"/>
-        <w:rPr>
-          <w:rFonts w:ascii="Times New Roman" w:hAnsi="Times New Roman"/>
-        </w:rPr>
-      </w:pPr>
-      <w:r>
-        <w:rPr>
-          <w:rFonts w:ascii="Times New Roman" w:hAnsi="Times New Roman" w:hint="eastAsia"/>
-        </w:rPr>
-        <w:t>......</w:t>
-      </w:r>
-    </w:p>
-    <w:p>
-      <w:pPr>
-        <w:spacing w:line="360" w:lineRule="auto"/>
-        <w:ind w:firstLineChars="200" w:firstLine="480"/>
-        <w:rPr>
-          <w:rFonts w:ascii="Times New Roman" w:hAnsi="Times New Roman"/>
-        </w:rPr>
-      </w:pPr>
-      <w:commentRangeStart w:id="18"/>
-      <w:r>
-        <w:rPr>
-          <w:rFonts w:ascii="Times New Roman" w:hint="eastAsia"/>
-        </w:rPr>
-        <w:t>结果</w:t>
-      </w:r>
-      <w:commentRangeEnd w:id="18"/>
-      <w:r>
-        <w:rPr>
-          <w:rStyle w:val="ac"/>
-        </w:rPr>
-        <w:commentReference w:id="18"/>
-      </w:r>
-      <w:r>
-        <w:rPr>
-          <w:rFonts w:ascii="Times New Roman" w:hint="eastAsia"/>
-        </w:rPr>
-        <w:t>分析如下。</w:t>
-      </w:r>
-    </w:p>
-    <w:p>
-      <w:pPr>
-        <w:spacing w:line="360" w:lineRule="auto"/>
-        <w:ind w:firstLineChars="200" w:firstLine="480"/>
-        <w:rPr>
-          <w:rFonts w:ascii="Times New Roman" w:hAnsi="Times New Roman"/>
-        </w:rPr>
-      </w:pPr>
-      <w:r>
-        <w:rPr>
-          <w:rFonts w:ascii="Times New Roman" w:hint="eastAsia"/>
-        </w:rPr>
-        <w:t>（</w:t>
-      </w:r>
-      <w:r>
-        <w:rPr>
-          <w:rFonts w:ascii="Times New Roman" w:hAnsi="Times New Roman" w:hint="eastAsia"/>
-        </w:rPr>
-        <w:t>1</w:t>
-      </w:r>
-      <w:r>
-        <w:rPr>
-          <w:rFonts w:ascii="Times New Roman" w:hint="eastAsia"/>
-        </w:rPr>
-        <w:t>）在输入菜单选项时如果输入的内容不是</w:t>
-      </w:r>
-      <w:r>
-        <w:rPr>
-          <w:rFonts w:ascii="Times New Roman" w:hAnsi="Times New Roman" w:hint="eastAsia"/>
-        </w:rPr>
-        <w:t>1-0</w:t>
-      </w:r>
-      <w:r>
-        <w:rPr>
-          <w:rFonts w:ascii="Times New Roman" w:hint="eastAsia"/>
-        </w:rPr>
-        <w:t>之间的数字，而是其他数字，系统将继续执行等待下次正确的输入；若输入的为其他字符（字母或符号），系统将自动认为操作结束而推出系统。</w:t>
-      </w:r>
-    </w:p>
-    <w:p>
-      <w:pPr>
-        <w:spacing w:line="360" w:lineRule="auto"/>
-        <w:ind w:firstLineChars="200" w:firstLine="480"/>
-        <w:rPr>
-          <w:rFonts w:ascii="Times New Roman" w:hAnsi="Times New Roman"/>
-        </w:rPr>
-      </w:pPr>
-      <w:r>
-        <w:rPr>
-          <w:rFonts w:ascii="Times New Roman" w:hint="eastAsia"/>
-        </w:rPr>
-        <w:t>（</w:t>
-      </w:r>
-      <w:r>
-        <w:rPr>
-          <w:rFonts w:ascii="Times New Roman" w:hAnsi="Times New Roman" w:hint="eastAsia"/>
-        </w:rPr>
-        <w:t>2</w:t>
-      </w:r>
-      <w:r>
-        <w:rPr>
-          <w:rFonts w:ascii="Times New Roman" w:hint="eastAsia"/>
-        </w:rPr>
-        <w:t>）在需要输入所须查找的名称处如输入名称不在系统中，系统提示错误并推出系统。</w:t>
+        <w:t>统。</w:t>
       </w:r>
     </w:p>
     <w:p>
@@ -8927,7 +9402,7 @@
       <w:commentRangeEnd w:id="19"/>
       <w:r>
         <w:rPr>
-          <w:rStyle w:val="ac"/>
+          <w:rStyle w:val="ad"/>
           <w:rFonts w:ascii="Times New Roman" w:hAnsi="Times New Roman"/>
         </w:rPr>
         <w:commentReference w:id="19"/>
@@ -9027,14 +9502,7 @@
         <w:rPr>
           <w:rFonts w:ascii="Times New Roman" w:hint="eastAsia"/>
         </w:rPr>
-        <w:t>判断方式问题，在文件结束时会读到下一行才结束，因此</w:t>
-      </w:r>
-      <w:r>
-        <w:rPr>
-          <w:rFonts w:ascii="Times New Roman" w:hint="eastAsia"/>
-        </w:rPr>
-        <w:lastRenderedPageBreak/>
-        <w:t>结点树会多出一个，而且最后一个结点的内容为随机值。所以需要将末尾结点删除，通过</w:t>
+        <w:t>判断方式问题，在文件结束时会读到下一行才结束，因此结点树会多出一个，而且最后一个结点的内容为随机值。所以需要将末尾结点删除，通过</w:t>
       </w:r>
     </w:p>
     <w:p>
@@ -9049,8 +9517,16 @@
         <w:rPr>
           <w:rFonts w:ascii="Times New Roman" w:hAnsi="Times New Roman"/>
         </w:rPr>
-        <w:t>p1=head;</w:t>
-      </w:r>
+        <w:t>p1=</w:t>
+      </w:r>
+      <w:proofErr w:type="gramStart"/>
+      <w:r>
+        <w:rPr>
+          <w:rFonts w:ascii="Times New Roman" w:hAnsi="Times New Roman"/>
+        </w:rPr>
+        <w:t>head;</w:t>
+      </w:r>
+      <w:proofErr w:type="gramEnd"/>
     </w:p>
     <w:p>
       <w:pPr>
@@ -9064,7 +9540,21 @@
         <w:rPr>
           <w:rFonts w:ascii="Times New Roman" w:hAnsi="Times New Roman"/>
         </w:rPr>
-        <w:t>while(p1-&gt;next-&gt;next!=NULL)</w:t>
+        <w:t>while(p1-&gt;next-&gt;</w:t>
+      </w:r>
+      <w:proofErr w:type="gramStart"/>
+      <w:r>
+        <w:rPr>
+          <w:rFonts w:ascii="Times New Roman" w:hAnsi="Times New Roman"/>
+        </w:rPr>
+        <w:t>next!=</w:t>
+      </w:r>
+      <w:proofErr w:type="gramEnd"/>
+      <w:r>
+        <w:rPr>
+          <w:rFonts w:ascii="Times New Roman" w:hAnsi="Times New Roman"/>
+        </w:rPr>
+        <w:t>NULL)</w:t>
       </w:r>
     </w:p>
     <w:p>
@@ -9080,8 +9570,16 @@
           <w:rFonts w:ascii="Times New Roman" w:hAnsi="Times New Roman"/>
         </w:rPr>
         <w:tab/>
-        <w:t>p1=p1-&gt;next;</w:t>
-      </w:r>
+        <w:t>p1=p1-&gt;</w:t>
+      </w:r>
+      <w:proofErr w:type="gramStart"/>
+      <w:r>
+        <w:rPr>
+          <w:rFonts w:ascii="Times New Roman" w:hAnsi="Times New Roman"/>
+        </w:rPr>
+        <w:t>next;</w:t>
+      </w:r>
+      <w:proofErr w:type="gramEnd"/>
     </w:p>
     <w:p>
       <w:pPr>
@@ -9095,8 +9593,16 @@
         <w:rPr>
           <w:rFonts w:ascii="Times New Roman" w:hAnsi="Times New Roman"/>
         </w:rPr>
-        <w:t>p1-&gt;next=NULL;</w:t>
-      </w:r>
+        <w:t>p1-&gt;next=</w:t>
+      </w:r>
+      <w:proofErr w:type="gramStart"/>
+      <w:r>
+        <w:rPr>
+          <w:rFonts w:ascii="Times New Roman" w:hAnsi="Times New Roman"/>
+        </w:rPr>
+        <w:t>NULL;</w:t>
+      </w:r>
+      <w:proofErr w:type="gramEnd"/>
     </w:p>
     <w:p>
       <w:pPr>
@@ -9292,7 +9798,7 @@
       <w:commentRangeEnd w:id="20"/>
       <w:r>
         <w:rPr>
-          <w:rStyle w:val="ac"/>
+          <w:rStyle w:val="ad"/>
           <w:rFonts w:ascii="Times New Roman" w:hAnsi="Times New Roman"/>
         </w:rPr>
         <w:commentReference w:id="20"/>
@@ -9318,7 +9824,7 @@
         <w:spacing w:line="360" w:lineRule="auto"/>
         <w:ind w:firstLineChars="200" w:firstLine="480"/>
         <w:rPr>
-          <w:rFonts w:ascii="Times New Roman" w:hint="eastAsia"/>
+          <w:rFonts w:ascii="Times New Roman"/>
           <w:color w:val="FF0000"/>
         </w:rPr>
       </w:pPr>
@@ -9391,7 +9897,7 @@
         <w:spacing w:line="360" w:lineRule="auto"/>
         <w:ind w:firstLineChars="200" w:firstLine="480"/>
         <w:rPr>
-          <w:rFonts w:ascii="Times New Roman" w:hint="eastAsia"/>
+          <w:rFonts w:ascii="Times New Roman"/>
           <w:color w:val="FF0000"/>
         </w:rPr>
       </w:pPr>
@@ -9413,7 +9919,6 @@
         <w:widowControl/>
         <w:jc w:val="left"/>
         <w:rPr>
-          <w:rFonts w:hint="eastAsia"/>
           <w:b/>
           <w:bCs/>
           <w:sz w:val="32"/>
@@ -9469,7 +9974,6 @@
             <w:pPr>
               <w:jc w:val="center"/>
               <w:rPr>
-                <w:rFonts w:hint="eastAsia"/>
                 <w:b/>
               </w:rPr>
             </w:pPr>
@@ -9505,7 +10009,6 @@
               <w:spacing w:line="264" w:lineRule="auto"/>
               <w:jc w:val="center"/>
               <w:rPr>
-                <w:rFonts w:hint="eastAsia"/>
                 <w:bCs/>
               </w:rPr>
             </w:pPr>
@@ -9531,9 +10034,6 @@
             <w:pPr>
               <w:spacing w:line="264" w:lineRule="auto"/>
               <w:jc w:val="center"/>
-              <w:rPr>
-                <w:rFonts w:hint="eastAsia"/>
-              </w:rPr>
             </w:pPr>
             <w:r>
               <w:rPr>
@@ -9563,9 +10063,6 @@
             <w:pPr>
               <w:spacing w:line="264" w:lineRule="auto"/>
               <w:jc w:val="center"/>
-              <w:rPr>
-                <w:rFonts w:hint="eastAsia"/>
-              </w:rPr>
             </w:pPr>
             <w:r>
               <w:rPr>
@@ -9593,7 +10090,6 @@
               <w:spacing w:line="264" w:lineRule="auto"/>
               <w:jc w:val="center"/>
               <w:rPr>
-                <w:rFonts w:hint="eastAsia"/>
                 <w:bCs/>
               </w:rPr>
             </w:pPr>
@@ -9609,9 +10105,6 @@
             <w:pPr>
               <w:spacing w:line="264" w:lineRule="auto"/>
               <w:jc w:val="center"/>
-              <w:rPr>
-                <w:rFonts w:hint="eastAsia"/>
-              </w:rPr>
             </w:pPr>
           </w:p>
         </w:tc>
@@ -9627,9 +10120,6 @@
             <w:pPr>
               <w:spacing w:line="264" w:lineRule="auto"/>
               <w:jc w:val="center"/>
-              <w:rPr>
-                <w:rFonts w:hint="eastAsia"/>
-              </w:rPr>
             </w:pPr>
             <w:r>
               <w:rPr>
@@ -9642,9 +10132,6 @@
             <w:pPr>
               <w:spacing w:line="264" w:lineRule="auto"/>
               <w:jc w:val="center"/>
-              <w:rPr>
-                <w:rFonts w:hint="eastAsia"/>
-              </w:rPr>
             </w:pPr>
             <w:r>
               <w:rPr>
@@ -9667,9 +10154,6 @@
             <w:pPr>
               <w:spacing w:line="264" w:lineRule="auto"/>
               <w:jc w:val="center"/>
-              <w:rPr>
-                <w:rFonts w:hint="eastAsia"/>
-              </w:rPr>
             </w:pPr>
             <w:r>
               <w:rPr>
@@ -9682,9 +10166,6 @@
             <w:pPr>
               <w:spacing w:line="264" w:lineRule="auto"/>
               <w:jc w:val="center"/>
-              <w:rPr>
-                <w:rFonts w:hint="eastAsia"/>
-              </w:rPr>
             </w:pPr>
             <w:r>
               <w:rPr>
@@ -9707,13 +10188,10 @@
             <w:pPr>
               <w:spacing w:line="264" w:lineRule="auto"/>
               <w:jc w:val="center"/>
-              <w:rPr>
-                <w:rFonts w:hint="eastAsia"/>
-              </w:rPr>
             </w:pPr>
             <w:r>
               <w:rPr>
-                <w:rStyle w:val="ac"/>
+                <w:rStyle w:val="ad"/>
               </w:rPr>
               <w:commentReference w:id="21"/>
             </w:r>
@@ -9728,9 +10206,6 @@
             <w:pPr>
               <w:spacing w:line="264" w:lineRule="auto"/>
               <w:jc w:val="center"/>
-              <w:rPr>
-                <w:rFonts w:hint="eastAsia"/>
-              </w:rPr>
             </w:pPr>
             <w:r>
               <w:rPr>
@@ -9757,9 +10232,6 @@
             <w:pPr>
               <w:spacing w:beforeLines="20" w:before="62" w:afterLines="20" w:after="62" w:line="264" w:lineRule="auto"/>
               <w:jc w:val="left"/>
-              <w:rPr>
-                <w:rFonts w:hint="eastAsia"/>
-              </w:rPr>
             </w:pPr>
             <w:r>
               <w:rPr>
@@ -9779,9 +10251,6 @@
             <w:pPr>
               <w:spacing w:beforeLines="20" w:before="62" w:afterLines="20" w:after="62" w:line="264" w:lineRule="auto"/>
               <w:jc w:val="left"/>
-              <w:rPr>
-                <w:rFonts w:hint="eastAsia"/>
-              </w:rPr>
             </w:pPr>
             <w:r>
               <w:rPr>
@@ -9850,9 +10319,6 @@
             <w:pPr>
               <w:spacing w:beforeLines="20" w:before="62" w:afterLines="20" w:after="62" w:line="264" w:lineRule="auto"/>
               <w:jc w:val="left"/>
-              <w:rPr>
-                <w:rFonts w:hint="eastAsia"/>
-              </w:rPr>
             </w:pPr>
             <w:r>
               <w:rPr>
@@ -9896,7 +10362,6 @@
               <w:spacing w:beforeLines="20" w:before="62" w:afterLines="20" w:after="62" w:line="264" w:lineRule="auto"/>
               <w:jc w:val="center"/>
               <w:rPr>
-                <w:rFonts w:hint="eastAsia"/>
                 <w:bCs/>
               </w:rPr>
             </w:pPr>
@@ -9912,7 +10377,6 @@
               <w:spacing w:beforeLines="20" w:before="62" w:afterLines="20" w:after="62" w:line="264" w:lineRule="auto"/>
               <w:jc w:val="center"/>
               <w:rPr>
-                <w:rFonts w:hint="eastAsia"/>
                 <w:bCs/>
               </w:rPr>
             </w:pPr>
@@ -9928,7 +10392,6 @@
               <w:spacing w:beforeLines="20" w:before="62" w:afterLines="20" w:after="62" w:line="264" w:lineRule="auto"/>
               <w:jc w:val="center"/>
               <w:rPr>
-                <w:rFonts w:hint="eastAsia"/>
                 <w:bCs/>
               </w:rPr>
             </w:pPr>
@@ -9951,9 +10414,6 @@
             <w:pPr>
               <w:spacing w:beforeLines="20" w:before="62" w:afterLines="20" w:after="62" w:line="264" w:lineRule="auto"/>
               <w:jc w:val="left"/>
-              <w:rPr>
-                <w:rFonts w:hint="eastAsia"/>
-              </w:rPr>
             </w:pPr>
           </w:p>
         </w:tc>
@@ -9966,9 +10426,6 @@
             <w:pPr>
               <w:spacing w:beforeLines="20" w:before="62" w:afterLines="20" w:after="62" w:line="264" w:lineRule="auto"/>
               <w:jc w:val="left"/>
-              <w:rPr>
-                <w:rFonts w:hint="eastAsia"/>
-              </w:rPr>
             </w:pPr>
             <w:r>
               <w:rPr>
@@ -10006,7 +10463,6 @@
               <w:spacing w:beforeLines="20" w:before="62" w:afterLines="20" w:after="62" w:line="264" w:lineRule="auto"/>
               <w:jc w:val="center"/>
               <w:rPr>
-                <w:rFonts w:hint="eastAsia"/>
                 <w:bCs/>
               </w:rPr>
             </w:pPr>
@@ -10022,7 +10478,6 @@
               <w:spacing w:beforeLines="20" w:before="62" w:afterLines="20" w:after="62" w:line="264" w:lineRule="auto"/>
               <w:jc w:val="center"/>
               <w:rPr>
-                <w:rFonts w:hint="eastAsia"/>
                 <w:bCs/>
               </w:rPr>
             </w:pPr>
@@ -10038,7 +10493,6 @@
               <w:spacing w:beforeLines="20" w:before="62" w:afterLines="20" w:after="62" w:line="264" w:lineRule="auto"/>
               <w:jc w:val="center"/>
               <w:rPr>
-                <w:rFonts w:hint="eastAsia"/>
                 <w:bCs/>
               </w:rPr>
             </w:pPr>
@@ -10060,9 +10514,6 @@
             <w:pPr>
               <w:spacing w:beforeLines="20" w:before="62" w:afterLines="20" w:after="62" w:line="264" w:lineRule="auto"/>
               <w:jc w:val="left"/>
-              <w:rPr>
-                <w:rFonts w:hint="eastAsia"/>
-              </w:rPr>
             </w:pPr>
             <w:r>
               <w:rPr>
@@ -10082,9 +10533,6 @@
             <w:pPr>
               <w:spacing w:beforeLines="20" w:before="62" w:afterLines="20" w:after="62" w:line="264" w:lineRule="auto"/>
               <w:jc w:val="left"/>
-              <w:rPr>
-                <w:rFonts w:hint="eastAsia"/>
-              </w:rPr>
             </w:pPr>
             <w:r>
               <w:rPr>
@@ -10129,9 +10577,6 @@
             <w:pPr>
               <w:spacing w:beforeLines="20" w:before="62" w:afterLines="20" w:after="62" w:line="264" w:lineRule="auto"/>
               <w:jc w:val="left"/>
-              <w:rPr>
-                <w:rFonts w:hint="eastAsia"/>
-              </w:rPr>
             </w:pPr>
             <w:r>
               <w:rPr>
@@ -10151,7 +10596,6 @@
               <w:spacing w:beforeLines="20" w:before="62" w:afterLines="20" w:after="62" w:line="264" w:lineRule="auto"/>
               <w:jc w:val="center"/>
               <w:rPr>
-                <w:rFonts w:hint="eastAsia"/>
                 <w:bCs/>
               </w:rPr>
             </w:pPr>
@@ -10167,7 +10611,6 @@
               <w:spacing w:beforeLines="20" w:before="62" w:afterLines="20" w:after="62" w:line="264" w:lineRule="auto"/>
               <w:jc w:val="center"/>
               <w:rPr>
-                <w:rFonts w:hint="eastAsia"/>
                 <w:bCs/>
               </w:rPr>
             </w:pPr>
@@ -10183,7 +10626,6 @@
               <w:spacing w:beforeLines="20" w:before="62" w:afterLines="20" w:after="62" w:line="264" w:lineRule="auto"/>
               <w:jc w:val="center"/>
               <w:rPr>
-                <w:rFonts w:hint="eastAsia"/>
                 <w:bCs/>
               </w:rPr>
             </w:pPr>
@@ -10205,9 +10647,6 @@
             <w:pPr>
               <w:spacing w:beforeLines="20" w:before="62" w:afterLines="20" w:after="62" w:line="264" w:lineRule="auto"/>
               <w:jc w:val="left"/>
-              <w:rPr>
-                <w:rFonts w:hint="eastAsia"/>
-              </w:rPr>
             </w:pPr>
           </w:p>
         </w:tc>
@@ -10220,9 +10659,6 @@
             <w:pPr>
               <w:spacing w:beforeLines="20" w:before="62" w:afterLines="20" w:after="62" w:line="264" w:lineRule="auto"/>
               <w:jc w:val="left"/>
-              <w:rPr>
-                <w:rFonts w:hint="eastAsia"/>
-              </w:rPr>
             </w:pPr>
             <w:r>
               <w:rPr>
@@ -10242,7 +10678,6 @@
               <w:spacing w:beforeLines="20" w:before="62" w:afterLines="20" w:after="62" w:line="264" w:lineRule="auto"/>
               <w:jc w:val="center"/>
               <w:rPr>
-                <w:rFonts w:hint="eastAsia"/>
                 <w:bCs/>
               </w:rPr>
             </w:pPr>
@@ -10258,7 +10693,6 @@
               <w:spacing w:beforeLines="20" w:before="62" w:afterLines="20" w:after="62" w:line="264" w:lineRule="auto"/>
               <w:jc w:val="center"/>
               <w:rPr>
-                <w:rFonts w:hint="eastAsia"/>
                 <w:bCs/>
               </w:rPr>
             </w:pPr>
@@ -10274,7 +10708,6 @@
               <w:spacing w:beforeLines="20" w:before="62" w:afterLines="20" w:after="62" w:line="264" w:lineRule="auto"/>
               <w:jc w:val="center"/>
               <w:rPr>
-                <w:rFonts w:hint="eastAsia"/>
                 <w:bCs/>
               </w:rPr>
             </w:pPr>
@@ -10296,9 +10729,6 @@
             <w:pPr>
               <w:spacing w:beforeLines="20" w:before="62" w:afterLines="20" w:after="62" w:line="264" w:lineRule="auto"/>
               <w:jc w:val="left"/>
-              <w:rPr>
-                <w:rFonts w:hint="eastAsia"/>
-              </w:rPr>
             </w:pPr>
             <w:r>
               <w:rPr>
@@ -10318,9 +10748,6 @@
             <w:pPr>
               <w:spacing w:beforeLines="20" w:before="62" w:afterLines="20" w:after="62" w:line="264" w:lineRule="auto"/>
               <w:jc w:val="left"/>
-              <w:rPr>
-                <w:rFonts w:hint="eastAsia"/>
-              </w:rPr>
             </w:pPr>
             <w:r>
               <w:rPr>
@@ -10373,9 +10800,6 @@
             <w:pPr>
               <w:spacing w:beforeLines="20" w:before="62" w:afterLines="20" w:after="62" w:line="264" w:lineRule="auto"/>
               <w:jc w:val="left"/>
-              <w:rPr>
-                <w:rFonts w:hint="eastAsia"/>
-              </w:rPr>
             </w:pPr>
             <w:r>
               <w:rPr>
@@ -10416,7 +10840,6 @@
               <w:spacing w:beforeLines="20" w:before="62" w:afterLines="20" w:after="62" w:line="264" w:lineRule="auto"/>
               <w:jc w:val="center"/>
               <w:rPr>
-                <w:rFonts w:hint="eastAsia"/>
                 <w:bCs/>
               </w:rPr>
             </w:pPr>
@@ -10432,7 +10855,6 @@
               <w:spacing w:beforeLines="20" w:before="62" w:afterLines="20" w:after="62" w:line="264" w:lineRule="auto"/>
               <w:jc w:val="center"/>
               <w:rPr>
-                <w:rFonts w:hint="eastAsia"/>
                 <w:bCs/>
               </w:rPr>
             </w:pPr>
@@ -10448,7 +10870,6 @@
               <w:spacing w:beforeLines="20" w:before="62" w:afterLines="20" w:after="62" w:line="264" w:lineRule="auto"/>
               <w:jc w:val="center"/>
               <w:rPr>
-                <w:rFonts w:hint="eastAsia"/>
                 <w:bCs/>
               </w:rPr>
             </w:pPr>
@@ -10474,7 +10895,6 @@
             <w:pPr>
               <w:spacing w:beforeLines="10" w:before="31" w:afterLines="10" w:after="31" w:line="264" w:lineRule="auto"/>
               <w:rPr>
-                <w:rFonts w:hint="eastAsia"/>
                 <w:b/>
                 <w:bCs/>
               </w:rPr>
@@ -10491,9 +10911,6 @@
           <w:p>
             <w:pPr>
               <w:spacing w:beforeLines="10" w:before="31" w:afterLines="10" w:after="31" w:line="264" w:lineRule="auto"/>
-              <w:rPr>
-                <w:rFonts w:hint="eastAsia"/>
-              </w:rPr>
             </w:pPr>
             <w:r>
               <w:rPr>
@@ -10528,7 +10945,6 @@
               <w:spacing w:beforeLines="20" w:before="62" w:afterLines="20" w:after="62" w:line="264" w:lineRule="auto"/>
               <w:jc w:val="center"/>
               <w:rPr>
-                <w:rFonts w:hint="eastAsia"/>
                 <w:bCs/>
               </w:rPr>
             </w:pPr>
@@ -10579,7 +10995,6 @@
               <w:spacing w:beforeLines="20" w:before="62" w:afterLines="20" w:after="62" w:line="264" w:lineRule="auto"/>
               <w:jc w:val="center"/>
               <w:rPr>
-                <w:rFonts w:hint="eastAsia"/>
                 <w:bCs/>
               </w:rPr>
             </w:pPr>
@@ -10630,7 +11045,6 @@
               <w:spacing w:beforeLines="20" w:before="62" w:afterLines="20" w:after="62" w:line="264" w:lineRule="auto"/>
               <w:jc w:val="center"/>
               <w:rPr>
-                <w:rFonts w:hint="eastAsia"/>
                 <w:bCs/>
               </w:rPr>
             </w:pPr>
@@ -10687,7 +11101,6 @@
             <w:pPr>
               <w:spacing w:beforeLines="10" w:before="31" w:afterLines="10" w:after="31" w:line="264" w:lineRule="auto"/>
               <w:rPr>
-                <w:rFonts w:hint="eastAsia"/>
                 <w:b/>
               </w:rPr>
             </w:pPr>
@@ -10702,9 +11115,6 @@
           <w:p>
             <w:pPr>
               <w:spacing w:beforeLines="10" w:before="31" w:afterLines="10" w:after="31" w:line="264" w:lineRule="auto"/>
-              <w:rPr>
-                <w:rFonts w:hint="eastAsia"/>
-              </w:rPr>
             </w:pPr>
             <w:r>
               <w:rPr>
@@ -10740,7 +11150,6 @@
               <w:spacing w:beforeLines="20" w:before="62" w:afterLines="20" w:after="62" w:line="264" w:lineRule="auto"/>
               <w:jc w:val="center"/>
               <w:rPr>
-                <w:rFonts w:hint="eastAsia"/>
                 <w:bCs/>
               </w:rPr>
             </w:pPr>
@@ -10759,7 +11168,6 @@
               <w:spacing w:beforeLines="20" w:before="62" w:afterLines="20" w:after="62" w:line="264" w:lineRule="auto"/>
               <w:jc w:val="center"/>
               <w:rPr>
-                <w:rFonts w:hint="eastAsia"/>
                 <w:bCs/>
               </w:rPr>
             </w:pPr>
@@ -10778,7 +11186,6 @@
               <w:spacing w:beforeLines="20" w:before="62" w:afterLines="20" w:after="62" w:line="264" w:lineRule="auto"/>
               <w:jc w:val="center"/>
               <w:rPr>
-                <w:rFonts w:hint="eastAsia"/>
                 <w:bCs/>
               </w:rPr>
             </w:pPr>
@@ -10802,7 +11209,6 @@
               <w:spacing w:beforeLines="50" w:before="156" w:line="264" w:lineRule="auto"/>
               <w:jc w:val="center"/>
               <w:rPr>
-                <w:rFonts w:hint="eastAsia"/>
                 <w:b/>
                 <w:bCs/>
               </w:rPr>
@@ -10908,7 +11314,6 @@
         <w:spacing w:line="360" w:lineRule="auto"/>
         <w:jc w:val="center"/>
         <w:rPr>
-          <w:rFonts w:hint="eastAsia"/>
           <w:b/>
           <w:bCs/>
           <w:sz w:val="32"/>
@@ -10916,7 +11321,7 @@
       </w:pPr>
     </w:p>
     <w:sectPr>
-      <w:footerReference w:type="default" r:id="rId16"/>
+      <w:footerReference w:type="default" r:id="rId18"/>
       <w:pgSz w:w="11906" w:h="16838"/>
       <w:pgMar w:top="1418" w:right="1134" w:bottom="1134" w:left="1418" w:header="851" w:footer="992" w:gutter="0"/>
       <w:cols w:space="425"/>
@@ -10927,22 +11332,16 @@
 </file>
 
 <file path=word/comments.xml><?xml version="1.0" encoding="utf-8"?>
-<w:comments xmlns:wpc="http://schemas.microsoft.com/office/word/2010/wordprocessingCanvas" xmlns:cx="http://schemas.microsoft.com/office/drawing/2014/chartex" xmlns:cx1="http://schemas.microsoft.com/office/drawing/2015/9/8/chartex" xmlns:cx2="http://schemas.microsoft.com/office/drawing/2015/10/21/chartex" xmlns:cx3="http://schemas.microsoft.com/office/drawing/2016/5/9/chartex" xmlns:cx4="http://schemas.microsoft.com/office/drawing/2016/5/10/chartex" xmlns:cx5="http://schemas.microsoft.com/office/drawing/2016/5/11/chartex" xmlns:cx6="http://schemas.microsoft.com/office/drawing/2016/5/12/chartex" xmlns:cx7="http://schemas.microsoft.com/office/drawing/2016/5/13/chartex" xmlns:cx8="http://schemas.microsoft.com/office/drawing/2016/5/14/chartex" xmlns:mc="http://schemas.openxmlformats.org/markup-compatibility/2006" xmlns:aink="http://schemas.microsoft.com/office/drawing/2016/ink" xmlns:am3d="http://schemas.microsoft.com/office/drawing/2017/model3d" xmlns:o="urn:schemas-microsoft-com:office:office" xmlns:oel="http://schemas.microsoft.com/office/2019/extlst" xmlns:r="http://schemas.openxmlformats.org/officeDocument/2006/relationships" xmlns:m="http://schemas.openxmlformats.org/officeDocument/2006/math" xmlns:v="urn:schemas-microsoft-com:vml" xmlns:wp14="http://schemas.microsoft.com/office/word/2010/wordprocessingDrawing" xmlns:wp="http://schemas.openxmlformats.org/drawingml/2006/wordprocessingDrawing" xmlns:w10="urn:schemas-microsoft-com:office:word" xmlns:w="http://schemas.openxmlformats.org/wordprocessingml/2006/main" xmlns:w14="http://schemas.microsoft.com/office/word/2010/wordml" xmlns:w15="http://schemas.microsoft.com/office/word/2012/wordml" xmlns:w16cex="http://schemas.microsoft.com/office/word/2018/wordml/cex" xmlns:w16cid="http://schemas.microsoft.com/office/word/2016/wordml/cid" xmlns:w16="http://schemas.microsoft.com/office/word/2018/wordml" xmlns:w16du="http://schemas.microsoft.com/office/word/2023/wordml/word16du" xmlns:w16sdtdh="http://schemas.microsoft.com/office/word/2020/wordml/sdtdatahash" xmlns:w16sdtfl="http://schemas.microsoft.com/office/word/2024/wordml/sdtformatlock" xmlns:w16se="http://schemas.microsoft.com/office/word/2015/wordml/symex" xmlns:wpg="http://schemas.microsoft.com/office/word/2010/wordprocessingGroup" xmlns:wpi="http://schemas.microsoft.com/office/word/2010/wordprocessingInk" xmlns:wne="http://schemas.microsoft.com/office/word/2006/wordml" xmlns:wps="http://schemas.microsoft.com/office/word/2010/wordprocessingShape" mc:Ignorable="w14 w15 w16se w16cid w16 w16cex w16sdtdh w16sdtfl w16du wp14">
+<w:comments xmlns:wpc="http://schemas.microsoft.com/office/word/2010/wordprocessingCanvas" xmlns:cx="http://schemas.microsoft.com/office/drawing/2014/chartex" xmlns:cx1="http://schemas.microsoft.com/office/drawing/2015/9/8/chartex" xmlns:cx2="http://schemas.microsoft.com/office/drawing/2015/10/21/chartex" xmlns:cx3="http://schemas.microsoft.com/office/drawing/2016/5/9/chartex" xmlns:cx4="http://schemas.microsoft.com/office/drawing/2016/5/10/chartex" xmlns:cx5="http://schemas.microsoft.com/office/drawing/2016/5/11/chartex" xmlns:cx6="http://schemas.microsoft.com/office/drawing/2016/5/12/chartex" xmlns:cx7="http://schemas.microsoft.com/office/drawing/2016/5/13/chartex" xmlns:cx8="http://schemas.microsoft.com/office/drawing/2016/5/14/chartex" xmlns:mc="http://schemas.openxmlformats.org/markup-compatibility/2006" xmlns:aink="http://schemas.microsoft.com/office/drawing/2016/ink" xmlns:am3d="http://schemas.microsoft.com/office/drawing/2017/model3d" xmlns:o="urn:schemas-microsoft-com:office:office" xmlns:r="http://schemas.openxmlformats.org/officeDocument/2006/relationships" xmlns:m="http://schemas.openxmlformats.org/officeDocument/2006/math" xmlns:v="urn:schemas-microsoft-com:vml" xmlns:wp14="http://schemas.microsoft.com/office/word/2010/wordprocessingDrawing" xmlns:wp="http://schemas.openxmlformats.org/drawingml/2006/wordprocessingDrawing" xmlns:w10="urn:schemas-microsoft-com:office:word" xmlns:w="http://schemas.openxmlformats.org/wordprocessingml/2006/main" xmlns:w14="http://schemas.microsoft.com/office/word/2010/wordml" xmlns:w15="http://schemas.microsoft.com/office/word/2012/wordml" xmlns:w16cex="http://schemas.microsoft.com/office/word/2018/wordml/cex" xmlns:w16cid="http://schemas.microsoft.com/office/word/2016/wordml/cid" xmlns:w16="http://schemas.microsoft.com/office/word/2018/wordml" xmlns:w16sdtdh="http://schemas.microsoft.com/office/word/2020/wordml/sdtdatahash" xmlns:w16se="http://schemas.microsoft.com/office/word/2015/wordml/symex" xmlns:wpg="http://schemas.microsoft.com/office/word/2010/wordprocessingGroup" xmlns:wpi="http://schemas.microsoft.com/office/word/2010/wordprocessingInk" xmlns:wne="http://schemas.microsoft.com/office/word/2006/wordml" xmlns:wps="http://schemas.microsoft.com/office/word/2010/wordprocessingShape" mc:Ignorable="w14 w15 w16se w16cid w16 w16cex w16sdtdh wp14">
   <w:comment w:id="0" w:author="guoj" w:date="2018-09-05T21:39:00Z" w:initials="g">
     <w:p>
       <w:pPr>
         <w:pStyle w:val="a4"/>
-        <w:rPr>
-          <w:rFonts w:hint="eastAsia"/>
-        </w:rPr>
       </w:pPr>
     </w:p>
     <w:p>
       <w:pPr>
         <w:pStyle w:val="a4"/>
-        <w:rPr>
-          <w:rFonts w:hint="eastAsia"/>
-        </w:rPr>
       </w:pPr>
       <w:r>
         <w:rPr>
@@ -10954,9 +11353,6 @@
     <w:p>
       <w:pPr>
         <w:pStyle w:val="a4"/>
-        <w:rPr>
-          <w:rFonts w:hint="eastAsia"/>
-        </w:rPr>
       </w:pPr>
       <w:r>
         <w:rPr>
@@ -10968,9 +11364,6 @@
     <w:p>
       <w:pPr>
         <w:pStyle w:val="a4"/>
-        <w:rPr>
-          <w:rFonts w:hint="eastAsia"/>
-        </w:rPr>
       </w:pPr>
       <w:r>
         <w:rPr>
@@ -10983,7 +11376,6 @@
       <w:pPr>
         <w:pStyle w:val="a4"/>
         <w:rPr>
-          <w:rFonts w:hint="eastAsia"/>
           <w:b/>
           <w:color w:val="FF0000"/>
         </w:rPr>
@@ -11025,7 +11417,6 @@
       <w:pPr>
         <w:pStyle w:val="a4"/>
         <w:rPr>
-          <w:rFonts w:hint="eastAsia"/>
           <w:b/>
           <w:color w:val="FF0000"/>
         </w:rPr>
@@ -11052,7 +11443,6 @@
       <w:pPr>
         <w:pStyle w:val="a4"/>
         <w:rPr>
-          <w:rFonts w:hint="eastAsia"/>
           <w:b/>
           <w:color w:val="FF0000"/>
         </w:rPr>
@@ -11086,7 +11476,6 @@
       <w:pPr>
         <w:pStyle w:val="a4"/>
         <w:rPr>
-          <w:rFonts w:hint="eastAsia"/>
           <w:b/>
           <w:color w:val="FF0000"/>
         </w:rPr>
@@ -11104,7 +11493,6 @@
       <w:pPr>
         <w:pStyle w:val="a4"/>
         <w:rPr>
-          <w:rFonts w:hint="eastAsia"/>
           <w:b/>
           <w:color w:val="FF0000"/>
         </w:rPr>
@@ -11123,9 +11511,6 @@
     <w:p>
       <w:pPr>
         <w:pStyle w:val="a4"/>
-        <w:rPr>
-          <w:rFonts w:hint="eastAsia"/>
-        </w:rPr>
       </w:pPr>
       <w:r>
         <w:rPr>
@@ -11137,9 +11522,6 @@
     <w:p>
       <w:pPr>
         <w:pStyle w:val="a4"/>
-        <w:rPr>
-          <w:rFonts w:hint="eastAsia"/>
-        </w:rPr>
       </w:pPr>
       <w:r>
         <w:rPr>
@@ -11151,9 +11533,6 @@
     <w:p>
       <w:pPr>
         <w:pStyle w:val="a4"/>
-        <w:rPr>
-          <w:rFonts w:hint="eastAsia"/>
-        </w:rPr>
       </w:pPr>
       <w:r>
         <w:rPr>
@@ -11191,9 +11570,6 @@
     <w:p>
       <w:pPr>
         <w:pStyle w:val="a4"/>
-        <w:rPr>
-          <w:rFonts w:hint="eastAsia"/>
-        </w:rPr>
       </w:pPr>
       <w:r>
         <w:rPr>
@@ -11206,7 +11582,6 @@
       <w:pPr>
         <w:pStyle w:val="a4"/>
         <w:rPr>
-          <w:rFonts w:hint="eastAsia"/>
           <w:b/>
         </w:rPr>
       </w:pPr>
@@ -11223,9 +11598,6 @@
     <w:p>
       <w:pPr>
         <w:pStyle w:val="a4"/>
-        <w:rPr>
-          <w:rFonts w:hint="eastAsia"/>
-        </w:rPr>
       </w:pPr>
       <w:r>
         <w:rPr>
@@ -11239,9 +11611,6 @@
     <w:p>
       <w:pPr>
         <w:pStyle w:val="a4"/>
-        <w:rPr>
-          <w:rFonts w:hint="eastAsia"/>
-        </w:rPr>
       </w:pPr>
       <w:r>
         <w:rPr>
@@ -11255,9 +11624,6 @@
     <w:p>
       <w:pPr>
         <w:pStyle w:val="a4"/>
-        <w:rPr>
-          <w:rFonts w:hint="eastAsia"/>
-        </w:rPr>
       </w:pPr>
       <w:r>
         <w:rPr>
@@ -11271,9 +11637,6 @@
     <w:p>
       <w:pPr>
         <w:pStyle w:val="a4"/>
-        <w:rPr>
-          <w:rFonts w:hint="eastAsia"/>
-        </w:rPr>
       </w:pPr>
       <w:r>
         <w:rPr>
@@ -11287,9 +11650,6 @@
     <w:p>
       <w:pPr>
         <w:pStyle w:val="a4"/>
-        <w:rPr>
-          <w:rFonts w:hint="eastAsia"/>
-        </w:rPr>
       </w:pPr>
       <w:r>
         <w:rPr>
@@ -11345,9 +11705,6 @@
     <w:p>
       <w:pPr>
         <w:pStyle w:val="a4"/>
-        <w:rPr>
-          <w:rFonts w:hint="eastAsia"/>
-        </w:rPr>
       </w:pPr>
       <w:r>
         <w:rPr>
@@ -11359,9 +11716,6 @@
     <w:p>
       <w:pPr>
         <w:pStyle w:val="a4"/>
-        <w:rPr>
-          <w:rFonts w:hint="eastAsia"/>
-        </w:rPr>
       </w:pPr>
       <w:r>
         <w:rPr>
@@ -11389,9 +11743,6 @@
     <w:p>
       <w:pPr>
         <w:pStyle w:val="a4"/>
-        <w:rPr>
-          <w:rFonts w:hint="eastAsia"/>
-        </w:rPr>
       </w:pPr>
       <w:r>
         <w:rPr>
@@ -11403,9 +11754,6 @@
     <w:p>
       <w:pPr>
         <w:pStyle w:val="a4"/>
-        <w:rPr>
-          <w:rFonts w:hint="eastAsia"/>
-        </w:rPr>
       </w:pPr>
       <w:r>
         <w:rPr>
@@ -11419,9 +11767,6 @@
     <w:p>
       <w:pPr>
         <w:pStyle w:val="a4"/>
-        <w:rPr>
-          <w:rFonts w:hint="eastAsia"/>
-        </w:rPr>
       </w:pPr>
       <w:r>
         <w:rPr>
@@ -11449,13 +11794,10 @@
     <w:p>
       <w:pPr>
         <w:pStyle w:val="a4"/>
-        <w:rPr>
-          <w:rFonts w:hint="eastAsia"/>
-        </w:rPr>
-      </w:pPr>
-      <w:r>
-        <w:rPr>
-          <w:rStyle w:val="ac"/>
+      </w:pPr>
+      <w:r>
+        <w:rPr>
+          <w:rStyle w:val="ad"/>
         </w:rPr>
         <w:annotationRef/>
       </w:r>
@@ -11526,7 +11868,7 @@
       <w:pPr>
         <w:pStyle w:val="a4"/>
         <w:rPr>
-          <w:rFonts w:ascii="Times New Roman" w:hint="eastAsia"/>
+          <w:rFonts w:ascii="Times New Roman"/>
         </w:rPr>
       </w:pPr>
       <w:r>
@@ -11539,9 +11881,6 @@
     <w:p>
       <w:pPr>
         <w:pStyle w:val="a4"/>
-        <w:rPr>
-          <w:rFonts w:hint="eastAsia"/>
-        </w:rPr>
       </w:pPr>
       <w:r>
         <w:rPr>
@@ -11556,7 +11895,6 @@
       <w:pPr>
         <w:pStyle w:val="a4"/>
         <w:rPr>
-          <w:rFonts w:hint="eastAsia"/>
           <w:b/>
           <w:color w:val="FF0000"/>
         </w:rPr>
@@ -11579,9 +11917,6 @@
     <w:p>
       <w:pPr>
         <w:pStyle w:val="a4"/>
-        <w:rPr>
-          <w:rFonts w:hint="eastAsia"/>
-        </w:rPr>
       </w:pPr>
       <w:r>
         <w:rPr>
@@ -11617,9 +11952,6 @@
     <w:p>
       <w:pPr>
         <w:pStyle w:val="a4"/>
-        <w:rPr>
-          <w:rFonts w:hint="eastAsia"/>
-        </w:rPr>
       </w:pPr>
       <w:r>
         <w:rPr>
@@ -11644,9 +11976,6 @@
     <w:p>
       <w:pPr>
         <w:pStyle w:val="a4"/>
-        <w:rPr>
-          <w:rFonts w:hint="eastAsia"/>
-        </w:rPr>
       </w:pPr>
       <w:r>
         <w:rPr>
@@ -11660,13 +11989,10 @@
     <w:p>
       <w:pPr>
         <w:pStyle w:val="a4"/>
-        <w:rPr>
-          <w:rFonts w:hint="eastAsia"/>
-        </w:rPr>
-      </w:pPr>
-      <w:r>
-        <w:rPr>
-          <w:rStyle w:val="ac"/>
+      </w:pPr>
+      <w:r>
+        <w:rPr>
+          <w:rStyle w:val="ad"/>
         </w:rPr>
         <w:annotationRef/>
       </w:r>
@@ -11721,9 +12047,6 @@
     <w:p>
       <w:pPr>
         <w:pStyle w:val="a4"/>
-        <w:rPr>
-          <w:rFonts w:hint="eastAsia"/>
-        </w:rPr>
       </w:pPr>
       <w:r>
         <w:rPr>
@@ -11735,9 +12058,6 @@
     <w:p>
       <w:pPr>
         <w:pStyle w:val="a4"/>
-        <w:rPr>
-          <w:rFonts w:hint="eastAsia"/>
-        </w:rPr>
       </w:pPr>
       <w:r>
         <w:rPr>
@@ -11751,13 +12071,10 @@
     <w:p>
       <w:pPr>
         <w:pStyle w:val="a4"/>
-        <w:rPr>
-          <w:rFonts w:hint="eastAsia"/>
-        </w:rPr>
-      </w:pPr>
-      <w:r>
-        <w:rPr>
-          <w:rStyle w:val="ac"/>
+      </w:pPr>
+      <w:r>
+        <w:rPr>
+          <w:rStyle w:val="ad"/>
         </w:rPr>
         <w:annotationRef/>
       </w:r>
@@ -11794,13 +12111,10 @@
     <w:p>
       <w:pPr>
         <w:pStyle w:val="a4"/>
-        <w:rPr>
-          <w:rFonts w:hint="eastAsia"/>
-        </w:rPr>
-      </w:pPr>
-      <w:r>
-        <w:rPr>
-          <w:rStyle w:val="ac"/>
+      </w:pPr>
+      <w:r>
+        <w:rPr>
+          <w:rStyle w:val="ad"/>
         </w:rPr>
         <w:annotationRef/>
       </w:r>
@@ -11828,13 +12142,10 @@
     <w:p>
       <w:pPr>
         <w:pStyle w:val="a4"/>
-        <w:rPr>
-          <w:rFonts w:hint="eastAsia"/>
-        </w:rPr>
-      </w:pPr>
-      <w:r>
-        <w:rPr>
-          <w:rStyle w:val="ac"/>
+      </w:pPr>
+      <w:r>
+        <w:rPr>
+          <w:rStyle w:val="ad"/>
           <w:rFonts w:hint="eastAsia"/>
         </w:rPr>
         <w:annotationRef/>
@@ -11851,9 +12162,6 @@
     <w:p>
       <w:pPr>
         <w:pStyle w:val="a4"/>
-        <w:rPr>
-          <w:rFonts w:hint="eastAsia"/>
-        </w:rPr>
       </w:pPr>
       <w:r>
         <w:rPr>
@@ -11876,9 +12184,6 @@
     <w:p>
       <w:pPr>
         <w:pStyle w:val="a4"/>
-        <w:rPr>
-          <w:rFonts w:hint="eastAsia"/>
-        </w:rPr>
       </w:pPr>
       <w:r>
         <w:rPr>
@@ -11930,14 +12235,13 @@
       <w:pPr>
         <w:pStyle w:val="a4"/>
         <w:rPr>
-          <w:rFonts w:hint="eastAsia"/>
           <w:b/>
           <w:color w:val="FF0000"/>
         </w:rPr>
       </w:pPr>
       <w:r>
         <w:rPr>
-          <w:rStyle w:val="ac"/>
+          <w:rStyle w:val="ad"/>
         </w:rPr>
         <w:annotationRef/>
       </w:r>
@@ -11994,7 +12298,6 @@
       <w:pPr>
         <w:pStyle w:val="a4"/>
         <w:rPr>
-          <w:rFonts w:hint="eastAsia"/>
           <w:b/>
           <w:color w:val="FF0000"/>
         </w:rPr>
@@ -12013,7 +12316,7 @@
 </file>
 
 <file path=word/commentsExtended.xml><?xml version="1.0" encoding="utf-8"?>
-<w15:commentsEx xmlns:wpc="http://schemas.microsoft.com/office/word/2010/wordprocessingCanvas" xmlns:cx="http://schemas.microsoft.com/office/drawing/2014/chartex" xmlns:cx1="http://schemas.microsoft.com/office/drawing/2015/9/8/chartex" xmlns:cx2="http://schemas.microsoft.com/office/drawing/2015/10/21/chartex" xmlns:cx3="http://schemas.microsoft.com/office/drawing/2016/5/9/chartex" xmlns:cx4="http://schemas.microsoft.com/office/drawing/2016/5/10/chartex" xmlns:cx5="http://schemas.microsoft.com/office/drawing/2016/5/11/chartex" xmlns:cx6="http://schemas.microsoft.com/office/drawing/2016/5/12/chartex" xmlns:cx7="http://schemas.microsoft.com/office/drawing/2016/5/13/chartex" xmlns:cx8="http://schemas.microsoft.com/office/drawing/2016/5/14/chartex" xmlns:mc="http://schemas.openxmlformats.org/markup-compatibility/2006" xmlns:aink="http://schemas.microsoft.com/office/drawing/2016/ink" xmlns:am3d="http://schemas.microsoft.com/office/drawing/2017/model3d" xmlns:o="urn:schemas-microsoft-com:office:office" xmlns:oel="http://schemas.microsoft.com/office/2019/extlst" xmlns:r="http://schemas.openxmlformats.org/officeDocument/2006/relationships" xmlns:m="http://schemas.openxmlformats.org/officeDocument/2006/math" xmlns:v="urn:schemas-microsoft-com:vml" xmlns:wp14="http://schemas.microsoft.com/office/word/2010/wordprocessingDrawing" xmlns:wp="http://schemas.openxmlformats.org/drawingml/2006/wordprocessingDrawing" xmlns:w10="urn:schemas-microsoft-com:office:word" xmlns:w="http://schemas.openxmlformats.org/wordprocessingml/2006/main" xmlns:w14="http://schemas.microsoft.com/office/word/2010/wordml" xmlns:w15="http://schemas.microsoft.com/office/word/2012/wordml" xmlns:w16cex="http://schemas.microsoft.com/office/word/2018/wordml/cex" xmlns:w16cid="http://schemas.microsoft.com/office/word/2016/wordml/cid" xmlns:w16="http://schemas.microsoft.com/office/word/2018/wordml" xmlns:w16du="http://schemas.microsoft.com/office/word/2023/wordml/word16du" xmlns:w16sdtdh="http://schemas.microsoft.com/office/word/2020/wordml/sdtdatahash" xmlns:w16sdtfl="http://schemas.microsoft.com/office/word/2024/wordml/sdtformatlock" xmlns:w16se="http://schemas.microsoft.com/office/word/2015/wordml/symex" xmlns:wpg="http://schemas.microsoft.com/office/word/2010/wordprocessingGroup" xmlns:wpi="http://schemas.microsoft.com/office/word/2010/wordprocessingInk" xmlns:wne="http://schemas.microsoft.com/office/word/2006/wordml" xmlns:wps="http://schemas.microsoft.com/office/word/2010/wordprocessingShape" mc:Ignorable="w14 w15 w16se w16cid w16 w16cex w16sdtdh w16sdtfl w16du wp14">
+<w15:commentsEx xmlns:wpc="http://schemas.microsoft.com/office/word/2010/wordprocessingCanvas" xmlns:cx="http://schemas.microsoft.com/office/drawing/2014/chartex" xmlns:cx1="http://schemas.microsoft.com/office/drawing/2015/9/8/chartex" xmlns:cx2="http://schemas.microsoft.com/office/drawing/2015/10/21/chartex" xmlns:cx3="http://schemas.microsoft.com/office/drawing/2016/5/9/chartex" xmlns:cx4="http://schemas.microsoft.com/office/drawing/2016/5/10/chartex" xmlns:cx5="http://schemas.microsoft.com/office/drawing/2016/5/11/chartex" xmlns:cx6="http://schemas.microsoft.com/office/drawing/2016/5/12/chartex" xmlns:cx7="http://schemas.microsoft.com/office/drawing/2016/5/13/chartex" xmlns:cx8="http://schemas.microsoft.com/office/drawing/2016/5/14/chartex" xmlns:mc="http://schemas.openxmlformats.org/markup-compatibility/2006" xmlns:aink="http://schemas.microsoft.com/office/drawing/2016/ink" xmlns:am3d="http://schemas.microsoft.com/office/drawing/2017/model3d" xmlns:o="urn:schemas-microsoft-com:office:office" xmlns:r="http://schemas.openxmlformats.org/officeDocument/2006/relationships" xmlns:m="http://schemas.openxmlformats.org/officeDocument/2006/math" xmlns:v="urn:schemas-microsoft-com:vml" xmlns:wp14="http://schemas.microsoft.com/office/word/2010/wordprocessingDrawing" xmlns:wp="http://schemas.openxmlformats.org/drawingml/2006/wordprocessingDrawing" xmlns:w10="urn:schemas-microsoft-com:office:word" xmlns:w="http://schemas.openxmlformats.org/wordprocessingml/2006/main" xmlns:w14="http://schemas.microsoft.com/office/word/2010/wordml" xmlns:w15="http://schemas.microsoft.com/office/word/2012/wordml" xmlns:w16cex="http://schemas.microsoft.com/office/word/2018/wordml/cex" xmlns:w16cid="http://schemas.microsoft.com/office/word/2016/wordml/cid" xmlns:w16="http://schemas.microsoft.com/office/word/2018/wordml" xmlns:w16sdtdh="http://schemas.microsoft.com/office/word/2020/wordml/sdtdatahash" xmlns:w16se="http://schemas.microsoft.com/office/word/2015/wordml/symex" xmlns:wpg="http://schemas.microsoft.com/office/word/2010/wordprocessingGroup" xmlns:wpi="http://schemas.microsoft.com/office/word/2010/wordprocessingInk" xmlns:wne="http://schemas.microsoft.com/office/word/2006/wordml" xmlns:wps="http://schemas.microsoft.com/office/word/2010/wordprocessingShape" mc:Ignorable="w14 w15 w16se w16cid w16 w16cex w16sdtdh wp14">
   <w15:commentEx w15:paraId="616076DE" w15:done="0"/>
   <w15:commentEx w15:paraId="7E193487" w15:done="0"/>
   <w15:commentEx w15:paraId="7EBEC5C7" w15:done="0"/>
@@ -12040,7 +12343,7 @@
 </file>
 
 <file path=word/commentsExtensible.xml><?xml version="1.0" encoding="utf-8"?>
-<w16cex:commentsExtensible xmlns:wpc="http://schemas.microsoft.com/office/word/2010/wordprocessingCanvas" xmlns:cx="http://schemas.microsoft.com/office/drawing/2014/chartex" xmlns:cx1="http://schemas.microsoft.com/office/drawing/2015/9/8/chartex" xmlns:cx2="http://schemas.microsoft.com/office/drawing/2015/10/21/chartex" xmlns:cx3="http://schemas.microsoft.com/office/drawing/2016/5/9/chartex" xmlns:cx4="http://schemas.microsoft.com/office/drawing/2016/5/10/chartex" xmlns:cx5="http://schemas.microsoft.com/office/drawing/2016/5/11/chartex" xmlns:cx6="http://schemas.microsoft.com/office/drawing/2016/5/12/chartex" xmlns:cx7="http://schemas.microsoft.com/office/drawing/2016/5/13/chartex" xmlns:cx8="http://schemas.microsoft.com/office/drawing/2016/5/14/chartex" xmlns:cr="http://schemas.microsoft.com/office/comments/2020/reactions" xmlns:mc="http://schemas.openxmlformats.org/markup-compatibility/2006" xmlns:aink="http://schemas.microsoft.com/office/drawing/2016/ink" xmlns:am3d="http://schemas.microsoft.com/office/drawing/2017/model3d" xmlns:o="urn:schemas-microsoft-com:office:office" xmlns:oel="http://schemas.microsoft.com/office/2019/extlst" xmlns:r="http://schemas.openxmlformats.org/officeDocument/2006/relationships" xmlns:m="http://schemas.openxmlformats.org/officeDocument/2006/math" xmlns:v="urn:schemas-microsoft-com:vml" xmlns:wp14="http://schemas.microsoft.com/office/word/2010/wordprocessingDrawing" xmlns:wp="http://schemas.openxmlformats.org/drawingml/2006/wordprocessingDrawing" xmlns:w10="urn:schemas-microsoft-com:office:word" xmlns:w="http://schemas.openxmlformats.org/wordprocessingml/2006/main" xmlns:w14="http://schemas.microsoft.com/office/word/2010/wordml" xmlns:w15="http://schemas.microsoft.com/office/word/2012/wordml" xmlns:w16cex="http://schemas.microsoft.com/office/word/2018/wordml/cex" xmlns:w16cid="http://schemas.microsoft.com/office/word/2016/wordml/cid" xmlns:w16="http://schemas.microsoft.com/office/word/2018/wordml" xmlns:w16du="http://schemas.microsoft.com/office/word/2023/wordml/word16du" xmlns:w16sdtdh="http://schemas.microsoft.com/office/word/2020/wordml/sdtdatahash" xmlns:w16sdtfl="http://schemas.microsoft.com/office/word/2024/wordml/sdtformatlock" xmlns:w16se="http://schemas.microsoft.com/office/word/2015/wordml/symex" xmlns:wpg="http://schemas.microsoft.com/office/word/2010/wordprocessingGroup" xmlns:wpi="http://schemas.microsoft.com/office/word/2010/wordprocessingInk" xmlns:wne="http://schemas.microsoft.com/office/word/2006/wordml" xmlns:wps="http://schemas.microsoft.com/office/word/2010/wordprocessingShape" mc:Ignorable="w14 w15 w16se w16cid w16 w16cex w16sdtdh w16sdtfl cr w16du wp14">
+<w16cex:commentsExtensible xmlns:wpc="http://schemas.microsoft.com/office/word/2010/wordprocessingCanvas" xmlns:cx="http://schemas.microsoft.com/office/drawing/2014/chartex" xmlns:cx1="http://schemas.microsoft.com/office/drawing/2015/9/8/chartex" xmlns:cx2="http://schemas.microsoft.com/office/drawing/2015/10/21/chartex" xmlns:cx3="http://schemas.microsoft.com/office/drawing/2016/5/9/chartex" xmlns:cx4="http://schemas.microsoft.com/office/drawing/2016/5/10/chartex" xmlns:cx5="http://schemas.microsoft.com/office/drawing/2016/5/11/chartex" xmlns:cx6="http://schemas.microsoft.com/office/drawing/2016/5/12/chartex" xmlns:cx7="http://schemas.microsoft.com/office/drawing/2016/5/13/chartex" xmlns:cx8="http://schemas.microsoft.com/office/drawing/2016/5/14/chartex" xmlns:mc="http://schemas.openxmlformats.org/markup-compatibility/2006" xmlns:aink="http://schemas.microsoft.com/office/drawing/2016/ink" xmlns:am3d="http://schemas.microsoft.com/office/drawing/2017/model3d" xmlns:o="urn:schemas-microsoft-com:office:office" xmlns:r="http://schemas.openxmlformats.org/officeDocument/2006/relationships" xmlns:m="http://schemas.openxmlformats.org/officeDocument/2006/math" xmlns:v="urn:schemas-microsoft-com:vml" xmlns:wp14="http://schemas.microsoft.com/office/word/2010/wordprocessingDrawing" xmlns:wp="http://schemas.openxmlformats.org/drawingml/2006/wordprocessingDrawing" xmlns:w10="urn:schemas-microsoft-com:office:word" xmlns:w="http://schemas.openxmlformats.org/wordprocessingml/2006/main" xmlns:w14="http://schemas.microsoft.com/office/word/2010/wordml" xmlns:w15="http://schemas.microsoft.com/office/word/2012/wordml" xmlns:w16cex="http://schemas.microsoft.com/office/word/2018/wordml/cex" xmlns:w16cid="http://schemas.microsoft.com/office/word/2016/wordml/cid" xmlns:w16="http://schemas.microsoft.com/office/word/2018/wordml" xmlns:w16sdtdh="http://schemas.microsoft.com/office/word/2020/wordml/sdtdatahash" xmlns:w16se="http://schemas.microsoft.com/office/word/2015/wordml/symex" xmlns:wpg="http://schemas.microsoft.com/office/word/2010/wordprocessingGroup" xmlns:wpi="http://schemas.microsoft.com/office/word/2010/wordprocessingInk" xmlns:wne="http://schemas.microsoft.com/office/word/2006/wordml" xmlns:wps="http://schemas.microsoft.com/office/word/2010/wordprocessingShape" mc:Ignorable="w14 w15 w16se w16cid w16 w16cex w16sdtdh wp14">
   <w16cex:commentExtensible w16cex:durableId="25E3829D" w16cex:dateUtc="2018-02-22T07:02:00Z"/>
   <w16cex:commentExtensible w16cex:durableId="25E3829E" w16cex:dateUtc="2017-01-16T02:58:00Z"/>
   <w16cex:commentExtensible w16cex:durableId="25E3829F" w16cex:dateUtc="2018-03-07T08:20:00Z"/>
@@ -12053,7 +12356,7 @@
 </file>
 
 <file path=word/commentsIds.xml><?xml version="1.0" encoding="utf-8"?>
-<w16cid:commentsIds xmlns:wpc="http://schemas.microsoft.com/office/word/2010/wordprocessingCanvas" xmlns:cx="http://schemas.microsoft.com/office/drawing/2014/chartex" xmlns:cx1="http://schemas.microsoft.com/office/drawing/2015/9/8/chartex" xmlns:cx2="http://schemas.microsoft.com/office/drawing/2015/10/21/chartex" xmlns:cx3="http://schemas.microsoft.com/office/drawing/2016/5/9/chartex" xmlns:cx4="http://schemas.microsoft.com/office/drawing/2016/5/10/chartex" xmlns:cx5="http://schemas.microsoft.com/office/drawing/2016/5/11/chartex" xmlns:cx6="http://schemas.microsoft.com/office/drawing/2016/5/12/chartex" xmlns:cx7="http://schemas.microsoft.com/office/drawing/2016/5/13/chartex" xmlns:cx8="http://schemas.microsoft.com/office/drawing/2016/5/14/chartex" xmlns:mc="http://schemas.openxmlformats.org/markup-compatibility/2006" xmlns:aink="http://schemas.microsoft.com/office/drawing/2016/ink" xmlns:am3d="http://schemas.microsoft.com/office/drawing/2017/model3d" xmlns:o="urn:schemas-microsoft-com:office:office" xmlns:oel="http://schemas.microsoft.com/office/2019/extlst" xmlns:r="http://schemas.openxmlformats.org/officeDocument/2006/relationships" xmlns:m="http://schemas.openxmlformats.org/officeDocument/2006/math" xmlns:v="urn:schemas-microsoft-com:vml" xmlns:wp14="http://schemas.microsoft.com/office/word/2010/wordprocessingDrawing" xmlns:wp="http://schemas.openxmlformats.org/drawingml/2006/wordprocessingDrawing" xmlns:w10="urn:schemas-microsoft-com:office:word" xmlns:w="http://schemas.openxmlformats.org/wordprocessingml/2006/main" xmlns:w14="http://schemas.microsoft.com/office/word/2010/wordml" xmlns:w15="http://schemas.microsoft.com/office/word/2012/wordml" xmlns:w16cex="http://schemas.microsoft.com/office/word/2018/wordml/cex" xmlns:w16cid="http://schemas.microsoft.com/office/word/2016/wordml/cid" xmlns:w16="http://schemas.microsoft.com/office/word/2018/wordml" xmlns:w16du="http://schemas.microsoft.com/office/word/2023/wordml/word16du" xmlns:w16sdtdh="http://schemas.microsoft.com/office/word/2020/wordml/sdtdatahash" xmlns:w16sdtfl="http://schemas.microsoft.com/office/word/2024/wordml/sdtformatlock" xmlns:w16se="http://schemas.microsoft.com/office/word/2015/wordml/symex" xmlns:wpg="http://schemas.microsoft.com/office/word/2010/wordprocessingGroup" xmlns:wpi="http://schemas.microsoft.com/office/word/2010/wordprocessingInk" xmlns:wne="http://schemas.microsoft.com/office/word/2006/wordml" xmlns:wps="http://schemas.microsoft.com/office/word/2010/wordprocessingShape" mc:Ignorable="w14 w15 w16se w16cid w16 w16cex w16sdtdh w16sdtfl w16du wp14">
+<w16cid:commentsIds xmlns:wpc="http://schemas.microsoft.com/office/word/2010/wordprocessingCanvas" xmlns:cx="http://schemas.microsoft.com/office/drawing/2014/chartex" xmlns:cx1="http://schemas.microsoft.com/office/drawing/2015/9/8/chartex" xmlns:cx2="http://schemas.microsoft.com/office/drawing/2015/10/21/chartex" xmlns:cx3="http://schemas.microsoft.com/office/drawing/2016/5/9/chartex" xmlns:cx4="http://schemas.microsoft.com/office/drawing/2016/5/10/chartex" xmlns:cx5="http://schemas.microsoft.com/office/drawing/2016/5/11/chartex" xmlns:cx6="http://schemas.microsoft.com/office/drawing/2016/5/12/chartex" xmlns:cx7="http://schemas.microsoft.com/office/drawing/2016/5/13/chartex" xmlns:cx8="http://schemas.microsoft.com/office/drawing/2016/5/14/chartex" xmlns:mc="http://schemas.openxmlformats.org/markup-compatibility/2006" xmlns:aink="http://schemas.microsoft.com/office/drawing/2016/ink" xmlns:am3d="http://schemas.microsoft.com/office/drawing/2017/model3d" xmlns:o="urn:schemas-microsoft-com:office:office" xmlns:r="http://schemas.openxmlformats.org/officeDocument/2006/relationships" xmlns:m="http://schemas.openxmlformats.org/officeDocument/2006/math" xmlns:v="urn:schemas-microsoft-com:vml" xmlns:wp14="http://schemas.microsoft.com/office/word/2010/wordprocessingDrawing" xmlns:wp="http://schemas.openxmlformats.org/drawingml/2006/wordprocessingDrawing" xmlns:w10="urn:schemas-microsoft-com:office:word" xmlns:w="http://schemas.openxmlformats.org/wordprocessingml/2006/main" xmlns:w14="http://schemas.microsoft.com/office/word/2010/wordml" xmlns:w15="http://schemas.microsoft.com/office/word/2012/wordml" xmlns:w16cex="http://schemas.microsoft.com/office/word/2018/wordml/cex" xmlns:w16cid="http://schemas.microsoft.com/office/word/2016/wordml/cid" xmlns:w16="http://schemas.microsoft.com/office/word/2018/wordml" xmlns:w16sdtdh="http://schemas.microsoft.com/office/word/2020/wordml/sdtdatahash" xmlns:w16se="http://schemas.microsoft.com/office/word/2015/wordml/symex" xmlns:wpg="http://schemas.microsoft.com/office/word/2010/wordprocessingGroup" xmlns:wpi="http://schemas.microsoft.com/office/word/2010/wordprocessingInk" xmlns:wne="http://schemas.microsoft.com/office/word/2006/wordml" xmlns:wps="http://schemas.microsoft.com/office/word/2010/wordprocessingShape" mc:Ignorable="w14 w15 w16se w16cid w16 w16cex w16sdtdh wp14">
   <w16cid:commentId w16cid:paraId="616076DE" w16cid:durableId="0BA0B74C"/>
   <w16cid:commentId w16cid:paraId="7E193487" w16cid:durableId="48F8E3D0"/>
   <w16cid:commentId w16cid:paraId="7EBEC5C7" w16cid:durableId="18B4A2F7"/>
@@ -12080,14 +12383,9 @@
 </file>
 
 <file path=word/endnotes.xml><?xml version="1.0" encoding="utf-8"?>
-<w:endnotes xmlns:wpc="http://schemas.microsoft.com/office/word/2010/wordprocessingCanvas" xmlns:cx="http://schemas.microsoft.com/office/drawing/2014/chartex" xmlns:cx1="http://schemas.microsoft.com/office/drawing/2015/9/8/chartex" xmlns:cx2="http://schemas.microsoft.com/office/drawing/2015/10/21/chartex" xmlns:cx3="http://schemas.microsoft.com/office/drawing/2016/5/9/chartex" xmlns:cx4="http://schemas.microsoft.com/office/drawing/2016/5/10/chartex" xmlns:cx5="http://schemas.microsoft.com/office/drawing/2016/5/11/chartex" xmlns:cx6="http://schemas.microsoft.com/office/drawing/2016/5/12/chartex" xmlns:cx7="http://schemas.microsoft.com/office/drawing/2016/5/13/chartex" xmlns:cx8="http://schemas.microsoft.com/office/drawing/2016/5/14/chartex" xmlns:mc="http://schemas.openxmlformats.org/markup-compatibility/2006" xmlns:aink="http://schemas.microsoft.com/office/drawing/2016/ink" xmlns:am3d="http://schemas.microsoft.com/office/drawing/2017/model3d" xmlns:o="urn:schemas-microsoft-com:office:office" xmlns:oel="http://schemas.microsoft.com/office/2019/extlst" xmlns:r="http://schemas.openxmlformats.org/officeDocument/2006/relationships" xmlns:m="http://schemas.openxmlformats.org/officeDocument/2006/math" xmlns:v="urn:schemas-microsoft-com:vml" xmlns:wp14="http://schemas.microsoft.com/office/word/2010/wordprocessingDrawing" xmlns:wp="http://schemas.openxmlformats.org/drawingml/2006/wordprocessingDrawing" xmlns:w10="urn:schemas-microsoft-com:office:word" xmlns:w="http://schemas.openxmlformats.org/wordprocessingml/2006/main" xmlns:w14="http://schemas.microsoft.com/office/word/2010/wordml" xmlns:w15="http://schemas.microsoft.com/office/word/2012/wordml" xmlns:w16cex="http://schemas.microsoft.com/office/word/2018/wordml/cex" xmlns:w16cid="http://schemas.microsoft.com/office/word/2016/wordml/cid" xmlns:w16="http://schemas.microsoft.com/office/word/2018/wordml" xmlns:w16du="http://schemas.microsoft.com/office/word/2023/wordml/word16du" xmlns:w16sdtdh="http://schemas.microsoft.com/office/word/2020/wordml/sdtdatahash" xmlns:w16sdtfl="http://schemas.microsoft.com/office/word/2024/wordml/sdtformatlock" xmlns:w16se="http://schemas.microsoft.com/office/word/2015/wordml/symex" xmlns:wpg="http://schemas.microsoft.com/office/word/2010/wordprocessingGroup" xmlns:wpi="http://schemas.microsoft.com/office/word/2010/wordprocessingInk" xmlns:wne="http://schemas.microsoft.com/office/word/2006/wordml" xmlns:wps="http://schemas.microsoft.com/office/word/2010/wordprocessingShape" mc:Ignorable="w14 w15 w16se w16cid w16 w16cex w16sdtdh w16sdtfl w16du wp14">
+<w:endnotes xmlns:wpc="http://schemas.microsoft.com/office/word/2010/wordprocessingCanvas" xmlns:cx="http://schemas.microsoft.com/office/drawing/2014/chartex" xmlns:cx1="http://schemas.microsoft.com/office/drawing/2015/9/8/chartex" xmlns:cx2="http://schemas.microsoft.com/office/drawing/2015/10/21/chartex" xmlns:cx3="http://schemas.microsoft.com/office/drawing/2016/5/9/chartex" xmlns:cx4="http://schemas.microsoft.com/office/drawing/2016/5/10/chartex" xmlns:cx5="http://schemas.microsoft.com/office/drawing/2016/5/11/chartex" xmlns:cx6="http://schemas.microsoft.com/office/drawing/2016/5/12/chartex" xmlns:cx7="http://schemas.microsoft.com/office/drawing/2016/5/13/chartex" xmlns:cx8="http://schemas.microsoft.com/office/drawing/2016/5/14/chartex" xmlns:mc="http://schemas.openxmlformats.org/markup-compatibility/2006" xmlns:aink="http://schemas.microsoft.com/office/drawing/2016/ink" xmlns:am3d="http://schemas.microsoft.com/office/drawing/2017/model3d" xmlns:o="urn:schemas-microsoft-com:office:office" xmlns:r="http://schemas.openxmlformats.org/officeDocument/2006/relationships" xmlns:m="http://schemas.openxmlformats.org/officeDocument/2006/math" xmlns:v="urn:schemas-microsoft-com:vml" xmlns:wp14="http://schemas.microsoft.com/office/word/2010/wordprocessingDrawing" xmlns:wp="http://schemas.openxmlformats.org/drawingml/2006/wordprocessingDrawing" xmlns:w10="urn:schemas-microsoft-com:office:word" xmlns:w="http://schemas.openxmlformats.org/wordprocessingml/2006/main" xmlns:w14="http://schemas.microsoft.com/office/word/2010/wordml" xmlns:w15="http://schemas.microsoft.com/office/word/2012/wordml" xmlns:w16cex="http://schemas.microsoft.com/office/word/2018/wordml/cex" xmlns:w16cid="http://schemas.microsoft.com/office/word/2016/wordml/cid" xmlns:w16="http://schemas.microsoft.com/office/word/2018/wordml" xmlns:w16sdtdh="http://schemas.microsoft.com/office/word/2020/wordml/sdtdatahash" xmlns:w16se="http://schemas.microsoft.com/office/word/2015/wordml/symex" xmlns:wpg="http://schemas.microsoft.com/office/word/2010/wordprocessingGroup" xmlns:wpi="http://schemas.microsoft.com/office/word/2010/wordprocessingInk" xmlns:wne="http://schemas.microsoft.com/office/word/2006/wordml" xmlns:wps="http://schemas.microsoft.com/office/word/2010/wordprocessingShape" mc:Ignorable="w14 w15 w16se w16cid w16 w16cex w16sdtdh wp14">
   <w:endnote w:type="separator" w:id="-1">
     <w:p>
-      <w:pPr>
-        <w:rPr>
-          <w:rFonts w:hint="eastAsia"/>
-        </w:rPr>
-      </w:pPr>
       <w:r>
         <w:separator/>
       </w:r>
@@ -12095,11 +12393,6 @@
   </w:endnote>
   <w:endnote w:type="continuationSeparator" w:id="0">
     <w:p>
-      <w:pPr>
-        <w:rPr>
-          <w:rFonts w:hint="eastAsia"/>
-        </w:rPr>
-      </w:pPr>
       <w:r>
         <w:continuationSeparator/>
       </w:r>
@@ -12109,10 +12402,10 @@
 </file>
 
 <file path=word/footer1.xml><?xml version="1.0" encoding="utf-8"?>
-<w:ftr xmlns:wpc="http://schemas.microsoft.com/office/word/2010/wordprocessingCanvas" xmlns:cx="http://schemas.microsoft.com/office/drawing/2014/chartex" xmlns:cx1="http://schemas.microsoft.com/office/drawing/2015/9/8/chartex" xmlns:cx2="http://schemas.microsoft.com/office/drawing/2015/10/21/chartex" xmlns:cx3="http://schemas.microsoft.com/office/drawing/2016/5/9/chartex" xmlns:cx4="http://schemas.microsoft.com/office/drawing/2016/5/10/chartex" xmlns:cx5="http://schemas.microsoft.com/office/drawing/2016/5/11/chartex" xmlns:cx6="http://schemas.microsoft.com/office/drawing/2016/5/12/chartex" xmlns:cx7="http://schemas.microsoft.com/office/drawing/2016/5/13/chartex" xmlns:cx8="http://schemas.microsoft.com/office/drawing/2016/5/14/chartex" xmlns:mc="http://schemas.openxmlformats.org/markup-compatibility/2006" xmlns:aink="http://schemas.microsoft.com/office/drawing/2016/ink" xmlns:am3d="http://schemas.microsoft.com/office/drawing/2017/model3d" xmlns:o="urn:schemas-microsoft-com:office:office" xmlns:oel="http://schemas.microsoft.com/office/2019/extlst" xmlns:r="http://schemas.openxmlformats.org/officeDocument/2006/relationships" xmlns:m="http://schemas.openxmlformats.org/officeDocument/2006/math" xmlns:v="urn:schemas-microsoft-com:vml" xmlns:wp14="http://schemas.microsoft.com/office/word/2010/wordprocessingDrawing" xmlns:wp="http://schemas.openxmlformats.org/drawingml/2006/wordprocessingDrawing" xmlns:w10="urn:schemas-microsoft-com:office:word" xmlns:w="http://schemas.openxmlformats.org/wordprocessingml/2006/main" xmlns:w14="http://schemas.microsoft.com/office/word/2010/wordml" xmlns:w15="http://schemas.microsoft.com/office/word/2012/wordml" xmlns:w16cex="http://schemas.microsoft.com/office/word/2018/wordml/cex" xmlns:w16cid="http://schemas.microsoft.com/office/word/2016/wordml/cid" xmlns:w16="http://schemas.microsoft.com/office/word/2018/wordml" xmlns:w16du="http://schemas.microsoft.com/office/word/2023/wordml/word16du" xmlns:w16sdtdh="http://schemas.microsoft.com/office/word/2020/wordml/sdtdatahash" xmlns:w16sdtfl="http://schemas.microsoft.com/office/word/2024/wordml/sdtformatlock" xmlns:w16se="http://schemas.microsoft.com/office/word/2015/wordml/symex" xmlns:wpg="http://schemas.microsoft.com/office/word/2010/wordprocessingGroup" xmlns:wpi="http://schemas.microsoft.com/office/word/2010/wordprocessingInk" xmlns:wne="http://schemas.microsoft.com/office/word/2006/wordml" xmlns:wps="http://schemas.microsoft.com/office/word/2010/wordprocessingShape" mc:Ignorable="w14 w15 w16se w16cid w16 w16cex w16sdtdh w16sdtfl w16du wp14">
+<w:ftr xmlns:wpc="http://schemas.microsoft.com/office/word/2010/wordprocessingCanvas" xmlns:cx="http://schemas.microsoft.com/office/drawing/2014/chartex" xmlns:cx1="http://schemas.microsoft.com/office/drawing/2015/9/8/chartex" xmlns:cx2="http://schemas.microsoft.com/office/drawing/2015/10/21/chartex" xmlns:cx3="http://schemas.microsoft.com/office/drawing/2016/5/9/chartex" xmlns:cx4="http://schemas.microsoft.com/office/drawing/2016/5/10/chartex" xmlns:cx5="http://schemas.microsoft.com/office/drawing/2016/5/11/chartex" xmlns:cx6="http://schemas.microsoft.com/office/drawing/2016/5/12/chartex" xmlns:cx7="http://schemas.microsoft.com/office/drawing/2016/5/13/chartex" xmlns:cx8="http://schemas.microsoft.com/office/drawing/2016/5/14/chartex" xmlns:mc="http://schemas.openxmlformats.org/markup-compatibility/2006" xmlns:aink="http://schemas.microsoft.com/office/drawing/2016/ink" xmlns:am3d="http://schemas.microsoft.com/office/drawing/2017/model3d" xmlns:o="urn:schemas-microsoft-com:office:office" xmlns:r="http://schemas.openxmlformats.org/officeDocument/2006/relationships" xmlns:m="http://schemas.openxmlformats.org/officeDocument/2006/math" xmlns:v="urn:schemas-microsoft-com:vml" xmlns:wp14="http://schemas.microsoft.com/office/word/2010/wordprocessingDrawing" xmlns:wp="http://schemas.openxmlformats.org/drawingml/2006/wordprocessingDrawing" xmlns:w10="urn:schemas-microsoft-com:office:word" xmlns:w="http://schemas.openxmlformats.org/wordprocessingml/2006/main" xmlns:w14="http://schemas.microsoft.com/office/word/2010/wordml" xmlns:w15="http://schemas.microsoft.com/office/word/2012/wordml" xmlns:w16cex="http://schemas.microsoft.com/office/word/2018/wordml/cex" xmlns:w16cid="http://schemas.microsoft.com/office/word/2016/wordml/cid" xmlns:w16="http://schemas.microsoft.com/office/word/2018/wordml" xmlns:w16sdtdh="http://schemas.microsoft.com/office/word/2020/wordml/sdtdatahash" xmlns:w16se="http://schemas.microsoft.com/office/word/2015/wordml/symex" xmlns:wpg="http://schemas.microsoft.com/office/word/2010/wordprocessingGroup" xmlns:wpi="http://schemas.microsoft.com/office/word/2010/wordprocessingInk" xmlns:wne="http://schemas.microsoft.com/office/word/2006/wordml" xmlns:wps="http://schemas.microsoft.com/office/word/2010/wordprocessingShape" mc:Ignorable="w14 w15 w16se w16cid w16 w16cex w16sdtdh wp14">
   <w:p>
     <w:pPr>
-      <w:pStyle w:val="aa"/>
+      <w:pStyle w:val="ab"/>
       <w:jc w:val="center"/>
     </w:pPr>
     <w:r>
@@ -12127,14 +12420,9 @@
 </file>
 
 <file path=word/footnotes.xml><?xml version="1.0" encoding="utf-8"?>
-<w:footnotes xmlns:wpc="http://schemas.microsoft.com/office/word/2010/wordprocessingCanvas" xmlns:cx="http://schemas.microsoft.com/office/drawing/2014/chartex" xmlns:cx1="http://schemas.microsoft.com/office/drawing/2015/9/8/chartex" xmlns:cx2="http://schemas.microsoft.com/office/drawing/2015/10/21/chartex" xmlns:cx3="http://schemas.microsoft.com/office/drawing/2016/5/9/chartex" xmlns:cx4="http://schemas.microsoft.com/office/drawing/2016/5/10/chartex" xmlns:cx5="http://schemas.microsoft.com/office/drawing/2016/5/11/chartex" xmlns:cx6="http://schemas.microsoft.com/office/drawing/2016/5/12/chartex" xmlns:cx7="http://schemas.microsoft.com/office/drawing/2016/5/13/chartex" xmlns:cx8="http://schemas.microsoft.com/office/drawing/2016/5/14/chartex" xmlns:mc="http://schemas.openxmlformats.org/markup-compatibility/2006" xmlns:aink="http://schemas.microsoft.com/office/drawing/2016/ink" xmlns:am3d="http://schemas.microsoft.com/office/drawing/2017/model3d" xmlns:o="urn:schemas-microsoft-com:office:office" xmlns:oel="http://schemas.microsoft.com/office/2019/extlst" xmlns:r="http://schemas.openxmlformats.org/officeDocument/2006/relationships" xmlns:m="http://schemas.openxmlformats.org/officeDocument/2006/math" xmlns:v="urn:schemas-microsoft-com:vml" xmlns:wp14="http://schemas.microsoft.com/office/word/2010/wordprocessingDrawing" xmlns:wp="http://schemas.openxmlformats.org/drawingml/2006/wordprocessingDrawing" xmlns:w10="urn:schemas-microsoft-com:office:word" xmlns:w="http://schemas.openxmlformats.org/wordprocessingml/2006/main" xmlns:w14="http://schemas.microsoft.com/office/word/2010/wordml" xmlns:w15="http://schemas.microsoft.com/office/word/2012/wordml" xmlns:w16cex="http://schemas.microsoft.com/office/word/2018/wordml/cex" xmlns:w16cid="http://schemas.microsoft.com/office/word/2016/wordml/cid" xmlns:w16="http://schemas.microsoft.com/office/word/2018/wordml" xmlns:w16du="http://schemas.microsoft.com/office/word/2023/wordml/word16du" xmlns:w16sdtdh="http://schemas.microsoft.com/office/word/2020/wordml/sdtdatahash" xmlns:w16sdtfl="http://schemas.microsoft.com/office/word/2024/wordml/sdtformatlock" xmlns:w16se="http://schemas.microsoft.com/office/word/2015/wordml/symex" xmlns:wpg="http://schemas.microsoft.com/office/word/2010/wordprocessingGroup" xmlns:wpi="http://schemas.microsoft.com/office/word/2010/wordprocessingInk" xmlns:wne="http://schemas.microsoft.com/office/word/2006/wordml" xmlns:wps="http://schemas.microsoft.com/office/word/2010/wordprocessingShape" mc:Ignorable="w14 w15 w16se w16cid w16 w16cex w16sdtdh w16sdtfl w16du wp14">
+<w:footnotes xmlns:wpc="http://schemas.microsoft.com/office/word/2010/wordprocessingCanvas" xmlns:cx="http://schemas.microsoft.com/office/drawing/2014/chartex" xmlns:cx1="http://schemas.microsoft.com/office/drawing/2015/9/8/chartex" xmlns:cx2="http://schemas.microsoft.com/office/drawing/2015/10/21/chartex" xmlns:cx3="http://schemas.microsoft.com/office/drawing/2016/5/9/chartex" xmlns:cx4="http://schemas.microsoft.com/office/drawing/2016/5/10/chartex" xmlns:cx5="http://schemas.microsoft.com/office/drawing/2016/5/11/chartex" xmlns:cx6="http://schemas.microsoft.com/office/drawing/2016/5/12/chartex" xmlns:cx7="http://schemas.microsoft.com/office/drawing/2016/5/13/chartex" xmlns:cx8="http://schemas.microsoft.com/office/drawing/2016/5/14/chartex" xmlns:mc="http://schemas.openxmlformats.org/markup-compatibility/2006" xmlns:aink="http://schemas.microsoft.com/office/drawing/2016/ink" xmlns:am3d="http://schemas.microsoft.com/office/drawing/2017/model3d" xmlns:o="urn:schemas-microsoft-com:office:office" xmlns:r="http://schemas.openxmlformats.org/officeDocument/2006/relationships" xmlns:m="http://schemas.openxmlformats.org/officeDocument/2006/math" xmlns:v="urn:schemas-microsoft-com:vml" xmlns:wp14="http://schemas.microsoft.com/office/word/2010/wordprocessingDrawing" xmlns:wp="http://schemas.openxmlformats.org/drawingml/2006/wordprocessingDrawing" xmlns:w10="urn:schemas-microsoft-com:office:word" xmlns:w="http://schemas.openxmlformats.org/wordprocessingml/2006/main" xmlns:w14="http://schemas.microsoft.com/office/word/2010/wordml" xmlns:w15="http://schemas.microsoft.com/office/word/2012/wordml" xmlns:w16cex="http://schemas.microsoft.com/office/word/2018/wordml/cex" xmlns:w16cid="http://schemas.microsoft.com/office/word/2016/wordml/cid" xmlns:w16="http://schemas.microsoft.com/office/word/2018/wordml" xmlns:w16sdtdh="http://schemas.microsoft.com/office/word/2020/wordml/sdtdatahash" xmlns:w16se="http://schemas.microsoft.com/office/word/2015/wordml/symex" xmlns:wpg="http://schemas.microsoft.com/office/word/2010/wordprocessingGroup" xmlns:wpi="http://schemas.microsoft.com/office/word/2010/wordprocessingInk" xmlns:wne="http://schemas.microsoft.com/office/word/2006/wordml" xmlns:wps="http://schemas.microsoft.com/office/word/2010/wordprocessingShape" mc:Ignorable="w14 w15 w16se w16cid w16 w16cex w16sdtdh wp14">
   <w:footnote w:type="separator" w:id="-1">
     <w:p>
-      <w:pPr>
-        <w:rPr>
-          <w:rFonts w:hint="eastAsia"/>
-        </w:rPr>
-      </w:pPr>
       <w:r>
         <w:separator/>
       </w:r>
@@ -12142,11 +12430,6 @@
   </w:footnote>
   <w:footnote w:type="continuationSeparator" w:id="0">
     <w:p>
-      <w:pPr>
-        <w:rPr>
-          <w:rFonts w:hint="eastAsia"/>
-        </w:rPr>
-      </w:pPr>
       <w:r>
         <w:continuationSeparator/>
       </w:r>
@@ -12156,7 +12439,7 @@
 </file>
 
 <file path=word/people.xml><?xml version="1.0" encoding="utf-8"?>
-<w15:people xmlns:wpc="http://schemas.microsoft.com/office/word/2010/wordprocessingCanvas" xmlns:cx="http://schemas.microsoft.com/office/drawing/2014/chartex" xmlns:cx1="http://schemas.microsoft.com/office/drawing/2015/9/8/chartex" xmlns:cx2="http://schemas.microsoft.com/office/drawing/2015/10/21/chartex" xmlns:cx3="http://schemas.microsoft.com/office/drawing/2016/5/9/chartex" xmlns:cx4="http://schemas.microsoft.com/office/drawing/2016/5/10/chartex" xmlns:cx5="http://schemas.microsoft.com/office/drawing/2016/5/11/chartex" xmlns:cx6="http://schemas.microsoft.com/office/drawing/2016/5/12/chartex" xmlns:cx7="http://schemas.microsoft.com/office/drawing/2016/5/13/chartex" xmlns:cx8="http://schemas.microsoft.com/office/drawing/2016/5/14/chartex" xmlns:mc="http://schemas.openxmlformats.org/markup-compatibility/2006" xmlns:aink="http://schemas.microsoft.com/office/drawing/2016/ink" xmlns:am3d="http://schemas.microsoft.com/office/drawing/2017/model3d" xmlns:o="urn:schemas-microsoft-com:office:office" xmlns:oel="http://schemas.microsoft.com/office/2019/extlst" xmlns:r="http://schemas.openxmlformats.org/officeDocument/2006/relationships" xmlns:m="http://schemas.openxmlformats.org/officeDocument/2006/math" xmlns:v="urn:schemas-microsoft-com:vml" xmlns:wp14="http://schemas.microsoft.com/office/word/2010/wordprocessingDrawing" xmlns:wp="http://schemas.openxmlformats.org/drawingml/2006/wordprocessingDrawing" xmlns:w10="urn:schemas-microsoft-com:office:word" xmlns:w="http://schemas.openxmlformats.org/wordprocessingml/2006/main" xmlns:w14="http://schemas.microsoft.com/office/word/2010/wordml" xmlns:w15="http://schemas.microsoft.com/office/word/2012/wordml" xmlns:w16cex="http://schemas.microsoft.com/office/word/2018/wordml/cex" xmlns:w16cid="http://schemas.microsoft.com/office/word/2016/wordml/cid" xmlns:w16="http://schemas.microsoft.com/office/word/2018/wordml" xmlns:w16du="http://schemas.microsoft.com/office/word/2023/wordml/word16du" xmlns:w16sdtdh="http://schemas.microsoft.com/office/word/2020/wordml/sdtdatahash" xmlns:w16sdtfl="http://schemas.microsoft.com/office/word/2024/wordml/sdtformatlock" xmlns:w16se="http://schemas.microsoft.com/office/word/2015/wordml/symex" xmlns:wpg="http://schemas.microsoft.com/office/word/2010/wordprocessingGroup" xmlns:wpi="http://schemas.microsoft.com/office/word/2010/wordprocessingInk" xmlns:wne="http://schemas.microsoft.com/office/word/2006/wordml" xmlns:wps="http://schemas.microsoft.com/office/word/2010/wordprocessingShape" mc:Ignorable="w14 w15 w16se w16cid w16 w16cex w16sdtdh w16sdtfl w16du wp14">
+<w15:people xmlns:wpc="http://schemas.microsoft.com/office/word/2010/wordprocessingCanvas" xmlns:cx="http://schemas.microsoft.com/office/drawing/2014/chartex" xmlns:cx1="http://schemas.microsoft.com/office/drawing/2015/9/8/chartex" xmlns:cx2="http://schemas.microsoft.com/office/drawing/2015/10/21/chartex" xmlns:cx3="http://schemas.microsoft.com/office/drawing/2016/5/9/chartex" xmlns:cx4="http://schemas.microsoft.com/office/drawing/2016/5/10/chartex" xmlns:cx5="http://schemas.microsoft.com/office/drawing/2016/5/11/chartex" xmlns:cx6="http://schemas.microsoft.com/office/drawing/2016/5/12/chartex" xmlns:cx7="http://schemas.microsoft.com/office/drawing/2016/5/13/chartex" xmlns:cx8="http://schemas.microsoft.com/office/drawing/2016/5/14/chartex" xmlns:mc="http://schemas.openxmlformats.org/markup-compatibility/2006" xmlns:aink="http://schemas.microsoft.com/office/drawing/2016/ink" xmlns:am3d="http://schemas.microsoft.com/office/drawing/2017/model3d" xmlns:o="urn:schemas-microsoft-com:office:office" xmlns:r="http://schemas.openxmlformats.org/officeDocument/2006/relationships" xmlns:m="http://schemas.openxmlformats.org/officeDocument/2006/math" xmlns:v="urn:schemas-microsoft-com:vml" xmlns:wp14="http://schemas.microsoft.com/office/word/2010/wordprocessingDrawing" xmlns:wp="http://schemas.openxmlformats.org/drawingml/2006/wordprocessingDrawing" xmlns:w10="urn:schemas-microsoft-com:office:word" xmlns:w="http://schemas.openxmlformats.org/wordprocessingml/2006/main" xmlns:w14="http://schemas.microsoft.com/office/word/2010/wordml" xmlns:w15="http://schemas.microsoft.com/office/word/2012/wordml" xmlns:w16cex="http://schemas.microsoft.com/office/word/2018/wordml/cex" xmlns:w16cid="http://schemas.microsoft.com/office/word/2016/wordml/cid" xmlns:w16="http://schemas.microsoft.com/office/word/2018/wordml" xmlns:w16sdtdh="http://schemas.microsoft.com/office/word/2020/wordml/sdtdatahash" xmlns:w16se="http://schemas.microsoft.com/office/word/2015/wordml/symex" xmlns:wpg="http://schemas.microsoft.com/office/word/2010/wordprocessingGroup" xmlns:wpi="http://schemas.microsoft.com/office/word/2010/wordprocessingInk" xmlns:wne="http://schemas.microsoft.com/office/word/2006/wordml" xmlns:wps="http://schemas.microsoft.com/office/word/2010/wordprocessingShape" mc:Ignorable="w14 w15 w16se w16cid w16 w16cex w16sdtdh wp14">
   <w15:person w15:author="guoj">
     <w15:presenceInfo w15:providerId="None" w15:userId="guoj"/>
   </w15:person>
@@ -12170,7 +12453,7 @@
 </file>
 
 <file path=word/styles.xml><?xml version="1.0" encoding="utf-8"?>
-<w:styles xmlns:mc="http://schemas.openxmlformats.org/markup-compatibility/2006" xmlns:r="http://schemas.openxmlformats.org/officeDocument/2006/relationships" xmlns:w="http://schemas.openxmlformats.org/wordprocessingml/2006/main" xmlns:w14="http://schemas.microsoft.com/office/word/2010/wordml" xmlns:w15="http://schemas.microsoft.com/office/word/2012/wordml" xmlns:w16cex="http://schemas.microsoft.com/office/word/2018/wordml/cex" xmlns:w16cid="http://schemas.microsoft.com/office/word/2016/wordml/cid" xmlns:w16="http://schemas.microsoft.com/office/word/2018/wordml" xmlns:w16du="http://schemas.microsoft.com/office/word/2023/wordml/word16du" xmlns:w16sdtdh="http://schemas.microsoft.com/office/word/2020/wordml/sdtdatahash" xmlns:w16sdtfl="http://schemas.microsoft.com/office/word/2024/wordml/sdtformatlock" xmlns:w16se="http://schemas.microsoft.com/office/word/2015/wordml/symex" mc:Ignorable="w14 w15 w16se w16cid w16 w16cex w16sdtdh w16sdtfl w16du">
+<w:styles xmlns:mc="http://schemas.openxmlformats.org/markup-compatibility/2006" xmlns:r="http://schemas.openxmlformats.org/officeDocument/2006/relationships" xmlns:w="http://schemas.openxmlformats.org/wordprocessingml/2006/main" xmlns:w14="http://schemas.microsoft.com/office/word/2010/wordml" xmlns:w15="http://schemas.microsoft.com/office/word/2012/wordml" xmlns:w16cex="http://schemas.microsoft.com/office/word/2018/wordml/cex" xmlns:w16cid="http://schemas.microsoft.com/office/word/2016/wordml/cid" xmlns:w16="http://schemas.microsoft.com/office/word/2018/wordml" xmlns:w16sdtdh="http://schemas.microsoft.com/office/word/2020/wordml/sdtdatahash" xmlns:w16se="http://schemas.microsoft.com/office/word/2015/wordml/symex" mc:Ignorable="w14 w15 w16se w16cid w16 w16cex w16sdtdh">
   <w:docDefaults>
     <w:rPrDefault>
       <w:rPr>
@@ -12555,7 +12838,7 @@
   <w:style w:type="paragraph" w:default="1" w:styleId="a">
     <w:name w:val="Normal"/>
     <w:qFormat/>
-    <w:rsid w:val="00ED4C0A"/>
+    <w:rsid w:val="00150EA4"/>
     <w:pPr>
       <w:widowControl w:val="0"/>
       <w:jc w:val="both"/>
@@ -12612,6 +12895,7 @@
   <w:style w:type="character" w:default="1" w:styleId="a0">
     <w:name w:val="Default Paragraph Font"/>
     <w:uiPriority w:val="1"/>
+    <w:semiHidden/>
     <w:unhideWhenUsed/>
   </w:style>
   <w:style w:type="table" w:default="1" w:styleId="a1">
@@ -12668,6 +12952,7 @@
   <w:style w:type="paragraph" w:styleId="a7">
     <w:name w:val="Body Text"/>
     <w:basedOn w:val="a"/>
+    <w:link w:val="a8"/>
     <w:rsid w:val="00750215"/>
     <w:pPr>
       <w:spacing w:line="360" w:lineRule="auto"/>
@@ -12676,7 +12961,7 @@
       <w:sz w:val="28"/>
     </w:rPr>
   </w:style>
-  <w:style w:type="paragraph" w:styleId="a8">
+  <w:style w:type="paragraph" w:styleId="a9">
     <w:name w:val="Body Text Indent"/>
     <w:basedOn w:val="a"/>
     <w:rsid w:val="00750215"/>
@@ -12689,7 +12974,7 @@
       <w:sz w:val="21"/>
     </w:rPr>
   </w:style>
-  <w:style w:type="paragraph" w:styleId="a9">
+  <w:style w:type="paragraph" w:styleId="aa">
     <w:name w:val="Balloon Text"/>
     <w:basedOn w:val="a"/>
     <w:semiHidden/>
@@ -12699,7 +12984,7 @@
       <w:szCs w:val="18"/>
     </w:rPr>
   </w:style>
-  <w:style w:type="paragraph" w:styleId="aa">
+  <w:style w:type="paragraph" w:styleId="ab">
     <w:name w:val="footer"/>
     <w:basedOn w:val="a"/>
     <w:rsid w:val="00750215"/>
@@ -12717,7 +13002,7 @@
       <w:szCs w:val="18"/>
     </w:rPr>
   </w:style>
-  <w:style w:type="paragraph" w:styleId="ab">
+  <w:style w:type="paragraph" w:styleId="ac">
     <w:name w:val="header"/>
     <w:basedOn w:val="a"/>
     <w:rsid w:val="00750215"/>
@@ -12738,7 +13023,7 @@
       <w:szCs w:val="18"/>
     </w:rPr>
   </w:style>
-  <w:style w:type="character" w:styleId="ac">
+  <w:style w:type="character" w:styleId="ad">
     <w:name w:val="annotation reference"/>
     <w:basedOn w:val="a0"/>
     <w:semiHidden/>
@@ -12748,7 +13033,7 @@
       <w:szCs w:val="21"/>
     </w:rPr>
   </w:style>
-  <w:style w:type="table" w:styleId="ad">
+  <w:style w:type="table" w:styleId="ae">
     <w:name w:val="Table Grid"/>
     <w:basedOn w:val="a1"/>
     <w:qFormat/>
@@ -12775,7 +13060,7 @@
       <w:szCs w:val="13"/>
     </w:rPr>
   </w:style>
-  <w:style w:type="paragraph" w:styleId="ae">
+  <w:style w:type="paragraph" w:styleId="af">
     <w:name w:val="List Paragraph"/>
     <w:basedOn w:val="a"/>
     <w:uiPriority w:val="99"/>
@@ -12835,6 +13120,18 @@
     <w:rPr>
       <w:rFonts w:ascii="Courier New" w:hAnsi="Courier New" w:cs="Courier New"/>
       <w:kern w:val="2"/>
+    </w:rPr>
+  </w:style>
+  <w:style w:type="character" w:customStyle="1" w:styleId="a8">
+    <w:name w:val="正文文本 字符"/>
+    <w:basedOn w:val="a0"/>
+    <w:link w:val="a7"/>
+    <w:rsid w:val="00150EA4"/>
+    <w:rPr>
+      <w:rFonts w:ascii="宋体" w:hAnsi="宋体" w:cs="Courier New"/>
+      <w:kern w:val="2"/>
+      <w:sz w:val="28"/>
+      <w:szCs w:val="24"/>
     </w:rPr>
   </w:style>
 </w:styles>
@@ -13124,6 +13421,10 @@
 </file>
 
 <file path=customXml/item1.xml><?xml version="1.0" encoding="utf-8"?>
+<b:Sources xmlns:b="http://schemas.openxmlformats.org/officeDocument/2006/bibliography" xmlns="http://schemas.openxmlformats.org/officeDocument/2006/bibliography" SelectedStyle="\APA.XSL" StyleName="APA"/>
+</file>
+
+<file path=customXml/item2.xml><?xml version="1.0" encoding="utf-8"?>
 <s:customData xmlns="http://www.wps.cn/officeDocument/2013/wpsCustomData" xmlns:s="http://www.wps.cn/officeDocument/2013/wpsCustomData">
   <customSectProps>
     <customSectPr/>
@@ -13131,22 +13432,18 @@
 </s:customData>
 </file>
 
-<file path=customXml/item2.xml><?xml version="1.0" encoding="utf-8"?>
-<b:Sources xmlns:b="http://schemas.openxmlformats.org/officeDocument/2006/bibliography" xmlns="http://schemas.openxmlformats.org/officeDocument/2006/bibliography" SelectedStyle="\APA.XSL" StyleName="APA"/>
+<file path=customXml/itemProps1.xml><?xml version="1.0" encoding="utf-8"?>
+<ds:datastoreItem xmlns:ds="http://schemas.openxmlformats.org/officeDocument/2006/customXml" ds:itemID="{D24AA983-6840-43D8-87C3-5B5B4C84178A}">
+  <ds:schemaRefs>
+    <ds:schemaRef ds:uri="http://schemas.openxmlformats.org/officeDocument/2006/bibliography"/>
+  </ds:schemaRefs>
+</ds:datastoreItem>
 </file>
 
-<file path=customXml/itemProps1.xml><?xml version="1.0" encoding="utf-8"?>
+<file path=customXml/itemProps2.xml><?xml version="1.0" encoding="utf-8"?>
 <ds:datastoreItem xmlns:ds="http://schemas.openxmlformats.org/officeDocument/2006/customXml" ds:itemID="{B1977F7D-205B-4081-913C-38D41E755F92}">
   <ds:schemaRefs>
     <ds:schemaRef ds:uri="http://www.wps.cn/officeDocument/2013/wpsCustomData"/>
   </ds:schemaRefs>
 </ds:datastoreItem>
-</file>
-
-<file path=customXml/itemProps2.xml><?xml version="1.0" encoding="utf-8"?>
-<ds:datastoreItem xmlns:ds="http://schemas.openxmlformats.org/officeDocument/2006/customXml" ds:itemID="{D24AA983-6840-43D8-87C3-5B5B4C84178A}">
-  <ds:schemaRefs>
-    <ds:schemaRef ds:uri="http://schemas.openxmlformats.org/officeDocument/2006/bibliography"/>
-  </ds:schemaRefs>
-</ds:datastoreItem>
 </file>